--- a/Documentation/Documentation_API.docx
+++ b/Documentation/Documentation_API.docx
@@ -2,6 +2,2106 @@
 <file path=word/document.xml><?xml version="1.0" encoding="utf-8"?>
 <w:document xmlns:wpc="http://schemas.microsoft.com/office/word/2010/wordprocessingCanvas" xmlns:cx="http://schemas.microsoft.com/office/drawing/2014/chartex" xmlns:cx1="http://schemas.microsoft.com/office/drawing/2015/9/8/chartex" xmlns:cx2="http://schemas.microsoft.com/office/drawing/2015/10/21/chartex" xmlns:cx3="http://schemas.microsoft.com/office/drawing/2016/5/9/chartex" xmlns:cx4="http://schemas.microsoft.com/office/drawing/2016/5/10/chartex" xmlns:cx5="http://schemas.microsoft.com/office/drawing/2016/5/11/chartex" xmlns:cx6="http://schemas.microsoft.com/office/drawing/2016/5/12/chartex" xmlns:cx7="http://schemas.microsoft.com/office/drawing/2016/5/13/chartex" xmlns:cx8="http://schemas.microsoft.com/office/drawing/2016/5/14/chartex" xmlns:mc="http://schemas.openxmlformats.org/markup-compatibility/2006" xmlns:aink="http://schemas.microsoft.com/office/drawing/2016/ink" xmlns:am3d="http://schemas.microsoft.com/office/drawing/2017/model3d" xmlns:o="urn:schemas-microsoft-com:office:office" xmlns:r="http://schemas.openxmlformats.org/officeDocument/2006/relationships" xmlns:m="http://schemas.openxmlformats.org/officeDocument/2006/math" xmlns:v="urn:schemas-microsoft-com:vml" xmlns:wp14="http://schemas.microsoft.com/office/word/2010/wordprocessingDrawing" xmlns:wp="http://schemas.openxmlformats.org/drawingml/2006/wordprocessingDrawing" xmlns:w10="urn:schemas-microsoft-com:office:word" xmlns:w="http://schemas.openxmlformats.org/wordprocessingml/2006/main" xmlns:w14="http://schemas.microsoft.com/office/word/2010/wordml" xmlns:w15="http://schemas.microsoft.com/office/word/2012/wordml" xmlns:w16cid="http://schemas.microsoft.com/office/word/2016/wordml/cid" xmlns:w16se="http://schemas.microsoft.com/office/word/2015/wordml/symex" xmlns:wpg="http://schemas.microsoft.com/office/word/2010/wordprocessingGroup" xmlns:wpi="http://schemas.microsoft.com/office/word/2010/wordprocessingInk" xmlns:wne="http://schemas.microsoft.com/office/word/2006/wordml" xmlns:wps="http://schemas.microsoft.com/office/word/2010/wordprocessingShape" mc:Ignorable="w14 w15 w16se w16cid wp14">
   <w:body>
+    <w:p>
+      <w:pPr>
+        <w:spacing w:after="0" w:line="240" w:lineRule="auto"/>
+        <w:ind w:left="720"/>
+        <w:jc w:val="center"/>
+        <w:textAlignment w:val="baseline"/>
+        <w:rPr>
+          <w:rFonts w:ascii="Arial" w:eastAsia="Times New Roman" w:hAnsi="Arial" w:cs="Arial"/>
+          <w:b/>
+          <w:bCs/>
+          <w:color w:val="000000"/>
+          <w:sz w:val="60"/>
+          <w:szCs w:val="60"/>
+          <w:lang w:eastAsia="fr-FR"/>
+        </w:rPr>
+      </w:pPr>
+      <w:r>
+        <w:rPr>
+          <w:rFonts w:ascii="Arial" w:eastAsia="Times New Roman" w:hAnsi="Arial" w:cs="Arial"/>
+          <w:b/>
+          <w:bCs/>
+          <w:color w:val="000000"/>
+          <w:sz w:val="60"/>
+          <w:szCs w:val="60"/>
+          <w:lang w:eastAsia="fr-FR"/>
+        </w:rPr>
+        <w:t xml:space="preserve">Projet </w:t>
+      </w:r>
+      <w:proofErr w:type="spellStart"/>
+      <w:r>
+        <w:rPr>
+          <w:rFonts w:ascii="Arial" w:eastAsia="Times New Roman" w:hAnsi="Arial" w:cs="Arial"/>
+          <w:b/>
+          <w:bCs/>
+          <w:color w:val="000000"/>
+          <w:sz w:val="60"/>
+          <w:szCs w:val="60"/>
+          <w:lang w:eastAsia="fr-FR"/>
+        </w:rPr>
+        <w:t>Grails</w:t>
+      </w:r>
+      <w:proofErr w:type="spellEnd"/>
+      <w:r>
+        <w:rPr>
+          <w:rFonts w:ascii="Arial" w:eastAsia="Times New Roman" w:hAnsi="Arial" w:cs="Arial"/>
+          <w:b/>
+          <w:bCs/>
+          <w:color w:val="000000"/>
+          <w:sz w:val="60"/>
+          <w:szCs w:val="60"/>
+          <w:lang w:eastAsia="fr-FR"/>
+        </w:rPr>
+        <w:br/>
+      </w:r>
+    </w:p>
+    <w:p>
+      <w:pPr>
+        <w:spacing w:after="0" w:line="240" w:lineRule="auto"/>
+        <w:rPr>
+          <w:rFonts w:ascii="Times New Roman" w:eastAsia="Times New Roman" w:hAnsi="Times New Roman" w:cs="Times New Roman"/>
+          <w:sz w:val="24"/>
+          <w:szCs w:val="24"/>
+          <w:lang w:eastAsia="fr-FR"/>
+        </w:rPr>
+      </w:pPr>
+      <w:proofErr w:type="gramStart"/>
+      <w:r>
+        <w:rPr>
+          <w:rFonts w:ascii="Arial" w:eastAsia="Times New Roman" w:hAnsi="Arial" w:cs="Arial"/>
+          <w:b/>
+          <w:bCs/>
+          <w:color w:val="000000"/>
+          <w:sz w:val="36"/>
+          <w:szCs w:val="36"/>
+          <w:lang w:eastAsia="fr-FR"/>
+        </w:rPr>
+        <w:t>Informations:</w:t>
+      </w:r>
+      <w:bookmarkStart w:id="0" w:name="_GoBack"/>
+      <w:bookmarkEnd w:id="0"/>
+      <w:proofErr w:type="gramEnd"/>
+    </w:p>
+    <w:p>
+      <w:pPr>
+        <w:numPr>
+          <w:ilvl w:val="0"/>
+          <w:numId w:val="8"/>
+        </w:numPr>
+        <w:spacing w:after="0" w:line="240" w:lineRule="auto"/>
+        <w:textAlignment w:val="baseline"/>
+        <w:rPr>
+          <w:rFonts w:ascii="Arial" w:eastAsia="Times New Roman" w:hAnsi="Arial" w:cs="Arial"/>
+          <w:color w:val="000000"/>
+          <w:lang w:eastAsia="fr-FR"/>
+        </w:rPr>
+      </w:pPr>
+      <w:r>
+        <w:rPr>
+          <w:rFonts w:ascii="Arial" w:eastAsia="Times New Roman" w:hAnsi="Arial" w:cs="Arial"/>
+          <w:color w:val="000000"/>
+          <w:lang w:eastAsia="fr-FR"/>
+        </w:rPr>
+        <w:t xml:space="preserve">Serveur Web Apache pour stocker </w:t>
+      </w:r>
+      <w:proofErr w:type="gramStart"/>
+      <w:r>
+        <w:rPr>
+          <w:rFonts w:ascii="Arial" w:eastAsia="Times New Roman" w:hAnsi="Arial" w:cs="Arial"/>
+          <w:color w:val="000000"/>
+          <w:lang w:eastAsia="fr-FR"/>
+        </w:rPr>
+        <w:t>les image</w:t>
+      </w:r>
+      <w:proofErr w:type="gramEnd"/>
+    </w:p>
+    <w:p>
+      <w:pPr>
+        <w:numPr>
+          <w:ilvl w:val="0"/>
+          <w:numId w:val="8"/>
+        </w:numPr>
+        <w:spacing w:after="0" w:line="240" w:lineRule="auto"/>
+        <w:textAlignment w:val="baseline"/>
+        <w:rPr>
+          <w:rFonts w:ascii="Arial" w:eastAsia="Times New Roman" w:hAnsi="Arial" w:cs="Arial"/>
+          <w:color w:val="000000"/>
+          <w:lang w:eastAsia="fr-FR"/>
+        </w:rPr>
+      </w:pPr>
+      <w:r>
+        <w:rPr>
+          <w:rFonts w:ascii="Arial" w:eastAsia="Times New Roman" w:hAnsi="Arial" w:cs="Arial"/>
+          <w:color w:val="000000"/>
+          <w:lang w:eastAsia="fr-FR"/>
+        </w:rPr>
+        <w:t xml:space="preserve">H2 pour la base de </w:t>
+      </w:r>
+      <w:proofErr w:type="gramStart"/>
+      <w:r>
+        <w:rPr>
+          <w:rFonts w:ascii="Arial" w:eastAsia="Times New Roman" w:hAnsi="Arial" w:cs="Arial"/>
+          <w:color w:val="000000"/>
+          <w:lang w:eastAsia="fr-FR"/>
+        </w:rPr>
+        <w:t>donnée</w:t>
+      </w:r>
+      <w:proofErr w:type="gramEnd"/>
+      <w:r>
+        <w:rPr>
+          <w:rFonts w:ascii="Arial" w:eastAsia="Times New Roman" w:hAnsi="Arial" w:cs="Arial"/>
+          <w:color w:val="000000"/>
+          <w:lang w:eastAsia="fr-FR"/>
+        </w:rPr>
+        <w:br/>
+      </w:r>
+      <w:r>
+        <w:rPr>
+          <w:rFonts w:ascii="Arial" w:eastAsia="Times New Roman" w:hAnsi="Arial" w:cs="Arial"/>
+          <w:color w:val="000000"/>
+          <w:lang w:eastAsia="fr-FR"/>
+        </w:rPr>
+        <w:br/>
+      </w:r>
+    </w:p>
+    <w:p>
+      <w:pPr>
+        <w:spacing w:after="0" w:line="240" w:lineRule="auto"/>
+        <w:rPr>
+          <w:rFonts w:ascii="Arial" w:eastAsia="Times New Roman" w:hAnsi="Arial" w:cs="Arial"/>
+          <w:b/>
+          <w:bCs/>
+          <w:color w:val="000000"/>
+          <w:sz w:val="36"/>
+          <w:szCs w:val="36"/>
+          <w:lang w:eastAsia="fr-FR"/>
+        </w:rPr>
+      </w:pPr>
+      <w:proofErr w:type="gramStart"/>
+      <w:r>
+        <w:rPr>
+          <w:rFonts w:ascii="Arial" w:eastAsia="Times New Roman" w:hAnsi="Arial" w:cs="Arial"/>
+          <w:b/>
+          <w:bCs/>
+          <w:color w:val="000000"/>
+          <w:sz w:val="36"/>
+          <w:szCs w:val="36"/>
+          <w:lang w:eastAsia="fr-FR"/>
+        </w:rPr>
+        <w:t>Comptes:</w:t>
+      </w:r>
+      <w:proofErr w:type="gramEnd"/>
+    </w:p>
+    <w:p>
+      <w:pPr>
+        <w:spacing w:after="0" w:line="240" w:lineRule="auto"/>
+        <w:rPr>
+          <w:rFonts w:ascii="Times New Roman" w:eastAsia="Times New Roman" w:hAnsi="Times New Roman" w:cs="Times New Roman"/>
+          <w:sz w:val="24"/>
+          <w:szCs w:val="24"/>
+          <w:lang w:eastAsia="fr-FR"/>
+        </w:rPr>
+      </w:pPr>
+    </w:p>
+    <w:tbl>
+      <w:tblPr>
+        <w:tblStyle w:val="GridTable5Dark-Accent1"/>
+        <w:tblW w:w="0" w:type="auto"/>
+        <w:tblLook w:val="04A0" w:firstRow="1" w:lastRow="0" w:firstColumn="1" w:lastColumn="0" w:noHBand="0" w:noVBand="1"/>
+      </w:tblPr>
+      <w:tblGrid>
+        <w:gridCol w:w="1980"/>
+        <w:gridCol w:w="1696"/>
+        <w:gridCol w:w="1706"/>
+      </w:tblGrid>
+      <w:tr>
+        <w:trPr>
+          <w:cnfStyle w:val="100000000000" w:firstRow="1" w:lastRow="0" w:firstColumn="0" w:lastColumn="0" w:oddVBand="0" w:evenVBand="0" w:oddHBand="0" w:evenHBand="0" w:firstRowFirstColumn="0" w:firstRowLastColumn="0" w:lastRowFirstColumn="0" w:lastRowLastColumn="0"/>
+        </w:trPr>
+        <w:tc>
+          <w:tcPr>
+            <w:cnfStyle w:val="001000000000" w:firstRow="0" w:lastRow="0" w:firstColumn="1" w:lastColumn="0" w:oddVBand="0" w:evenVBand="0" w:oddHBand="0" w:evenHBand="0" w:firstRowFirstColumn="0" w:firstRowLastColumn="0" w:lastRowFirstColumn="0" w:lastRowLastColumn="0"/>
+            <w:tcW w:w="1980" w:type="dxa"/>
+          </w:tcPr>
+          <w:p>
+            <w:pPr>
+              <w:rPr>
+                <w:rFonts w:ascii="Times New Roman" w:eastAsia="Times New Roman" w:hAnsi="Times New Roman" w:cs="Times New Roman"/>
+                <w:b w:val="0"/>
+                <w:sz w:val="28"/>
+                <w:szCs w:val="28"/>
+                <w:lang w:eastAsia="fr-FR"/>
+              </w:rPr>
+            </w:pPr>
+            <w:r>
+              <w:rPr>
+                <w:rFonts w:ascii="Times New Roman" w:eastAsia="Times New Roman" w:hAnsi="Times New Roman" w:cs="Times New Roman"/>
+                <w:b w:val="0"/>
+                <w:sz w:val="28"/>
+                <w:szCs w:val="28"/>
+                <w:lang w:eastAsia="fr-FR"/>
+              </w:rPr>
+              <w:t>------------------</w:t>
+            </w:r>
+          </w:p>
+        </w:tc>
+        <w:tc>
+          <w:tcPr>
+            <w:tcW w:w="1696" w:type="dxa"/>
+          </w:tcPr>
+          <w:p>
+            <w:pPr>
+              <w:cnfStyle w:val="100000000000" w:firstRow="1" w:lastRow="0" w:firstColumn="0" w:lastColumn="0" w:oddVBand="0" w:evenVBand="0" w:oddHBand="0" w:evenHBand="0" w:firstRowFirstColumn="0" w:firstRowLastColumn="0" w:lastRowFirstColumn="0" w:lastRowLastColumn="0"/>
+              <w:rPr>
+                <w:rFonts w:ascii="Times New Roman" w:eastAsia="Times New Roman" w:hAnsi="Times New Roman" w:cs="Times New Roman"/>
+                <w:b w:val="0"/>
+                <w:sz w:val="28"/>
+                <w:szCs w:val="28"/>
+                <w:lang w:eastAsia="fr-FR"/>
+              </w:rPr>
+            </w:pPr>
+            <w:proofErr w:type="spellStart"/>
+            <w:r>
+              <w:rPr>
+                <w:rFonts w:ascii="Times New Roman" w:eastAsia="Times New Roman" w:hAnsi="Times New Roman" w:cs="Times New Roman"/>
+                <w:b w:val="0"/>
+                <w:color w:val="000000"/>
+                <w:sz w:val="28"/>
+                <w:szCs w:val="28"/>
+                <w:lang w:eastAsia="fr-FR"/>
+              </w:rPr>
+              <w:t>Username</w:t>
+            </w:r>
+            <w:proofErr w:type="spellEnd"/>
+          </w:p>
+        </w:tc>
+        <w:tc>
+          <w:tcPr>
+            <w:tcW w:w="1706" w:type="dxa"/>
+          </w:tcPr>
+          <w:p>
+            <w:pPr>
+              <w:cnfStyle w:val="100000000000" w:firstRow="1" w:lastRow="0" w:firstColumn="0" w:lastColumn="0" w:oddVBand="0" w:evenVBand="0" w:oddHBand="0" w:evenHBand="0" w:firstRowFirstColumn="0" w:firstRowLastColumn="0" w:lastRowFirstColumn="0" w:lastRowLastColumn="0"/>
+              <w:rPr>
+                <w:rFonts w:ascii="Times New Roman" w:eastAsia="Times New Roman" w:hAnsi="Times New Roman" w:cs="Times New Roman"/>
+                <w:b w:val="0"/>
+                <w:sz w:val="28"/>
+                <w:szCs w:val="28"/>
+                <w:lang w:eastAsia="fr-FR"/>
+              </w:rPr>
+            </w:pPr>
+            <w:proofErr w:type="spellStart"/>
+            <w:r>
+              <w:rPr>
+                <w:rFonts w:ascii="Times New Roman" w:eastAsia="Times New Roman" w:hAnsi="Times New Roman" w:cs="Times New Roman"/>
+                <w:b w:val="0"/>
+                <w:sz w:val="28"/>
+                <w:szCs w:val="28"/>
+                <w:lang w:eastAsia="fr-FR"/>
+              </w:rPr>
+              <w:t>Password</w:t>
+            </w:r>
+            <w:proofErr w:type="spellEnd"/>
+          </w:p>
+        </w:tc>
+      </w:tr>
+      <w:tr>
+        <w:trPr>
+          <w:cnfStyle w:val="000000100000" w:firstRow="0" w:lastRow="0" w:firstColumn="0" w:lastColumn="0" w:oddVBand="0" w:evenVBand="0" w:oddHBand="1" w:evenHBand="0" w:firstRowFirstColumn="0" w:firstRowLastColumn="0" w:lastRowFirstColumn="0" w:lastRowLastColumn="0"/>
+        </w:trPr>
+        <w:tc>
+          <w:tcPr>
+            <w:cnfStyle w:val="001000000000" w:firstRow="0" w:lastRow="0" w:firstColumn="1" w:lastColumn="0" w:oddVBand="0" w:evenVBand="0" w:oddHBand="0" w:evenHBand="0" w:firstRowFirstColumn="0" w:firstRowLastColumn="0" w:lastRowFirstColumn="0" w:lastRowLastColumn="0"/>
+            <w:tcW w:w="1980" w:type="dxa"/>
+          </w:tcPr>
+          <w:p>
+            <w:pPr>
+              <w:textAlignment w:val="baseline"/>
+              <w:rPr>
+                <w:rFonts w:ascii="Times New Roman" w:eastAsia="Times New Roman" w:hAnsi="Times New Roman" w:cs="Times New Roman"/>
+                <w:i/>
+                <w:iCs/>
+                <w:color w:val="000000"/>
+                <w:sz w:val="28"/>
+                <w:szCs w:val="28"/>
+                <w:lang w:eastAsia="fr-FR"/>
+              </w:rPr>
+            </w:pPr>
+            <w:r>
+              <w:rPr>
+                <w:rFonts w:ascii="Times New Roman" w:eastAsia="Times New Roman" w:hAnsi="Times New Roman" w:cs="Times New Roman"/>
+                <w:i/>
+                <w:iCs/>
+                <w:color w:val="000000"/>
+                <w:sz w:val="28"/>
+                <w:szCs w:val="28"/>
+                <w:lang w:eastAsia="fr-FR"/>
+              </w:rPr>
+              <w:t>Administrateur</w:t>
+            </w:r>
+          </w:p>
+        </w:tc>
+        <w:tc>
+          <w:tcPr>
+            <w:tcW w:w="1696" w:type="dxa"/>
+          </w:tcPr>
+          <w:p>
+            <w:pPr>
+              <w:cnfStyle w:val="000000100000" w:firstRow="0" w:lastRow="0" w:firstColumn="0" w:lastColumn="0" w:oddVBand="0" w:evenVBand="0" w:oddHBand="1" w:evenHBand="0" w:firstRowFirstColumn="0" w:firstRowLastColumn="0" w:lastRowFirstColumn="0" w:lastRowLastColumn="0"/>
+              <w:rPr>
+                <w:rFonts w:ascii="Times New Roman" w:eastAsia="Times New Roman" w:hAnsi="Times New Roman" w:cs="Times New Roman"/>
+                <w:sz w:val="24"/>
+                <w:szCs w:val="24"/>
+                <w:lang w:eastAsia="fr-FR"/>
+              </w:rPr>
+            </w:pPr>
+            <w:proofErr w:type="gramStart"/>
+            <w:r>
+              <w:rPr>
+                <w:rFonts w:ascii="Arial" w:eastAsia="Times New Roman" w:hAnsi="Arial" w:cs="Arial"/>
+                <w:color w:val="000000"/>
+                <w:lang w:eastAsia="fr-FR"/>
+              </w:rPr>
+              <w:t>admin</w:t>
+            </w:r>
+            <w:proofErr w:type="gramEnd"/>
+          </w:p>
+        </w:tc>
+        <w:tc>
+          <w:tcPr>
+            <w:tcW w:w="1706" w:type="dxa"/>
+          </w:tcPr>
+          <w:p>
+            <w:pPr>
+              <w:cnfStyle w:val="000000100000" w:firstRow="0" w:lastRow="0" w:firstColumn="0" w:lastColumn="0" w:oddVBand="0" w:evenVBand="0" w:oddHBand="1" w:evenHBand="0" w:firstRowFirstColumn="0" w:firstRowLastColumn="0" w:lastRowFirstColumn="0" w:lastRowLastColumn="0"/>
+              <w:rPr>
+                <w:rFonts w:ascii="Times New Roman" w:eastAsia="Times New Roman" w:hAnsi="Times New Roman" w:cs="Times New Roman"/>
+                <w:sz w:val="24"/>
+                <w:szCs w:val="24"/>
+                <w:lang w:eastAsia="fr-FR"/>
+              </w:rPr>
+            </w:pPr>
+            <w:proofErr w:type="spellStart"/>
+            <w:proofErr w:type="gramStart"/>
+            <w:r>
+              <w:rPr>
+                <w:rFonts w:ascii="Arial" w:eastAsia="Times New Roman" w:hAnsi="Arial" w:cs="Arial"/>
+                <w:color w:val="000000"/>
+                <w:lang w:eastAsia="fr-FR"/>
+              </w:rPr>
+              <w:t>password</w:t>
+            </w:r>
+            <w:proofErr w:type="spellEnd"/>
+            <w:proofErr w:type="gramEnd"/>
+          </w:p>
+        </w:tc>
+      </w:tr>
+      <w:tr>
+        <w:tc>
+          <w:tcPr>
+            <w:cnfStyle w:val="001000000000" w:firstRow="0" w:lastRow="0" w:firstColumn="1" w:lastColumn="0" w:oddVBand="0" w:evenVBand="0" w:oddHBand="0" w:evenHBand="0" w:firstRowFirstColumn="0" w:firstRowLastColumn="0" w:lastRowFirstColumn="0" w:lastRowLastColumn="0"/>
+            <w:tcW w:w="1980" w:type="dxa"/>
+          </w:tcPr>
+          <w:p>
+            <w:pPr>
+              <w:textAlignment w:val="baseline"/>
+              <w:rPr>
+                <w:rFonts w:ascii="Times New Roman" w:eastAsia="Times New Roman" w:hAnsi="Times New Roman" w:cs="Times New Roman"/>
+                <w:i/>
+                <w:iCs/>
+                <w:color w:val="000000"/>
+                <w:sz w:val="28"/>
+                <w:szCs w:val="28"/>
+                <w:lang w:eastAsia="fr-FR"/>
+              </w:rPr>
+            </w:pPr>
+            <w:r>
+              <w:rPr>
+                <w:rFonts w:ascii="Times New Roman" w:eastAsia="Times New Roman" w:hAnsi="Times New Roman" w:cs="Times New Roman"/>
+                <w:i/>
+                <w:iCs/>
+                <w:color w:val="000000"/>
+                <w:sz w:val="28"/>
+                <w:szCs w:val="28"/>
+                <w:lang w:eastAsia="fr-FR"/>
+              </w:rPr>
+              <w:t>Joueur 1</w:t>
+            </w:r>
+          </w:p>
+        </w:tc>
+        <w:tc>
+          <w:tcPr>
+            <w:tcW w:w="1696" w:type="dxa"/>
+          </w:tcPr>
+          <w:p>
+            <w:pPr>
+              <w:cnfStyle w:val="000000000000" w:firstRow="0" w:lastRow="0" w:firstColumn="0" w:lastColumn="0" w:oddVBand="0" w:evenVBand="0" w:oddHBand="0" w:evenHBand="0" w:firstRowFirstColumn="0" w:firstRowLastColumn="0" w:lastRowFirstColumn="0" w:lastRowLastColumn="0"/>
+              <w:rPr>
+                <w:rFonts w:ascii="Times New Roman" w:eastAsia="Times New Roman" w:hAnsi="Times New Roman" w:cs="Times New Roman"/>
+                <w:sz w:val="24"/>
+                <w:szCs w:val="24"/>
+                <w:lang w:eastAsia="fr-FR"/>
+              </w:rPr>
+            </w:pPr>
+            <w:proofErr w:type="spellStart"/>
+            <w:proofErr w:type="gramStart"/>
+            <w:r>
+              <w:rPr>
+                <w:rFonts w:ascii="Arial" w:eastAsia="Times New Roman" w:hAnsi="Arial" w:cs="Arial"/>
+                <w:color w:val="000000"/>
+                <w:lang w:eastAsia="fr-FR"/>
+              </w:rPr>
+              <w:t>ines</w:t>
+            </w:r>
+            <w:proofErr w:type="spellEnd"/>
+            <w:proofErr w:type="gramEnd"/>
+          </w:p>
+        </w:tc>
+        <w:tc>
+          <w:tcPr>
+            <w:tcW w:w="1706" w:type="dxa"/>
+          </w:tcPr>
+          <w:p>
+            <w:pPr>
+              <w:cnfStyle w:val="000000000000" w:firstRow="0" w:lastRow="0" w:firstColumn="0" w:lastColumn="0" w:oddVBand="0" w:evenVBand="0" w:oddHBand="0" w:evenHBand="0" w:firstRowFirstColumn="0" w:firstRowLastColumn="0" w:lastRowFirstColumn="0" w:lastRowLastColumn="0"/>
+              <w:rPr>
+                <w:rFonts w:ascii="Times New Roman" w:eastAsia="Times New Roman" w:hAnsi="Times New Roman" w:cs="Times New Roman"/>
+                <w:sz w:val="24"/>
+                <w:szCs w:val="24"/>
+                <w:lang w:eastAsia="fr-FR"/>
+              </w:rPr>
+            </w:pPr>
+            <w:proofErr w:type="spellStart"/>
+            <w:proofErr w:type="gramStart"/>
+            <w:r>
+              <w:rPr>
+                <w:rFonts w:ascii="Arial" w:eastAsia="Times New Roman" w:hAnsi="Arial" w:cs="Arial"/>
+                <w:color w:val="000000"/>
+                <w:lang w:eastAsia="fr-FR"/>
+              </w:rPr>
+              <w:t>ines</w:t>
+            </w:r>
+            <w:proofErr w:type="spellEnd"/>
+            <w:proofErr w:type="gramEnd"/>
+          </w:p>
+        </w:tc>
+      </w:tr>
+      <w:tr>
+        <w:trPr>
+          <w:cnfStyle w:val="000000100000" w:firstRow="0" w:lastRow="0" w:firstColumn="0" w:lastColumn="0" w:oddVBand="0" w:evenVBand="0" w:oddHBand="1" w:evenHBand="0" w:firstRowFirstColumn="0" w:firstRowLastColumn="0" w:lastRowFirstColumn="0" w:lastRowLastColumn="0"/>
+        </w:trPr>
+        <w:tc>
+          <w:tcPr>
+            <w:cnfStyle w:val="001000000000" w:firstRow="0" w:lastRow="0" w:firstColumn="1" w:lastColumn="0" w:oddVBand="0" w:evenVBand="0" w:oddHBand="0" w:evenHBand="0" w:firstRowFirstColumn="0" w:firstRowLastColumn="0" w:lastRowFirstColumn="0" w:lastRowLastColumn="0"/>
+            <w:tcW w:w="1980" w:type="dxa"/>
+          </w:tcPr>
+          <w:p>
+            <w:pPr>
+              <w:rPr>
+                <w:rFonts w:ascii="Times New Roman" w:eastAsia="Times New Roman" w:hAnsi="Times New Roman" w:cs="Times New Roman"/>
+                <w:sz w:val="28"/>
+                <w:szCs w:val="28"/>
+                <w:lang w:eastAsia="fr-FR"/>
+              </w:rPr>
+            </w:pPr>
+            <w:r>
+              <w:rPr>
+                <w:rFonts w:ascii="Times New Roman" w:eastAsia="Times New Roman" w:hAnsi="Times New Roman" w:cs="Times New Roman"/>
+                <w:i/>
+                <w:iCs/>
+                <w:color w:val="000000"/>
+                <w:sz w:val="28"/>
+                <w:szCs w:val="28"/>
+                <w:lang w:eastAsia="fr-FR"/>
+              </w:rPr>
+              <w:t>Joueur</w:t>
+            </w:r>
+            <w:r>
+              <w:rPr>
+                <w:rFonts w:ascii="Times New Roman" w:eastAsia="Times New Roman" w:hAnsi="Times New Roman" w:cs="Times New Roman"/>
+                <w:b w:val="0"/>
+                <w:bCs w:val="0"/>
+                <w:i/>
+                <w:iCs/>
+                <w:color w:val="000000"/>
+                <w:sz w:val="28"/>
+                <w:szCs w:val="28"/>
+                <w:lang w:eastAsia="fr-FR"/>
+              </w:rPr>
+              <w:t xml:space="preserve"> 2</w:t>
+            </w:r>
+          </w:p>
+        </w:tc>
+        <w:tc>
+          <w:tcPr>
+            <w:tcW w:w="1696" w:type="dxa"/>
+          </w:tcPr>
+          <w:p>
+            <w:pPr>
+              <w:cnfStyle w:val="000000100000" w:firstRow="0" w:lastRow="0" w:firstColumn="0" w:lastColumn="0" w:oddVBand="0" w:evenVBand="0" w:oddHBand="1" w:evenHBand="0" w:firstRowFirstColumn="0" w:firstRowLastColumn="0" w:lastRowFirstColumn="0" w:lastRowLastColumn="0"/>
+              <w:rPr>
+                <w:rFonts w:ascii="Times New Roman" w:eastAsia="Times New Roman" w:hAnsi="Times New Roman" w:cs="Times New Roman"/>
+                <w:sz w:val="24"/>
+                <w:szCs w:val="24"/>
+                <w:lang w:eastAsia="fr-FR"/>
+              </w:rPr>
+            </w:pPr>
+            <w:proofErr w:type="spellStart"/>
+            <w:proofErr w:type="gramStart"/>
+            <w:r>
+              <w:rPr>
+                <w:rFonts w:ascii="Arial" w:eastAsia="Times New Roman" w:hAnsi="Arial" w:cs="Arial"/>
+                <w:color w:val="000000"/>
+                <w:lang w:eastAsia="fr-FR"/>
+              </w:rPr>
+              <w:t>hawaou</w:t>
+            </w:r>
+            <w:proofErr w:type="spellEnd"/>
+            <w:proofErr w:type="gramEnd"/>
+          </w:p>
+        </w:tc>
+        <w:tc>
+          <w:tcPr>
+            <w:tcW w:w="1706" w:type="dxa"/>
+          </w:tcPr>
+          <w:p>
+            <w:pPr>
+              <w:cnfStyle w:val="000000100000" w:firstRow="0" w:lastRow="0" w:firstColumn="0" w:lastColumn="0" w:oddVBand="0" w:evenVBand="0" w:oddHBand="1" w:evenHBand="0" w:firstRowFirstColumn="0" w:firstRowLastColumn="0" w:lastRowFirstColumn="0" w:lastRowLastColumn="0"/>
+              <w:rPr>
+                <w:rFonts w:ascii="Times New Roman" w:eastAsia="Times New Roman" w:hAnsi="Times New Roman" w:cs="Times New Roman"/>
+                <w:sz w:val="24"/>
+                <w:szCs w:val="24"/>
+                <w:lang w:eastAsia="fr-FR"/>
+              </w:rPr>
+            </w:pPr>
+            <w:proofErr w:type="spellStart"/>
+            <w:proofErr w:type="gramStart"/>
+            <w:r>
+              <w:rPr>
+                <w:rFonts w:ascii="Arial" w:eastAsia="Times New Roman" w:hAnsi="Arial" w:cs="Arial"/>
+                <w:color w:val="000000"/>
+                <w:lang w:eastAsia="fr-FR"/>
+              </w:rPr>
+              <w:t>hawaou</w:t>
+            </w:r>
+            <w:proofErr w:type="spellEnd"/>
+            <w:proofErr w:type="gramEnd"/>
+          </w:p>
+        </w:tc>
+      </w:tr>
+      <w:tr>
+        <w:tc>
+          <w:tcPr>
+            <w:cnfStyle w:val="001000000000" w:firstRow="0" w:lastRow="0" w:firstColumn="1" w:lastColumn="0" w:oddVBand="0" w:evenVBand="0" w:oddHBand="0" w:evenHBand="0" w:firstRowFirstColumn="0" w:firstRowLastColumn="0" w:lastRowFirstColumn="0" w:lastRowLastColumn="0"/>
+            <w:tcW w:w="1980" w:type="dxa"/>
+          </w:tcPr>
+          <w:p>
+            <w:pPr>
+              <w:rPr>
+                <w:rFonts w:ascii="Times New Roman" w:eastAsia="Times New Roman" w:hAnsi="Times New Roman" w:cs="Times New Roman"/>
+                <w:sz w:val="28"/>
+                <w:szCs w:val="28"/>
+                <w:lang w:eastAsia="fr-FR"/>
+              </w:rPr>
+            </w:pPr>
+            <w:r>
+              <w:rPr>
+                <w:rFonts w:ascii="Times New Roman" w:eastAsia="Times New Roman" w:hAnsi="Times New Roman" w:cs="Times New Roman"/>
+                <w:i/>
+                <w:iCs/>
+                <w:color w:val="000000"/>
+                <w:sz w:val="28"/>
+                <w:szCs w:val="28"/>
+                <w:lang w:eastAsia="fr-FR"/>
+              </w:rPr>
+              <w:t>Joueur</w:t>
+            </w:r>
+            <w:r>
+              <w:rPr>
+                <w:rFonts w:ascii="Times New Roman" w:eastAsia="Times New Roman" w:hAnsi="Times New Roman" w:cs="Times New Roman"/>
+                <w:b w:val="0"/>
+                <w:bCs w:val="0"/>
+                <w:i/>
+                <w:iCs/>
+                <w:color w:val="000000"/>
+                <w:sz w:val="28"/>
+                <w:szCs w:val="28"/>
+                <w:lang w:eastAsia="fr-FR"/>
+              </w:rPr>
+              <w:t xml:space="preserve"> 3</w:t>
+            </w:r>
+          </w:p>
+        </w:tc>
+        <w:tc>
+          <w:tcPr>
+            <w:tcW w:w="1696" w:type="dxa"/>
+          </w:tcPr>
+          <w:p>
+            <w:pPr>
+              <w:cnfStyle w:val="000000000000" w:firstRow="0" w:lastRow="0" w:firstColumn="0" w:lastColumn="0" w:oddVBand="0" w:evenVBand="0" w:oddHBand="0" w:evenHBand="0" w:firstRowFirstColumn="0" w:firstRowLastColumn="0" w:lastRowFirstColumn="0" w:lastRowLastColumn="0"/>
+              <w:rPr>
+                <w:rFonts w:ascii="Times New Roman" w:eastAsia="Times New Roman" w:hAnsi="Times New Roman" w:cs="Times New Roman"/>
+                <w:sz w:val="24"/>
+                <w:szCs w:val="24"/>
+                <w:lang w:eastAsia="fr-FR"/>
+              </w:rPr>
+            </w:pPr>
+            <w:proofErr w:type="spellStart"/>
+            <w:proofErr w:type="gramStart"/>
+            <w:r>
+              <w:rPr>
+                <w:rFonts w:ascii="Arial" w:eastAsia="Times New Roman" w:hAnsi="Arial" w:cs="Arial"/>
+                <w:color w:val="000000"/>
+                <w:lang w:eastAsia="fr-FR"/>
+              </w:rPr>
+              <w:t>playerUser</w:t>
+            </w:r>
+            <w:proofErr w:type="spellEnd"/>
+            <w:proofErr w:type="gramEnd"/>
+          </w:p>
+        </w:tc>
+        <w:tc>
+          <w:tcPr>
+            <w:tcW w:w="1706" w:type="dxa"/>
+          </w:tcPr>
+          <w:p>
+            <w:pPr>
+              <w:cnfStyle w:val="000000000000" w:firstRow="0" w:lastRow="0" w:firstColumn="0" w:lastColumn="0" w:oddVBand="0" w:evenVBand="0" w:oddHBand="0" w:evenHBand="0" w:firstRowFirstColumn="0" w:firstRowLastColumn="0" w:lastRowFirstColumn="0" w:lastRowLastColumn="0"/>
+              <w:rPr>
+                <w:rFonts w:ascii="Times New Roman" w:eastAsia="Times New Roman" w:hAnsi="Times New Roman" w:cs="Times New Roman"/>
+                <w:sz w:val="24"/>
+                <w:szCs w:val="24"/>
+                <w:lang w:eastAsia="fr-FR"/>
+              </w:rPr>
+            </w:pPr>
+            <w:proofErr w:type="spellStart"/>
+            <w:proofErr w:type="gramStart"/>
+            <w:r>
+              <w:rPr>
+                <w:rFonts w:ascii="Arial" w:eastAsia="Times New Roman" w:hAnsi="Arial" w:cs="Arial"/>
+                <w:color w:val="000000"/>
+                <w:lang w:eastAsia="fr-FR"/>
+              </w:rPr>
+              <w:t>playerUser</w:t>
+            </w:r>
+            <w:proofErr w:type="spellEnd"/>
+            <w:proofErr w:type="gramEnd"/>
+          </w:p>
+        </w:tc>
+      </w:tr>
+      <w:tr>
+        <w:trPr>
+          <w:cnfStyle w:val="000000100000" w:firstRow="0" w:lastRow="0" w:firstColumn="0" w:lastColumn="0" w:oddVBand="0" w:evenVBand="0" w:oddHBand="1" w:evenHBand="0" w:firstRowFirstColumn="0" w:firstRowLastColumn="0" w:lastRowFirstColumn="0" w:lastRowLastColumn="0"/>
+        </w:trPr>
+        <w:tc>
+          <w:tcPr>
+            <w:cnfStyle w:val="001000000000" w:firstRow="0" w:lastRow="0" w:firstColumn="1" w:lastColumn="0" w:oddVBand="0" w:evenVBand="0" w:oddHBand="0" w:evenHBand="0" w:firstRowFirstColumn="0" w:firstRowLastColumn="0" w:lastRowFirstColumn="0" w:lastRowLastColumn="0"/>
+            <w:tcW w:w="1980" w:type="dxa"/>
+          </w:tcPr>
+          <w:p>
+            <w:pPr>
+              <w:rPr>
+                <w:rFonts w:ascii="Times New Roman" w:eastAsia="Times New Roman" w:hAnsi="Times New Roman" w:cs="Times New Roman"/>
+                <w:sz w:val="28"/>
+                <w:szCs w:val="28"/>
+                <w:lang w:eastAsia="fr-FR"/>
+              </w:rPr>
+            </w:pPr>
+            <w:r>
+              <w:rPr>
+                <w:rFonts w:ascii="Times New Roman" w:eastAsia="Times New Roman" w:hAnsi="Times New Roman" w:cs="Times New Roman"/>
+                <w:i/>
+                <w:iCs/>
+                <w:color w:val="000000"/>
+                <w:sz w:val="28"/>
+                <w:szCs w:val="28"/>
+                <w:lang w:eastAsia="fr-FR"/>
+              </w:rPr>
+              <w:t>Joueur</w:t>
+            </w:r>
+            <w:r>
+              <w:rPr>
+                <w:rFonts w:ascii="Times New Roman" w:eastAsia="Times New Roman" w:hAnsi="Times New Roman" w:cs="Times New Roman"/>
+                <w:b w:val="0"/>
+                <w:bCs w:val="0"/>
+                <w:i/>
+                <w:iCs/>
+                <w:color w:val="000000"/>
+                <w:sz w:val="28"/>
+                <w:szCs w:val="28"/>
+                <w:lang w:eastAsia="fr-FR"/>
+              </w:rPr>
+              <w:t xml:space="preserve"> 4</w:t>
+            </w:r>
+          </w:p>
+        </w:tc>
+        <w:tc>
+          <w:tcPr>
+            <w:tcW w:w="1696" w:type="dxa"/>
+          </w:tcPr>
+          <w:p>
+            <w:pPr>
+              <w:cnfStyle w:val="000000100000" w:firstRow="0" w:lastRow="0" w:firstColumn="0" w:lastColumn="0" w:oddVBand="0" w:evenVBand="0" w:oddHBand="1" w:evenHBand="0" w:firstRowFirstColumn="0" w:firstRowLastColumn="0" w:lastRowFirstColumn="0" w:lastRowLastColumn="0"/>
+              <w:rPr>
+                <w:rFonts w:ascii="Times New Roman" w:eastAsia="Times New Roman" w:hAnsi="Times New Roman" w:cs="Times New Roman"/>
+                <w:sz w:val="24"/>
+                <w:szCs w:val="24"/>
+                <w:lang w:eastAsia="fr-FR"/>
+              </w:rPr>
+            </w:pPr>
+            <w:proofErr w:type="spellStart"/>
+            <w:proofErr w:type="gramStart"/>
+            <w:r>
+              <w:rPr>
+                <w:rFonts w:ascii="Arial" w:eastAsia="Times New Roman" w:hAnsi="Arial" w:cs="Arial"/>
+                <w:color w:val="000000"/>
+                <w:lang w:eastAsia="fr-FR"/>
+              </w:rPr>
+              <w:t>playerTwoUser</w:t>
+            </w:r>
+            <w:proofErr w:type="spellEnd"/>
+            <w:proofErr w:type="gramEnd"/>
+          </w:p>
+        </w:tc>
+        <w:tc>
+          <w:tcPr>
+            <w:tcW w:w="1706" w:type="dxa"/>
+          </w:tcPr>
+          <w:p>
+            <w:pPr>
+              <w:cnfStyle w:val="000000100000" w:firstRow="0" w:lastRow="0" w:firstColumn="0" w:lastColumn="0" w:oddVBand="0" w:evenVBand="0" w:oddHBand="1" w:evenHBand="0" w:firstRowFirstColumn="0" w:firstRowLastColumn="0" w:lastRowFirstColumn="0" w:lastRowLastColumn="0"/>
+              <w:rPr>
+                <w:rFonts w:ascii="Times New Roman" w:eastAsia="Times New Roman" w:hAnsi="Times New Roman" w:cs="Times New Roman"/>
+                <w:sz w:val="24"/>
+                <w:szCs w:val="24"/>
+                <w:lang w:eastAsia="fr-FR"/>
+              </w:rPr>
+            </w:pPr>
+            <w:proofErr w:type="spellStart"/>
+            <w:proofErr w:type="gramStart"/>
+            <w:r>
+              <w:rPr>
+                <w:rFonts w:ascii="Arial" w:eastAsia="Times New Roman" w:hAnsi="Arial" w:cs="Arial"/>
+                <w:color w:val="000000"/>
+                <w:lang w:eastAsia="fr-FR"/>
+              </w:rPr>
+              <w:t>playerTwoUser</w:t>
+            </w:r>
+            <w:proofErr w:type="spellEnd"/>
+            <w:proofErr w:type="gramEnd"/>
+          </w:p>
+        </w:tc>
+      </w:tr>
+    </w:tbl>
+    <w:p>
+      <w:pPr>
+        <w:spacing w:after="0" w:line="240" w:lineRule="auto"/>
+        <w:rPr>
+          <w:rFonts w:ascii="Times New Roman" w:eastAsia="Times New Roman" w:hAnsi="Times New Roman" w:cs="Times New Roman"/>
+          <w:sz w:val="24"/>
+          <w:szCs w:val="24"/>
+          <w:lang w:eastAsia="fr-FR"/>
+        </w:rPr>
+      </w:pPr>
+    </w:p>
+    <w:p>
+      <w:pPr>
+        <w:spacing w:after="0" w:line="240" w:lineRule="auto"/>
+        <w:ind w:left="1440"/>
+        <w:textAlignment w:val="baseline"/>
+        <w:rPr>
+          <w:rFonts w:ascii="Arial" w:eastAsia="Times New Roman" w:hAnsi="Arial" w:cs="Arial"/>
+          <w:color w:val="000000"/>
+          <w:lang w:eastAsia="fr-FR"/>
+        </w:rPr>
+      </w:pPr>
+    </w:p>
+    <w:p>
+      <w:pPr>
+        <w:spacing w:after="0" w:line="240" w:lineRule="auto"/>
+        <w:rPr>
+          <w:rFonts w:ascii="Times New Roman" w:eastAsia="Times New Roman" w:hAnsi="Times New Roman" w:cs="Times New Roman"/>
+          <w:sz w:val="24"/>
+          <w:szCs w:val="24"/>
+          <w:lang w:eastAsia="fr-FR"/>
+        </w:rPr>
+      </w:pPr>
+      <w:r>
+        <w:rPr>
+          <w:rFonts w:ascii="Arial" w:eastAsia="Times New Roman" w:hAnsi="Arial" w:cs="Arial"/>
+          <w:color w:val="000000"/>
+          <w:lang w:eastAsia="fr-FR"/>
+        </w:rPr>
+        <w:t xml:space="preserve">Pour la réalisation de notre projet nous avons implémenté </w:t>
+      </w:r>
+      <w:proofErr w:type="gramStart"/>
+      <w:r>
+        <w:rPr>
+          <w:rFonts w:ascii="Arial" w:eastAsia="Times New Roman" w:hAnsi="Arial" w:cs="Arial"/>
+          <w:color w:val="000000"/>
+          <w:lang w:eastAsia="fr-FR"/>
+        </w:rPr>
+        <w:t>deux type</w:t>
+      </w:r>
+      <w:proofErr w:type="gramEnd"/>
+      <w:r>
+        <w:rPr>
+          <w:rFonts w:ascii="Arial" w:eastAsia="Times New Roman" w:hAnsi="Arial" w:cs="Arial"/>
+          <w:color w:val="000000"/>
+          <w:lang w:eastAsia="fr-FR"/>
+        </w:rPr>
+        <w:t xml:space="preserve"> de </w:t>
+      </w:r>
+      <w:r>
+        <w:rPr>
+          <w:rFonts w:ascii="Arial" w:eastAsia="Times New Roman" w:hAnsi="Arial" w:cs="Arial"/>
+          <w:color w:val="000000"/>
+          <w:lang w:eastAsia="fr-FR"/>
+        </w:rPr>
+        <w:t>rôle :</w:t>
+      </w:r>
+      <w:r>
+        <w:rPr>
+          <w:rFonts w:ascii="Arial" w:eastAsia="Times New Roman" w:hAnsi="Arial" w:cs="Arial"/>
+          <w:color w:val="000000"/>
+          <w:lang w:eastAsia="fr-FR"/>
+        </w:rPr>
+        <w:tab/>
+      </w:r>
+      <w:r>
+        <w:rPr>
+          <w:rFonts w:ascii="Arial" w:eastAsia="Times New Roman" w:hAnsi="Arial" w:cs="Arial"/>
+          <w:color w:val="000000"/>
+          <w:lang w:eastAsia="fr-FR"/>
+        </w:rPr>
+        <w:br/>
+      </w:r>
+      <w:r>
+        <w:rPr>
+          <w:rFonts w:ascii="Arial" w:eastAsia="Times New Roman" w:hAnsi="Arial" w:cs="Arial"/>
+          <w:color w:val="000000"/>
+          <w:lang w:eastAsia="fr-FR"/>
+        </w:rPr>
+        <w:br/>
+      </w:r>
+    </w:p>
+    <w:p>
+      <w:pPr>
+        <w:numPr>
+          <w:ilvl w:val="0"/>
+          <w:numId w:val="10"/>
+        </w:numPr>
+        <w:spacing w:after="0" w:line="240" w:lineRule="auto"/>
+        <w:textAlignment w:val="baseline"/>
+        <w:rPr>
+          <w:rFonts w:ascii="Arial" w:eastAsia="Times New Roman" w:hAnsi="Arial" w:cs="Arial"/>
+          <w:color w:val="000000"/>
+          <w:lang w:eastAsia="fr-FR"/>
+        </w:rPr>
+      </w:pPr>
+      <w:r>
+        <w:rPr>
+          <w:rFonts w:ascii="Arial" w:eastAsia="Times New Roman" w:hAnsi="Arial" w:cs="Arial"/>
+          <w:b/>
+          <w:bCs/>
+          <w:i/>
+          <w:iCs/>
+          <w:color w:val="000000"/>
+          <w:lang w:eastAsia="fr-FR"/>
+        </w:rPr>
+        <w:t>ROLE_</w:t>
+      </w:r>
+      <w:proofErr w:type="gramStart"/>
+      <w:r>
+        <w:rPr>
+          <w:rFonts w:ascii="Arial" w:eastAsia="Times New Roman" w:hAnsi="Arial" w:cs="Arial"/>
+          <w:b/>
+          <w:bCs/>
+          <w:i/>
+          <w:iCs/>
+          <w:color w:val="000000"/>
+          <w:lang w:eastAsia="fr-FR"/>
+        </w:rPr>
+        <w:t>ADMIN</w:t>
+      </w:r>
+      <w:r>
+        <w:rPr>
+          <w:rFonts w:ascii="Arial" w:eastAsia="Times New Roman" w:hAnsi="Arial" w:cs="Arial"/>
+          <w:color w:val="000000"/>
+          <w:lang w:eastAsia="fr-FR"/>
+        </w:rPr>
+        <w:t>:</w:t>
+      </w:r>
+      <w:proofErr w:type="gramEnd"/>
+      <w:r>
+        <w:rPr>
+          <w:rFonts w:ascii="Arial" w:eastAsia="Times New Roman" w:hAnsi="Arial" w:cs="Arial"/>
+          <w:color w:val="000000"/>
+          <w:lang w:eastAsia="fr-FR"/>
+        </w:rPr>
+        <w:t xml:space="preserve"> pour les administrateurs</w:t>
+      </w:r>
+    </w:p>
+    <w:p>
+      <w:pPr>
+        <w:numPr>
+          <w:ilvl w:val="0"/>
+          <w:numId w:val="10"/>
+        </w:numPr>
+        <w:spacing w:after="0" w:line="240" w:lineRule="auto"/>
+        <w:textAlignment w:val="baseline"/>
+        <w:rPr>
+          <w:rFonts w:ascii="Arial" w:eastAsia="Times New Roman" w:hAnsi="Arial" w:cs="Arial"/>
+          <w:color w:val="000000"/>
+          <w:lang w:eastAsia="fr-FR"/>
+        </w:rPr>
+      </w:pPr>
+      <w:r>
+        <w:rPr>
+          <w:rFonts w:ascii="Arial" w:eastAsia="Times New Roman" w:hAnsi="Arial" w:cs="Arial"/>
+          <w:b/>
+          <w:bCs/>
+          <w:i/>
+          <w:iCs/>
+          <w:color w:val="000000"/>
+          <w:lang w:eastAsia="fr-FR"/>
+        </w:rPr>
+        <w:t>ROLE_</w:t>
+      </w:r>
+      <w:proofErr w:type="gramStart"/>
+      <w:r>
+        <w:rPr>
+          <w:rFonts w:ascii="Arial" w:eastAsia="Times New Roman" w:hAnsi="Arial" w:cs="Arial"/>
+          <w:b/>
+          <w:bCs/>
+          <w:i/>
+          <w:iCs/>
+          <w:color w:val="000000"/>
+          <w:lang w:eastAsia="fr-FR"/>
+        </w:rPr>
+        <w:t>USER</w:t>
+      </w:r>
+      <w:r>
+        <w:rPr>
+          <w:rFonts w:ascii="Arial" w:eastAsia="Times New Roman" w:hAnsi="Arial" w:cs="Arial"/>
+          <w:color w:val="000000"/>
+          <w:lang w:eastAsia="fr-FR"/>
+        </w:rPr>
+        <w:t>:</w:t>
+      </w:r>
+      <w:proofErr w:type="gramEnd"/>
+      <w:r>
+        <w:rPr>
+          <w:rFonts w:ascii="Arial" w:eastAsia="Times New Roman" w:hAnsi="Arial" w:cs="Arial"/>
+          <w:color w:val="000000"/>
+          <w:lang w:eastAsia="fr-FR"/>
+        </w:rPr>
+        <w:t xml:space="preserve"> pour les autres utilisateurs</w:t>
+      </w:r>
+    </w:p>
+    <w:p>
+      <w:pPr>
+        <w:spacing w:after="0" w:line="240" w:lineRule="auto"/>
+        <w:rPr>
+          <w:rFonts w:ascii="Times New Roman" w:eastAsia="Times New Roman" w:hAnsi="Times New Roman" w:cs="Times New Roman"/>
+          <w:sz w:val="24"/>
+          <w:szCs w:val="24"/>
+          <w:lang w:eastAsia="fr-FR"/>
+        </w:rPr>
+      </w:pPr>
+    </w:p>
+    <w:p>
+      <w:pPr>
+        <w:spacing w:after="0" w:line="240" w:lineRule="auto"/>
+        <w:rPr>
+          <w:rFonts w:ascii="Times New Roman" w:eastAsia="Times New Roman" w:hAnsi="Times New Roman" w:cs="Times New Roman"/>
+          <w:sz w:val="24"/>
+          <w:szCs w:val="24"/>
+          <w:lang w:eastAsia="fr-FR"/>
+        </w:rPr>
+      </w:pPr>
+      <w:r>
+        <w:rPr>
+          <w:rFonts w:ascii="Arial" w:eastAsia="Times New Roman" w:hAnsi="Arial" w:cs="Arial"/>
+          <w:b/>
+          <w:bCs/>
+          <w:color w:val="000000"/>
+          <w:sz w:val="36"/>
+          <w:szCs w:val="36"/>
+          <w:lang w:eastAsia="fr-FR"/>
+        </w:rPr>
+        <w:t xml:space="preserve">Fonctionnalités </w:t>
+      </w:r>
+      <w:proofErr w:type="gramStart"/>
+      <w:r>
+        <w:rPr>
+          <w:rFonts w:ascii="Arial" w:eastAsia="Times New Roman" w:hAnsi="Arial" w:cs="Arial"/>
+          <w:b/>
+          <w:bCs/>
+          <w:color w:val="000000"/>
+          <w:sz w:val="36"/>
+          <w:szCs w:val="36"/>
+          <w:lang w:eastAsia="fr-FR"/>
+        </w:rPr>
+        <w:t>implémentées:</w:t>
+      </w:r>
+      <w:proofErr w:type="gramEnd"/>
+    </w:p>
+    <w:p>
+      <w:pPr>
+        <w:numPr>
+          <w:ilvl w:val="0"/>
+          <w:numId w:val="11"/>
+        </w:numPr>
+        <w:spacing w:after="0" w:line="240" w:lineRule="auto"/>
+        <w:textAlignment w:val="baseline"/>
+        <w:rPr>
+          <w:rFonts w:ascii="Arial" w:eastAsia="Times New Roman" w:hAnsi="Arial" w:cs="Arial"/>
+          <w:color w:val="000000"/>
+          <w:lang w:eastAsia="fr-FR"/>
+        </w:rPr>
+      </w:pPr>
+      <w:r>
+        <w:rPr>
+          <w:rFonts w:ascii="Arial" w:eastAsia="Times New Roman" w:hAnsi="Arial" w:cs="Arial"/>
+          <w:color w:val="000000"/>
+          <w:lang w:eastAsia="fr-FR"/>
+        </w:rPr>
+        <w:t>Gestions des Utilisateurs :</w:t>
+      </w:r>
+    </w:p>
+    <w:p>
+      <w:pPr>
+        <w:numPr>
+          <w:ilvl w:val="1"/>
+          <w:numId w:val="11"/>
+        </w:numPr>
+        <w:spacing w:after="0" w:line="240" w:lineRule="auto"/>
+        <w:textAlignment w:val="baseline"/>
+        <w:rPr>
+          <w:rFonts w:ascii="Arial" w:eastAsia="Times New Roman" w:hAnsi="Arial" w:cs="Arial"/>
+          <w:color w:val="000000"/>
+          <w:lang w:eastAsia="fr-FR"/>
+        </w:rPr>
+      </w:pPr>
+      <w:r>
+        <w:rPr>
+          <w:rFonts w:ascii="Arial" w:eastAsia="Times New Roman" w:hAnsi="Arial" w:cs="Arial"/>
+          <w:color w:val="000000"/>
+          <w:lang w:eastAsia="fr-FR"/>
+        </w:rPr>
+        <w:t xml:space="preserve">Les administrateurs peuvent effectuer </w:t>
+      </w:r>
+      <w:proofErr w:type="gramStart"/>
+      <w:r>
+        <w:rPr>
+          <w:rFonts w:ascii="Arial" w:eastAsia="Times New Roman" w:hAnsi="Arial" w:cs="Arial"/>
+          <w:color w:val="000000"/>
+          <w:lang w:eastAsia="fr-FR"/>
+        </w:rPr>
+        <w:t>toutes le opérations</w:t>
+      </w:r>
+      <w:proofErr w:type="gramEnd"/>
+      <w:r>
+        <w:rPr>
+          <w:rFonts w:ascii="Arial" w:eastAsia="Times New Roman" w:hAnsi="Arial" w:cs="Arial"/>
+          <w:color w:val="000000"/>
+          <w:lang w:eastAsia="fr-FR"/>
+        </w:rPr>
+        <w:t xml:space="preserve"> de CRUD</w:t>
+      </w:r>
+    </w:p>
+    <w:p>
+      <w:pPr>
+        <w:numPr>
+          <w:ilvl w:val="1"/>
+          <w:numId w:val="11"/>
+        </w:numPr>
+        <w:spacing w:after="0" w:line="240" w:lineRule="auto"/>
+        <w:textAlignment w:val="baseline"/>
+        <w:rPr>
+          <w:rFonts w:ascii="Arial" w:eastAsia="Times New Roman" w:hAnsi="Arial" w:cs="Arial"/>
+          <w:color w:val="000000"/>
+          <w:lang w:eastAsia="fr-FR"/>
+        </w:rPr>
+      </w:pPr>
+      <w:r>
+        <w:rPr>
+          <w:rFonts w:ascii="Arial" w:eastAsia="Times New Roman" w:hAnsi="Arial" w:cs="Arial"/>
+          <w:color w:val="000000"/>
+          <w:lang w:eastAsia="fr-FR"/>
+        </w:rPr>
+        <w:t xml:space="preserve">Les joueurs qui ne sont pas administrateur peuvent se connecter et effectuer des opérations les </w:t>
+      </w:r>
+      <w:proofErr w:type="gramStart"/>
+      <w:r>
+        <w:rPr>
+          <w:rFonts w:ascii="Arial" w:eastAsia="Times New Roman" w:hAnsi="Arial" w:cs="Arial"/>
+          <w:color w:val="000000"/>
+          <w:lang w:eastAsia="fr-FR"/>
+        </w:rPr>
+        <w:t>concernant(</w:t>
+      </w:r>
+      <w:proofErr w:type="gramEnd"/>
+      <w:r>
+        <w:rPr>
+          <w:rFonts w:ascii="Arial" w:eastAsia="Times New Roman" w:hAnsi="Arial" w:cs="Arial"/>
+          <w:color w:val="000000"/>
+          <w:lang w:eastAsia="fr-FR"/>
+        </w:rPr>
+        <w:t>voir leur match, message, modifier leur profile ,</w:t>
+      </w:r>
+      <w:proofErr w:type="spellStart"/>
+      <w:r>
+        <w:rPr>
+          <w:rFonts w:ascii="Arial" w:eastAsia="Times New Roman" w:hAnsi="Arial" w:cs="Arial"/>
+          <w:color w:val="000000"/>
+          <w:lang w:eastAsia="fr-FR"/>
+        </w:rPr>
+        <w:t>etc</w:t>
+      </w:r>
+      <w:proofErr w:type="spellEnd"/>
+      <w:r>
+        <w:rPr>
+          <w:rFonts w:ascii="Arial" w:eastAsia="Times New Roman" w:hAnsi="Arial" w:cs="Arial"/>
+          <w:color w:val="000000"/>
+          <w:lang w:eastAsia="fr-FR"/>
+        </w:rPr>
+        <w:t>)</w:t>
+      </w:r>
+    </w:p>
+    <w:p>
+      <w:pPr>
+        <w:numPr>
+          <w:ilvl w:val="0"/>
+          <w:numId w:val="11"/>
+        </w:numPr>
+        <w:spacing w:after="0" w:line="240" w:lineRule="auto"/>
+        <w:textAlignment w:val="baseline"/>
+        <w:rPr>
+          <w:rFonts w:ascii="Arial" w:eastAsia="Times New Roman" w:hAnsi="Arial" w:cs="Arial"/>
+          <w:color w:val="000000"/>
+          <w:lang w:eastAsia="fr-FR"/>
+        </w:rPr>
+      </w:pPr>
+      <w:r>
+        <w:rPr>
+          <w:rFonts w:ascii="Arial" w:eastAsia="Times New Roman" w:hAnsi="Arial" w:cs="Arial"/>
+          <w:color w:val="000000"/>
+          <w:lang w:eastAsia="fr-FR"/>
+        </w:rPr>
+        <w:lastRenderedPageBreak/>
+        <w:t xml:space="preserve">Stockage des images </w:t>
+      </w:r>
+      <w:proofErr w:type="gramStart"/>
+      <w:r>
+        <w:rPr>
+          <w:rFonts w:ascii="Arial" w:eastAsia="Times New Roman" w:hAnsi="Arial" w:cs="Arial"/>
+          <w:color w:val="000000"/>
+          <w:lang w:eastAsia="fr-FR"/>
+        </w:rPr>
+        <w:t>des  utilisateurs</w:t>
+      </w:r>
+      <w:proofErr w:type="gramEnd"/>
+      <w:r>
+        <w:rPr>
+          <w:rFonts w:ascii="Arial" w:eastAsia="Times New Roman" w:hAnsi="Arial" w:cs="Arial"/>
+          <w:color w:val="000000"/>
+          <w:lang w:eastAsia="fr-FR"/>
+        </w:rPr>
+        <w:t xml:space="preserve"> via les formulaires dans le serveur Apache</w:t>
+      </w:r>
+    </w:p>
+    <w:p>
+      <w:pPr>
+        <w:numPr>
+          <w:ilvl w:val="0"/>
+          <w:numId w:val="11"/>
+        </w:numPr>
+        <w:spacing w:after="0" w:line="240" w:lineRule="auto"/>
+        <w:textAlignment w:val="baseline"/>
+        <w:rPr>
+          <w:rFonts w:ascii="Arial" w:eastAsia="Times New Roman" w:hAnsi="Arial" w:cs="Arial"/>
+          <w:color w:val="000000"/>
+          <w:lang w:eastAsia="fr-FR"/>
+        </w:rPr>
+      </w:pPr>
+      <w:r>
+        <w:rPr>
+          <w:rFonts w:ascii="Arial" w:eastAsia="Times New Roman" w:hAnsi="Arial" w:cs="Arial"/>
+          <w:color w:val="000000"/>
+          <w:lang w:eastAsia="fr-FR"/>
+        </w:rPr>
+        <w:t xml:space="preserve">Affichage des images </w:t>
+      </w:r>
+      <w:proofErr w:type="gramStart"/>
+      <w:r>
+        <w:rPr>
+          <w:rFonts w:ascii="Arial" w:eastAsia="Times New Roman" w:hAnsi="Arial" w:cs="Arial"/>
+          <w:color w:val="000000"/>
+          <w:lang w:eastAsia="fr-FR"/>
+        </w:rPr>
+        <w:t>des  utilisateurs</w:t>
+      </w:r>
+      <w:proofErr w:type="gramEnd"/>
+      <w:r>
+        <w:rPr>
+          <w:rFonts w:ascii="Arial" w:eastAsia="Times New Roman" w:hAnsi="Arial" w:cs="Arial"/>
+          <w:color w:val="000000"/>
+          <w:lang w:eastAsia="fr-FR"/>
+        </w:rPr>
+        <w:t xml:space="preserve"> dans les différentes pages</w:t>
+      </w:r>
+    </w:p>
+    <w:p>
+      <w:pPr>
+        <w:numPr>
+          <w:ilvl w:val="0"/>
+          <w:numId w:val="11"/>
+        </w:numPr>
+        <w:spacing w:after="0" w:line="240" w:lineRule="auto"/>
+        <w:textAlignment w:val="baseline"/>
+        <w:rPr>
+          <w:rFonts w:ascii="Arial" w:eastAsia="Times New Roman" w:hAnsi="Arial" w:cs="Arial"/>
+          <w:color w:val="000000"/>
+          <w:lang w:eastAsia="fr-FR"/>
+        </w:rPr>
+      </w:pPr>
+      <w:r>
+        <w:rPr>
+          <w:rFonts w:ascii="Arial" w:eastAsia="Times New Roman" w:hAnsi="Arial" w:cs="Arial"/>
+          <w:color w:val="000000"/>
+          <w:lang w:eastAsia="fr-FR"/>
+        </w:rPr>
+        <w:t xml:space="preserve">Flag sur les messages pour savoir s’ils ont été </w:t>
+      </w:r>
+      <w:proofErr w:type="gramStart"/>
+      <w:r>
+        <w:rPr>
+          <w:rFonts w:ascii="Arial" w:eastAsia="Times New Roman" w:hAnsi="Arial" w:cs="Arial"/>
+          <w:color w:val="000000"/>
+          <w:lang w:eastAsia="fr-FR"/>
+        </w:rPr>
+        <w:t>lu</w:t>
+      </w:r>
+      <w:proofErr w:type="gramEnd"/>
+      <w:r>
+        <w:rPr>
+          <w:rFonts w:ascii="Arial" w:eastAsia="Times New Roman" w:hAnsi="Arial" w:cs="Arial"/>
+          <w:color w:val="000000"/>
+          <w:lang w:eastAsia="fr-FR"/>
+        </w:rPr>
+        <w:t xml:space="preserve"> (couleur bleu si un message n’a pas été lu et noir s’il a été lu)</w:t>
+      </w:r>
+      <w:r>
+        <w:rPr>
+          <w:rFonts w:ascii="Arial" w:eastAsia="Times New Roman" w:hAnsi="Arial" w:cs="Arial"/>
+          <w:color w:val="000000"/>
+          <w:lang w:eastAsia="fr-FR"/>
+        </w:rPr>
+        <w:br/>
+      </w:r>
+      <w:r>
+        <w:rPr>
+          <w:rFonts w:ascii="Arial" w:eastAsia="Times New Roman" w:hAnsi="Arial" w:cs="Arial"/>
+          <w:color w:val="000000"/>
+          <w:lang w:eastAsia="fr-FR"/>
+        </w:rPr>
+        <w:br/>
+      </w:r>
+    </w:p>
+    <w:p>
+      <w:pPr>
+        <w:spacing w:after="0" w:line="240" w:lineRule="auto"/>
+        <w:rPr>
+          <w:rFonts w:ascii="Times New Roman" w:eastAsia="Times New Roman" w:hAnsi="Times New Roman" w:cs="Times New Roman"/>
+          <w:sz w:val="24"/>
+          <w:szCs w:val="24"/>
+          <w:lang w:eastAsia="fr-FR"/>
+        </w:rPr>
+      </w:pPr>
+      <w:r>
+        <w:rPr>
+          <w:rFonts w:ascii="Arial" w:eastAsia="Times New Roman" w:hAnsi="Arial" w:cs="Arial"/>
+          <w:b/>
+          <w:bCs/>
+          <w:color w:val="000000"/>
+          <w:sz w:val="36"/>
+          <w:szCs w:val="36"/>
+          <w:lang w:eastAsia="fr-FR"/>
+        </w:rPr>
+        <w:t>Bonus</w:t>
+      </w:r>
+    </w:p>
+    <w:p>
+      <w:pPr>
+        <w:spacing w:after="0" w:line="240" w:lineRule="auto"/>
+        <w:rPr>
+          <w:rFonts w:ascii="Times New Roman" w:eastAsia="Times New Roman" w:hAnsi="Times New Roman" w:cs="Times New Roman"/>
+          <w:sz w:val="24"/>
+          <w:szCs w:val="24"/>
+          <w:lang w:eastAsia="fr-FR"/>
+        </w:rPr>
+      </w:pPr>
+      <w:proofErr w:type="spellStart"/>
+      <w:r>
+        <w:rPr>
+          <w:rFonts w:ascii="Arial" w:eastAsia="Times New Roman" w:hAnsi="Arial" w:cs="Arial"/>
+          <w:color w:val="000000"/>
+          <w:lang w:eastAsia="fr-FR"/>
+        </w:rPr>
+        <w:t>Cron</w:t>
+      </w:r>
+      <w:proofErr w:type="spellEnd"/>
+      <w:r>
+        <w:rPr>
+          <w:rFonts w:ascii="Arial" w:eastAsia="Times New Roman" w:hAnsi="Arial" w:cs="Arial"/>
+          <w:color w:val="000000"/>
+          <w:lang w:eastAsia="fr-FR"/>
+        </w:rPr>
+        <w:t xml:space="preserve"> fonctionnel pour purger les messages, toutes les nuits à 4h du </w:t>
+      </w:r>
+      <w:proofErr w:type="gramStart"/>
+      <w:r>
+        <w:rPr>
+          <w:rFonts w:ascii="Arial" w:eastAsia="Times New Roman" w:hAnsi="Arial" w:cs="Arial"/>
+          <w:color w:val="000000"/>
+          <w:lang w:eastAsia="fr-FR"/>
+        </w:rPr>
+        <w:t>matin.(</w:t>
+      </w:r>
+      <w:proofErr w:type="gramEnd"/>
+      <w:r>
+        <w:rPr>
+          <w:rFonts w:ascii="Arial" w:eastAsia="Times New Roman" w:hAnsi="Arial" w:cs="Arial"/>
+          <w:color w:val="000000"/>
+          <w:lang w:eastAsia="fr-FR"/>
+        </w:rPr>
+        <w:t xml:space="preserve">class </w:t>
+      </w:r>
+      <w:proofErr w:type="spellStart"/>
+      <w:r>
+        <w:rPr>
+          <w:rFonts w:ascii="Arial" w:eastAsia="Times New Roman" w:hAnsi="Arial" w:cs="Arial"/>
+          <w:color w:val="000000"/>
+          <w:lang w:eastAsia="fr-FR"/>
+        </w:rPr>
+        <w:t>JobMessageService,MessageDataService</w:t>
+      </w:r>
+      <w:proofErr w:type="spellEnd"/>
+      <w:r>
+        <w:rPr>
+          <w:rFonts w:ascii="Arial" w:eastAsia="Times New Roman" w:hAnsi="Arial" w:cs="Arial"/>
+          <w:color w:val="000000"/>
+          <w:lang w:eastAsia="fr-FR"/>
+        </w:rPr>
+        <w:t>)</w:t>
+      </w:r>
+    </w:p>
+    <w:p>
+      <w:pPr>
+        <w:spacing w:after="240" w:line="240" w:lineRule="auto"/>
+        <w:rPr>
+          <w:rFonts w:ascii="Times New Roman" w:eastAsia="Times New Roman" w:hAnsi="Times New Roman" w:cs="Times New Roman"/>
+          <w:sz w:val="24"/>
+          <w:szCs w:val="24"/>
+          <w:lang w:eastAsia="fr-FR"/>
+        </w:rPr>
+      </w:pPr>
+      <w:r>
+        <w:rPr>
+          <w:rFonts w:ascii="Times New Roman" w:eastAsia="Times New Roman" w:hAnsi="Times New Roman" w:cs="Times New Roman"/>
+          <w:sz w:val="24"/>
+          <w:szCs w:val="24"/>
+          <w:lang w:eastAsia="fr-FR"/>
+        </w:rPr>
+        <w:br/>
+      </w:r>
+      <w:r>
+        <w:rPr>
+          <w:rFonts w:ascii="Times New Roman" w:eastAsia="Times New Roman" w:hAnsi="Times New Roman" w:cs="Times New Roman"/>
+          <w:sz w:val="24"/>
+          <w:szCs w:val="24"/>
+          <w:lang w:eastAsia="fr-FR"/>
+        </w:rPr>
+        <w:br/>
+      </w:r>
+      <w:r>
+        <w:rPr>
+          <w:rFonts w:ascii="Times New Roman" w:eastAsia="Times New Roman" w:hAnsi="Times New Roman" w:cs="Times New Roman"/>
+          <w:sz w:val="24"/>
+          <w:szCs w:val="24"/>
+          <w:lang w:eastAsia="fr-FR"/>
+        </w:rPr>
+        <w:br/>
+      </w:r>
+      <w:r>
+        <w:rPr>
+          <w:rFonts w:ascii="Times New Roman" w:eastAsia="Times New Roman" w:hAnsi="Times New Roman" w:cs="Times New Roman"/>
+          <w:sz w:val="24"/>
+          <w:szCs w:val="24"/>
+          <w:lang w:eastAsia="fr-FR"/>
+        </w:rPr>
+        <w:br/>
+      </w:r>
+    </w:p>
+    <w:p>
+      <w:pPr>
+        <w:keepNext/>
+        <w:spacing w:after="0" w:line="240" w:lineRule="auto"/>
+        <w:jc w:val="center"/>
+      </w:pPr>
+      <w:r>
+        <w:rPr>
+          <w:rFonts w:ascii="Times New Roman" w:eastAsia="Times New Roman" w:hAnsi="Times New Roman" w:cs="Times New Roman"/>
+          <w:noProof/>
+          <w:sz w:val="24"/>
+          <w:szCs w:val="24"/>
+          <w:lang w:eastAsia="fr-FR"/>
+        </w:rPr>
+        <w:lastRenderedPageBreak/>
+        <w:drawing>
+          <wp:inline distT="0" distB="0" distL="0" distR="0" wp14:anchorId="131A39AA" wp14:editId="3C689481">
+            <wp:extent cx="5553075" cy="3924300"/>
+            <wp:effectExtent l="0" t="0" r="9525" b="0"/>
+            <wp:docPr id="2" name="Picture 2" descr="A screenshot of a cell phone&#10;&#10;Description generated with very high confidence"/>
+            <wp:cNvGraphicFramePr>
+              <a:graphicFrameLocks xmlns:a="http://schemas.openxmlformats.org/drawingml/2006/main" noChangeAspect="1"/>
+            </wp:cNvGraphicFramePr>
+            <a:graphic xmlns:a="http://schemas.openxmlformats.org/drawingml/2006/main">
+              <a:graphicData uri="http://schemas.openxmlformats.org/drawingml/2006/picture">
+                <pic:pic xmlns:pic="http://schemas.openxmlformats.org/drawingml/2006/picture">
+                  <pic:nvPicPr>
+                    <pic:cNvPr id="2" name="Match.png"/>
+                    <pic:cNvPicPr/>
+                  </pic:nvPicPr>
+                  <pic:blipFill>
+                    <a:blip r:embed="rId5">
+                      <a:extLst>
+                        <a:ext uri="{28A0092B-C50C-407E-A947-70E740481C1C}">
+                          <a14:useLocalDpi xmlns:a14="http://schemas.microsoft.com/office/drawing/2010/main" val="0"/>
+                        </a:ext>
+                      </a:extLst>
+                    </a:blip>
+                    <a:stretch>
+                      <a:fillRect/>
+                    </a:stretch>
+                  </pic:blipFill>
+                  <pic:spPr>
+                    <a:xfrm>
+                      <a:off x="0" y="0"/>
+                      <a:ext cx="5553075" cy="3924300"/>
+                    </a:xfrm>
+                    <a:prstGeom prst="rect">
+                      <a:avLst/>
+                    </a:prstGeom>
+                  </pic:spPr>
+                </pic:pic>
+              </a:graphicData>
+            </a:graphic>
+          </wp:inline>
+        </w:drawing>
+      </w:r>
+    </w:p>
+    <w:p>
+      <w:pPr>
+        <w:pStyle w:val="Caption"/>
+        <w:jc w:val="center"/>
+        <w:rPr>
+          <w:rFonts w:ascii="Times New Roman" w:eastAsia="Times New Roman" w:hAnsi="Times New Roman" w:cs="Times New Roman"/>
+          <w:sz w:val="24"/>
+          <w:szCs w:val="24"/>
+          <w:lang w:eastAsia="fr-FR"/>
+        </w:rPr>
+      </w:pPr>
+      <w:r>
+        <w:t xml:space="preserve">Figure </w:t>
+      </w:r>
+      <w:fldSimple w:instr=" SEQ Figure \* ARABIC ">
+        <w:r>
+          <w:rPr>
+            <w:noProof/>
+          </w:rPr>
+          <w:t>1</w:t>
+        </w:r>
+      </w:fldSimple>
+      <w:r>
+        <w:t xml:space="preserve">: </w:t>
+      </w:r>
+      <w:r>
+        <w:t>Modèle de données en fonction des contraintes et besoins du TP</w:t>
+      </w:r>
+    </w:p>
+    <w:p>
+      <w:pPr>
+        <w:jc w:val="center"/>
+        <w:rPr>
+          <w:rFonts w:ascii="Times New Roman" w:hAnsi="Times New Roman" w:cs="Times New Roman"/>
+          <w:b/>
+          <w:sz w:val="44"/>
+          <w:szCs w:val="36"/>
+        </w:rPr>
+      </w:pPr>
+      <w:r>
+        <w:rPr>
+          <w:rFonts w:ascii="Times New Roman" w:eastAsia="Times New Roman" w:hAnsi="Times New Roman" w:cs="Times New Roman"/>
+          <w:sz w:val="24"/>
+          <w:szCs w:val="24"/>
+          <w:lang w:eastAsia="fr-FR"/>
+        </w:rPr>
+        <w:br/>
+      </w:r>
+    </w:p>
+    <w:p>
+      <w:pPr>
+        <w:jc w:val="center"/>
+        <w:rPr>
+          <w:rFonts w:ascii="Times New Roman" w:hAnsi="Times New Roman" w:cs="Times New Roman"/>
+          <w:b/>
+          <w:sz w:val="44"/>
+          <w:szCs w:val="36"/>
+        </w:rPr>
+      </w:pPr>
+    </w:p>
+    <w:p>
+      <w:pPr>
+        <w:jc w:val="center"/>
+        <w:rPr>
+          <w:rFonts w:ascii="Times New Roman" w:hAnsi="Times New Roman" w:cs="Times New Roman"/>
+          <w:b/>
+          <w:sz w:val="44"/>
+          <w:szCs w:val="36"/>
+        </w:rPr>
+      </w:pPr>
+    </w:p>
+    <w:p>
+      <w:pPr>
+        <w:jc w:val="center"/>
+        <w:rPr>
+          <w:rFonts w:ascii="Times New Roman" w:hAnsi="Times New Roman" w:cs="Times New Roman"/>
+          <w:b/>
+          <w:sz w:val="44"/>
+          <w:szCs w:val="36"/>
+        </w:rPr>
+      </w:pPr>
+      <w:r>
+        <w:rPr>
+          <w:rFonts w:ascii="Times New Roman" w:hAnsi="Times New Roman" w:cs="Times New Roman"/>
+          <w:b/>
+          <w:sz w:val="44"/>
+          <w:szCs w:val="36"/>
+        </w:rPr>
+        <w:lastRenderedPageBreak/>
+        <w:t>Documentation et spécification de l’API</w:t>
+      </w:r>
+    </w:p>
+    <w:p>
+      <w:pPr>
+        <w:rPr>
+          <w:rFonts w:ascii="Times New Roman" w:hAnsi="Times New Roman" w:cs="Times New Roman"/>
+        </w:rPr>
+      </w:pPr>
+    </w:p>
+    <w:p>
+      <w:pPr>
+        <w:rPr>
+          <w:rFonts w:ascii="Times New Roman" w:hAnsi="Times New Roman" w:cs="Times New Roman"/>
+        </w:rPr>
+      </w:pPr>
+    </w:p>
+    <w:p>
+      <w:pPr>
+        <w:rPr>
+          <w:rFonts w:ascii="Times New Roman" w:hAnsi="Times New Roman" w:cs="Times New Roman"/>
+          <w:sz w:val="28"/>
+          <w:szCs w:val="28"/>
+        </w:rPr>
+      </w:pPr>
+      <w:r>
+        <w:rPr>
+          <w:rFonts w:ascii="Times New Roman" w:hAnsi="Times New Roman" w:cs="Times New Roman"/>
+          <w:sz w:val="28"/>
+          <w:szCs w:val="28"/>
+        </w:rPr>
+        <w:t xml:space="preserve">Dans les 3 tableaux ci-dessous </w:t>
+      </w:r>
+      <w:r>
+        <w:rPr>
+          <w:rFonts w:ascii="Times New Roman" w:hAnsi="Times New Roman" w:cs="Times New Roman"/>
+          <w:sz w:val="28"/>
+          <w:szCs w:val="28"/>
+        </w:rPr>
+        <w:t>nous présentons les différents services de notre API REST et les possibles réponses http.</w:t>
+      </w:r>
+    </w:p>
+    <w:p>
+      <w:pPr>
+        <w:spacing w:after="0" w:line="240" w:lineRule="auto"/>
+        <w:rPr>
+          <w:rFonts w:ascii="Times New Roman" w:eastAsia="Times New Roman" w:hAnsi="Times New Roman" w:cs="Times New Roman"/>
+          <w:sz w:val="28"/>
+          <w:szCs w:val="28"/>
+          <w:lang w:eastAsia="fr-FR"/>
+        </w:rPr>
+      </w:pPr>
+      <w:r>
+        <w:rPr>
+          <w:rFonts w:ascii="Times New Roman" w:eastAsia="Times New Roman" w:hAnsi="Times New Roman" w:cs="Times New Roman"/>
+          <w:color w:val="000000"/>
+          <w:sz w:val="28"/>
+          <w:szCs w:val="28"/>
+          <w:lang w:eastAsia="fr-FR"/>
+        </w:rPr>
+        <w:t>L’objectif de ce projet est de concevoir et implémenter une API REST.</w:t>
+      </w:r>
+    </w:p>
+    <w:p>
+      <w:pPr>
+        <w:spacing w:after="0" w:line="240" w:lineRule="auto"/>
+        <w:rPr>
+          <w:rFonts w:ascii="Times New Roman" w:eastAsia="Times New Roman" w:hAnsi="Times New Roman" w:cs="Times New Roman"/>
+          <w:sz w:val="28"/>
+          <w:szCs w:val="28"/>
+          <w:lang w:eastAsia="fr-FR"/>
+        </w:rPr>
+      </w:pPr>
+      <w:r>
+        <w:rPr>
+          <w:rFonts w:ascii="Times New Roman" w:eastAsia="Times New Roman" w:hAnsi="Times New Roman" w:cs="Times New Roman"/>
+          <w:color w:val="000000"/>
+          <w:sz w:val="28"/>
+          <w:szCs w:val="28"/>
+          <w:lang w:eastAsia="fr-FR"/>
+        </w:rPr>
+        <w:t xml:space="preserve">Pour l'implémentation de l’API nous avons utilisé le Framework </w:t>
+      </w:r>
+      <w:proofErr w:type="spellStart"/>
+      <w:r>
+        <w:rPr>
+          <w:rFonts w:ascii="Times New Roman" w:eastAsia="Times New Roman" w:hAnsi="Times New Roman" w:cs="Times New Roman"/>
+          <w:color w:val="000000"/>
+          <w:sz w:val="28"/>
+          <w:szCs w:val="28"/>
+          <w:lang w:eastAsia="fr-FR"/>
+        </w:rPr>
+        <w:t>Grails</w:t>
+      </w:r>
+      <w:proofErr w:type="spellEnd"/>
+      <w:r>
+        <w:rPr>
+          <w:rFonts w:ascii="Times New Roman" w:eastAsia="Times New Roman" w:hAnsi="Times New Roman" w:cs="Times New Roman"/>
+          <w:color w:val="000000"/>
+          <w:sz w:val="28"/>
+          <w:szCs w:val="28"/>
+          <w:lang w:eastAsia="fr-FR"/>
+        </w:rPr>
+        <w:t>.</w:t>
+      </w:r>
+    </w:p>
+    <w:p>
+      <w:pPr>
+        <w:spacing w:after="0" w:line="240" w:lineRule="auto"/>
+        <w:rPr>
+          <w:rFonts w:ascii="Times New Roman" w:eastAsia="Times New Roman" w:hAnsi="Times New Roman" w:cs="Times New Roman"/>
+          <w:sz w:val="28"/>
+          <w:szCs w:val="28"/>
+          <w:lang w:eastAsia="fr-FR"/>
+        </w:rPr>
+      </w:pPr>
+      <w:r>
+        <w:rPr>
+          <w:rFonts w:ascii="Times New Roman" w:eastAsia="Times New Roman" w:hAnsi="Times New Roman" w:cs="Times New Roman"/>
+          <w:color w:val="000000"/>
+          <w:sz w:val="28"/>
+          <w:szCs w:val="28"/>
+          <w:lang w:eastAsia="fr-FR"/>
+        </w:rPr>
+        <w:t xml:space="preserve">Le modèle de donnée de l’API est composée de trois </w:t>
+      </w:r>
+      <w:proofErr w:type="gramStart"/>
+      <w:r>
+        <w:rPr>
+          <w:rFonts w:ascii="Times New Roman" w:eastAsia="Times New Roman" w:hAnsi="Times New Roman" w:cs="Times New Roman"/>
+          <w:color w:val="000000"/>
+          <w:sz w:val="28"/>
+          <w:szCs w:val="28"/>
+          <w:lang w:eastAsia="fr-FR"/>
+        </w:rPr>
+        <w:t>entités(</w:t>
+      </w:r>
+      <w:proofErr w:type="spellStart"/>
+      <w:proofErr w:type="gramEnd"/>
+      <w:r>
+        <w:rPr>
+          <w:rFonts w:ascii="Times New Roman" w:eastAsia="Times New Roman" w:hAnsi="Times New Roman" w:cs="Times New Roman"/>
+          <w:color w:val="000000"/>
+          <w:sz w:val="28"/>
+          <w:szCs w:val="28"/>
+          <w:lang w:eastAsia="fr-FR"/>
+        </w:rPr>
+        <w:t>User,Message,Match</w:t>
+      </w:r>
+      <w:proofErr w:type="spellEnd"/>
+      <w:r>
+        <w:rPr>
+          <w:rFonts w:ascii="Times New Roman" w:eastAsia="Times New Roman" w:hAnsi="Times New Roman" w:cs="Times New Roman"/>
+          <w:color w:val="000000"/>
+          <w:sz w:val="28"/>
+          <w:szCs w:val="28"/>
+          <w:lang w:eastAsia="fr-FR"/>
+        </w:rPr>
+        <w:t>).</w:t>
+      </w:r>
+    </w:p>
+    <w:p>
+      <w:pPr>
+        <w:rPr>
+          <w:rFonts w:ascii="Times New Roman" w:hAnsi="Times New Roman" w:cs="Times New Roman"/>
+          <w:sz w:val="28"/>
+          <w:szCs w:val="28"/>
+        </w:rPr>
+      </w:pPr>
+    </w:p>
+    <w:p>
+      <w:pPr>
+        <w:pStyle w:val="ListParagraph"/>
+        <w:numPr>
+          <w:ilvl w:val="0"/>
+          <w:numId w:val="1"/>
+        </w:numPr>
+        <w:rPr>
+          <w:rFonts w:ascii="Times New Roman" w:hAnsi="Times New Roman" w:cs="Times New Roman"/>
+          <w:b/>
+          <w:sz w:val="32"/>
+        </w:rPr>
+      </w:pPr>
+      <w:r>
+        <w:rPr>
+          <w:rFonts w:ascii="Times New Roman" w:hAnsi="Times New Roman" w:cs="Times New Roman"/>
+          <w:b/>
+          <w:sz w:val="32"/>
+        </w:rPr>
+        <w:t>Ressource « User »</w:t>
+      </w:r>
+    </w:p>
+    <w:p>
+      <w:pPr>
+        <w:rPr>
+          <w:rFonts w:ascii="Times New Roman" w:hAnsi="Times New Roman" w:cs="Times New Roman"/>
+        </w:rPr>
+      </w:pPr>
+    </w:p>
+    <w:p>
+      <w:pPr>
+        <w:spacing w:after="0" w:line="240" w:lineRule="auto"/>
+        <w:rPr>
+          <w:rFonts w:ascii="Times New Roman" w:eastAsia="Times New Roman" w:hAnsi="Times New Roman" w:cs="Times New Roman"/>
+          <w:sz w:val="28"/>
+          <w:szCs w:val="28"/>
+          <w:lang w:eastAsia="fr-FR"/>
+        </w:rPr>
+      </w:pPr>
+      <w:r>
+        <w:rPr>
+          <w:rFonts w:ascii="Times New Roman" w:eastAsia="Times New Roman" w:hAnsi="Times New Roman" w:cs="Times New Roman"/>
+          <w:color w:val="000000"/>
+          <w:sz w:val="28"/>
+          <w:szCs w:val="28"/>
+          <w:lang w:eastAsia="fr-FR"/>
+        </w:rPr>
+        <w:t>L</w:t>
+      </w:r>
+      <w:r>
+        <w:rPr>
+          <w:rFonts w:ascii="Times New Roman" w:eastAsia="Times New Roman" w:hAnsi="Times New Roman" w:cs="Times New Roman"/>
+          <w:color w:val="000000"/>
+          <w:sz w:val="28"/>
+          <w:szCs w:val="28"/>
+          <w:lang w:eastAsia="fr-FR"/>
+        </w:rPr>
+        <w:t>’entité User est composée des attributs suivants</w:t>
+      </w:r>
+    </w:p>
+    <w:p>
+      <w:pPr>
+        <w:numPr>
+          <w:ilvl w:val="0"/>
+          <w:numId w:val="3"/>
+        </w:numPr>
+        <w:spacing w:after="0" w:line="240" w:lineRule="auto"/>
+        <w:textAlignment w:val="baseline"/>
+        <w:rPr>
+          <w:rFonts w:ascii="Times New Roman" w:eastAsia="Times New Roman" w:hAnsi="Times New Roman" w:cs="Times New Roman"/>
+          <w:color w:val="000000"/>
+          <w:sz w:val="28"/>
+          <w:szCs w:val="28"/>
+          <w:lang w:eastAsia="fr-FR"/>
+        </w:rPr>
+      </w:pPr>
+      <w:r>
+        <w:rPr>
+          <w:rFonts w:ascii="Times New Roman" w:eastAsia="Times New Roman" w:hAnsi="Times New Roman" w:cs="Times New Roman"/>
+          <w:color w:val="000000"/>
+          <w:sz w:val="28"/>
+          <w:szCs w:val="28"/>
+          <w:lang w:eastAsia="fr-FR"/>
+        </w:rPr>
+        <w:t>Id</w:t>
+      </w:r>
+    </w:p>
+    <w:p>
+      <w:pPr>
+        <w:numPr>
+          <w:ilvl w:val="0"/>
+          <w:numId w:val="3"/>
+        </w:numPr>
+        <w:spacing w:after="0" w:line="240" w:lineRule="auto"/>
+        <w:textAlignment w:val="baseline"/>
+        <w:rPr>
+          <w:rFonts w:ascii="Times New Roman" w:eastAsia="Times New Roman" w:hAnsi="Times New Roman" w:cs="Times New Roman"/>
+          <w:color w:val="000000"/>
+          <w:sz w:val="28"/>
+          <w:szCs w:val="28"/>
+          <w:lang w:eastAsia="fr-FR"/>
+        </w:rPr>
+      </w:pPr>
+      <w:proofErr w:type="spellStart"/>
+      <w:proofErr w:type="gramStart"/>
+      <w:r>
+        <w:rPr>
+          <w:rFonts w:ascii="Times New Roman" w:eastAsia="Times New Roman" w:hAnsi="Times New Roman" w:cs="Times New Roman"/>
+          <w:color w:val="000000"/>
+          <w:sz w:val="28"/>
+          <w:szCs w:val="28"/>
+          <w:lang w:eastAsia="fr-FR"/>
+        </w:rPr>
+        <w:t>username</w:t>
+      </w:r>
+      <w:proofErr w:type="spellEnd"/>
+      <w:proofErr w:type="gramEnd"/>
+    </w:p>
+    <w:p>
+      <w:pPr>
+        <w:numPr>
+          <w:ilvl w:val="0"/>
+          <w:numId w:val="3"/>
+        </w:numPr>
+        <w:spacing w:after="0" w:line="240" w:lineRule="auto"/>
+        <w:textAlignment w:val="baseline"/>
+        <w:rPr>
+          <w:rFonts w:ascii="Times New Roman" w:eastAsia="Times New Roman" w:hAnsi="Times New Roman" w:cs="Times New Roman"/>
+          <w:color w:val="000000"/>
+          <w:sz w:val="28"/>
+          <w:szCs w:val="28"/>
+          <w:lang w:eastAsia="fr-FR"/>
+        </w:rPr>
+      </w:pPr>
+      <w:proofErr w:type="spellStart"/>
+      <w:r>
+        <w:rPr>
+          <w:rFonts w:ascii="Times New Roman" w:eastAsia="Times New Roman" w:hAnsi="Times New Roman" w:cs="Times New Roman"/>
+          <w:color w:val="000000"/>
+          <w:sz w:val="28"/>
+          <w:szCs w:val="28"/>
+          <w:lang w:eastAsia="fr-FR"/>
+        </w:rPr>
+        <w:t>Password</w:t>
+      </w:r>
+      <w:proofErr w:type="spellEnd"/>
+    </w:p>
+    <w:p>
+      <w:pPr>
+        <w:numPr>
+          <w:ilvl w:val="0"/>
+          <w:numId w:val="3"/>
+        </w:numPr>
+        <w:spacing w:after="0" w:line="240" w:lineRule="auto"/>
+        <w:textAlignment w:val="baseline"/>
+        <w:rPr>
+          <w:rFonts w:ascii="Times New Roman" w:eastAsia="Times New Roman" w:hAnsi="Times New Roman" w:cs="Times New Roman"/>
+          <w:color w:val="000000"/>
+          <w:sz w:val="28"/>
+          <w:szCs w:val="28"/>
+          <w:lang w:eastAsia="fr-FR"/>
+        </w:rPr>
+      </w:pPr>
+      <w:r>
+        <w:rPr>
+          <w:rFonts w:ascii="Times New Roman" w:eastAsia="Times New Roman" w:hAnsi="Times New Roman" w:cs="Times New Roman"/>
+          <w:color w:val="000000"/>
+          <w:sz w:val="28"/>
+          <w:szCs w:val="28"/>
+          <w:lang w:eastAsia="fr-FR"/>
+        </w:rPr>
+        <w:t>Image</w:t>
+      </w:r>
+    </w:p>
+    <w:p>
+      <w:pPr>
+        <w:numPr>
+          <w:ilvl w:val="0"/>
+          <w:numId w:val="3"/>
+        </w:numPr>
+        <w:spacing w:after="0" w:line="240" w:lineRule="auto"/>
+        <w:textAlignment w:val="baseline"/>
+        <w:rPr>
+          <w:rFonts w:ascii="Times New Roman" w:eastAsia="Times New Roman" w:hAnsi="Times New Roman" w:cs="Times New Roman"/>
+          <w:color w:val="000000"/>
+          <w:sz w:val="28"/>
+          <w:szCs w:val="28"/>
+          <w:lang w:eastAsia="fr-FR"/>
+        </w:rPr>
+      </w:pPr>
+      <w:proofErr w:type="spellStart"/>
+      <w:proofErr w:type="gramStart"/>
+      <w:r>
+        <w:rPr>
+          <w:rFonts w:ascii="Times New Roman" w:eastAsia="Times New Roman" w:hAnsi="Times New Roman" w:cs="Times New Roman"/>
+          <w:color w:val="000000"/>
+          <w:sz w:val="28"/>
+          <w:szCs w:val="28"/>
+          <w:lang w:eastAsia="fr-FR"/>
+        </w:rPr>
+        <w:t>enabled</w:t>
+      </w:r>
+      <w:proofErr w:type="spellEnd"/>
+      <w:proofErr w:type="gramEnd"/>
+    </w:p>
+    <w:p>
+      <w:pPr>
+        <w:numPr>
+          <w:ilvl w:val="0"/>
+          <w:numId w:val="3"/>
+        </w:numPr>
+        <w:spacing w:after="0" w:line="240" w:lineRule="auto"/>
+        <w:textAlignment w:val="baseline"/>
+        <w:rPr>
+          <w:rFonts w:ascii="Times New Roman" w:eastAsia="Times New Roman" w:hAnsi="Times New Roman" w:cs="Times New Roman"/>
+          <w:color w:val="000000"/>
+          <w:sz w:val="28"/>
+          <w:szCs w:val="28"/>
+          <w:lang w:eastAsia="fr-FR"/>
+        </w:rPr>
+      </w:pPr>
+      <w:proofErr w:type="spellStart"/>
+      <w:proofErr w:type="gramStart"/>
+      <w:r>
+        <w:rPr>
+          <w:rFonts w:ascii="Times New Roman" w:eastAsia="Times New Roman" w:hAnsi="Times New Roman" w:cs="Times New Roman"/>
+          <w:color w:val="000000"/>
+          <w:sz w:val="28"/>
+          <w:szCs w:val="28"/>
+          <w:lang w:eastAsia="fr-FR"/>
+        </w:rPr>
+        <w:t>accountExpired</w:t>
+      </w:r>
+      <w:proofErr w:type="spellEnd"/>
+      <w:proofErr w:type="gramEnd"/>
+    </w:p>
+    <w:p>
+      <w:pPr>
+        <w:numPr>
+          <w:ilvl w:val="0"/>
+          <w:numId w:val="3"/>
+        </w:numPr>
+        <w:spacing w:after="0" w:line="240" w:lineRule="auto"/>
+        <w:textAlignment w:val="baseline"/>
+        <w:rPr>
+          <w:rFonts w:ascii="Times New Roman" w:eastAsia="Times New Roman" w:hAnsi="Times New Roman" w:cs="Times New Roman"/>
+          <w:color w:val="000000"/>
+          <w:sz w:val="28"/>
+          <w:szCs w:val="28"/>
+          <w:lang w:eastAsia="fr-FR"/>
+        </w:rPr>
+      </w:pPr>
+      <w:proofErr w:type="spellStart"/>
+      <w:proofErr w:type="gramStart"/>
+      <w:r>
+        <w:rPr>
+          <w:rFonts w:ascii="Times New Roman" w:eastAsia="Times New Roman" w:hAnsi="Times New Roman" w:cs="Times New Roman"/>
+          <w:color w:val="000000"/>
+          <w:sz w:val="28"/>
+          <w:szCs w:val="28"/>
+          <w:lang w:eastAsia="fr-FR"/>
+        </w:rPr>
+        <w:t>accountLocked</w:t>
+      </w:r>
+      <w:proofErr w:type="spellEnd"/>
+      <w:proofErr w:type="gramEnd"/>
+    </w:p>
+    <w:p>
+      <w:pPr>
+        <w:numPr>
+          <w:ilvl w:val="0"/>
+          <w:numId w:val="3"/>
+        </w:numPr>
+        <w:spacing w:after="0" w:line="240" w:lineRule="auto"/>
+        <w:textAlignment w:val="baseline"/>
+        <w:rPr>
+          <w:rFonts w:ascii="Times New Roman" w:eastAsia="Times New Roman" w:hAnsi="Times New Roman" w:cs="Times New Roman"/>
+          <w:color w:val="000000"/>
+          <w:sz w:val="28"/>
+          <w:szCs w:val="28"/>
+          <w:lang w:eastAsia="fr-FR"/>
+        </w:rPr>
+      </w:pPr>
+      <w:proofErr w:type="spellStart"/>
+      <w:proofErr w:type="gramStart"/>
+      <w:r>
+        <w:rPr>
+          <w:rFonts w:ascii="Times New Roman" w:eastAsia="Times New Roman" w:hAnsi="Times New Roman" w:cs="Times New Roman"/>
+          <w:color w:val="000000"/>
+          <w:sz w:val="28"/>
+          <w:szCs w:val="28"/>
+          <w:lang w:eastAsia="fr-FR"/>
+        </w:rPr>
+        <w:t>passwordExpired</w:t>
+      </w:r>
+      <w:proofErr w:type="spellEnd"/>
+      <w:proofErr w:type="gramEnd"/>
+    </w:p>
+    <w:p>
+      <w:pPr>
+        <w:spacing w:after="0" w:line="240" w:lineRule="auto"/>
+        <w:rPr>
+          <w:rFonts w:ascii="Times New Roman" w:eastAsia="Times New Roman" w:hAnsi="Times New Roman" w:cs="Times New Roman"/>
+          <w:sz w:val="28"/>
+          <w:szCs w:val="28"/>
+          <w:lang w:eastAsia="fr-FR"/>
+        </w:rPr>
+      </w:pPr>
+    </w:p>
+    <w:p>
+      <w:pPr>
+        <w:spacing w:after="0" w:line="240" w:lineRule="auto"/>
+        <w:rPr>
+          <w:rFonts w:ascii="Times New Roman" w:eastAsia="Times New Roman" w:hAnsi="Times New Roman" w:cs="Times New Roman"/>
+          <w:sz w:val="24"/>
+          <w:szCs w:val="24"/>
+          <w:lang w:eastAsia="fr-FR"/>
+        </w:rPr>
+      </w:pPr>
+    </w:p>
+    <w:p>
+      <w:pPr>
+        <w:spacing w:after="0" w:line="240" w:lineRule="auto"/>
+        <w:rPr>
+          <w:rFonts w:ascii="Times New Roman" w:eastAsia="Times New Roman" w:hAnsi="Times New Roman" w:cs="Times New Roman"/>
+          <w:sz w:val="24"/>
+          <w:szCs w:val="24"/>
+          <w:lang w:eastAsia="fr-FR"/>
+        </w:rPr>
+      </w:pPr>
+    </w:p>
+    <w:p>
+      <w:pPr>
+        <w:rPr>
+          <w:rFonts w:ascii="Times New Roman" w:hAnsi="Times New Roman" w:cs="Times New Roman"/>
+        </w:rPr>
+      </w:pPr>
+    </w:p>
     <w:tbl>
       <w:tblPr>
         <w:tblStyle w:val="GridTable4-Accent1"/>
@@ -9,11 +2109,11 @@
         <w:tblLook w:val="04A0" w:firstRow="1" w:lastRow="0" w:firstColumn="1" w:lastColumn="0" w:noHBand="0" w:noVBand="1"/>
       </w:tblPr>
       <w:tblGrid>
-        <w:gridCol w:w="1304"/>
-        <w:gridCol w:w="4359"/>
-        <w:gridCol w:w="1802"/>
-        <w:gridCol w:w="3732"/>
-        <w:gridCol w:w="1414"/>
+        <w:gridCol w:w="1352"/>
+        <w:gridCol w:w="4342"/>
+        <w:gridCol w:w="1800"/>
+        <w:gridCol w:w="3672"/>
+        <w:gridCol w:w="1445"/>
       </w:tblGrid>
       <w:tr>
         <w:trPr>
@@ -29,13 +2129,16 @@
             <w:pPr>
               <w:jc w:val="center"/>
               <w:rPr>
-                <w:sz w:val="28"/>
-              </w:rPr>
-            </w:pPr>
-            <w:r>
-              <w:rPr>
-                <w:sz w:val="28"/>
-              </w:rPr>
+                <w:rFonts w:ascii="Times New Roman" w:hAnsi="Times New Roman" w:cs="Times New Roman"/>
+                <w:sz w:val="28"/>
+              </w:rPr>
+            </w:pPr>
+            <w:r>
+              <w:rPr>
+                <w:rFonts w:ascii="Times New Roman" w:hAnsi="Times New Roman" w:cs="Times New Roman"/>
+                <w:sz w:val="28"/>
+              </w:rPr>
+              <w:lastRenderedPageBreak/>
               <w:t>Ressource = User</w:t>
             </w:r>
           </w:p>
@@ -54,11 +2157,13 @@
             <w:pPr>
               <w:jc w:val="center"/>
               <w:rPr>
-                <w:sz w:val="28"/>
-              </w:rPr>
-            </w:pPr>
-            <w:r>
-              <w:rPr>
+                <w:rFonts w:ascii="Times New Roman" w:hAnsi="Times New Roman" w:cs="Times New Roman"/>
+                <w:sz w:val="28"/>
+              </w:rPr>
+            </w:pPr>
+            <w:r>
+              <w:rPr>
+                <w:rFonts w:ascii="Times New Roman" w:hAnsi="Times New Roman" w:cs="Times New Roman"/>
                 <w:sz w:val="28"/>
               </w:rPr>
               <w:t>Méthode</w:t>
@@ -74,6 +2179,7 @@
               <w:jc w:val="center"/>
               <w:cnfStyle w:val="000000100000" w:firstRow="0" w:lastRow="0" w:firstColumn="0" w:lastColumn="0" w:oddVBand="0" w:evenVBand="0" w:oddHBand="1" w:evenHBand="0" w:firstRowFirstColumn="0" w:firstRowLastColumn="0" w:lastRowFirstColumn="0" w:lastRowLastColumn="0"/>
               <w:rPr>
+                <w:rFonts w:ascii="Times New Roman" w:hAnsi="Times New Roman" w:cs="Times New Roman"/>
                 <w:b/>
                 <w:bCs/>
                 <w:sz w:val="28"/>
@@ -81,6 +2187,7 @@
             </w:pPr>
             <w:r>
               <w:rPr>
+                <w:rFonts w:ascii="Times New Roman" w:hAnsi="Times New Roman" w:cs="Times New Roman"/>
                 <w:b/>
                 <w:sz w:val="28"/>
               </w:rPr>
@@ -97,12 +2204,14 @@
               <w:jc w:val="center"/>
               <w:cnfStyle w:val="000000100000" w:firstRow="0" w:lastRow="0" w:firstColumn="0" w:lastColumn="0" w:oddVBand="0" w:evenVBand="0" w:oddHBand="1" w:evenHBand="0" w:firstRowFirstColumn="0" w:firstRowLastColumn="0" w:lastRowFirstColumn="0" w:lastRowLastColumn="0"/>
               <w:rPr>
-                <w:b/>
-                <w:sz w:val="28"/>
-              </w:rPr>
-            </w:pPr>
-            <w:r>
-              <w:rPr>
+                <w:rFonts w:ascii="Times New Roman" w:hAnsi="Times New Roman" w:cs="Times New Roman"/>
+                <w:b/>
+                <w:sz w:val="28"/>
+              </w:rPr>
+            </w:pPr>
+            <w:r>
+              <w:rPr>
+                <w:rFonts w:ascii="Times New Roman" w:hAnsi="Times New Roman" w:cs="Times New Roman"/>
                 <w:b/>
                 <w:sz w:val="28"/>
               </w:rPr>
@@ -119,12 +2228,14 @@
               <w:jc w:val="center"/>
               <w:cnfStyle w:val="000000100000" w:firstRow="0" w:lastRow="0" w:firstColumn="0" w:lastColumn="0" w:oddVBand="0" w:evenVBand="0" w:oddHBand="1" w:evenHBand="0" w:firstRowFirstColumn="0" w:firstRowLastColumn="0" w:lastRowFirstColumn="0" w:lastRowLastColumn="0"/>
               <w:rPr>
-                <w:b/>
-                <w:sz w:val="28"/>
-              </w:rPr>
-            </w:pPr>
-            <w:r>
-              <w:rPr>
+                <w:rFonts w:ascii="Times New Roman" w:hAnsi="Times New Roman" w:cs="Times New Roman"/>
+                <w:b/>
+                <w:sz w:val="28"/>
+              </w:rPr>
+            </w:pPr>
+            <w:r>
+              <w:rPr>
+                <w:rFonts w:ascii="Times New Roman" w:hAnsi="Times New Roman" w:cs="Times New Roman"/>
                 <w:b/>
                 <w:sz w:val="28"/>
               </w:rPr>
@@ -141,12 +2252,14 @@
               <w:jc w:val="center"/>
               <w:cnfStyle w:val="000000100000" w:firstRow="0" w:lastRow="0" w:firstColumn="0" w:lastColumn="0" w:oddVBand="0" w:evenVBand="0" w:oddHBand="1" w:evenHBand="0" w:firstRowFirstColumn="0" w:firstRowLastColumn="0" w:lastRowFirstColumn="0" w:lastRowLastColumn="0"/>
               <w:rPr>
-                <w:b/>
-                <w:sz w:val="28"/>
-              </w:rPr>
-            </w:pPr>
-            <w:r>
-              <w:rPr>
+                <w:rFonts w:ascii="Times New Roman" w:hAnsi="Times New Roman" w:cs="Times New Roman"/>
+                <w:b/>
+                <w:sz w:val="28"/>
+              </w:rPr>
+            </w:pPr>
+            <w:r>
+              <w:rPr>
+                <w:rFonts w:ascii="Times New Roman" w:hAnsi="Times New Roman" w:cs="Times New Roman"/>
                 <w:b/>
                 <w:sz w:val="28"/>
               </w:rPr>
@@ -158,6 +2271,7 @@
               <w:jc w:val="center"/>
               <w:cnfStyle w:val="000000100000" w:firstRow="0" w:lastRow="0" w:firstColumn="0" w:lastColumn="0" w:oddVBand="0" w:evenVBand="0" w:oddHBand="1" w:evenHBand="0" w:firstRowFirstColumn="0" w:firstRowLastColumn="0" w:lastRowFirstColumn="0" w:lastRowLastColumn="0"/>
               <w:rPr>
+                <w:rFonts w:ascii="Times New Roman" w:hAnsi="Times New Roman" w:cs="Times New Roman"/>
                 <w:b/>
                 <w:sz w:val="28"/>
               </w:rPr>
@@ -165,6 +2279,7 @@
             <w:proofErr w:type="gramStart"/>
             <w:r>
               <w:rPr>
+                <w:rFonts w:ascii="Times New Roman" w:hAnsi="Times New Roman" w:cs="Times New Roman"/>
                 <w:b/>
                 <w:sz w:val="28"/>
               </w:rPr>
@@ -187,11 +2302,13 @@
           <w:p>
             <w:pPr>
               <w:rPr>
-                <w:sz w:val="28"/>
-              </w:rPr>
-            </w:pPr>
-            <w:r>
-              <w:rPr>
+                <w:rFonts w:ascii="Times New Roman" w:hAnsi="Times New Roman" w:cs="Times New Roman"/>
+                <w:sz w:val="28"/>
+              </w:rPr>
+            </w:pPr>
+            <w:r>
+              <w:rPr>
+                <w:rFonts w:ascii="Times New Roman" w:hAnsi="Times New Roman" w:cs="Times New Roman"/>
                 <w:sz w:val="28"/>
               </w:rPr>
               <w:t>POST</w:t>
@@ -207,6 +2324,7 @@
             <w:pPr>
               <w:cnfStyle w:val="000000000000" w:firstRow="0" w:lastRow="0" w:firstColumn="0" w:lastColumn="0" w:oddVBand="0" w:evenVBand="0" w:oddHBand="0" w:evenHBand="0" w:firstRowFirstColumn="0" w:firstRowLastColumn="0" w:lastRowFirstColumn="0" w:lastRowLastColumn="0"/>
               <w:rPr>
+                <w:rFonts w:ascii="Times New Roman" w:hAnsi="Times New Roman" w:cs="Times New Roman"/>
                 <w:b/>
                 <w:bCs/>
                 <w:sz w:val="28"/>
@@ -214,6 +2332,7 @@
             </w:pPr>
             <w:r>
               <w:rPr>
+                <w:rFonts w:ascii="Times New Roman" w:hAnsi="Times New Roman" w:cs="Times New Roman"/>
                 <w:b/>
                 <w:bCs/>
                 <w:sz w:val="28"/>
@@ -231,12 +2350,14 @@
             <w:pPr>
               <w:cnfStyle w:val="000000000000" w:firstRow="0" w:lastRow="0" w:firstColumn="0" w:lastColumn="0" w:oddVBand="0" w:evenVBand="0" w:oddHBand="0" w:evenHBand="0" w:firstRowFirstColumn="0" w:firstRowLastColumn="0" w:lastRowFirstColumn="0" w:lastRowLastColumn="0"/>
               <w:rPr>
+                <w:rFonts w:ascii="Times New Roman" w:hAnsi="Times New Roman" w:cs="Times New Roman"/>
                 <w:sz w:val="24"/>
                 <w:szCs w:val="24"/>
               </w:rPr>
             </w:pPr>
             <w:r>
               <w:rPr>
+                <w:rFonts w:ascii="Times New Roman" w:hAnsi="Times New Roman" w:cs="Times New Roman"/>
                 <w:sz w:val="24"/>
                 <w:szCs w:val="24"/>
               </w:rPr>
@@ -251,40 +2372,43 @@
           <w:p>
             <w:pPr>
               <w:cnfStyle w:val="000000000000" w:firstRow="0" w:lastRow="0" w:firstColumn="0" w:lastColumn="0" w:oddVBand="0" w:evenVBand="0" w:oddHBand="0" w:evenHBand="0" w:firstRowFirstColumn="0" w:firstRowLastColumn="0" w:lastRowFirstColumn="0" w:lastRowLastColumn="0"/>
+              <w:rPr>
+                <w:rFonts w:ascii="Times New Roman" w:hAnsi="Times New Roman" w:cs="Times New Roman"/>
+              </w:rPr>
             </w:pPr>
             <w:proofErr w:type="gramStart"/>
             <w:r>
+              <w:rPr>
+                <w:rFonts w:ascii="Times New Roman" w:hAnsi="Times New Roman" w:cs="Times New Roman"/>
+              </w:rPr>
               <w:t>http</w:t>
             </w:r>
             <w:proofErr w:type="gramEnd"/>
             <w:r>
-              <w:t xml:space="preserve"> 20</w:t>
-            </w:r>
-            <w:r>
-              <w:t>0</w:t>
-            </w:r>
-            <w:r>
-              <w:t xml:space="preserve"> OK : liste des rôles</w:t>
-            </w:r>
-            <w:r>
+              <w:rPr>
+                <w:rFonts w:ascii="Times New Roman" w:hAnsi="Times New Roman" w:cs="Times New Roman"/>
+              </w:rPr>
+              <w:t xml:space="preserve"> 200 OK : liste des rôles + </w:t>
+            </w:r>
+            <w:proofErr w:type="spellStart"/>
+            <w:r>
+              <w:rPr>
+                <w:rFonts w:ascii="Times New Roman" w:hAnsi="Times New Roman" w:cs="Times New Roman"/>
+              </w:rPr>
+              <w:t>access</w:t>
+            </w:r>
+            <w:proofErr w:type="spellEnd"/>
+            <w:r>
+              <w:rPr>
+                <w:rFonts w:ascii="Times New Roman" w:hAnsi="Times New Roman" w:cs="Times New Roman"/>
+              </w:rPr>
               <w:t xml:space="preserve"> </w:t>
             </w:r>
-            <w:r>
-              <w:t>+</w:t>
-            </w:r>
-            <w:r>
-              <w:t xml:space="preserve"> </w:t>
-            </w:r>
             <w:proofErr w:type="spellStart"/>
             <w:r>
-              <w:t>access</w:t>
-            </w:r>
-            <w:proofErr w:type="spellEnd"/>
-            <w:r>
-              <w:t xml:space="preserve"> </w:t>
-            </w:r>
-            <w:proofErr w:type="spellStart"/>
-            <w:r>
+              <w:rPr>
+                <w:rFonts w:ascii="Times New Roman" w:hAnsi="Times New Roman" w:cs="Times New Roman"/>
+              </w:rPr>
               <w:t>token</w:t>
             </w:r>
             <w:proofErr w:type="spellEnd"/>
@@ -300,12 +2424,14 @@
               <w:jc w:val="center"/>
               <w:cnfStyle w:val="000000000000" w:firstRow="0" w:lastRow="0" w:firstColumn="0" w:lastColumn="0" w:oddVBand="0" w:evenVBand="0" w:oddHBand="0" w:evenHBand="0" w:firstRowFirstColumn="0" w:firstRowLastColumn="0" w:lastRowFirstColumn="0" w:lastRowLastColumn="0"/>
               <w:rPr>
-                <w:b/>
-                <w:sz w:val="28"/>
-              </w:rPr>
-            </w:pPr>
-            <w:r>
-              <w:rPr>
+                <w:rFonts w:ascii="Times New Roman" w:hAnsi="Times New Roman" w:cs="Times New Roman"/>
+                <w:b/>
+                <w:sz w:val="28"/>
+              </w:rPr>
+            </w:pPr>
+            <w:r>
+              <w:rPr>
+                <w:rFonts w:ascii="Times New Roman" w:hAnsi="Times New Roman" w:cs="Times New Roman"/>
                 <w:b/>
                 <w:sz w:val="28"/>
               </w:rPr>
@@ -328,6 +2454,7 @@
           <w:p>
             <w:pPr>
               <w:rPr>
+                <w:rFonts w:ascii="Times New Roman" w:hAnsi="Times New Roman" w:cs="Times New Roman"/>
                 <w:sz w:val="28"/>
               </w:rPr>
             </w:pPr>
@@ -342,6 +2469,7 @@
             <w:pPr>
               <w:cnfStyle w:val="000000100000" w:firstRow="0" w:lastRow="0" w:firstColumn="0" w:lastColumn="0" w:oddVBand="0" w:evenVBand="0" w:oddHBand="1" w:evenHBand="0" w:firstRowFirstColumn="0" w:firstRowLastColumn="0" w:lastRowFirstColumn="0" w:lastRowLastColumn="0"/>
               <w:rPr>
+                <w:rFonts w:ascii="Times New Roman" w:hAnsi="Times New Roman" w:cs="Times New Roman"/>
                 <w:b/>
                 <w:bCs/>
                 <w:sz w:val="28"/>
@@ -358,6 +2486,7 @@
             <w:pPr>
               <w:cnfStyle w:val="000000100000" w:firstRow="0" w:lastRow="0" w:firstColumn="0" w:lastColumn="0" w:oddVBand="0" w:evenVBand="0" w:oddHBand="1" w:evenHBand="0" w:firstRowFirstColumn="0" w:firstRowLastColumn="0" w:lastRowFirstColumn="0" w:lastRowLastColumn="0"/>
               <w:rPr>
+                <w:rFonts w:ascii="Times New Roman" w:hAnsi="Times New Roman" w:cs="Times New Roman"/>
                 <w:sz w:val="24"/>
                 <w:szCs w:val="24"/>
               </w:rPr>
@@ -371,13 +2500,22 @@
           <w:p>
             <w:pPr>
               <w:cnfStyle w:val="000000100000" w:firstRow="0" w:lastRow="0" w:firstColumn="0" w:lastColumn="0" w:oddVBand="0" w:evenVBand="0" w:oddHBand="1" w:evenHBand="0" w:firstRowFirstColumn="0" w:firstRowLastColumn="0" w:lastRowFirstColumn="0" w:lastRowLastColumn="0"/>
+              <w:rPr>
+                <w:rFonts w:ascii="Times New Roman" w:hAnsi="Times New Roman" w:cs="Times New Roman"/>
+              </w:rPr>
             </w:pPr>
             <w:proofErr w:type="gramStart"/>
             <w:r>
+              <w:rPr>
+                <w:rFonts w:ascii="Times New Roman" w:hAnsi="Times New Roman" w:cs="Times New Roman"/>
+              </w:rPr>
               <w:t>http</w:t>
             </w:r>
             <w:proofErr w:type="gramEnd"/>
             <w:r>
+              <w:rPr>
+                <w:rFonts w:ascii="Times New Roman" w:hAnsi="Times New Roman" w:cs="Times New Roman"/>
+              </w:rPr>
               <w:t xml:space="preserve"> 401 : erreur d’authentification</w:t>
             </w:r>
           </w:p>
@@ -392,6 +2530,7 @@
               <w:jc w:val="center"/>
               <w:cnfStyle w:val="000000100000" w:firstRow="0" w:lastRow="0" w:firstColumn="0" w:lastColumn="0" w:oddVBand="0" w:evenVBand="0" w:oddHBand="1" w:evenHBand="0" w:firstRowFirstColumn="0" w:firstRowLastColumn="0" w:lastRowFirstColumn="0" w:lastRowLastColumn="0"/>
               <w:rPr>
+                <w:rFonts w:ascii="Times New Roman" w:hAnsi="Times New Roman" w:cs="Times New Roman"/>
                 <w:b/>
                 <w:sz w:val="28"/>
               </w:rPr>
@@ -412,11 +2551,13 @@
           <w:p>
             <w:pPr>
               <w:rPr>
-                <w:sz w:val="28"/>
-              </w:rPr>
-            </w:pPr>
-            <w:r>
-              <w:rPr>
+                <w:rFonts w:ascii="Times New Roman" w:hAnsi="Times New Roman" w:cs="Times New Roman"/>
+                <w:sz w:val="28"/>
+              </w:rPr>
+            </w:pPr>
+            <w:r>
+              <w:rPr>
+                <w:rFonts w:ascii="Times New Roman" w:hAnsi="Times New Roman" w:cs="Times New Roman"/>
                 <w:sz w:val="28"/>
               </w:rPr>
               <w:t>POST</w:t>
@@ -432,6 +2573,7 @@
             <w:pPr>
               <w:cnfStyle w:val="000000000000" w:firstRow="0" w:lastRow="0" w:firstColumn="0" w:lastColumn="0" w:oddVBand="0" w:evenVBand="0" w:oddHBand="0" w:evenHBand="0" w:firstRowFirstColumn="0" w:firstRowLastColumn="0" w:lastRowFirstColumn="0" w:lastRowLastColumn="0"/>
               <w:rPr>
+                <w:rFonts w:ascii="Times New Roman" w:hAnsi="Times New Roman" w:cs="Times New Roman"/>
                 <w:b/>
                 <w:bCs/>
                 <w:sz w:val="28"/>
@@ -439,6 +2581,7 @@
             </w:pPr>
             <w:r>
               <w:rPr>
+                <w:rFonts w:ascii="Times New Roman" w:hAnsi="Times New Roman" w:cs="Times New Roman"/>
                 <w:b/>
                 <w:bCs/>
                 <w:sz w:val="28"/>
@@ -456,12 +2599,14 @@
             <w:pPr>
               <w:cnfStyle w:val="000000000000" w:firstRow="0" w:lastRow="0" w:firstColumn="0" w:lastColumn="0" w:oddVBand="0" w:evenVBand="0" w:oddHBand="0" w:evenHBand="0" w:firstRowFirstColumn="0" w:firstRowLastColumn="0" w:lastRowFirstColumn="0" w:lastRowLastColumn="0"/>
               <w:rPr>
+                <w:rFonts w:ascii="Times New Roman" w:hAnsi="Times New Roman" w:cs="Times New Roman"/>
                 <w:sz w:val="24"/>
                 <w:szCs w:val="24"/>
               </w:rPr>
             </w:pPr>
             <w:r>
               <w:rPr>
+                <w:rFonts w:ascii="Times New Roman" w:hAnsi="Times New Roman" w:cs="Times New Roman"/>
                 <w:sz w:val="24"/>
                 <w:szCs w:val="24"/>
               </w:rPr>
@@ -476,17 +2621,23 @@
           <w:p>
             <w:pPr>
               <w:cnfStyle w:val="000000000000" w:firstRow="0" w:lastRow="0" w:firstColumn="0" w:lastColumn="0" w:oddVBand="0" w:evenVBand="0" w:oddHBand="0" w:evenHBand="0" w:firstRowFirstColumn="0" w:firstRowLastColumn="0" w:lastRowFirstColumn="0" w:lastRowLastColumn="0"/>
+              <w:rPr>
+                <w:rFonts w:ascii="Times New Roman" w:hAnsi="Times New Roman" w:cs="Times New Roman"/>
+              </w:rPr>
             </w:pPr>
             <w:proofErr w:type="gramStart"/>
             <w:r>
+              <w:rPr>
+                <w:rFonts w:ascii="Times New Roman" w:hAnsi="Times New Roman" w:cs="Times New Roman"/>
+              </w:rPr>
               <w:t>http</w:t>
             </w:r>
             <w:proofErr w:type="gramEnd"/>
             <w:r>
-              <w:t xml:space="preserve"> 20</w:t>
-            </w:r>
-            <w:r>
-              <w:t>1 OK : utilisateur bien ajouté.</w:t>
+              <w:rPr>
+                <w:rFonts w:ascii="Times New Roman" w:hAnsi="Times New Roman" w:cs="Times New Roman"/>
+              </w:rPr>
+              <w:t xml:space="preserve"> 201 OK : utilisateur bien ajouté.</w:t>
             </w:r>
           </w:p>
         </w:tc>
@@ -500,12 +2651,14 @@
               <w:jc w:val="center"/>
               <w:cnfStyle w:val="000000000000" w:firstRow="0" w:lastRow="0" w:firstColumn="0" w:lastColumn="0" w:oddVBand="0" w:evenVBand="0" w:oddHBand="0" w:evenHBand="0" w:firstRowFirstColumn="0" w:firstRowLastColumn="0" w:lastRowFirstColumn="0" w:lastRowLastColumn="0"/>
               <w:rPr>
-                <w:b/>
-                <w:sz w:val="28"/>
-              </w:rPr>
-            </w:pPr>
-            <w:r>
-              <w:rPr>
+                <w:rFonts w:ascii="Times New Roman" w:hAnsi="Times New Roman" w:cs="Times New Roman"/>
+                <w:b/>
+                <w:sz w:val="28"/>
+              </w:rPr>
+            </w:pPr>
+            <w:r>
+              <w:rPr>
+                <w:rFonts w:ascii="Times New Roman" w:hAnsi="Times New Roman" w:cs="Times New Roman"/>
                 <w:b/>
                 <w:sz w:val="28"/>
               </w:rPr>
@@ -528,6 +2681,7 @@
           <w:p>
             <w:pPr>
               <w:rPr>
+                <w:rFonts w:ascii="Times New Roman" w:hAnsi="Times New Roman" w:cs="Times New Roman"/>
                 <w:sz w:val="28"/>
               </w:rPr>
             </w:pPr>
@@ -542,6 +2696,7 @@
             <w:pPr>
               <w:cnfStyle w:val="000000100000" w:firstRow="0" w:lastRow="0" w:firstColumn="0" w:lastColumn="0" w:oddVBand="0" w:evenVBand="0" w:oddHBand="1" w:evenHBand="0" w:firstRowFirstColumn="0" w:firstRowLastColumn="0" w:lastRowFirstColumn="0" w:lastRowLastColumn="0"/>
               <w:rPr>
+                <w:rFonts w:ascii="Times New Roman" w:hAnsi="Times New Roman" w:cs="Times New Roman"/>
                 <w:b/>
                 <w:bCs/>
                 <w:sz w:val="28"/>
@@ -558,6 +2713,7 @@
             <w:pPr>
               <w:cnfStyle w:val="000000100000" w:firstRow="0" w:lastRow="0" w:firstColumn="0" w:lastColumn="0" w:oddVBand="0" w:evenVBand="0" w:oddHBand="1" w:evenHBand="0" w:firstRowFirstColumn="0" w:firstRowLastColumn="0" w:lastRowFirstColumn="0" w:lastRowLastColumn="0"/>
               <w:rPr>
+                <w:rFonts w:ascii="Times New Roman" w:hAnsi="Times New Roman" w:cs="Times New Roman"/>
                 <w:sz w:val="24"/>
                 <w:szCs w:val="24"/>
               </w:rPr>
@@ -571,17 +2727,23 @@
           <w:p>
             <w:pPr>
               <w:cnfStyle w:val="000000100000" w:firstRow="0" w:lastRow="0" w:firstColumn="0" w:lastColumn="0" w:oddVBand="0" w:evenVBand="0" w:oddHBand="1" w:evenHBand="0" w:firstRowFirstColumn="0" w:firstRowLastColumn="0" w:lastRowFirstColumn="0" w:lastRowLastColumn="0"/>
+              <w:rPr>
+                <w:rFonts w:ascii="Times New Roman" w:hAnsi="Times New Roman" w:cs="Times New Roman"/>
+              </w:rPr>
             </w:pPr>
             <w:proofErr w:type="gramStart"/>
             <w:r>
+              <w:rPr>
+                <w:rFonts w:ascii="Times New Roman" w:hAnsi="Times New Roman" w:cs="Times New Roman"/>
+              </w:rPr>
               <w:t>http</w:t>
             </w:r>
             <w:proofErr w:type="gramEnd"/>
             <w:r>
-              <w:t xml:space="preserve"> </w:t>
-            </w:r>
-            <w:r>
-              <w:t>400: erreur dans l’ajout de l’utilisateur.</w:t>
+              <w:rPr>
+                <w:rFonts w:ascii="Times New Roman" w:hAnsi="Times New Roman" w:cs="Times New Roman"/>
+              </w:rPr>
+              <w:t xml:space="preserve"> 400: erreur dans l’ajout de l’utilisateur.</w:t>
             </w:r>
           </w:p>
         </w:tc>
@@ -595,6 +2757,7 @@
               <w:jc w:val="center"/>
               <w:cnfStyle w:val="000000100000" w:firstRow="0" w:lastRow="0" w:firstColumn="0" w:lastColumn="0" w:oddVBand="0" w:evenVBand="0" w:oddHBand="1" w:evenHBand="0" w:firstRowFirstColumn="0" w:firstRowLastColumn="0" w:lastRowFirstColumn="0" w:lastRowLastColumn="0"/>
               <w:rPr>
+                <w:rFonts w:ascii="Times New Roman" w:hAnsi="Times New Roman" w:cs="Times New Roman"/>
                 <w:b/>
                 <w:sz w:val="28"/>
               </w:rPr>
@@ -615,6 +2778,7 @@
           <w:p>
             <w:pPr>
               <w:rPr>
+                <w:rFonts w:ascii="Times New Roman" w:hAnsi="Times New Roman" w:cs="Times New Roman"/>
                 <w:sz w:val="28"/>
               </w:rPr>
             </w:pPr>
@@ -629,6 +2793,7 @@
             <w:pPr>
               <w:cnfStyle w:val="000000000000" w:firstRow="0" w:lastRow="0" w:firstColumn="0" w:lastColumn="0" w:oddVBand="0" w:evenVBand="0" w:oddHBand="0" w:evenHBand="0" w:firstRowFirstColumn="0" w:firstRowLastColumn="0" w:lastRowFirstColumn="0" w:lastRowLastColumn="0"/>
               <w:rPr>
+                <w:rFonts w:ascii="Times New Roman" w:hAnsi="Times New Roman" w:cs="Times New Roman"/>
                 <w:b/>
                 <w:bCs/>
                 <w:sz w:val="28"/>
@@ -645,6 +2810,7 @@
             <w:pPr>
               <w:cnfStyle w:val="000000000000" w:firstRow="0" w:lastRow="0" w:firstColumn="0" w:lastColumn="0" w:oddVBand="0" w:evenVBand="0" w:oddHBand="0" w:evenHBand="0" w:firstRowFirstColumn="0" w:firstRowLastColumn="0" w:lastRowFirstColumn="0" w:lastRowLastColumn="0"/>
               <w:rPr>
+                <w:rFonts w:ascii="Times New Roman" w:hAnsi="Times New Roman" w:cs="Times New Roman"/>
                 <w:sz w:val="24"/>
                 <w:szCs w:val="24"/>
               </w:rPr>
@@ -658,26 +2824,23 @@
           <w:p>
             <w:pPr>
               <w:cnfStyle w:val="000000000000" w:firstRow="0" w:lastRow="0" w:firstColumn="0" w:lastColumn="0" w:oddVBand="0" w:evenVBand="0" w:oddHBand="0" w:evenHBand="0" w:firstRowFirstColumn="0" w:firstRowLastColumn="0" w:lastRowFirstColumn="0" w:lastRowLastColumn="0"/>
+              <w:rPr>
+                <w:rFonts w:ascii="Times New Roman" w:hAnsi="Times New Roman" w:cs="Times New Roman"/>
+              </w:rPr>
             </w:pPr>
             <w:proofErr w:type="gramStart"/>
             <w:r>
+              <w:rPr>
+                <w:rFonts w:ascii="Times New Roman" w:hAnsi="Times New Roman" w:cs="Times New Roman"/>
+              </w:rPr>
               <w:t>http</w:t>
             </w:r>
             <w:proofErr w:type="gramEnd"/>
             <w:r>
-              <w:t xml:space="preserve"> </w:t>
-            </w:r>
-            <w:r>
-              <w:t>401</w:t>
-            </w:r>
-            <w:r>
-              <w:t xml:space="preserve"> : </w:t>
-            </w:r>
-            <w:r>
-              <w:t>Authentification requise</w:t>
-            </w:r>
-            <w:r>
-              <w:t>.</w:t>
+              <w:rPr>
+                <w:rFonts w:ascii="Times New Roman" w:hAnsi="Times New Roman" w:cs="Times New Roman"/>
+              </w:rPr>
+              <w:t xml:space="preserve"> 401 : Authentification requise.</w:t>
             </w:r>
           </w:p>
         </w:tc>
@@ -691,6 +2854,7 @@
               <w:jc w:val="center"/>
               <w:cnfStyle w:val="000000000000" w:firstRow="0" w:lastRow="0" w:firstColumn="0" w:lastColumn="0" w:oddVBand="0" w:evenVBand="0" w:oddHBand="0" w:evenHBand="0" w:firstRowFirstColumn="0" w:firstRowLastColumn="0" w:lastRowFirstColumn="0" w:lastRowLastColumn="0"/>
               <w:rPr>
+                <w:rFonts w:ascii="Times New Roman" w:hAnsi="Times New Roman" w:cs="Times New Roman"/>
                 <w:b/>
                 <w:sz w:val="28"/>
               </w:rPr>
@@ -712,6 +2876,7 @@
           <w:p>
             <w:pPr>
               <w:rPr>
+                <w:rFonts w:ascii="Times New Roman" w:hAnsi="Times New Roman" w:cs="Times New Roman"/>
                 <w:sz w:val="28"/>
               </w:rPr>
             </w:pPr>
@@ -726,6 +2891,7 @@
             <w:pPr>
               <w:cnfStyle w:val="000000100000" w:firstRow="0" w:lastRow="0" w:firstColumn="0" w:lastColumn="0" w:oddVBand="0" w:evenVBand="0" w:oddHBand="1" w:evenHBand="0" w:firstRowFirstColumn="0" w:firstRowLastColumn="0" w:lastRowFirstColumn="0" w:lastRowLastColumn="0"/>
               <w:rPr>
+                <w:rFonts w:ascii="Times New Roman" w:hAnsi="Times New Roman" w:cs="Times New Roman"/>
                 <w:b/>
                 <w:bCs/>
                 <w:sz w:val="28"/>
@@ -742,6 +2908,7 @@
             <w:pPr>
               <w:cnfStyle w:val="000000100000" w:firstRow="0" w:lastRow="0" w:firstColumn="0" w:lastColumn="0" w:oddVBand="0" w:evenVBand="0" w:oddHBand="1" w:evenHBand="0" w:firstRowFirstColumn="0" w:firstRowLastColumn="0" w:lastRowFirstColumn="0" w:lastRowLastColumn="0"/>
               <w:rPr>
+                <w:rFonts w:ascii="Times New Roman" w:hAnsi="Times New Roman" w:cs="Times New Roman"/>
                 <w:sz w:val="24"/>
                 <w:szCs w:val="24"/>
               </w:rPr>
@@ -755,26 +2922,23 @@
           <w:p>
             <w:pPr>
               <w:cnfStyle w:val="000000100000" w:firstRow="0" w:lastRow="0" w:firstColumn="0" w:lastColumn="0" w:oddVBand="0" w:evenVBand="0" w:oddHBand="1" w:evenHBand="0" w:firstRowFirstColumn="0" w:firstRowLastColumn="0" w:lastRowFirstColumn="0" w:lastRowLastColumn="0"/>
+              <w:rPr>
+                <w:rFonts w:ascii="Times New Roman" w:hAnsi="Times New Roman" w:cs="Times New Roman"/>
+              </w:rPr>
             </w:pPr>
             <w:proofErr w:type="gramStart"/>
             <w:r>
+              <w:rPr>
+                <w:rFonts w:ascii="Times New Roman" w:hAnsi="Times New Roman" w:cs="Times New Roman"/>
+              </w:rPr>
               <w:t>http</w:t>
             </w:r>
             <w:proofErr w:type="gramEnd"/>
             <w:r>
-              <w:t xml:space="preserve"> </w:t>
-            </w:r>
-            <w:r>
-              <w:t>403</w:t>
-            </w:r>
-            <w:r>
-              <w:t>: accès non autorisé</w:t>
-            </w:r>
-            <w:r>
-              <w:t xml:space="preserve"> pour USER</w:t>
-            </w:r>
-            <w:r>
-              <w:t>.</w:t>
+              <w:rPr>
+                <w:rFonts w:ascii="Times New Roman" w:hAnsi="Times New Roman" w:cs="Times New Roman"/>
+              </w:rPr>
+              <w:t xml:space="preserve"> 403: accès non autorisé pour USER.</w:t>
             </w:r>
           </w:p>
         </w:tc>
@@ -788,6 +2952,7 @@
               <w:jc w:val="center"/>
               <w:cnfStyle w:val="000000100000" w:firstRow="0" w:lastRow="0" w:firstColumn="0" w:lastColumn="0" w:oddVBand="0" w:evenVBand="0" w:oddHBand="1" w:evenHBand="0" w:firstRowFirstColumn="0" w:firstRowLastColumn="0" w:lastRowFirstColumn="0" w:lastRowLastColumn="0"/>
               <w:rPr>
+                <w:rFonts w:ascii="Times New Roman" w:hAnsi="Times New Roman" w:cs="Times New Roman"/>
                 <w:b/>
                 <w:sz w:val="28"/>
               </w:rPr>
@@ -808,11 +2973,13 @@
           <w:p>
             <w:pPr>
               <w:rPr>
-                <w:sz w:val="28"/>
-              </w:rPr>
-            </w:pPr>
-            <w:r>
-              <w:rPr>
+                <w:rFonts w:ascii="Times New Roman" w:hAnsi="Times New Roman" w:cs="Times New Roman"/>
+                <w:sz w:val="28"/>
+              </w:rPr>
+            </w:pPr>
+            <w:r>
+              <w:rPr>
+                <w:rFonts w:ascii="Times New Roman" w:hAnsi="Times New Roman" w:cs="Times New Roman"/>
                 <w:sz w:val="28"/>
               </w:rPr>
               <w:t>GET</w:t>
@@ -828,6 +2995,7 @@
             <w:pPr>
               <w:cnfStyle w:val="000000000000" w:firstRow="0" w:lastRow="0" w:firstColumn="0" w:lastColumn="0" w:oddVBand="0" w:evenVBand="0" w:oddHBand="0" w:evenHBand="0" w:firstRowFirstColumn="0" w:firstRowLastColumn="0" w:lastRowFirstColumn="0" w:lastRowLastColumn="0"/>
               <w:rPr>
+                <w:rFonts w:ascii="Times New Roman" w:hAnsi="Times New Roman" w:cs="Times New Roman"/>
                 <w:b/>
                 <w:bCs/>
                 <w:sz w:val="28"/>
@@ -835,19 +3003,12 @@
             </w:pPr>
             <w:r>
               <w:rPr>
+                <w:rFonts w:ascii="Times New Roman" w:hAnsi="Times New Roman" w:cs="Times New Roman"/>
                 <w:b/>
                 <w:bCs/>
                 <w:sz w:val="28"/>
               </w:rPr>
-              <w:t>http://localhost:8081/api/user</w:t>
-            </w:r>
-            <w:r>
-              <w:rPr>
-                <w:b/>
-                <w:bCs/>
-                <w:sz w:val="28"/>
-              </w:rPr>
-              <w:t>/{id}</w:t>
+              <w:t>http://localhost:8081/api/user/{id}</w:t>
             </w:r>
           </w:p>
         </w:tc>
@@ -860,12 +3021,14 @@
             <w:pPr>
               <w:cnfStyle w:val="000000000000" w:firstRow="0" w:lastRow="0" w:firstColumn="0" w:lastColumn="0" w:oddVBand="0" w:evenVBand="0" w:oddHBand="0" w:evenHBand="0" w:firstRowFirstColumn="0" w:firstRowLastColumn="0" w:lastRowFirstColumn="0" w:lastRowLastColumn="0"/>
               <w:rPr>
+                <w:rFonts w:ascii="Times New Roman" w:hAnsi="Times New Roman" w:cs="Times New Roman"/>
                 <w:sz w:val="24"/>
                 <w:szCs w:val="24"/>
               </w:rPr>
             </w:pPr>
             <w:r>
               <w:rPr>
+                <w:rFonts w:ascii="Times New Roman" w:hAnsi="Times New Roman" w:cs="Times New Roman"/>
                 <w:sz w:val="24"/>
                 <w:szCs w:val="24"/>
               </w:rPr>
@@ -880,13 +3043,22 @@
           <w:p>
             <w:pPr>
               <w:cnfStyle w:val="000000000000" w:firstRow="0" w:lastRow="0" w:firstColumn="0" w:lastColumn="0" w:oddVBand="0" w:evenVBand="0" w:oddHBand="0" w:evenHBand="0" w:firstRowFirstColumn="0" w:firstRowLastColumn="0" w:lastRowFirstColumn="0" w:lastRowLastColumn="0"/>
+              <w:rPr>
+                <w:rFonts w:ascii="Times New Roman" w:hAnsi="Times New Roman" w:cs="Times New Roman"/>
+              </w:rPr>
             </w:pPr>
             <w:proofErr w:type="gramStart"/>
             <w:r>
+              <w:rPr>
+                <w:rFonts w:ascii="Times New Roman" w:hAnsi="Times New Roman" w:cs="Times New Roman"/>
+              </w:rPr>
               <w:t>http</w:t>
             </w:r>
             <w:proofErr w:type="gramEnd"/>
             <w:r>
+              <w:rPr>
+                <w:rFonts w:ascii="Times New Roman" w:hAnsi="Times New Roman" w:cs="Times New Roman"/>
+              </w:rPr>
               <w:t xml:space="preserve"> 200 : représentation JSON de l’utilisateur.</w:t>
             </w:r>
           </w:p>
@@ -901,12 +3073,14 @@
               <w:jc w:val="center"/>
               <w:cnfStyle w:val="000000000000" w:firstRow="0" w:lastRow="0" w:firstColumn="0" w:lastColumn="0" w:oddVBand="0" w:evenVBand="0" w:oddHBand="0" w:evenHBand="0" w:firstRowFirstColumn="0" w:firstRowLastColumn="0" w:lastRowFirstColumn="0" w:lastRowLastColumn="0"/>
               <w:rPr>
-                <w:b/>
-                <w:sz w:val="28"/>
-              </w:rPr>
-            </w:pPr>
-            <w:r>
-              <w:rPr>
+                <w:rFonts w:ascii="Times New Roman" w:hAnsi="Times New Roman" w:cs="Times New Roman"/>
+                <w:b/>
+                <w:sz w:val="28"/>
+              </w:rPr>
+            </w:pPr>
+            <w:r>
+              <w:rPr>
+                <w:rFonts w:ascii="Times New Roman" w:hAnsi="Times New Roman" w:cs="Times New Roman"/>
                 <w:b/>
                 <w:sz w:val="28"/>
               </w:rPr>
@@ -929,6 +3103,7 @@
           <w:p>
             <w:pPr>
               <w:rPr>
+                <w:rFonts w:ascii="Times New Roman" w:hAnsi="Times New Roman" w:cs="Times New Roman"/>
                 <w:sz w:val="28"/>
               </w:rPr>
             </w:pPr>
@@ -943,6 +3118,7 @@
             <w:pPr>
               <w:cnfStyle w:val="000000100000" w:firstRow="0" w:lastRow="0" w:firstColumn="0" w:lastColumn="0" w:oddVBand="0" w:evenVBand="0" w:oddHBand="1" w:evenHBand="0" w:firstRowFirstColumn="0" w:firstRowLastColumn="0" w:lastRowFirstColumn="0" w:lastRowLastColumn="0"/>
               <w:rPr>
+                <w:rFonts w:ascii="Times New Roman" w:hAnsi="Times New Roman" w:cs="Times New Roman"/>
                 <w:b/>
                 <w:bCs/>
                 <w:sz w:val="28"/>
@@ -959,6 +3135,7 @@
             <w:pPr>
               <w:cnfStyle w:val="000000100000" w:firstRow="0" w:lastRow="0" w:firstColumn="0" w:lastColumn="0" w:oddVBand="0" w:evenVBand="0" w:oddHBand="1" w:evenHBand="0" w:firstRowFirstColumn="0" w:firstRowLastColumn="0" w:lastRowFirstColumn="0" w:lastRowLastColumn="0"/>
               <w:rPr>
+                <w:rFonts w:ascii="Times New Roman" w:hAnsi="Times New Roman" w:cs="Times New Roman"/>
                 <w:sz w:val="24"/>
                 <w:szCs w:val="24"/>
               </w:rPr>
@@ -972,13 +3149,22 @@
           <w:p>
             <w:pPr>
               <w:cnfStyle w:val="000000100000" w:firstRow="0" w:lastRow="0" w:firstColumn="0" w:lastColumn="0" w:oddVBand="0" w:evenVBand="0" w:oddHBand="1" w:evenHBand="0" w:firstRowFirstColumn="0" w:firstRowLastColumn="0" w:lastRowFirstColumn="0" w:lastRowLastColumn="0"/>
+              <w:rPr>
+                <w:rFonts w:ascii="Times New Roman" w:hAnsi="Times New Roman" w:cs="Times New Roman"/>
+              </w:rPr>
             </w:pPr>
             <w:proofErr w:type="gramStart"/>
             <w:r>
+              <w:rPr>
+                <w:rFonts w:ascii="Times New Roman" w:hAnsi="Times New Roman" w:cs="Times New Roman"/>
+              </w:rPr>
               <w:t>http</w:t>
             </w:r>
             <w:proofErr w:type="gramEnd"/>
             <w:r>
+              <w:rPr>
+                <w:rFonts w:ascii="Times New Roman" w:hAnsi="Times New Roman" w:cs="Times New Roman"/>
+              </w:rPr>
               <w:t xml:space="preserve"> 404 : utilisateur non trouvé.</w:t>
             </w:r>
           </w:p>
@@ -993,6 +3179,7 @@
               <w:jc w:val="center"/>
               <w:cnfStyle w:val="000000100000" w:firstRow="0" w:lastRow="0" w:firstColumn="0" w:lastColumn="0" w:oddVBand="0" w:evenVBand="0" w:oddHBand="1" w:evenHBand="0" w:firstRowFirstColumn="0" w:firstRowLastColumn="0" w:lastRowFirstColumn="0" w:lastRowLastColumn="0"/>
               <w:rPr>
+                <w:rFonts w:ascii="Times New Roman" w:hAnsi="Times New Roman" w:cs="Times New Roman"/>
                 <w:b/>
                 <w:sz w:val="28"/>
               </w:rPr>
@@ -1013,6 +3200,7 @@
           <w:p>
             <w:pPr>
               <w:rPr>
+                <w:rFonts w:ascii="Times New Roman" w:hAnsi="Times New Roman" w:cs="Times New Roman"/>
                 <w:sz w:val="28"/>
               </w:rPr>
             </w:pPr>
@@ -1027,6 +3215,7 @@
             <w:pPr>
               <w:cnfStyle w:val="000000000000" w:firstRow="0" w:lastRow="0" w:firstColumn="0" w:lastColumn="0" w:oddVBand="0" w:evenVBand="0" w:oddHBand="0" w:evenHBand="0" w:firstRowFirstColumn="0" w:firstRowLastColumn="0" w:lastRowFirstColumn="0" w:lastRowLastColumn="0"/>
               <w:rPr>
+                <w:rFonts w:ascii="Times New Roman" w:hAnsi="Times New Roman" w:cs="Times New Roman"/>
                 <w:b/>
                 <w:bCs/>
                 <w:sz w:val="28"/>
@@ -1043,6 +3232,7 @@
             <w:pPr>
               <w:cnfStyle w:val="000000000000" w:firstRow="0" w:lastRow="0" w:firstColumn="0" w:lastColumn="0" w:oddVBand="0" w:evenVBand="0" w:oddHBand="0" w:evenHBand="0" w:firstRowFirstColumn="0" w:firstRowLastColumn="0" w:lastRowFirstColumn="0" w:lastRowLastColumn="0"/>
               <w:rPr>
+                <w:rFonts w:ascii="Times New Roman" w:hAnsi="Times New Roman" w:cs="Times New Roman"/>
                 <w:sz w:val="24"/>
                 <w:szCs w:val="24"/>
               </w:rPr>
@@ -1056,26 +3246,23 @@
           <w:p>
             <w:pPr>
               <w:cnfStyle w:val="000000000000" w:firstRow="0" w:lastRow="0" w:firstColumn="0" w:lastColumn="0" w:oddVBand="0" w:evenVBand="0" w:oddHBand="0" w:evenHBand="0" w:firstRowFirstColumn="0" w:firstRowLastColumn="0" w:lastRowFirstColumn="0" w:lastRowLastColumn="0"/>
+              <w:rPr>
+                <w:rFonts w:ascii="Times New Roman" w:hAnsi="Times New Roman" w:cs="Times New Roman"/>
+              </w:rPr>
             </w:pPr>
             <w:proofErr w:type="gramStart"/>
             <w:r>
+              <w:rPr>
+                <w:rFonts w:ascii="Times New Roman" w:hAnsi="Times New Roman" w:cs="Times New Roman"/>
+              </w:rPr>
               <w:t>http</w:t>
             </w:r>
             <w:proofErr w:type="gramEnd"/>
             <w:r>
-              <w:t xml:space="preserve"> </w:t>
-            </w:r>
-            <w:r>
-              <w:t>401</w:t>
-            </w:r>
-            <w:r>
-              <w:t xml:space="preserve"> : </w:t>
-            </w:r>
-            <w:r>
-              <w:t>Authentification requise</w:t>
-            </w:r>
-            <w:r>
-              <w:t>.</w:t>
+              <w:rPr>
+                <w:rFonts w:ascii="Times New Roman" w:hAnsi="Times New Roman" w:cs="Times New Roman"/>
+              </w:rPr>
+              <w:t xml:space="preserve"> 401 : Authentification requise.</w:t>
             </w:r>
           </w:p>
         </w:tc>
@@ -1089,6 +3276,7 @@
               <w:jc w:val="center"/>
               <w:cnfStyle w:val="000000000000" w:firstRow="0" w:lastRow="0" w:firstColumn="0" w:lastColumn="0" w:oddVBand="0" w:evenVBand="0" w:oddHBand="0" w:evenHBand="0" w:firstRowFirstColumn="0" w:firstRowLastColumn="0" w:lastRowFirstColumn="0" w:lastRowLastColumn="0"/>
               <w:rPr>
+                <w:rFonts w:ascii="Times New Roman" w:hAnsi="Times New Roman" w:cs="Times New Roman"/>
                 <w:b/>
                 <w:sz w:val="28"/>
               </w:rPr>
@@ -1110,6 +3298,7 @@
           <w:p>
             <w:pPr>
               <w:rPr>
+                <w:rFonts w:ascii="Times New Roman" w:hAnsi="Times New Roman" w:cs="Times New Roman"/>
                 <w:sz w:val="28"/>
               </w:rPr>
             </w:pPr>
@@ -1124,6 +3313,7 @@
             <w:pPr>
               <w:cnfStyle w:val="000000100000" w:firstRow="0" w:lastRow="0" w:firstColumn="0" w:lastColumn="0" w:oddVBand="0" w:evenVBand="0" w:oddHBand="1" w:evenHBand="0" w:firstRowFirstColumn="0" w:firstRowLastColumn="0" w:lastRowFirstColumn="0" w:lastRowLastColumn="0"/>
               <w:rPr>
+                <w:rFonts w:ascii="Times New Roman" w:hAnsi="Times New Roman" w:cs="Times New Roman"/>
                 <w:b/>
                 <w:bCs/>
                 <w:sz w:val="28"/>
@@ -1140,6 +3330,7 @@
             <w:pPr>
               <w:cnfStyle w:val="000000100000" w:firstRow="0" w:lastRow="0" w:firstColumn="0" w:lastColumn="0" w:oddVBand="0" w:evenVBand="0" w:oddHBand="1" w:evenHBand="0" w:firstRowFirstColumn="0" w:firstRowLastColumn="0" w:lastRowFirstColumn="0" w:lastRowLastColumn="0"/>
               <w:rPr>
+                <w:rFonts w:ascii="Times New Roman" w:hAnsi="Times New Roman" w:cs="Times New Roman"/>
                 <w:sz w:val="24"/>
                 <w:szCs w:val="24"/>
               </w:rPr>
@@ -1153,26 +3344,23 @@
           <w:p>
             <w:pPr>
               <w:cnfStyle w:val="000000100000" w:firstRow="0" w:lastRow="0" w:firstColumn="0" w:lastColumn="0" w:oddVBand="0" w:evenVBand="0" w:oddHBand="1" w:evenHBand="0" w:firstRowFirstColumn="0" w:firstRowLastColumn="0" w:lastRowFirstColumn="0" w:lastRowLastColumn="0"/>
+              <w:rPr>
+                <w:rFonts w:ascii="Times New Roman" w:hAnsi="Times New Roman" w:cs="Times New Roman"/>
+              </w:rPr>
             </w:pPr>
             <w:proofErr w:type="gramStart"/>
             <w:r>
+              <w:rPr>
+                <w:rFonts w:ascii="Times New Roman" w:hAnsi="Times New Roman" w:cs="Times New Roman"/>
+              </w:rPr>
               <w:t>http</w:t>
             </w:r>
             <w:proofErr w:type="gramEnd"/>
             <w:r>
-              <w:t xml:space="preserve"> </w:t>
-            </w:r>
-            <w:r>
-              <w:t>403</w:t>
-            </w:r>
-            <w:r>
-              <w:t>: accès non autorisé</w:t>
-            </w:r>
-            <w:r>
-              <w:t xml:space="preserve"> pour USER</w:t>
-            </w:r>
-            <w:r>
-              <w:t>.</w:t>
+              <w:rPr>
+                <w:rFonts w:ascii="Times New Roman" w:hAnsi="Times New Roman" w:cs="Times New Roman"/>
+              </w:rPr>
+              <w:t xml:space="preserve"> 403: accès non autorisé pour USER.</w:t>
             </w:r>
           </w:p>
         </w:tc>
@@ -1186,6 +3374,7 @@
               <w:jc w:val="center"/>
               <w:cnfStyle w:val="000000100000" w:firstRow="0" w:lastRow="0" w:firstColumn="0" w:lastColumn="0" w:oddVBand="0" w:evenVBand="0" w:oddHBand="1" w:evenHBand="0" w:firstRowFirstColumn="0" w:firstRowLastColumn="0" w:lastRowFirstColumn="0" w:lastRowLastColumn="0"/>
               <w:rPr>
+                <w:rFonts w:ascii="Times New Roman" w:hAnsi="Times New Roman" w:cs="Times New Roman"/>
                 <w:b/>
                 <w:sz w:val="28"/>
               </w:rPr>
@@ -1206,11 +3395,13 @@
           <w:p>
             <w:pPr>
               <w:rPr>
-                <w:sz w:val="28"/>
-              </w:rPr>
-            </w:pPr>
-            <w:r>
-              <w:rPr>
+                <w:rFonts w:ascii="Times New Roman" w:hAnsi="Times New Roman" w:cs="Times New Roman"/>
+                <w:sz w:val="28"/>
+              </w:rPr>
+            </w:pPr>
+            <w:r>
+              <w:rPr>
+                <w:rFonts w:ascii="Times New Roman" w:hAnsi="Times New Roman" w:cs="Times New Roman"/>
                 <w:sz w:val="28"/>
               </w:rPr>
               <w:t>GET</w:t>
@@ -1226,6 +3417,7 @@
             <w:pPr>
               <w:cnfStyle w:val="000000000000" w:firstRow="0" w:lastRow="0" w:firstColumn="0" w:lastColumn="0" w:oddVBand="0" w:evenVBand="0" w:oddHBand="0" w:evenHBand="0" w:firstRowFirstColumn="0" w:firstRowLastColumn="0" w:lastRowFirstColumn="0" w:lastRowLastColumn="0"/>
               <w:rPr>
+                <w:rFonts w:ascii="Times New Roman" w:hAnsi="Times New Roman" w:cs="Times New Roman"/>
                 <w:b/>
                 <w:bCs/>
                 <w:sz w:val="28"/>
@@ -1233,6 +3425,7 @@
             </w:pPr>
             <w:r>
               <w:rPr>
+                <w:rFonts w:ascii="Times New Roman" w:hAnsi="Times New Roman" w:cs="Times New Roman"/>
                 <w:b/>
                 <w:bCs/>
                 <w:sz w:val="28"/>
@@ -1250,12 +3443,14 @@
             <w:pPr>
               <w:cnfStyle w:val="000000000000" w:firstRow="0" w:lastRow="0" w:firstColumn="0" w:lastColumn="0" w:oddVBand="0" w:evenVBand="0" w:oddHBand="0" w:evenHBand="0" w:firstRowFirstColumn="0" w:firstRowLastColumn="0" w:lastRowFirstColumn="0" w:lastRowLastColumn="0"/>
               <w:rPr>
+                <w:rFonts w:ascii="Times New Roman" w:hAnsi="Times New Roman" w:cs="Times New Roman"/>
                 <w:sz w:val="24"/>
                 <w:szCs w:val="24"/>
               </w:rPr>
             </w:pPr>
             <w:r>
               <w:rPr>
+                <w:rFonts w:ascii="Times New Roman" w:hAnsi="Times New Roman" w:cs="Times New Roman"/>
                 <w:sz w:val="24"/>
                 <w:szCs w:val="24"/>
               </w:rPr>
@@ -1270,13 +3465,22 @@
           <w:p>
             <w:pPr>
               <w:cnfStyle w:val="000000000000" w:firstRow="0" w:lastRow="0" w:firstColumn="0" w:lastColumn="0" w:oddVBand="0" w:evenVBand="0" w:oddHBand="0" w:evenHBand="0" w:firstRowFirstColumn="0" w:firstRowLastColumn="0" w:lastRowFirstColumn="0" w:lastRowLastColumn="0"/>
+              <w:rPr>
+                <w:rFonts w:ascii="Times New Roman" w:hAnsi="Times New Roman" w:cs="Times New Roman"/>
+              </w:rPr>
             </w:pPr>
             <w:proofErr w:type="gramStart"/>
             <w:r>
+              <w:rPr>
+                <w:rFonts w:ascii="Times New Roman" w:hAnsi="Times New Roman" w:cs="Times New Roman"/>
+              </w:rPr>
               <w:t>http</w:t>
             </w:r>
             <w:proofErr w:type="gramEnd"/>
             <w:r>
+              <w:rPr>
+                <w:rFonts w:ascii="Times New Roman" w:hAnsi="Times New Roman" w:cs="Times New Roman"/>
+              </w:rPr>
               <w:t xml:space="preserve"> 200 : représentation JSON de la liste des utilisateurs.</w:t>
             </w:r>
           </w:p>
@@ -1291,12 +3495,14 @@
               <w:jc w:val="center"/>
               <w:cnfStyle w:val="000000000000" w:firstRow="0" w:lastRow="0" w:firstColumn="0" w:lastColumn="0" w:oddVBand="0" w:evenVBand="0" w:oddHBand="0" w:evenHBand="0" w:firstRowFirstColumn="0" w:firstRowLastColumn="0" w:lastRowFirstColumn="0" w:lastRowLastColumn="0"/>
               <w:rPr>
-                <w:b/>
-                <w:sz w:val="28"/>
-              </w:rPr>
-            </w:pPr>
-            <w:r>
-              <w:rPr>
+                <w:rFonts w:ascii="Times New Roman" w:hAnsi="Times New Roman" w:cs="Times New Roman"/>
+                <w:b/>
+                <w:sz w:val="28"/>
+              </w:rPr>
+            </w:pPr>
+            <w:r>
+              <w:rPr>
+                <w:rFonts w:ascii="Times New Roman" w:hAnsi="Times New Roman" w:cs="Times New Roman"/>
                 <w:b/>
                 <w:sz w:val="28"/>
               </w:rPr>
@@ -1319,6 +3525,7 @@
           <w:p>
             <w:pPr>
               <w:rPr>
+                <w:rFonts w:ascii="Times New Roman" w:hAnsi="Times New Roman" w:cs="Times New Roman"/>
                 <w:sz w:val="28"/>
               </w:rPr>
             </w:pPr>
@@ -1333,6 +3540,7 @@
             <w:pPr>
               <w:cnfStyle w:val="000000100000" w:firstRow="0" w:lastRow="0" w:firstColumn="0" w:lastColumn="0" w:oddVBand="0" w:evenVBand="0" w:oddHBand="1" w:evenHBand="0" w:firstRowFirstColumn="0" w:firstRowLastColumn="0" w:lastRowFirstColumn="0" w:lastRowLastColumn="0"/>
               <w:rPr>
+                <w:rFonts w:ascii="Times New Roman" w:hAnsi="Times New Roman" w:cs="Times New Roman"/>
                 <w:b/>
                 <w:bCs/>
                 <w:sz w:val="28"/>
@@ -1349,6 +3557,7 @@
             <w:pPr>
               <w:cnfStyle w:val="000000100000" w:firstRow="0" w:lastRow="0" w:firstColumn="0" w:lastColumn="0" w:oddVBand="0" w:evenVBand="0" w:oddHBand="1" w:evenHBand="0" w:firstRowFirstColumn="0" w:firstRowLastColumn="0" w:lastRowFirstColumn="0" w:lastRowLastColumn="0"/>
               <w:rPr>
+                <w:rFonts w:ascii="Times New Roman" w:hAnsi="Times New Roman" w:cs="Times New Roman"/>
                 <w:sz w:val="24"/>
                 <w:szCs w:val="24"/>
               </w:rPr>
@@ -1362,13 +3571,22 @@
           <w:p>
             <w:pPr>
               <w:cnfStyle w:val="000000100000" w:firstRow="0" w:lastRow="0" w:firstColumn="0" w:lastColumn="0" w:oddVBand="0" w:evenVBand="0" w:oddHBand="1" w:evenHBand="0" w:firstRowFirstColumn="0" w:firstRowLastColumn="0" w:lastRowFirstColumn="0" w:lastRowLastColumn="0"/>
+              <w:rPr>
+                <w:rFonts w:ascii="Times New Roman" w:hAnsi="Times New Roman" w:cs="Times New Roman"/>
+              </w:rPr>
             </w:pPr>
             <w:proofErr w:type="gramStart"/>
             <w:r>
+              <w:rPr>
+                <w:rFonts w:ascii="Times New Roman" w:hAnsi="Times New Roman" w:cs="Times New Roman"/>
+              </w:rPr>
               <w:t>http</w:t>
             </w:r>
             <w:proofErr w:type="gramEnd"/>
             <w:r>
+              <w:rPr>
+                <w:rFonts w:ascii="Times New Roman" w:hAnsi="Times New Roman" w:cs="Times New Roman"/>
+              </w:rPr>
               <w:t xml:space="preserve"> 404 : aucun utilisateur trouvé.</w:t>
             </w:r>
           </w:p>
@@ -1383,6 +3601,7 @@
               <w:jc w:val="center"/>
               <w:cnfStyle w:val="000000100000" w:firstRow="0" w:lastRow="0" w:firstColumn="0" w:lastColumn="0" w:oddVBand="0" w:evenVBand="0" w:oddHBand="1" w:evenHBand="0" w:firstRowFirstColumn="0" w:firstRowLastColumn="0" w:lastRowFirstColumn="0" w:lastRowLastColumn="0"/>
               <w:rPr>
+                <w:rFonts w:ascii="Times New Roman" w:hAnsi="Times New Roman" w:cs="Times New Roman"/>
                 <w:b/>
                 <w:sz w:val="28"/>
               </w:rPr>
@@ -1403,6 +3622,7 @@
           <w:p>
             <w:pPr>
               <w:rPr>
+                <w:rFonts w:ascii="Times New Roman" w:hAnsi="Times New Roman" w:cs="Times New Roman"/>
                 <w:sz w:val="28"/>
               </w:rPr>
             </w:pPr>
@@ -1417,6 +3637,7 @@
             <w:pPr>
               <w:cnfStyle w:val="000000000000" w:firstRow="0" w:lastRow="0" w:firstColumn="0" w:lastColumn="0" w:oddVBand="0" w:evenVBand="0" w:oddHBand="0" w:evenHBand="0" w:firstRowFirstColumn="0" w:firstRowLastColumn="0" w:lastRowFirstColumn="0" w:lastRowLastColumn="0"/>
               <w:rPr>
+                <w:rFonts w:ascii="Times New Roman" w:hAnsi="Times New Roman" w:cs="Times New Roman"/>
                 <w:b/>
                 <w:bCs/>
                 <w:sz w:val="28"/>
@@ -1433,6 +3654,7 @@
             <w:pPr>
               <w:cnfStyle w:val="000000000000" w:firstRow="0" w:lastRow="0" w:firstColumn="0" w:lastColumn="0" w:oddVBand="0" w:evenVBand="0" w:oddHBand="0" w:evenHBand="0" w:firstRowFirstColumn="0" w:firstRowLastColumn="0" w:lastRowFirstColumn="0" w:lastRowLastColumn="0"/>
               <w:rPr>
+                <w:rFonts w:ascii="Times New Roman" w:hAnsi="Times New Roman" w:cs="Times New Roman"/>
                 <w:sz w:val="24"/>
                 <w:szCs w:val="24"/>
               </w:rPr>
@@ -1446,26 +3668,23 @@
           <w:p>
             <w:pPr>
               <w:cnfStyle w:val="000000000000" w:firstRow="0" w:lastRow="0" w:firstColumn="0" w:lastColumn="0" w:oddVBand="0" w:evenVBand="0" w:oddHBand="0" w:evenHBand="0" w:firstRowFirstColumn="0" w:firstRowLastColumn="0" w:lastRowFirstColumn="0" w:lastRowLastColumn="0"/>
+              <w:rPr>
+                <w:rFonts w:ascii="Times New Roman" w:hAnsi="Times New Roman" w:cs="Times New Roman"/>
+              </w:rPr>
             </w:pPr>
             <w:proofErr w:type="gramStart"/>
             <w:r>
+              <w:rPr>
+                <w:rFonts w:ascii="Times New Roman" w:hAnsi="Times New Roman" w:cs="Times New Roman"/>
+              </w:rPr>
               <w:t>http</w:t>
             </w:r>
             <w:proofErr w:type="gramEnd"/>
             <w:r>
-              <w:t xml:space="preserve"> </w:t>
-            </w:r>
-            <w:r>
-              <w:t>401</w:t>
-            </w:r>
-            <w:r>
-              <w:t xml:space="preserve"> : </w:t>
-            </w:r>
-            <w:r>
-              <w:t>Authentification requise</w:t>
-            </w:r>
-            <w:r>
-              <w:t>.</w:t>
+              <w:rPr>
+                <w:rFonts w:ascii="Times New Roman" w:hAnsi="Times New Roman" w:cs="Times New Roman"/>
+              </w:rPr>
+              <w:t xml:space="preserve"> 401 : Authentification requise.</w:t>
             </w:r>
           </w:p>
         </w:tc>
@@ -1479,6 +3698,7 @@
               <w:jc w:val="center"/>
               <w:cnfStyle w:val="000000000000" w:firstRow="0" w:lastRow="0" w:firstColumn="0" w:lastColumn="0" w:oddVBand="0" w:evenVBand="0" w:oddHBand="0" w:evenHBand="0" w:firstRowFirstColumn="0" w:firstRowLastColumn="0" w:lastRowFirstColumn="0" w:lastRowLastColumn="0"/>
               <w:rPr>
+                <w:rFonts w:ascii="Times New Roman" w:hAnsi="Times New Roman" w:cs="Times New Roman"/>
                 <w:b/>
                 <w:sz w:val="28"/>
               </w:rPr>
@@ -1500,6 +3720,7 @@
           <w:p>
             <w:pPr>
               <w:rPr>
+                <w:rFonts w:ascii="Times New Roman" w:hAnsi="Times New Roman" w:cs="Times New Roman"/>
                 <w:sz w:val="28"/>
               </w:rPr>
             </w:pPr>
@@ -1514,6 +3735,7 @@
             <w:pPr>
               <w:cnfStyle w:val="000000100000" w:firstRow="0" w:lastRow="0" w:firstColumn="0" w:lastColumn="0" w:oddVBand="0" w:evenVBand="0" w:oddHBand="1" w:evenHBand="0" w:firstRowFirstColumn="0" w:firstRowLastColumn="0" w:lastRowFirstColumn="0" w:lastRowLastColumn="0"/>
               <w:rPr>
+                <w:rFonts w:ascii="Times New Roman" w:hAnsi="Times New Roman" w:cs="Times New Roman"/>
                 <w:b/>
                 <w:bCs/>
                 <w:sz w:val="28"/>
@@ -1530,6 +3752,7 @@
             <w:pPr>
               <w:cnfStyle w:val="000000100000" w:firstRow="0" w:lastRow="0" w:firstColumn="0" w:lastColumn="0" w:oddVBand="0" w:evenVBand="0" w:oddHBand="1" w:evenHBand="0" w:firstRowFirstColumn="0" w:firstRowLastColumn="0" w:lastRowFirstColumn="0" w:lastRowLastColumn="0"/>
               <w:rPr>
+                <w:rFonts w:ascii="Times New Roman" w:hAnsi="Times New Roman" w:cs="Times New Roman"/>
                 <w:sz w:val="24"/>
                 <w:szCs w:val="24"/>
               </w:rPr>
@@ -1543,26 +3766,23 @@
           <w:p>
             <w:pPr>
               <w:cnfStyle w:val="000000100000" w:firstRow="0" w:lastRow="0" w:firstColumn="0" w:lastColumn="0" w:oddVBand="0" w:evenVBand="0" w:oddHBand="1" w:evenHBand="0" w:firstRowFirstColumn="0" w:firstRowLastColumn="0" w:lastRowFirstColumn="0" w:lastRowLastColumn="0"/>
+              <w:rPr>
+                <w:rFonts w:ascii="Times New Roman" w:hAnsi="Times New Roman" w:cs="Times New Roman"/>
+              </w:rPr>
             </w:pPr>
             <w:proofErr w:type="gramStart"/>
             <w:r>
+              <w:rPr>
+                <w:rFonts w:ascii="Times New Roman" w:hAnsi="Times New Roman" w:cs="Times New Roman"/>
+              </w:rPr>
               <w:t>http</w:t>
             </w:r>
             <w:proofErr w:type="gramEnd"/>
             <w:r>
-              <w:t xml:space="preserve"> </w:t>
-            </w:r>
-            <w:r>
-              <w:t>403</w:t>
-            </w:r>
-            <w:r>
-              <w:t>: accès non autorisé</w:t>
-            </w:r>
-            <w:r>
-              <w:t xml:space="preserve"> pour USER</w:t>
-            </w:r>
-            <w:r>
-              <w:t>.</w:t>
+              <w:rPr>
+                <w:rFonts w:ascii="Times New Roman" w:hAnsi="Times New Roman" w:cs="Times New Roman"/>
+              </w:rPr>
+              <w:t xml:space="preserve"> 403: accès non autorisé pour USER.</w:t>
             </w:r>
           </w:p>
         </w:tc>
@@ -1576,6 +3796,7 @@
               <w:jc w:val="center"/>
               <w:cnfStyle w:val="000000100000" w:firstRow="0" w:lastRow="0" w:firstColumn="0" w:lastColumn="0" w:oddVBand="0" w:evenVBand="0" w:oddHBand="1" w:evenHBand="0" w:firstRowFirstColumn="0" w:firstRowLastColumn="0" w:lastRowFirstColumn="0" w:lastRowLastColumn="0"/>
               <w:rPr>
+                <w:rFonts w:ascii="Times New Roman" w:hAnsi="Times New Roman" w:cs="Times New Roman"/>
                 <w:b/>
                 <w:sz w:val="28"/>
               </w:rPr>
@@ -1596,11 +3817,13 @@
           <w:p>
             <w:pPr>
               <w:rPr>
-                <w:sz w:val="28"/>
-              </w:rPr>
-            </w:pPr>
-            <w:r>
-              <w:rPr>
+                <w:rFonts w:ascii="Times New Roman" w:hAnsi="Times New Roman" w:cs="Times New Roman"/>
+                <w:sz w:val="28"/>
+              </w:rPr>
+            </w:pPr>
+            <w:r>
+              <w:rPr>
+                <w:rFonts w:ascii="Times New Roman" w:hAnsi="Times New Roman" w:cs="Times New Roman"/>
                 <w:sz w:val="28"/>
               </w:rPr>
               <w:t>PUT</w:t>
@@ -1616,6 +3839,7 @@
             <w:pPr>
               <w:cnfStyle w:val="000000000000" w:firstRow="0" w:lastRow="0" w:firstColumn="0" w:lastColumn="0" w:oddVBand="0" w:evenVBand="0" w:oddHBand="0" w:evenHBand="0" w:firstRowFirstColumn="0" w:firstRowLastColumn="0" w:lastRowFirstColumn="0" w:lastRowLastColumn="0"/>
               <w:rPr>
+                <w:rFonts w:ascii="Times New Roman" w:hAnsi="Times New Roman" w:cs="Times New Roman"/>
                 <w:b/>
                 <w:bCs/>
                 <w:sz w:val="28"/>
@@ -1623,6 +3847,7 @@
             </w:pPr>
             <w:r>
               <w:rPr>
+                <w:rFonts w:ascii="Times New Roman" w:hAnsi="Times New Roman" w:cs="Times New Roman"/>
                 <w:b/>
                 <w:bCs/>
                 <w:sz w:val="28"/>
@@ -1640,12 +3865,14 @@
             <w:pPr>
               <w:cnfStyle w:val="000000000000" w:firstRow="0" w:lastRow="0" w:firstColumn="0" w:lastColumn="0" w:oddVBand="0" w:evenVBand="0" w:oddHBand="0" w:evenHBand="0" w:firstRowFirstColumn="0" w:firstRowLastColumn="0" w:lastRowFirstColumn="0" w:lastRowLastColumn="0"/>
               <w:rPr>
+                <w:rFonts w:ascii="Times New Roman" w:hAnsi="Times New Roman" w:cs="Times New Roman"/>
                 <w:sz w:val="24"/>
                 <w:szCs w:val="24"/>
               </w:rPr>
             </w:pPr>
             <w:r>
               <w:rPr>
+                <w:rFonts w:ascii="Times New Roman" w:hAnsi="Times New Roman" w:cs="Times New Roman"/>
                 <w:sz w:val="24"/>
                 <w:szCs w:val="24"/>
               </w:rPr>
@@ -1660,13 +3887,22 @@
           <w:p>
             <w:pPr>
               <w:cnfStyle w:val="000000000000" w:firstRow="0" w:lastRow="0" w:firstColumn="0" w:lastColumn="0" w:oddVBand="0" w:evenVBand="0" w:oddHBand="0" w:evenHBand="0" w:firstRowFirstColumn="0" w:firstRowLastColumn="0" w:lastRowFirstColumn="0" w:lastRowLastColumn="0"/>
+              <w:rPr>
+                <w:rFonts w:ascii="Times New Roman" w:hAnsi="Times New Roman" w:cs="Times New Roman"/>
+              </w:rPr>
             </w:pPr>
             <w:proofErr w:type="gramStart"/>
             <w:r>
+              <w:rPr>
+                <w:rFonts w:ascii="Times New Roman" w:hAnsi="Times New Roman" w:cs="Times New Roman"/>
+              </w:rPr>
               <w:t>http</w:t>
             </w:r>
             <w:proofErr w:type="gramEnd"/>
             <w:r>
+              <w:rPr>
+                <w:rFonts w:ascii="Times New Roman" w:hAnsi="Times New Roman" w:cs="Times New Roman"/>
+              </w:rPr>
               <w:t xml:space="preserve"> 200 : utilisateur bien modifié. </w:t>
             </w:r>
           </w:p>
@@ -1681,12 +3917,14 @@
               <w:jc w:val="center"/>
               <w:cnfStyle w:val="000000000000" w:firstRow="0" w:lastRow="0" w:firstColumn="0" w:lastColumn="0" w:oddVBand="0" w:evenVBand="0" w:oddHBand="0" w:evenHBand="0" w:firstRowFirstColumn="0" w:firstRowLastColumn="0" w:lastRowFirstColumn="0" w:lastRowLastColumn="0"/>
               <w:rPr>
-                <w:b/>
-                <w:sz w:val="28"/>
-              </w:rPr>
-            </w:pPr>
-            <w:r>
-              <w:rPr>
+                <w:rFonts w:ascii="Times New Roman" w:hAnsi="Times New Roman" w:cs="Times New Roman"/>
+                <w:b/>
+                <w:sz w:val="28"/>
+              </w:rPr>
+            </w:pPr>
+            <w:r>
+              <w:rPr>
+                <w:rFonts w:ascii="Times New Roman" w:hAnsi="Times New Roman" w:cs="Times New Roman"/>
                 <w:b/>
                 <w:sz w:val="28"/>
               </w:rPr>
@@ -1709,6 +3947,7 @@
           <w:p>
             <w:pPr>
               <w:rPr>
+                <w:rFonts w:ascii="Times New Roman" w:hAnsi="Times New Roman" w:cs="Times New Roman"/>
                 <w:sz w:val="28"/>
               </w:rPr>
             </w:pPr>
@@ -1723,6 +3962,7 @@
             <w:pPr>
               <w:cnfStyle w:val="000000100000" w:firstRow="0" w:lastRow="0" w:firstColumn="0" w:lastColumn="0" w:oddVBand="0" w:evenVBand="0" w:oddHBand="1" w:evenHBand="0" w:firstRowFirstColumn="0" w:firstRowLastColumn="0" w:lastRowFirstColumn="0" w:lastRowLastColumn="0"/>
               <w:rPr>
+                <w:rFonts w:ascii="Times New Roman" w:hAnsi="Times New Roman" w:cs="Times New Roman"/>
                 <w:b/>
                 <w:bCs/>
                 <w:sz w:val="28"/>
@@ -1739,6 +3979,7 @@
             <w:pPr>
               <w:cnfStyle w:val="000000100000" w:firstRow="0" w:lastRow="0" w:firstColumn="0" w:lastColumn="0" w:oddVBand="0" w:evenVBand="0" w:oddHBand="1" w:evenHBand="0" w:firstRowFirstColumn="0" w:firstRowLastColumn="0" w:lastRowFirstColumn="0" w:lastRowLastColumn="0"/>
               <w:rPr>
+                <w:rFonts w:ascii="Times New Roman" w:hAnsi="Times New Roman" w:cs="Times New Roman"/>
                 <w:sz w:val="24"/>
                 <w:szCs w:val="24"/>
               </w:rPr>
@@ -1752,13 +3993,22 @@
           <w:p>
             <w:pPr>
               <w:cnfStyle w:val="000000100000" w:firstRow="0" w:lastRow="0" w:firstColumn="0" w:lastColumn="0" w:oddVBand="0" w:evenVBand="0" w:oddHBand="1" w:evenHBand="0" w:firstRowFirstColumn="0" w:firstRowLastColumn="0" w:lastRowFirstColumn="0" w:lastRowLastColumn="0"/>
+              <w:rPr>
+                <w:rFonts w:ascii="Times New Roman" w:hAnsi="Times New Roman" w:cs="Times New Roman"/>
+              </w:rPr>
             </w:pPr>
             <w:proofErr w:type="gramStart"/>
             <w:r>
+              <w:rPr>
+                <w:rFonts w:ascii="Times New Roman" w:hAnsi="Times New Roman" w:cs="Times New Roman"/>
+              </w:rPr>
               <w:t>http</w:t>
             </w:r>
             <w:proofErr w:type="gramEnd"/>
             <w:r>
+              <w:rPr>
+                <w:rFonts w:ascii="Times New Roman" w:hAnsi="Times New Roman" w:cs="Times New Roman"/>
+              </w:rPr>
               <w:t xml:space="preserve"> 404 : utilisateur non trouvé.</w:t>
             </w:r>
           </w:p>
@@ -1773,6 +4023,7 @@
               <w:jc w:val="center"/>
               <w:cnfStyle w:val="000000100000" w:firstRow="0" w:lastRow="0" w:firstColumn="0" w:lastColumn="0" w:oddVBand="0" w:evenVBand="0" w:oddHBand="1" w:evenHBand="0" w:firstRowFirstColumn="0" w:firstRowLastColumn="0" w:lastRowFirstColumn="0" w:lastRowLastColumn="0"/>
               <w:rPr>
+                <w:rFonts w:ascii="Times New Roman" w:hAnsi="Times New Roman" w:cs="Times New Roman"/>
                 <w:b/>
                 <w:sz w:val="28"/>
               </w:rPr>
@@ -1793,6 +4044,7 @@
           <w:p>
             <w:pPr>
               <w:rPr>
+                <w:rFonts w:ascii="Times New Roman" w:hAnsi="Times New Roman" w:cs="Times New Roman"/>
                 <w:sz w:val="28"/>
               </w:rPr>
             </w:pPr>
@@ -1807,6 +4059,7 @@
             <w:pPr>
               <w:cnfStyle w:val="000000000000" w:firstRow="0" w:lastRow="0" w:firstColumn="0" w:lastColumn="0" w:oddVBand="0" w:evenVBand="0" w:oddHBand="0" w:evenHBand="0" w:firstRowFirstColumn="0" w:firstRowLastColumn="0" w:lastRowFirstColumn="0" w:lastRowLastColumn="0"/>
               <w:rPr>
+                <w:rFonts w:ascii="Times New Roman" w:hAnsi="Times New Roman" w:cs="Times New Roman"/>
                 <w:b/>
                 <w:bCs/>
                 <w:sz w:val="28"/>
@@ -1823,6 +4076,7 @@
             <w:pPr>
               <w:cnfStyle w:val="000000000000" w:firstRow="0" w:lastRow="0" w:firstColumn="0" w:lastColumn="0" w:oddVBand="0" w:evenVBand="0" w:oddHBand="0" w:evenHBand="0" w:firstRowFirstColumn="0" w:firstRowLastColumn="0" w:lastRowFirstColumn="0" w:lastRowLastColumn="0"/>
               <w:rPr>
+                <w:rFonts w:ascii="Times New Roman" w:hAnsi="Times New Roman" w:cs="Times New Roman"/>
                 <w:sz w:val="24"/>
                 <w:szCs w:val="24"/>
               </w:rPr>
@@ -1836,26 +4090,23 @@
           <w:p>
             <w:pPr>
               <w:cnfStyle w:val="000000000000" w:firstRow="0" w:lastRow="0" w:firstColumn="0" w:lastColumn="0" w:oddVBand="0" w:evenVBand="0" w:oddHBand="0" w:evenHBand="0" w:firstRowFirstColumn="0" w:firstRowLastColumn="0" w:lastRowFirstColumn="0" w:lastRowLastColumn="0"/>
+              <w:rPr>
+                <w:rFonts w:ascii="Times New Roman" w:hAnsi="Times New Roman" w:cs="Times New Roman"/>
+              </w:rPr>
             </w:pPr>
             <w:proofErr w:type="gramStart"/>
             <w:r>
+              <w:rPr>
+                <w:rFonts w:ascii="Times New Roman" w:hAnsi="Times New Roman" w:cs="Times New Roman"/>
+              </w:rPr>
               <w:t>http</w:t>
             </w:r>
             <w:proofErr w:type="gramEnd"/>
             <w:r>
-              <w:t xml:space="preserve"> </w:t>
-            </w:r>
-            <w:r>
-              <w:t>401</w:t>
-            </w:r>
-            <w:r>
-              <w:t xml:space="preserve"> : </w:t>
-            </w:r>
-            <w:r>
-              <w:t>Authentification requise</w:t>
-            </w:r>
-            <w:r>
-              <w:t>.</w:t>
+              <w:rPr>
+                <w:rFonts w:ascii="Times New Roman" w:hAnsi="Times New Roman" w:cs="Times New Roman"/>
+              </w:rPr>
+              <w:t xml:space="preserve"> 401 : Authentification requise.</w:t>
             </w:r>
           </w:p>
         </w:tc>
@@ -1869,6 +4120,7 @@
               <w:jc w:val="center"/>
               <w:cnfStyle w:val="000000000000" w:firstRow="0" w:lastRow="0" w:firstColumn="0" w:lastColumn="0" w:oddVBand="0" w:evenVBand="0" w:oddHBand="0" w:evenHBand="0" w:firstRowFirstColumn="0" w:firstRowLastColumn="0" w:lastRowFirstColumn="0" w:lastRowLastColumn="0"/>
               <w:rPr>
+                <w:rFonts w:ascii="Times New Roman" w:hAnsi="Times New Roman" w:cs="Times New Roman"/>
                 <w:b/>
                 <w:sz w:val="28"/>
               </w:rPr>
@@ -1890,6 +4142,7 @@
           <w:p>
             <w:pPr>
               <w:rPr>
+                <w:rFonts w:ascii="Times New Roman" w:hAnsi="Times New Roman" w:cs="Times New Roman"/>
                 <w:sz w:val="28"/>
               </w:rPr>
             </w:pPr>
@@ -1904,6 +4157,7 @@
             <w:pPr>
               <w:cnfStyle w:val="000000100000" w:firstRow="0" w:lastRow="0" w:firstColumn="0" w:lastColumn="0" w:oddVBand="0" w:evenVBand="0" w:oddHBand="1" w:evenHBand="0" w:firstRowFirstColumn="0" w:firstRowLastColumn="0" w:lastRowFirstColumn="0" w:lastRowLastColumn="0"/>
               <w:rPr>
+                <w:rFonts w:ascii="Times New Roman" w:hAnsi="Times New Roman" w:cs="Times New Roman"/>
                 <w:b/>
                 <w:bCs/>
                 <w:sz w:val="28"/>
@@ -1920,6 +4174,7 @@
             <w:pPr>
               <w:cnfStyle w:val="000000100000" w:firstRow="0" w:lastRow="0" w:firstColumn="0" w:lastColumn="0" w:oddVBand="0" w:evenVBand="0" w:oddHBand="1" w:evenHBand="0" w:firstRowFirstColumn="0" w:firstRowLastColumn="0" w:lastRowFirstColumn="0" w:lastRowLastColumn="0"/>
               <w:rPr>
+                <w:rFonts w:ascii="Times New Roman" w:hAnsi="Times New Roman" w:cs="Times New Roman"/>
                 <w:sz w:val="24"/>
                 <w:szCs w:val="24"/>
               </w:rPr>
@@ -1933,26 +4188,23 @@
           <w:p>
             <w:pPr>
               <w:cnfStyle w:val="000000100000" w:firstRow="0" w:lastRow="0" w:firstColumn="0" w:lastColumn="0" w:oddVBand="0" w:evenVBand="0" w:oddHBand="1" w:evenHBand="0" w:firstRowFirstColumn="0" w:firstRowLastColumn="0" w:lastRowFirstColumn="0" w:lastRowLastColumn="0"/>
+              <w:rPr>
+                <w:rFonts w:ascii="Times New Roman" w:hAnsi="Times New Roman" w:cs="Times New Roman"/>
+              </w:rPr>
             </w:pPr>
             <w:proofErr w:type="gramStart"/>
             <w:r>
+              <w:rPr>
+                <w:rFonts w:ascii="Times New Roman" w:hAnsi="Times New Roman" w:cs="Times New Roman"/>
+              </w:rPr>
               <w:t>http</w:t>
             </w:r>
             <w:proofErr w:type="gramEnd"/>
             <w:r>
-              <w:t xml:space="preserve"> </w:t>
-            </w:r>
-            <w:r>
-              <w:t>403</w:t>
-            </w:r>
-            <w:r>
-              <w:t>: accès non autorisé</w:t>
-            </w:r>
-            <w:r>
-              <w:t xml:space="preserve"> pour USER</w:t>
-            </w:r>
-            <w:r>
-              <w:t>.</w:t>
+              <w:rPr>
+                <w:rFonts w:ascii="Times New Roman" w:hAnsi="Times New Roman" w:cs="Times New Roman"/>
+              </w:rPr>
+              <w:t xml:space="preserve"> 403: accès non autorisé pour USER.</w:t>
             </w:r>
           </w:p>
         </w:tc>
@@ -1966,6 +4218,7 @@
               <w:jc w:val="center"/>
               <w:cnfStyle w:val="000000100000" w:firstRow="0" w:lastRow="0" w:firstColumn="0" w:lastColumn="0" w:oddVBand="0" w:evenVBand="0" w:oddHBand="1" w:evenHBand="0" w:firstRowFirstColumn="0" w:firstRowLastColumn="0" w:lastRowFirstColumn="0" w:lastRowLastColumn="0"/>
               <w:rPr>
+                <w:rFonts w:ascii="Times New Roman" w:hAnsi="Times New Roman" w:cs="Times New Roman"/>
                 <w:b/>
                 <w:sz w:val="28"/>
               </w:rPr>
@@ -1986,11 +4239,13 @@
           <w:p>
             <w:pPr>
               <w:rPr>
-                <w:sz w:val="28"/>
-              </w:rPr>
-            </w:pPr>
-            <w:r>
-              <w:rPr>
+                <w:rFonts w:ascii="Times New Roman" w:hAnsi="Times New Roman" w:cs="Times New Roman"/>
+                <w:sz w:val="28"/>
+              </w:rPr>
+            </w:pPr>
+            <w:r>
+              <w:rPr>
+                <w:rFonts w:ascii="Times New Roman" w:hAnsi="Times New Roman" w:cs="Times New Roman"/>
                 <w:sz w:val="28"/>
               </w:rPr>
               <w:t>DELETE</w:t>
@@ -2006,6 +4261,7 @@
             <w:pPr>
               <w:cnfStyle w:val="000000000000" w:firstRow="0" w:lastRow="0" w:firstColumn="0" w:lastColumn="0" w:oddVBand="0" w:evenVBand="0" w:oddHBand="0" w:evenHBand="0" w:firstRowFirstColumn="0" w:firstRowLastColumn="0" w:lastRowFirstColumn="0" w:lastRowLastColumn="0"/>
               <w:rPr>
+                <w:rFonts w:ascii="Times New Roman" w:hAnsi="Times New Roman" w:cs="Times New Roman"/>
                 <w:b/>
                 <w:bCs/>
                 <w:sz w:val="28"/>
@@ -2013,19 +4269,12 @@
             </w:pPr>
             <w:r>
               <w:rPr>
+                <w:rFonts w:ascii="Times New Roman" w:hAnsi="Times New Roman" w:cs="Times New Roman"/>
                 <w:b/>
                 <w:bCs/>
                 <w:sz w:val="28"/>
               </w:rPr>
-              <w:t>http://localhost:8081/api/user</w:t>
-            </w:r>
-            <w:r>
-              <w:rPr>
-                <w:b/>
-                <w:bCs/>
-                <w:sz w:val="28"/>
-              </w:rPr>
-              <w:t>/{id}</w:t>
+              <w:t>http://localhost:8081/api/user/{id}</w:t>
             </w:r>
           </w:p>
         </w:tc>
@@ -2038,12 +4287,14 @@
             <w:pPr>
               <w:cnfStyle w:val="000000000000" w:firstRow="0" w:lastRow="0" w:firstColumn="0" w:lastColumn="0" w:oddVBand="0" w:evenVBand="0" w:oddHBand="0" w:evenHBand="0" w:firstRowFirstColumn="0" w:firstRowLastColumn="0" w:lastRowFirstColumn="0" w:lastRowLastColumn="0"/>
               <w:rPr>
+                <w:rFonts w:ascii="Times New Roman" w:hAnsi="Times New Roman" w:cs="Times New Roman"/>
                 <w:sz w:val="24"/>
                 <w:szCs w:val="24"/>
               </w:rPr>
             </w:pPr>
             <w:r>
               <w:rPr>
+                <w:rFonts w:ascii="Times New Roman" w:hAnsi="Times New Roman" w:cs="Times New Roman"/>
                 <w:sz w:val="24"/>
                 <w:szCs w:val="24"/>
               </w:rPr>
@@ -2058,13 +4309,22 @@
           <w:p>
             <w:pPr>
               <w:cnfStyle w:val="000000000000" w:firstRow="0" w:lastRow="0" w:firstColumn="0" w:lastColumn="0" w:oddVBand="0" w:evenVBand="0" w:oddHBand="0" w:evenHBand="0" w:firstRowFirstColumn="0" w:firstRowLastColumn="0" w:lastRowFirstColumn="0" w:lastRowLastColumn="0"/>
+              <w:rPr>
+                <w:rFonts w:ascii="Times New Roman" w:hAnsi="Times New Roman" w:cs="Times New Roman"/>
+              </w:rPr>
             </w:pPr>
             <w:proofErr w:type="gramStart"/>
             <w:r>
+              <w:rPr>
+                <w:rFonts w:ascii="Times New Roman" w:hAnsi="Times New Roman" w:cs="Times New Roman"/>
+              </w:rPr>
               <w:t>http</w:t>
             </w:r>
             <w:proofErr w:type="gramEnd"/>
             <w:r>
+              <w:rPr>
+                <w:rFonts w:ascii="Times New Roman" w:hAnsi="Times New Roman" w:cs="Times New Roman"/>
+              </w:rPr>
               <w:t xml:space="preserve"> 200 : utilisateur bien supprimé.</w:t>
             </w:r>
           </w:p>
@@ -2079,12 +4339,14 @@
               <w:jc w:val="center"/>
               <w:cnfStyle w:val="000000000000" w:firstRow="0" w:lastRow="0" w:firstColumn="0" w:lastColumn="0" w:oddVBand="0" w:evenVBand="0" w:oddHBand="0" w:evenHBand="0" w:firstRowFirstColumn="0" w:firstRowLastColumn="0" w:lastRowFirstColumn="0" w:lastRowLastColumn="0"/>
               <w:rPr>
-                <w:b/>
-                <w:sz w:val="28"/>
-              </w:rPr>
-            </w:pPr>
-            <w:r>
-              <w:rPr>
+                <w:rFonts w:ascii="Times New Roman" w:hAnsi="Times New Roman" w:cs="Times New Roman"/>
+                <w:b/>
+                <w:sz w:val="28"/>
+              </w:rPr>
+            </w:pPr>
+            <w:r>
+              <w:rPr>
+                <w:rFonts w:ascii="Times New Roman" w:hAnsi="Times New Roman" w:cs="Times New Roman"/>
                 <w:b/>
                 <w:sz w:val="28"/>
               </w:rPr>
@@ -2107,6 +4369,7 @@
           <w:p>
             <w:pPr>
               <w:rPr>
+                <w:rFonts w:ascii="Times New Roman" w:hAnsi="Times New Roman" w:cs="Times New Roman"/>
                 <w:sz w:val="28"/>
               </w:rPr>
             </w:pPr>
@@ -2121,6 +4384,7 @@
             <w:pPr>
               <w:cnfStyle w:val="000000100000" w:firstRow="0" w:lastRow="0" w:firstColumn="0" w:lastColumn="0" w:oddVBand="0" w:evenVBand="0" w:oddHBand="1" w:evenHBand="0" w:firstRowFirstColumn="0" w:firstRowLastColumn="0" w:lastRowFirstColumn="0" w:lastRowLastColumn="0"/>
               <w:rPr>
+                <w:rFonts w:ascii="Times New Roman" w:hAnsi="Times New Roman" w:cs="Times New Roman"/>
                 <w:b/>
                 <w:bCs/>
                 <w:sz w:val="28"/>
@@ -2137,6 +4401,7 @@
             <w:pPr>
               <w:cnfStyle w:val="000000100000" w:firstRow="0" w:lastRow="0" w:firstColumn="0" w:lastColumn="0" w:oddVBand="0" w:evenVBand="0" w:oddHBand="1" w:evenHBand="0" w:firstRowFirstColumn="0" w:firstRowLastColumn="0" w:lastRowFirstColumn="0" w:lastRowLastColumn="0"/>
               <w:rPr>
+                <w:rFonts w:ascii="Times New Roman" w:hAnsi="Times New Roman" w:cs="Times New Roman"/>
                 <w:sz w:val="28"/>
               </w:rPr>
             </w:pPr>
@@ -2149,13 +4414,22 @@
           <w:p>
             <w:pPr>
               <w:cnfStyle w:val="000000100000" w:firstRow="0" w:lastRow="0" w:firstColumn="0" w:lastColumn="0" w:oddVBand="0" w:evenVBand="0" w:oddHBand="1" w:evenHBand="0" w:firstRowFirstColumn="0" w:firstRowLastColumn="0" w:lastRowFirstColumn="0" w:lastRowLastColumn="0"/>
+              <w:rPr>
+                <w:rFonts w:ascii="Times New Roman" w:hAnsi="Times New Roman" w:cs="Times New Roman"/>
+              </w:rPr>
             </w:pPr>
             <w:proofErr w:type="gramStart"/>
             <w:r>
+              <w:rPr>
+                <w:rFonts w:ascii="Times New Roman" w:hAnsi="Times New Roman" w:cs="Times New Roman"/>
+              </w:rPr>
               <w:t>http</w:t>
             </w:r>
             <w:proofErr w:type="gramEnd"/>
             <w:r>
+              <w:rPr>
+                <w:rFonts w:ascii="Times New Roman" w:hAnsi="Times New Roman" w:cs="Times New Roman"/>
+              </w:rPr>
               <w:t xml:space="preserve"> 404 : utilisateur non trouvé.</w:t>
             </w:r>
           </w:p>
@@ -2169,6 +4443,7 @@
             <w:pPr>
               <w:cnfStyle w:val="000000100000" w:firstRow="0" w:lastRow="0" w:firstColumn="0" w:lastColumn="0" w:oddVBand="0" w:evenVBand="0" w:oddHBand="1" w:evenHBand="0" w:firstRowFirstColumn="0" w:firstRowLastColumn="0" w:lastRowFirstColumn="0" w:lastRowLastColumn="0"/>
               <w:rPr>
+                <w:rFonts w:ascii="Times New Roman" w:hAnsi="Times New Roman" w:cs="Times New Roman"/>
                 <w:sz w:val="28"/>
               </w:rPr>
             </w:pPr>
@@ -2188,6 +4463,7 @@
           <w:p>
             <w:pPr>
               <w:rPr>
+                <w:rFonts w:ascii="Times New Roman" w:hAnsi="Times New Roman" w:cs="Times New Roman"/>
                 <w:sz w:val="28"/>
               </w:rPr>
             </w:pPr>
@@ -2202,6 +4478,7 @@
             <w:pPr>
               <w:cnfStyle w:val="000000000000" w:firstRow="0" w:lastRow="0" w:firstColumn="0" w:lastColumn="0" w:oddVBand="0" w:evenVBand="0" w:oddHBand="0" w:evenHBand="0" w:firstRowFirstColumn="0" w:firstRowLastColumn="0" w:lastRowFirstColumn="0" w:lastRowLastColumn="0"/>
               <w:rPr>
+                <w:rFonts w:ascii="Times New Roman" w:hAnsi="Times New Roman" w:cs="Times New Roman"/>
                 <w:b/>
                 <w:bCs/>
                 <w:sz w:val="28"/>
@@ -2218,6 +4495,7 @@
             <w:pPr>
               <w:cnfStyle w:val="000000000000" w:firstRow="0" w:lastRow="0" w:firstColumn="0" w:lastColumn="0" w:oddVBand="0" w:evenVBand="0" w:oddHBand="0" w:evenHBand="0" w:firstRowFirstColumn="0" w:firstRowLastColumn="0" w:lastRowFirstColumn="0" w:lastRowLastColumn="0"/>
               <w:rPr>
+                <w:rFonts w:ascii="Times New Roman" w:hAnsi="Times New Roman" w:cs="Times New Roman"/>
                 <w:sz w:val="28"/>
               </w:rPr>
             </w:pPr>
@@ -2230,26 +4508,23 @@
           <w:p>
             <w:pPr>
               <w:cnfStyle w:val="000000000000" w:firstRow="0" w:lastRow="0" w:firstColumn="0" w:lastColumn="0" w:oddVBand="0" w:evenVBand="0" w:oddHBand="0" w:evenHBand="0" w:firstRowFirstColumn="0" w:firstRowLastColumn="0" w:lastRowFirstColumn="0" w:lastRowLastColumn="0"/>
+              <w:rPr>
+                <w:rFonts w:ascii="Times New Roman" w:hAnsi="Times New Roman" w:cs="Times New Roman"/>
+              </w:rPr>
             </w:pPr>
             <w:proofErr w:type="gramStart"/>
             <w:r>
+              <w:rPr>
+                <w:rFonts w:ascii="Times New Roman" w:hAnsi="Times New Roman" w:cs="Times New Roman"/>
+              </w:rPr>
               <w:t>http</w:t>
             </w:r>
             <w:proofErr w:type="gramEnd"/>
             <w:r>
-              <w:t xml:space="preserve"> </w:t>
-            </w:r>
-            <w:r>
-              <w:t>401</w:t>
-            </w:r>
-            <w:r>
-              <w:t xml:space="preserve"> : </w:t>
-            </w:r>
-            <w:r>
-              <w:t>Authentification requise</w:t>
-            </w:r>
-            <w:r>
-              <w:t>.</w:t>
+              <w:rPr>
+                <w:rFonts w:ascii="Times New Roman" w:hAnsi="Times New Roman" w:cs="Times New Roman"/>
+              </w:rPr>
+              <w:t xml:space="preserve"> 401 : Authentification requise.</w:t>
             </w:r>
           </w:p>
         </w:tc>
@@ -2262,6 +4537,7 @@
             <w:pPr>
               <w:cnfStyle w:val="000000000000" w:firstRow="0" w:lastRow="0" w:firstColumn="0" w:lastColumn="0" w:oddVBand="0" w:evenVBand="0" w:oddHBand="0" w:evenHBand="0" w:firstRowFirstColumn="0" w:firstRowLastColumn="0" w:lastRowFirstColumn="0" w:lastRowLastColumn="0"/>
               <w:rPr>
+                <w:rFonts w:ascii="Times New Roman" w:hAnsi="Times New Roman" w:cs="Times New Roman"/>
                 <w:sz w:val="28"/>
               </w:rPr>
             </w:pPr>
@@ -2282,6 +4558,7 @@
           <w:p>
             <w:pPr>
               <w:rPr>
+                <w:rFonts w:ascii="Times New Roman" w:hAnsi="Times New Roman" w:cs="Times New Roman"/>
                 <w:sz w:val="28"/>
               </w:rPr>
             </w:pPr>
@@ -2296,6 +4573,7 @@
             <w:pPr>
               <w:cnfStyle w:val="000000100000" w:firstRow="0" w:lastRow="0" w:firstColumn="0" w:lastColumn="0" w:oddVBand="0" w:evenVBand="0" w:oddHBand="1" w:evenHBand="0" w:firstRowFirstColumn="0" w:firstRowLastColumn="0" w:lastRowFirstColumn="0" w:lastRowLastColumn="0"/>
               <w:rPr>
+                <w:rFonts w:ascii="Times New Roman" w:hAnsi="Times New Roman" w:cs="Times New Roman"/>
                 <w:b/>
                 <w:bCs/>
                 <w:sz w:val="28"/>
@@ -2312,6 +4590,7 @@
             <w:pPr>
               <w:cnfStyle w:val="000000100000" w:firstRow="0" w:lastRow="0" w:firstColumn="0" w:lastColumn="0" w:oddVBand="0" w:evenVBand="0" w:oddHBand="1" w:evenHBand="0" w:firstRowFirstColumn="0" w:firstRowLastColumn="0" w:lastRowFirstColumn="0" w:lastRowLastColumn="0"/>
               <w:rPr>
+                <w:rFonts w:ascii="Times New Roman" w:hAnsi="Times New Roman" w:cs="Times New Roman"/>
                 <w:sz w:val="28"/>
               </w:rPr>
             </w:pPr>
@@ -2324,26 +4603,23 @@
           <w:p>
             <w:pPr>
               <w:cnfStyle w:val="000000100000" w:firstRow="0" w:lastRow="0" w:firstColumn="0" w:lastColumn="0" w:oddVBand="0" w:evenVBand="0" w:oddHBand="1" w:evenHBand="0" w:firstRowFirstColumn="0" w:firstRowLastColumn="0" w:lastRowFirstColumn="0" w:lastRowLastColumn="0"/>
+              <w:rPr>
+                <w:rFonts w:ascii="Times New Roman" w:hAnsi="Times New Roman" w:cs="Times New Roman"/>
+              </w:rPr>
             </w:pPr>
             <w:proofErr w:type="gramStart"/>
             <w:r>
+              <w:rPr>
+                <w:rFonts w:ascii="Times New Roman" w:hAnsi="Times New Roman" w:cs="Times New Roman"/>
+              </w:rPr>
               <w:t>http</w:t>
             </w:r>
             <w:proofErr w:type="gramEnd"/>
             <w:r>
-              <w:t xml:space="preserve"> </w:t>
-            </w:r>
-            <w:r>
-              <w:t>403</w:t>
-            </w:r>
-            <w:r>
-              <w:t>: accès non autorisé</w:t>
-            </w:r>
-            <w:r>
-              <w:t xml:space="preserve"> pour USER</w:t>
-            </w:r>
-            <w:r>
-              <w:t>.</w:t>
+              <w:rPr>
+                <w:rFonts w:ascii="Times New Roman" w:hAnsi="Times New Roman" w:cs="Times New Roman"/>
+              </w:rPr>
+              <w:t xml:space="preserve"> 403: accès non autorisé pour USER.</w:t>
             </w:r>
           </w:p>
         </w:tc>
@@ -2356,6 +4632,7 @@
             <w:pPr>
               <w:cnfStyle w:val="000000100000" w:firstRow="0" w:lastRow="0" w:firstColumn="0" w:lastColumn="0" w:oddVBand="0" w:evenVBand="0" w:oddHBand="1" w:evenHBand="0" w:firstRowFirstColumn="0" w:firstRowLastColumn="0" w:lastRowFirstColumn="0" w:lastRowLastColumn="0"/>
               <w:rPr>
+                <w:rFonts w:ascii="Times New Roman" w:hAnsi="Times New Roman" w:cs="Times New Roman"/>
                 <w:sz w:val="28"/>
               </w:rPr>
             </w:pPr>
@@ -2363,10 +4640,164 @@
         </w:tc>
       </w:tr>
     </w:tbl>
-    <w:p/>
-    <w:p/>
-    <w:p/>
-    <w:p/>
+    <w:p>
+      <w:pPr>
+        <w:pStyle w:val="ListParagraph"/>
+        <w:numPr>
+          <w:ilvl w:val="0"/>
+          <w:numId w:val="1"/>
+        </w:numPr>
+        <w:rPr>
+          <w:rFonts w:ascii="Times New Roman" w:hAnsi="Times New Roman" w:cs="Times New Roman"/>
+          <w:b/>
+          <w:sz w:val="32"/>
+        </w:rPr>
+      </w:pPr>
+      <w:r>
+        <w:rPr>
+          <w:rFonts w:ascii="Times New Roman" w:hAnsi="Times New Roman" w:cs="Times New Roman"/>
+          <w:b/>
+          <w:sz w:val="32"/>
+        </w:rPr>
+        <w:lastRenderedPageBreak/>
+        <w:t>Ressource « Match »</w:t>
+      </w:r>
+    </w:p>
+    <w:p>
+      <w:pPr>
+        <w:pStyle w:val="NormalWeb"/>
+        <w:spacing w:before="0" w:beforeAutospacing="0" w:after="0" w:afterAutospacing="0"/>
+        <w:rPr>
+          <w:sz w:val="28"/>
+          <w:szCs w:val="28"/>
+        </w:rPr>
+      </w:pPr>
+      <w:r>
+        <w:rPr>
+          <w:color w:val="000000"/>
+          <w:sz w:val="28"/>
+          <w:szCs w:val="28"/>
+        </w:rPr>
+        <w:t>L'entité Match est composée des attributs suivants</w:t>
+      </w:r>
+    </w:p>
+    <w:p>
+      <w:pPr>
+        <w:pStyle w:val="NormalWeb"/>
+        <w:numPr>
+          <w:ilvl w:val="0"/>
+          <w:numId w:val="6"/>
+        </w:numPr>
+        <w:spacing w:before="0" w:beforeAutospacing="0" w:after="0" w:afterAutospacing="0"/>
+        <w:textAlignment w:val="baseline"/>
+        <w:rPr>
+          <w:color w:val="000000"/>
+          <w:sz w:val="28"/>
+          <w:szCs w:val="28"/>
+        </w:rPr>
+      </w:pPr>
+      <w:proofErr w:type="gramStart"/>
+      <w:r>
+        <w:rPr>
+          <w:color w:val="000000"/>
+          <w:sz w:val="28"/>
+          <w:szCs w:val="28"/>
+        </w:rPr>
+        <w:t>winner</w:t>
+      </w:r>
+      <w:proofErr w:type="gramEnd"/>
+    </w:p>
+    <w:p>
+      <w:pPr>
+        <w:pStyle w:val="NormalWeb"/>
+        <w:numPr>
+          <w:ilvl w:val="0"/>
+          <w:numId w:val="6"/>
+        </w:numPr>
+        <w:spacing w:before="0" w:beforeAutospacing="0" w:after="0" w:afterAutospacing="0"/>
+        <w:textAlignment w:val="baseline"/>
+        <w:rPr>
+          <w:color w:val="000000"/>
+          <w:sz w:val="28"/>
+          <w:szCs w:val="28"/>
+        </w:rPr>
+      </w:pPr>
+      <w:proofErr w:type="spellStart"/>
+      <w:proofErr w:type="gramStart"/>
+      <w:r>
+        <w:rPr>
+          <w:color w:val="000000"/>
+          <w:sz w:val="28"/>
+          <w:szCs w:val="28"/>
+        </w:rPr>
+        <w:t>winnerScore</w:t>
+      </w:r>
+      <w:proofErr w:type="spellEnd"/>
+      <w:proofErr w:type="gramEnd"/>
+    </w:p>
+    <w:p>
+      <w:pPr>
+        <w:pStyle w:val="NormalWeb"/>
+        <w:numPr>
+          <w:ilvl w:val="0"/>
+          <w:numId w:val="6"/>
+        </w:numPr>
+        <w:spacing w:before="0" w:beforeAutospacing="0" w:after="0" w:afterAutospacing="0"/>
+        <w:textAlignment w:val="baseline"/>
+        <w:rPr>
+          <w:color w:val="000000"/>
+          <w:sz w:val="28"/>
+          <w:szCs w:val="28"/>
+        </w:rPr>
+      </w:pPr>
+      <w:proofErr w:type="gramStart"/>
+      <w:r>
+        <w:rPr>
+          <w:color w:val="000000"/>
+          <w:sz w:val="28"/>
+          <w:szCs w:val="28"/>
+        </w:rPr>
+        <w:t>looser</w:t>
+      </w:r>
+      <w:proofErr w:type="gramEnd"/>
+    </w:p>
+    <w:p>
+      <w:pPr>
+        <w:pStyle w:val="NormalWeb"/>
+        <w:numPr>
+          <w:ilvl w:val="0"/>
+          <w:numId w:val="6"/>
+        </w:numPr>
+        <w:spacing w:before="0" w:beforeAutospacing="0" w:after="0" w:afterAutospacing="0"/>
+        <w:textAlignment w:val="baseline"/>
+        <w:rPr>
+          <w:color w:val="000000"/>
+          <w:sz w:val="28"/>
+          <w:szCs w:val="28"/>
+        </w:rPr>
+      </w:pPr>
+      <w:proofErr w:type="spellStart"/>
+      <w:proofErr w:type="gramStart"/>
+      <w:r>
+        <w:rPr>
+          <w:color w:val="000000"/>
+          <w:sz w:val="28"/>
+          <w:szCs w:val="28"/>
+        </w:rPr>
+        <w:t>looserScore</w:t>
+      </w:r>
+      <w:proofErr w:type="spellEnd"/>
+      <w:proofErr w:type="gramEnd"/>
+    </w:p>
+    <w:p>
+      <w:pPr>
+        <w:rPr>
+          <w:rFonts w:ascii="Times New Roman" w:hAnsi="Times New Roman" w:cs="Times New Roman"/>
+          <w:b/>
+          <w:sz w:val="32"/>
+        </w:rPr>
+      </w:pPr>
+    </w:p>
     <w:tbl>
       <w:tblPr>
         <w:tblStyle w:val="GridTable4-Accent1"/>
@@ -2374,11 +4805,11 @@
         <w:tblLook w:val="04A0" w:firstRow="1" w:lastRow="0" w:firstColumn="1" w:lastColumn="0" w:noHBand="0" w:noVBand="1"/>
       </w:tblPr>
       <w:tblGrid>
-        <w:gridCol w:w="1291"/>
-        <w:gridCol w:w="5239"/>
-        <w:gridCol w:w="1548"/>
-        <w:gridCol w:w="3119"/>
-        <w:gridCol w:w="1414"/>
+        <w:gridCol w:w="1352"/>
+        <w:gridCol w:w="5178"/>
+        <w:gridCol w:w="1601"/>
+        <w:gridCol w:w="3035"/>
+        <w:gridCol w:w="1445"/>
       </w:tblGrid>
       <w:tr>
         <w:trPr>
@@ -2394,20 +4825,16 @@
             <w:pPr>
               <w:jc w:val="center"/>
               <w:rPr>
-                <w:sz w:val="28"/>
-              </w:rPr>
-            </w:pPr>
-            <w:r>
-              <w:rPr>
-                <w:sz w:val="28"/>
-              </w:rPr>
-              <w:t xml:space="preserve">Ressource = </w:t>
-            </w:r>
-            <w:r>
-              <w:rPr>
-                <w:sz w:val="28"/>
-              </w:rPr>
-              <w:t>Message</w:t>
+                <w:rFonts w:ascii="Times New Roman" w:hAnsi="Times New Roman" w:cs="Times New Roman"/>
+                <w:sz w:val="28"/>
+              </w:rPr>
+            </w:pPr>
+            <w:r>
+              <w:rPr>
+                <w:rFonts w:ascii="Times New Roman" w:hAnsi="Times New Roman" w:cs="Times New Roman"/>
+                <w:sz w:val="28"/>
+              </w:rPr>
+              <w:t>Ressource = Message</w:t>
             </w:r>
           </w:p>
         </w:tc>
@@ -2425,11 +4852,13 @@
             <w:pPr>
               <w:jc w:val="center"/>
               <w:rPr>
-                <w:sz w:val="28"/>
-              </w:rPr>
-            </w:pPr>
-            <w:r>
-              <w:rPr>
+                <w:rFonts w:ascii="Times New Roman" w:hAnsi="Times New Roman" w:cs="Times New Roman"/>
+                <w:sz w:val="28"/>
+              </w:rPr>
+            </w:pPr>
+            <w:r>
+              <w:rPr>
+                <w:rFonts w:ascii="Times New Roman" w:hAnsi="Times New Roman" w:cs="Times New Roman"/>
                 <w:sz w:val="28"/>
               </w:rPr>
               <w:t>Méthode</w:t>
@@ -2445,6 +4874,7 @@
               <w:jc w:val="center"/>
               <w:cnfStyle w:val="000000100000" w:firstRow="0" w:lastRow="0" w:firstColumn="0" w:lastColumn="0" w:oddVBand="0" w:evenVBand="0" w:oddHBand="1" w:evenHBand="0" w:firstRowFirstColumn="0" w:firstRowLastColumn="0" w:lastRowFirstColumn="0" w:lastRowLastColumn="0"/>
               <w:rPr>
+                <w:rFonts w:ascii="Times New Roman" w:hAnsi="Times New Roman" w:cs="Times New Roman"/>
                 <w:b/>
                 <w:bCs/>
                 <w:sz w:val="28"/>
@@ -2452,6 +4882,7 @@
             </w:pPr>
             <w:r>
               <w:rPr>
+                <w:rFonts w:ascii="Times New Roman" w:hAnsi="Times New Roman" w:cs="Times New Roman"/>
                 <w:b/>
                 <w:sz w:val="28"/>
               </w:rPr>
@@ -2468,12 +4899,14 @@
               <w:jc w:val="center"/>
               <w:cnfStyle w:val="000000100000" w:firstRow="0" w:lastRow="0" w:firstColumn="0" w:lastColumn="0" w:oddVBand="0" w:evenVBand="0" w:oddHBand="1" w:evenHBand="0" w:firstRowFirstColumn="0" w:firstRowLastColumn="0" w:lastRowFirstColumn="0" w:lastRowLastColumn="0"/>
               <w:rPr>
-                <w:b/>
-                <w:sz w:val="28"/>
-              </w:rPr>
-            </w:pPr>
-            <w:r>
-              <w:rPr>
+                <w:rFonts w:ascii="Times New Roman" w:hAnsi="Times New Roman" w:cs="Times New Roman"/>
+                <w:b/>
+                <w:sz w:val="28"/>
+              </w:rPr>
+            </w:pPr>
+            <w:r>
+              <w:rPr>
+                <w:rFonts w:ascii="Times New Roman" w:hAnsi="Times New Roman" w:cs="Times New Roman"/>
                 <w:b/>
                 <w:sz w:val="28"/>
               </w:rPr>
@@ -2490,12 +4923,14 @@
               <w:jc w:val="center"/>
               <w:cnfStyle w:val="000000100000" w:firstRow="0" w:lastRow="0" w:firstColumn="0" w:lastColumn="0" w:oddVBand="0" w:evenVBand="0" w:oddHBand="1" w:evenHBand="0" w:firstRowFirstColumn="0" w:firstRowLastColumn="0" w:lastRowFirstColumn="0" w:lastRowLastColumn="0"/>
               <w:rPr>
-                <w:b/>
-                <w:sz w:val="28"/>
-              </w:rPr>
-            </w:pPr>
-            <w:r>
-              <w:rPr>
+                <w:rFonts w:ascii="Times New Roman" w:hAnsi="Times New Roman" w:cs="Times New Roman"/>
+                <w:b/>
+                <w:sz w:val="28"/>
+              </w:rPr>
+            </w:pPr>
+            <w:r>
+              <w:rPr>
+                <w:rFonts w:ascii="Times New Roman" w:hAnsi="Times New Roman" w:cs="Times New Roman"/>
                 <w:b/>
                 <w:sz w:val="28"/>
               </w:rPr>
@@ -2512,12 +4947,14 @@
               <w:jc w:val="center"/>
               <w:cnfStyle w:val="000000100000" w:firstRow="0" w:lastRow="0" w:firstColumn="0" w:lastColumn="0" w:oddVBand="0" w:evenVBand="0" w:oddHBand="1" w:evenHBand="0" w:firstRowFirstColumn="0" w:firstRowLastColumn="0" w:lastRowFirstColumn="0" w:lastRowLastColumn="0"/>
               <w:rPr>
-                <w:b/>
-                <w:sz w:val="28"/>
-              </w:rPr>
-            </w:pPr>
-            <w:r>
-              <w:rPr>
+                <w:rFonts w:ascii="Times New Roman" w:hAnsi="Times New Roman" w:cs="Times New Roman"/>
+                <w:b/>
+                <w:sz w:val="28"/>
+              </w:rPr>
+            </w:pPr>
+            <w:r>
+              <w:rPr>
+                <w:rFonts w:ascii="Times New Roman" w:hAnsi="Times New Roman" w:cs="Times New Roman"/>
                 <w:b/>
                 <w:sz w:val="28"/>
               </w:rPr>
@@ -2529,23 +4966,18 @@
               <w:jc w:val="center"/>
               <w:cnfStyle w:val="000000100000" w:firstRow="0" w:lastRow="0" w:firstColumn="0" w:lastColumn="0" w:oddVBand="0" w:evenVBand="0" w:oddHBand="1" w:evenHBand="0" w:firstRowFirstColumn="0" w:firstRowLastColumn="0" w:lastRowFirstColumn="0" w:lastRowLastColumn="0"/>
               <w:rPr>
-                <w:b/>
-                <w:sz w:val="28"/>
-              </w:rPr>
-            </w:pPr>
-            <w:r>
-              <w:rPr>
-                <w:b/>
-                <w:sz w:val="28"/>
-              </w:rPr>
-              <w:t>P</w:t>
-            </w:r>
-            <w:r>
-              <w:rPr>
-                <w:b/>
-                <w:sz w:val="28"/>
-              </w:rPr>
-              <w:t>our</w:t>
+                <w:rFonts w:ascii="Times New Roman" w:hAnsi="Times New Roman" w:cs="Times New Roman"/>
+                <w:b/>
+                <w:sz w:val="28"/>
+              </w:rPr>
+            </w:pPr>
+            <w:r>
+              <w:rPr>
+                <w:rFonts w:ascii="Times New Roman" w:hAnsi="Times New Roman" w:cs="Times New Roman"/>
+                <w:b/>
+                <w:sz w:val="28"/>
+              </w:rPr>
+              <w:t>Pour</w:t>
             </w:r>
           </w:p>
         </w:tc>
@@ -2563,11 +4995,13 @@
           <w:p>
             <w:pPr>
               <w:rPr>
-                <w:sz w:val="28"/>
-              </w:rPr>
-            </w:pPr>
-            <w:r>
-              <w:rPr>
+                <w:rFonts w:ascii="Times New Roman" w:hAnsi="Times New Roman" w:cs="Times New Roman"/>
+                <w:sz w:val="28"/>
+              </w:rPr>
+            </w:pPr>
+            <w:r>
+              <w:rPr>
+                <w:rFonts w:ascii="Times New Roman" w:hAnsi="Times New Roman" w:cs="Times New Roman"/>
                 <w:sz w:val="28"/>
               </w:rPr>
               <w:t>POST</w:t>
@@ -2583,6 +5017,7 @@
             <w:pPr>
               <w:cnfStyle w:val="000000000000" w:firstRow="0" w:lastRow="0" w:firstColumn="0" w:lastColumn="0" w:oddVBand="0" w:evenVBand="0" w:oddHBand="0" w:evenHBand="0" w:firstRowFirstColumn="0" w:firstRowLastColumn="0" w:lastRowFirstColumn="0" w:lastRowLastColumn="0"/>
               <w:rPr>
+                <w:rFonts w:ascii="Times New Roman" w:hAnsi="Times New Roman" w:cs="Times New Roman"/>
                 <w:b/>
                 <w:bCs/>
                 <w:sz w:val="28"/>
@@ -2590,19 +5025,12 @@
             </w:pPr>
             <w:r>
               <w:rPr>
+                <w:rFonts w:ascii="Times New Roman" w:hAnsi="Times New Roman" w:cs="Times New Roman"/>
                 <w:b/>
                 <w:bCs/>
                 <w:sz w:val="28"/>
               </w:rPr>
-              <w:t>http://localhost:8081/api/</w:t>
-            </w:r>
-            <w:r>
-              <w:rPr>
-                <w:b/>
-                <w:bCs/>
-                <w:sz w:val="28"/>
-              </w:rPr>
-              <w:t>message</w:t>
+              <w:t>http://localhost:8081/api/message</w:t>
             </w:r>
           </w:p>
         </w:tc>
@@ -2615,19 +5043,49 @@
             <w:pPr>
               <w:cnfStyle w:val="000000000000" w:firstRow="0" w:lastRow="0" w:firstColumn="0" w:lastColumn="0" w:oddVBand="0" w:evenVBand="0" w:oddHBand="0" w:evenHBand="0" w:firstRowFirstColumn="0" w:firstRowLastColumn="0" w:lastRowFirstColumn="0" w:lastRowLastColumn="0"/>
               <w:rPr>
+                <w:rFonts w:ascii="Times New Roman" w:hAnsi="Times New Roman" w:cs="Times New Roman"/>
                 <w:sz w:val="24"/>
                 <w:szCs w:val="24"/>
               </w:rPr>
             </w:pPr>
             <w:r>
               <w:rPr>
+                <w:rFonts w:ascii="Times New Roman" w:hAnsi="Times New Roman" w:cs="Times New Roman"/>
                 <w:sz w:val="24"/>
                 <w:szCs w:val="24"/>
               </w:rPr>
-              <w:t xml:space="preserve">Ajouter un </w:t>
-            </w:r>
-            <w:r>
-              <w:rPr>
+              <w:t>Ajouter un message.</w:t>
+            </w:r>
+          </w:p>
+        </w:tc>
+        <w:tc>
+          <w:tcPr>
+            <w:tcW w:w="3119" w:type="dxa"/>
+          </w:tcPr>
+          <w:p>
+            <w:pPr>
+              <w:cnfStyle w:val="000000000000" w:firstRow="0" w:lastRow="0" w:firstColumn="0" w:lastColumn="0" w:oddVBand="0" w:evenVBand="0" w:oddHBand="0" w:evenHBand="0" w:firstRowFirstColumn="0" w:firstRowLastColumn="0" w:lastRowFirstColumn="0" w:lastRowLastColumn="0"/>
+              <w:rPr>
+                <w:rFonts w:ascii="Times New Roman" w:hAnsi="Times New Roman" w:cs="Times New Roman"/>
+              </w:rPr>
+            </w:pPr>
+            <w:proofErr w:type="gramStart"/>
+            <w:r>
+              <w:rPr>
+                <w:rFonts w:ascii="Times New Roman" w:hAnsi="Times New Roman" w:cs="Times New Roman"/>
+              </w:rPr>
+              <w:t>http</w:t>
+            </w:r>
+            <w:proofErr w:type="gramEnd"/>
+            <w:r>
+              <w:rPr>
+                <w:rFonts w:ascii="Times New Roman" w:hAnsi="Times New Roman" w:cs="Times New Roman"/>
+              </w:rPr>
+              <w:t xml:space="preserve"> 201 OK : </w:t>
+            </w:r>
+            <w:r>
+              <w:rPr>
+                <w:rFonts w:ascii="Times New Roman" w:hAnsi="Times New Roman" w:cs="Times New Roman"/>
                 <w:sz w:val="24"/>
                 <w:szCs w:val="24"/>
               </w:rPr>
@@ -2635,40 +5093,8 @@
             </w:r>
             <w:r>
               <w:rPr>
-                <w:sz w:val="24"/>
-                <w:szCs w:val="24"/>
-              </w:rPr>
-              <w:t>.</w:t>
-            </w:r>
-          </w:p>
-        </w:tc>
-        <w:tc>
-          <w:tcPr>
-            <w:tcW w:w="3119" w:type="dxa"/>
-          </w:tcPr>
-          <w:p>
-            <w:pPr>
-              <w:cnfStyle w:val="000000000000" w:firstRow="0" w:lastRow="0" w:firstColumn="0" w:lastColumn="0" w:oddVBand="0" w:evenVBand="0" w:oddHBand="0" w:evenHBand="0" w:firstRowFirstColumn="0" w:firstRowLastColumn="0" w:lastRowFirstColumn="0" w:lastRowLastColumn="0"/>
-            </w:pPr>
-            <w:proofErr w:type="gramStart"/>
-            <w:r>
-              <w:t>http</w:t>
-            </w:r>
-            <w:proofErr w:type="gramEnd"/>
-            <w:r>
-              <w:t xml:space="preserve"> 20</w:t>
-            </w:r>
-            <w:r>
-              <w:t xml:space="preserve">1 OK : </w:t>
-            </w:r>
-            <w:r>
-              <w:rPr>
-                <w:sz w:val="24"/>
-                <w:szCs w:val="24"/>
-              </w:rPr>
-              <w:t>message</w:t>
-            </w:r>
-            <w:r>
+                <w:rFonts w:ascii="Times New Roman" w:hAnsi="Times New Roman" w:cs="Times New Roman"/>
+              </w:rPr>
               <w:t xml:space="preserve"> bien ajouté.</w:t>
             </w:r>
           </w:p>
@@ -2683,12 +5109,14 @@
               <w:jc w:val="center"/>
               <w:cnfStyle w:val="000000000000" w:firstRow="0" w:lastRow="0" w:firstColumn="0" w:lastColumn="0" w:oddVBand="0" w:evenVBand="0" w:oddHBand="0" w:evenHBand="0" w:firstRowFirstColumn="0" w:firstRowLastColumn="0" w:lastRowFirstColumn="0" w:lastRowLastColumn="0"/>
               <w:rPr>
-                <w:b/>
-                <w:sz w:val="28"/>
-              </w:rPr>
-            </w:pPr>
-            <w:r>
-              <w:rPr>
+                <w:rFonts w:ascii="Times New Roman" w:hAnsi="Times New Roman" w:cs="Times New Roman"/>
+                <w:b/>
+                <w:sz w:val="28"/>
+              </w:rPr>
+            </w:pPr>
+            <w:r>
+              <w:rPr>
+                <w:rFonts w:ascii="Times New Roman" w:hAnsi="Times New Roman" w:cs="Times New Roman"/>
                 <w:b/>
                 <w:sz w:val="28"/>
               </w:rPr>
@@ -2700,12 +5128,14 @@
               <w:jc w:val="center"/>
               <w:cnfStyle w:val="000000000000" w:firstRow="0" w:lastRow="0" w:firstColumn="0" w:lastColumn="0" w:oddVBand="0" w:evenVBand="0" w:oddHBand="0" w:evenHBand="0" w:firstRowFirstColumn="0" w:firstRowLastColumn="0" w:lastRowFirstColumn="0" w:lastRowLastColumn="0"/>
               <w:rPr>
-                <w:b/>
-                <w:sz w:val="28"/>
-              </w:rPr>
-            </w:pPr>
-            <w:r>
-              <w:rPr>
+                <w:rFonts w:ascii="Times New Roman" w:hAnsi="Times New Roman" w:cs="Times New Roman"/>
+                <w:b/>
+                <w:sz w:val="28"/>
+              </w:rPr>
+            </w:pPr>
+            <w:r>
+              <w:rPr>
+                <w:rFonts w:ascii="Times New Roman" w:hAnsi="Times New Roman" w:cs="Times New Roman"/>
                 <w:b/>
                 <w:sz w:val="28"/>
               </w:rPr>
@@ -2717,12 +5147,14 @@
               <w:jc w:val="center"/>
               <w:cnfStyle w:val="000000000000" w:firstRow="0" w:lastRow="0" w:firstColumn="0" w:lastColumn="0" w:oddVBand="0" w:evenVBand="0" w:oddHBand="0" w:evenHBand="0" w:firstRowFirstColumn="0" w:firstRowLastColumn="0" w:lastRowFirstColumn="0" w:lastRowLastColumn="0"/>
               <w:rPr>
-                <w:b/>
-                <w:sz w:val="28"/>
-              </w:rPr>
-            </w:pPr>
-            <w:r>
-              <w:rPr>
+                <w:rFonts w:ascii="Times New Roman" w:hAnsi="Times New Roman" w:cs="Times New Roman"/>
+                <w:b/>
+                <w:sz w:val="28"/>
+              </w:rPr>
+            </w:pPr>
+            <w:r>
+              <w:rPr>
+                <w:rFonts w:ascii="Times New Roman" w:hAnsi="Times New Roman" w:cs="Times New Roman"/>
                 <w:b/>
                 <w:sz w:val="28"/>
               </w:rPr>
@@ -2745,6 +5177,7 @@
           <w:p>
             <w:pPr>
               <w:rPr>
+                <w:rFonts w:ascii="Times New Roman" w:hAnsi="Times New Roman" w:cs="Times New Roman"/>
                 <w:sz w:val="28"/>
               </w:rPr>
             </w:pPr>
@@ -2759,6 +5192,7 @@
             <w:pPr>
               <w:cnfStyle w:val="000000100000" w:firstRow="0" w:lastRow="0" w:firstColumn="0" w:lastColumn="0" w:oddVBand="0" w:evenVBand="0" w:oddHBand="1" w:evenHBand="0" w:firstRowFirstColumn="0" w:firstRowLastColumn="0" w:lastRowFirstColumn="0" w:lastRowLastColumn="0"/>
               <w:rPr>
+                <w:rFonts w:ascii="Times New Roman" w:hAnsi="Times New Roman" w:cs="Times New Roman"/>
                 <w:b/>
                 <w:bCs/>
                 <w:sz w:val="28"/>
@@ -2775,6 +5209,7 @@
             <w:pPr>
               <w:cnfStyle w:val="000000100000" w:firstRow="0" w:lastRow="0" w:firstColumn="0" w:lastColumn="0" w:oddVBand="0" w:evenVBand="0" w:oddHBand="1" w:evenHBand="0" w:firstRowFirstColumn="0" w:firstRowLastColumn="0" w:lastRowFirstColumn="0" w:lastRowLastColumn="0"/>
               <w:rPr>
+                <w:rFonts w:ascii="Times New Roman" w:hAnsi="Times New Roman" w:cs="Times New Roman"/>
                 <w:sz w:val="24"/>
                 <w:szCs w:val="24"/>
               </w:rPr>
@@ -2788,26 +5223,36 @@
           <w:p>
             <w:pPr>
               <w:cnfStyle w:val="000000100000" w:firstRow="0" w:lastRow="0" w:firstColumn="0" w:lastColumn="0" w:oddVBand="0" w:evenVBand="0" w:oddHBand="1" w:evenHBand="0" w:firstRowFirstColumn="0" w:firstRowLastColumn="0" w:lastRowFirstColumn="0" w:lastRowLastColumn="0"/>
+              <w:rPr>
+                <w:rFonts w:ascii="Times New Roman" w:hAnsi="Times New Roman" w:cs="Times New Roman"/>
+              </w:rPr>
             </w:pPr>
             <w:proofErr w:type="gramStart"/>
             <w:r>
+              <w:rPr>
+                <w:rFonts w:ascii="Times New Roman" w:hAnsi="Times New Roman" w:cs="Times New Roman"/>
+              </w:rPr>
               <w:t>http</w:t>
             </w:r>
             <w:proofErr w:type="gramEnd"/>
             <w:r>
-              <w:t xml:space="preserve"> </w:t>
-            </w:r>
-            <w:r>
-              <w:t xml:space="preserve">400: erreur dans l’ajout du </w:t>
-            </w:r>
-            <w:r>
-              <w:rPr>
+              <w:rPr>
+                <w:rFonts w:ascii="Times New Roman" w:hAnsi="Times New Roman" w:cs="Times New Roman"/>
+              </w:rPr>
+              <w:t xml:space="preserve"> 400: erreur dans l’ajout du </w:t>
+            </w:r>
+            <w:r>
+              <w:rPr>
+                <w:rFonts w:ascii="Times New Roman" w:hAnsi="Times New Roman" w:cs="Times New Roman"/>
                 <w:sz w:val="24"/>
                 <w:szCs w:val="24"/>
               </w:rPr>
               <w:t>message</w:t>
             </w:r>
             <w:r>
+              <w:rPr>
+                <w:rFonts w:ascii="Times New Roman" w:hAnsi="Times New Roman" w:cs="Times New Roman"/>
+              </w:rPr>
               <w:t>.</w:t>
             </w:r>
           </w:p>
@@ -2822,6 +5267,7 @@
               <w:jc w:val="center"/>
               <w:cnfStyle w:val="000000100000" w:firstRow="0" w:lastRow="0" w:firstColumn="0" w:lastColumn="0" w:oddVBand="0" w:evenVBand="0" w:oddHBand="1" w:evenHBand="0" w:firstRowFirstColumn="0" w:firstRowLastColumn="0" w:lastRowFirstColumn="0" w:lastRowLastColumn="0"/>
               <w:rPr>
+                <w:rFonts w:ascii="Times New Roman" w:hAnsi="Times New Roman" w:cs="Times New Roman"/>
                 <w:b/>
                 <w:sz w:val="28"/>
               </w:rPr>
@@ -2842,6 +5288,7 @@
           <w:p>
             <w:pPr>
               <w:rPr>
+                <w:rFonts w:ascii="Times New Roman" w:hAnsi="Times New Roman" w:cs="Times New Roman"/>
                 <w:sz w:val="28"/>
               </w:rPr>
             </w:pPr>
@@ -2856,6 +5303,7 @@
             <w:pPr>
               <w:cnfStyle w:val="000000000000" w:firstRow="0" w:lastRow="0" w:firstColumn="0" w:lastColumn="0" w:oddVBand="0" w:evenVBand="0" w:oddHBand="0" w:evenHBand="0" w:firstRowFirstColumn="0" w:firstRowLastColumn="0" w:lastRowFirstColumn="0" w:lastRowLastColumn="0"/>
               <w:rPr>
+                <w:rFonts w:ascii="Times New Roman" w:hAnsi="Times New Roman" w:cs="Times New Roman"/>
                 <w:b/>
                 <w:bCs/>
                 <w:sz w:val="28"/>
@@ -2872,6 +5320,7 @@
             <w:pPr>
               <w:cnfStyle w:val="000000000000" w:firstRow="0" w:lastRow="0" w:firstColumn="0" w:lastColumn="0" w:oddVBand="0" w:evenVBand="0" w:oddHBand="0" w:evenHBand="0" w:firstRowFirstColumn="0" w:firstRowLastColumn="0" w:lastRowFirstColumn="0" w:lastRowLastColumn="0"/>
               <w:rPr>
+                <w:rFonts w:ascii="Times New Roman" w:hAnsi="Times New Roman" w:cs="Times New Roman"/>
                 <w:sz w:val="24"/>
                 <w:szCs w:val="24"/>
               </w:rPr>
@@ -2885,26 +5334,23 @@
           <w:p>
             <w:pPr>
               <w:cnfStyle w:val="000000000000" w:firstRow="0" w:lastRow="0" w:firstColumn="0" w:lastColumn="0" w:oddVBand="0" w:evenVBand="0" w:oddHBand="0" w:evenHBand="0" w:firstRowFirstColumn="0" w:firstRowLastColumn="0" w:lastRowFirstColumn="0" w:lastRowLastColumn="0"/>
+              <w:rPr>
+                <w:rFonts w:ascii="Times New Roman" w:hAnsi="Times New Roman" w:cs="Times New Roman"/>
+              </w:rPr>
             </w:pPr>
             <w:proofErr w:type="gramStart"/>
             <w:r>
+              <w:rPr>
+                <w:rFonts w:ascii="Times New Roman" w:hAnsi="Times New Roman" w:cs="Times New Roman"/>
+              </w:rPr>
               <w:t>http</w:t>
             </w:r>
             <w:proofErr w:type="gramEnd"/>
             <w:r>
-              <w:t xml:space="preserve"> </w:t>
-            </w:r>
-            <w:r>
-              <w:t>401</w:t>
-            </w:r>
-            <w:r>
-              <w:t xml:space="preserve"> : </w:t>
-            </w:r>
-            <w:r>
-              <w:t>Authentification requise</w:t>
-            </w:r>
-            <w:r>
-              <w:t>.</w:t>
+              <w:rPr>
+                <w:rFonts w:ascii="Times New Roman" w:hAnsi="Times New Roman" w:cs="Times New Roman"/>
+              </w:rPr>
+              <w:t xml:space="preserve"> 401 : Authentification requise.</w:t>
             </w:r>
           </w:p>
         </w:tc>
@@ -2918,6 +5364,7 @@
               <w:jc w:val="center"/>
               <w:cnfStyle w:val="000000000000" w:firstRow="0" w:lastRow="0" w:firstColumn="0" w:lastColumn="0" w:oddVBand="0" w:evenVBand="0" w:oddHBand="0" w:evenHBand="0" w:firstRowFirstColumn="0" w:firstRowLastColumn="0" w:lastRowFirstColumn="0" w:lastRowLastColumn="0"/>
               <w:rPr>
+                <w:rFonts w:ascii="Times New Roman" w:hAnsi="Times New Roman" w:cs="Times New Roman"/>
                 <w:b/>
                 <w:sz w:val="28"/>
               </w:rPr>
@@ -2939,11 +5386,13 @@
           <w:p>
             <w:pPr>
               <w:rPr>
-                <w:sz w:val="28"/>
-              </w:rPr>
-            </w:pPr>
-            <w:r>
-              <w:rPr>
+                <w:rFonts w:ascii="Times New Roman" w:hAnsi="Times New Roman" w:cs="Times New Roman"/>
+                <w:sz w:val="28"/>
+              </w:rPr>
+            </w:pPr>
+            <w:r>
+              <w:rPr>
+                <w:rFonts w:ascii="Times New Roman" w:hAnsi="Times New Roman" w:cs="Times New Roman"/>
                 <w:sz w:val="28"/>
               </w:rPr>
               <w:t>GET</w:t>
@@ -2959,6 +5408,7 @@
             <w:pPr>
               <w:cnfStyle w:val="000000100000" w:firstRow="0" w:lastRow="0" w:firstColumn="0" w:lastColumn="0" w:oddVBand="0" w:evenVBand="0" w:oddHBand="1" w:evenHBand="0" w:firstRowFirstColumn="0" w:firstRowLastColumn="0" w:lastRowFirstColumn="0" w:lastRowLastColumn="0"/>
               <w:rPr>
+                <w:rFonts w:ascii="Times New Roman" w:hAnsi="Times New Roman" w:cs="Times New Roman"/>
                 <w:b/>
                 <w:bCs/>
                 <w:sz w:val="28"/>
@@ -2966,19 +5416,12 @@
             </w:pPr>
             <w:r>
               <w:rPr>
+                <w:rFonts w:ascii="Times New Roman" w:hAnsi="Times New Roman" w:cs="Times New Roman"/>
                 <w:b/>
                 <w:bCs/>
                 <w:sz w:val="28"/>
               </w:rPr>
-              <w:t>http://localhost:8081/api/</w:t>
-            </w:r>
-            <w:r>
-              <w:rPr>
-                <w:b/>
-                <w:bCs/>
-                <w:sz w:val="28"/>
-              </w:rPr>
-              <w:t xml:space="preserve"> message /{id}</w:t>
+              <w:t>http://localhost:8081/api/ message /{id}</w:t>
             </w:r>
           </w:p>
         </w:tc>
@@ -2991,19 +5434,49 @@
             <w:pPr>
               <w:cnfStyle w:val="000000100000" w:firstRow="0" w:lastRow="0" w:firstColumn="0" w:lastColumn="0" w:oddVBand="0" w:evenVBand="0" w:oddHBand="1" w:evenHBand="0" w:firstRowFirstColumn="0" w:firstRowLastColumn="0" w:lastRowFirstColumn="0" w:lastRowLastColumn="0"/>
               <w:rPr>
+                <w:rFonts w:ascii="Times New Roman" w:hAnsi="Times New Roman" w:cs="Times New Roman"/>
                 <w:sz w:val="24"/>
                 <w:szCs w:val="24"/>
               </w:rPr>
             </w:pPr>
             <w:r>
               <w:rPr>
+                <w:rFonts w:ascii="Times New Roman" w:hAnsi="Times New Roman" w:cs="Times New Roman"/>
                 <w:sz w:val="24"/>
                 <w:szCs w:val="24"/>
               </w:rPr>
-              <w:t xml:space="preserve">Chercher un </w:t>
-            </w:r>
-            <w:r>
-              <w:rPr>
+              <w:t>Chercher un message à travers son id.</w:t>
+            </w:r>
+          </w:p>
+        </w:tc>
+        <w:tc>
+          <w:tcPr>
+            <w:tcW w:w="3119" w:type="dxa"/>
+          </w:tcPr>
+          <w:p>
+            <w:pPr>
+              <w:cnfStyle w:val="000000100000" w:firstRow="0" w:lastRow="0" w:firstColumn="0" w:lastColumn="0" w:oddVBand="0" w:evenVBand="0" w:oddHBand="1" w:evenHBand="0" w:firstRowFirstColumn="0" w:firstRowLastColumn="0" w:lastRowFirstColumn="0" w:lastRowLastColumn="0"/>
+              <w:rPr>
+                <w:rFonts w:ascii="Times New Roman" w:hAnsi="Times New Roman" w:cs="Times New Roman"/>
+              </w:rPr>
+            </w:pPr>
+            <w:proofErr w:type="gramStart"/>
+            <w:r>
+              <w:rPr>
+                <w:rFonts w:ascii="Times New Roman" w:hAnsi="Times New Roman" w:cs="Times New Roman"/>
+              </w:rPr>
+              <w:t>http</w:t>
+            </w:r>
+            <w:proofErr w:type="gramEnd"/>
+            <w:r>
+              <w:rPr>
+                <w:rFonts w:ascii="Times New Roman" w:hAnsi="Times New Roman" w:cs="Times New Roman"/>
+              </w:rPr>
+              <w:t xml:space="preserve"> 200 : représentation JSON du </w:t>
+            </w:r>
+            <w:r>
+              <w:rPr>
+                <w:rFonts w:ascii="Times New Roman" w:hAnsi="Times New Roman" w:cs="Times New Roman"/>
                 <w:sz w:val="24"/>
                 <w:szCs w:val="24"/>
               </w:rPr>
@@ -3011,37 +5484,8 @@
             </w:r>
             <w:r>
               <w:rPr>
-                <w:sz w:val="24"/>
-                <w:szCs w:val="24"/>
-              </w:rPr>
-              <w:t xml:space="preserve"> à travers son id.</w:t>
-            </w:r>
-          </w:p>
-        </w:tc>
-        <w:tc>
-          <w:tcPr>
-            <w:tcW w:w="3119" w:type="dxa"/>
-          </w:tcPr>
-          <w:p>
-            <w:pPr>
-              <w:cnfStyle w:val="000000100000" w:firstRow="0" w:lastRow="0" w:firstColumn="0" w:lastColumn="0" w:oddVBand="0" w:evenVBand="0" w:oddHBand="1" w:evenHBand="0" w:firstRowFirstColumn="0" w:firstRowLastColumn="0" w:lastRowFirstColumn="0" w:lastRowLastColumn="0"/>
-            </w:pPr>
-            <w:proofErr w:type="gramStart"/>
-            <w:r>
-              <w:t>http</w:t>
-            </w:r>
-            <w:proofErr w:type="gramEnd"/>
-            <w:r>
-              <w:t xml:space="preserve"> 200 : représentation JSON du </w:t>
-            </w:r>
-            <w:r>
-              <w:rPr>
-                <w:sz w:val="24"/>
-                <w:szCs w:val="24"/>
-              </w:rPr>
-              <w:t>message</w:t>
-            </w:r>
-            <w:r>
+                <w:rFonts w:ascii="Times New Roman" w:hAnsi="Times New Roman" w:cs="Times New Roman"/>
+              </w:rPr>
               <w:t>.</w:t>
             </w:r>
           </w:p>
@@ -3056,12 +5500,14 @@
               <w:jc w:val="center"/>
               <w:cnfStyle w:val="000000100000" w:firstRow="0" w:lastRow="0" w:firstColumn="0" w:lastColumn="0" w:oddVBand="0" w:evenVBand="0" w:oddHBand="1" w:evenHBand="0" w:firstRowFirstColumn="0" w:firstRowLastColumn="0" w:lastRowFirstColumn="0" w:lastRowLastColumn="0"/>
               <w:rPr>
-                <w:b/>
-                <w:sz w:val="28"/>
-              </w:rPr>
-            </w:pPr>
-            <w:r>
-              <w:rPr>
+                <w:rFonts w:ascii="Times New Roman" w:hAnsi="Times New Roman" w:cs="Times New Roman"/>
+                <w:b/>
+                <w:sz w:val="28"/>
+              </w:rPr>
+            </w:pPr>
+            <w:r>
+              <w:rPr>
+                <w:rFonts w:ascii="Times New Roman" w:hAnsi="Times New Roman" w:cs="Times New Roman"/>
                 <w:b/>
                 <w:sz w:val="28"/>
               </w:rPr>
@@ -3073,12 +5519,14 @@
               <w:jc w:val="center"/>
               <w:cnfStyle w:val="000000100000" w:firstRow="0" w:lastRow="0" w:firstColumn="0" w:lastColumn="0" w:oddVBand="0" w:evenVBand="0" w:oddHBand="1" w:evenHBand="0" w:firstRowFirstColumn="0" w:firstRowLastColumn="0" w:lastRowFirstColumn="0" w:lastRowLastColumn="0"/>
               <w:rPr>
-                <w:b/>
-                <w:sz w:val="28"/>
-              </w:rPr>
-            </w:pPr>
-            <w:r>
-              <w:rPr>
+                <w:rFonts w:ascii="Times New Roman" w:hAnsi="Times New Roman" w:cs="Times New Roman"/>
+                <w:b/>
+                <w:sz w:val="28"/>
+              </w:rPr>
+            </w:pPr>
+            <w:r>
+              <w:rPr>
+                <w:rFonts w:ascii="Times New Roman" w:hAnsi="Times New Roman" w:cs="Times New Roman"/>
                 <w:b/>
                 <w:sz w:val="28"/>
               </w:rPr>
@@ -3090,12 +5538,14 @@
               <w:jc w:val="center"/>
               <w:cnfStyle w:val="000000100000" w:firstRow="0" w:lastRow="0" w:firstColumn="0" w:lastColumn="0" w:oddVBand="0" w:evenVBand="0" w:oddHBand="1" w:evenHBand="0" w:firstRowFirstColumn="0" w:firstRowLastColumn="0" w:lastRowFirstColumn="0" w:lastRowLastColumn="0"/>
               <w:rPr>
-                <w:b/>
-                <w:sz w:val="28"/>
-              </w:rPr>
-            </w:pPr>
-            <w:r>
-              <w:rPr>
+                <w:rFonts w:ascii="Times New Roman" w:hAnsi="Times New Roman" w:cs="Times New Roman"/>
+                <w:b/>
+                <w:sz w:val="28"/>
+              </w:rPr>
+            </w:pPr>
+            <w:r>
+              <w:rPr>
+                <w:rFonts w:ascii="Times New Roman" w:hAnsi="Times New Roman" w:cs="Times New Roman"/>
                 <w:b/>
                 <w:sz w:val="28"/>
               </w:rPr>
@@ -3117,6 +5567,7 @@
           <w:p>
             <w:pPr>
               <w:rPr>
+                <w:rFonts w:ascii="Times New Roman" w:hAnsi="Times New Roman" w:cs="Times New Roman"/>
                 <w:sz w:val="28"/>
               </w:rPr>
             </w:pPr>
@@ -3131,6 +5582,7 @@
             <w:pPr>
               <w:cnfStyle w:val="000000000000" w:firstRow="0" w:lastRow="0" w:firstColumn="0" w:lastColumn="0" w:oddVBand="0" w:evenVBand="0" w:oddHBand="0" w:evenHBand="0" w:firstRowFirstColumn="0" w:firstRowLastColumn="0" w:lastRowFirstColumn="0" w:lastRowLastColumn="0"/>
               <w:rPr>
+                <w:rFonts w:ascii="Times New Roman" w:hAnsi="Times New Roman" w:cs="Times New Roman"/>
                 <w:b/>
                 <w:bCs/>
                 <w:sz w:val="28"/>
@@ -3147,6 +5599,7 @@
             <w:pPr>
               <w:cnfStyle w:val="000000000000" w:firstRow="0" w:lastRow="0" w:firstColumn="0" w:lastColumn="0" w:oddVBand="0" w:evenVBand="0" w:oddHBand="0" w:evenHBand="0" w:firstRowFirstColumn="0" w:firstRowLastColumn="0" w:lastRowFirstColumn="0" w:lastRowLastColumn="0"/>
               <w:rPr>
+                <w:rFonts w:ascii="Times New Roman" w:hAnsi="Times New Roman" w:cs="Times New Roman"/>
                 <w:sz w:val="24"/>
                 <w:szCs w:val="24"/>
               </w:rPr>
@@ -3160,23 +5613,36 @@
           <w:p>
             <w:pPr>
               <w:cnfStyle w:val="000000000000" w:firstRow="0" w:lastRow="0" w:firstColumn="0" w:lastColumn="0" w:oddVBand="0" w:evenVBand="0" w:oddHBand="0" w:evenHBand="0" w:firstRowFirstColumn="0" w:firstRowLastColumn="0" w:lastRowFirstColumn="0" w:lastRowLastColumn="0"/>
+              <w:rPr>
+                <w:rFonts w:ascii="Times New Roman" w:hAnsi="Times New Roman" w:cs="Times New Roman"/>
+              </w:rPr>
             </w:pPr>
             <w:proofErr w:type="gramStart"/>
             <w:r>
+              <w:rPr>
+                <w:rFonts w:ascii="Times New Roman" w:hAnsi="Times New Roman" w:cs="Times New Roman"/>
+              </w:rPr>
               <w:t>http</w:t>
             </w:r>
             <w:proofErr w:type="gramEnd"/>
             <w:r>
+              <w:rPr>
+                <w:rFonts w:ascii="Times New Roman" w:hAnsi="Times New Roman" w:cs="Times New Roman"/>
+              </w:rPr>
               <w:t xml:space="preserve"> 404 : </w:t>
             </w:r>
             <w:r>
               <w:rPr>
+                <w:rFonts w:ascii="Times New Roman" w:hAnsi="Times New Roman" w:cs="Times New Roman"/>
                 <w:sz w:val="24"/>
                 <w:szCs w:val="24"/>
               </w:rPr>
               <w:t>message</w:t>
             </w:r>
             <w:r>
+              <w:rPr>
+                <w:rFonts w:ascii="Times New Roman" w:hAnsi="Times New Roman" w:cs="Times New Roman"/>
+              </w:rPr>
               <w:t xml:space="preserve"> non trouvé.</w:t>
             </w:r>
           </w:p>
@@ -3191,6 +5657,7 @@
               <w:jc w:val="center"/>
               <w:cnfStyle w:val="000000000000" w:firstRow="0" w:lastRow="0" w:firstColumn="0" w:lastColumn="0" w:oddVBand="0" w:evenVBand="0" w:oddHBand="0" w:evenHBand="0" w:firstRowFirstColumn="0" w:firstRowLastColumn="0" w:lastRowFirstColumn="0" w:lastRowLastColumn="0"/>
               <w:rPr>
+                <w:rFonts w:ascii="Times New Roman" w:hAnsi="Times New Roman" w:cs="Times New Roman"/>
                 <w:b/>
                 <w:sz w:val="28"/>
               </w:rPr>
@@ -3212,6 +5679,7 @@
           <w:p>
             <w:pPr>
               <w:rPr>
+                <w:rFonts w:ascii="Times New Roman" w:hAnsi="Times New Roman" w:cs="Times New Roman"/>
                 <w:sz w:val="28"/>
               </w:rPr>
             </w:pPr>
@@ -3226,6 +5694,7 @@
             <w:pPr>
               <w:cnfStyle w:val="000000100000" w:firstRow="0" w:lastRow="0" w:firstColumn="0" w:lastColumn="0" w:oddVBand="0" w:evenVBand="0" w:oddHBand="1" w:evenHBand="0" w:firstRowFirstColumn="0" w:firstRowLastColumn="0" w:lastRowFirstColumn="0" w:lastRowLastColumn="0"/>
               <w:rPr>
+                <w:rFonts w:ascii="Times New Roman" w:hAnsi="Times New Roman" w:cs="Times New Roman"/>
                 <w:b/>
                 <w:bCs/>
                 <w:sz w:val="28"/>
@@ -3242,6 +5711,7 @@
             <w:pPr>
               <w:cnfStyle w:val="000000100000" w:firstRow="0" w:lastRow="0" w:firstColumn="0" w:lastColumn="0" w:oddVBand="0" w:evenVBand="0" w:oddHBand="1" w:evenHBand="0" w:firstRowFirstColumn="0" w:firstRowLastColumn="0" w:lastRowFirstColumn="0" w:lastRowLastColumn="0"/>
               <w:rPr>
+                <w:rFonts w:ascii="Times New Roman" w:hAnsi="Times New Roman" w:cs="Times New Roman"/>
                 <w:sz w:val="24"/>
                 <w:szCs w:val="24"/>
               </w:rPr>
@@ -3255,26 +5725,23 @@
           <w:p>
             <w:pPr>
               <w:cnfStyle w:val="000000100000" w:firstRow="0" w:lastRow="0" w:firstColumn="0" w:lastColumn="0" w:oddVBand="0" w:evenVBand="0" w:oddHBand="1" w:evenHBand="0" w:firstRowFirstColumn="0" w:firstRowLastColumn="0" w:lastRowFirstColumn="0" w:lastRowLastColumn="0"/>
+              <w:rPr>
+                <w:rFonts w:ascii="Times New Roman" w:hAnsi="Times New Roman" w:cs="Times New Roman"/>
+              </w:rPr>
             </w:pPr>
             <w:proofErr w:type="gramStart"/>
             <w:r>
+              <w:rPr>
+                <w:rFonts w:ascii="Times New Roman" w:hAnsi="Times New Roman" w:cs="Times New Roman"/>
+              </w:rPr>
               <w:t>http</w:t>
             </w:r>
             <w:proofErr w:type="gramEnd"/>
             <w:r>
-              <w:t xml:space="preserve"> </w:t>
-            </w:r>
-            <w:r>
-              <w:t>401</w:t>
-            </w:r>
-            <w:r>
-              <w:t xml:space="preserve"> : </w:t>
-            </w:r>
-            <w:r>
-              <w:t>Authentification requise</w:t>
-            </w:r>
-            <w:r>
-              <w:t>.</w:t>
+              <w:rPr>
+                <w:rFonts w:ascii="Times New Roman" w:hAnsi="Times New Roman" w:cs="Times New Roman"/>
+              </w:rPr>
+              <w:t xml:space="preserve"> 401 : Authentification requise.</w:t>
             </w:r>
           </w:p>
         </w:tc>
@@ -3288,6 +5755,7 @@
               <w:jc w:val="center"/>
               <w:cnfStyle w:val="000000100000" w:firstRow="0" w:lastRow="0" w:firstColumn="0" w:lastColumn="0" w:oddVBand="0" w:evenVBand="0" w:oddHBand="1" w:evenHBand="0" w:firstRowFirstColumn="0" w:firstRowLastColumn="0" w:lastRowFirstColumn="0" w:lastRowLastColumn="0"/>
               <w:rPr>
+                <w:rFonts w:ascii="Times New Roman" w:hAnsi="Times New Roman" w:cs="Times New Roman"/>
                 <w:b/>
                 <w:sz w:val="28"/>
               </w:rPr>
@@ -3308,11 +5776,13 @@
           <w:p>
             <w:pPr>
               <w:rPr>
-                <w:sz w:val="28"/>
-              </w:rPr>
-            </w:pPr>
-            <w:r>
-              <w:rPr>
+                <w:rFonts w:ascii="Times New Roman" w:hAnsi="Times New Roman" w:cs="Times New Roman"/>
+                <w:sz w:val="28"/>
+              </w:rPr>
+            </w:pPr>
+            <w:r>
+              <w:rPr>
+                <w:rFonts w:ascii="Times New Roman" w:hAnsi="Times New Roman" w:cs="Times New Roman"/>
                 <w:sz w:val="28"/>
               </w:rPr>
               <w:t>GET</w:t>
@@ -3328,6 +5798,7 @@
             <w:pPr>
               <w:cnfStyle w:val="000000000000" w:firstRow="0" w:lastRow="0" w:firstColumn="0" w:lastColumn="0" w:oddVBand="0" w:evenVBand="0" w:oddHBand="0" w:evenHBand="0" w:firstRowFirstColumn="0" w:firstRowLastColumn="0" w:lastRowFirstColumn="0" w:lastRowLastColumn="0"/>
               <w:rPr>
+                <w:rFonts w:ascii="Times New Roman" w:hAnsi="Times New Roman" w:cs="Times New Roman"/>
                 <w:b/>
                 <w:bCs/>
                 <w:sz w:val="28"/>
@@ -3335,19 +5806,12 @@
             </w:pPr>
             <w:r>
               <w:rPr>
+                <w:rFonts w:ascii="Times New Roman" w:hAnsi="Times New Roman" w:cs="Times New Roman"/>
                 <w:b/>
                 <w:bCs/>
                 <w:sz w:val="28"/>
               </w:rPr>
-              <w:t>http://localhost:8081/api/</w:t>
-            </w:r>
-            <w:r>
-              <w:rPr>
-                <w:b/>
-                <w:bCs/>
-                <w:sz w:val="28"/>
-              </w:rPr>
-              <w:t xml:space="preserve"> message</w:t>
+              <w:t>http://localhost:8081/api/ message</w:t>
             </w:r>
           </w:p>
         </w:tc>
@@ -3360,19 +5824,49 @@
             <w:pPr>
               <w:cnfStyle w:val="000000000000" w:firstRow="0" w:lastRow="0" w:firstColumn="0" w:lastColumn="0" w:oddVBand="0" w:evenVBand="0" w:oddHBand="0" w:evenHBand="0" w:firstRowFirstColumn="0" w:firstRowLastColumn="0" w:lastRowFirstColumn="0" w:lastRowLastColumn="0"/>
               <w:rPr>
+                <w:rFonts w:ascii="Times New Roman" w:hAnsi="Times New Roman" w:cs="Times New Roman"/>
                 <w:sz w:val="24"/>
                 <w:szCs w:val="24"/>
               </w:rPr>
             </w:pPr>
             <w:r>
               <w:rPr>
+                <w:rFonts w:ascii="Times New Roman" w:hAnsi="Times New Roman" w:cs="Times New Roman"/>
                 <w:sz w:val="24"/>
                 <w:szCs w:val="24"/>
               </w:rPr>
-              <w:t xml:space="preserve">Chercher tous les </w:t>
-            </w:r>
-            <w:r>
-              <w:rPr>
+              <w:t>Chercher tous les messages.</w:t>
+            </w:r>
+          </w:p>
+        </w:tc>
+        <w:tc>
+          <w:tcPr>
+            <w:tcW w:w="3119" w:type="dxa"/>
+          </w:tcPr>
+          <w:p>
+            <w:pPr>
+              <w:cnfStyle w:val="000000000000" w:firstRow="0" w:lastRow="0" w:firstColumn="0" w:lastColumn="0" w:oddVBand="0" w:evenVBand="0" w:oddHBand="0" w:evenHBand="0" w:firstRowFirstColumn="0" w:firstRowLastColumn="0" w:lastRowFirstColumn="0" w:lastRowLastColumn="0"/>
+              <w:rPr>
+                <w:rFonts w:ascii="Times New Roman" w:hAnsi="Times New Roman" w:cs="Times New Roman"/>
+              </w:rPr>
+            </w:pPr>
+            <w:proofErr w:type="gramStart"/>
+            <w:r>
+              <w:rPr>
+                <w:rFonts w:ascii="Times New Roman" w:hAnsi="Times New Roman" w:cs="Times New Roman"/>
+              </w:rPr>
+              <w:t>http</w:t>
+            </w:r>
+            <w:proofErr w:type="gramEnd"/>
+            <w:r>
+              <w:rPr>
+                <w:rFonts w:ascii="Times New Roman" w:hAnsi="Times New Roman" w:cs="Times New Roman"/>
+              </w:rPr>
+              <w:t xml:space="preserve"> 200 : représentation JSON de la liste des </w:t>
+            </w:r>
+            <w:r>
+              <w:rPr>
+                <w:rFonts w:ascii="Times New Roman" w:hAnsi="Times New Roman" w:cs="Times New Roman"/>
                 <w:sz w:val="24"/>
                 <w:szCs w:val="24"/>
               </w:rPr>
@@ -3380,37 +5874,8 @@
             </w:r>
             <w:r>
               <w:rPr>
-                <w:sz w:val="24"/>
-                <w:szCs w:val="24"/>
-              </w:rPr>
-              <w:t>.</w:t>
-            </w:r>
-          </w:p>
-        </w:tc>
-        <w:tc>
-          <w:tcPr>
-            <w:tcW w:w="3119" w:type="dxa"/>
-          </w:tcPr>
-          <w:p>
-            <w:pPr>
-              <w:cnfStyle w:val="000000000000" w:firstRow="0" w:lastRow="0" w:firstColumn="0" w:lastColumn="0" w:oddVBand="0" w:evenVBand="0" w:oddHBand="0" w:evenHBand="0" w:firstRowFirstColumn="0" w:firstRowLastColumn="0" w:lastRowFirstColumn="0" w:lastRowLastColumn="0"/>
-            </w:pPr>
-            <w:proofErr w:type="gramStart"/>
-            <w:r>
-              <w:t>http</w:t>
-            </w:r>
-            <w:proofErr w:type="gramEnd"/>
-            <w:r>
-              <w:t xml:space="preserve"> 200 : représentation JSON de la liste des </w:t>
-            </w:r>
-            <w:r>
-              <w:rPr>
-                <w:sz w:val="24"/>
-                <w:szCs w:val="24"/>
-              </w:rPr>
-              <w:t>messages</w:t>
-            </w:r>
-            <w:r>
+                <w:rFonts w:ascii="Times New Roman" w:hAnsi="Times New Roman" w:cs="Times New Roman"/>
+              </w:rPr>
               <w:t>.</w:t>
             </w:r>
           </w:p>
@@ -3425,12 +5890,14 @@
               <w:jc w:val="center"/>
               <w:cnfStyle w:val="000000000000" w:firstRow="0" w:lastRow="0" w:firstColumn="0" w:lastColumn="0" w:oddVBand="0" w:evenVBand="0" w:oddHBand="0" w:evenHBand="0" w:firstRowFirstColumn="0" w:firstRowLastColumn="0" w:lastRowFirstColumn="0" w:lastRowLastColumn="0"/>
               <w:rPr>
-                <w:b/>
-                <w:sz w:val="28"/>
-              </w:rPr>
-            </w:pPr>
-            <w:r>
-              <w:rPr>
+                <w:rFonts w:ascii="Times New Roman" w:hAnsi="Times New Roman" w:cs="Times New Roman"/>
+                <w:b/>
+                <w:sz w:val="28"/>
+              </w:rPr>
+            </w:pPr>
+            <w:r>
+              <w:rPr>
+                <w:rFonts w:ascii="Times New Roman" w:hAnsi="Times New Roman" w:cs="Times New Roman"/>
                 <w:b/>
                 <w:sz w:val="28"/>
               </w:rPr>
@@ -3442,12 +5909,14 @@
               <w:jc w:val="center"/>
               <w:cnfStyle w:val="000000000000" w:firstRow="0" w:lastRow="0" w:firstColumn="0" w:lastColumn="0" w:oddVBand="0" w:evenVBand="0" w:oddHBand="0" w:evenHBand="0" w:firstRowFirstColumn="0" w:firstRowLastColumn="0" w:lastRowFirstColumn="0" w:lastRowLastColumn="0"/>
               <w:rPr>
-                <w:b/>
-                <w:sz w:val="28"/>
-              </w:rPr>
-            </w:pPr>
-            <w:r>
-              <w:rPr>
+                <w:rFonts w:ascii="Times New Roman" w:hAnsi="Times New Roman" w:cs="Times New Roman"/>
+                <w:b/>
+                <w:sz w:val="28"/>
+              </w:rPr>
+            </w:pPr>
+            <w:r>
+              <w:rPr>
+                <w:rFonts w:ascii="Times New Roman" w:hAnsi="Times New Roman" w:cs="Times New Roman"/>
                 <w:b/>
                 <w:sz w:val="28"/>
               </w:rPr>
@@ -3459,12 +5928,14 @@
               <w:jc w:val="center"/>
               <w:cnfStyle w:val="000000000000" w:firstRow="0" w:lastRow="0" w:firstColumn="0" w:lastColumn="0" w:oddVBand="0" w:evenVBand="0" w:oddHBand="0" w:evenHBand="0" w:firstRowFirstColumn="0" w:firstRowLastColumn="0" w:lastRowFirstColumn="0" w:lastRowLastColumn="0"/>
               <w:rPr>
-                <w:b/>
-                <w:sz w:val="28"/>
-              </w:rPr>
-            </w:pPr>
-            <w:r>
-              <w:rPr>
+                <w:rFonts w:ascii="Times New Roman" w:hAnsi="Times New Roman" w:cs="Times New Roman"/>
+                <w:b/>
+                <w:sz w:val="28"/>
+              </w:rPr>
+            </w:pPr>
+            <w:r>
+              <w:rPr>
+                <w:rFonts w:ascii="Times New Roman" w:hAnsi="Times New Roman" w:cs="Times New Roman"/>
                 <w:b/>
                 <w:sz w:val="28"/>
               </w:rPr>
@@ -3487,6 +5958,7 @@
           <w:p>
             <w:pPr>
               <w:rPr>
+                <w:rFonts w:ascii="Times New Roman" w:hAnsi="Times New Roman" w:cs="Times New Roman"/>
                 <w:sz w:val="28"/>
               </w:rPr>
             </w:pPr>
@@ -3501,6 +5973,7 @@
             <w:pPr>
               <w:cnfStyle w:val="000000100000" w:firstRow="0" w:lastRow="0" w:firstColumn="0" w:lastColumn="0" w:oddVBand="0" w:evenVBand="0" w:oddHBand="1" w:evenHBand="0" w:firstRowFirstColumn="0" w:firstRowLastColumn="0" w:lastRowFirstColumn="0" w:lastRowLastColumn="0"/>
               <w:rPr>
+                <w:rFonts w:ascii="Times New Roman" w:hAnsi="Times New Roman" w:cs="Times New Roman"/>
                 <w:b/>
                 <w:bCs/>
                 <w:sz w:val="28"/>
@@ -3517,6 +5990,7 @@
             <w:pPr>
               <w:cnfStyle w:val="000000100000" w:firstRow="0" w:lastRow="0" w:firstColumn="0" w:lastColumn="0" w:oddVBand="0" w:evenVBand="0" w:oddHBand="1" w:evenHBand="0" w:firstRowFirstColumn="0" w:firstRowLastColumn="0" w:lastRowFirstColumn="0" w:lastRowLastColumn="0"/>
               <w:rPr>
+                <w:rFonts w:ascii="Times New Roman" w:hAnsi="Times New Roman" w:cs="Times New Roman"/>
                 <w:sz w:val="24"/>
                 <w:szCs w:val="24"/>
               </w:rPr>
@@ -3530,23 +6004,36 @@
           <w:p>
             <w:pPr>
               <w:cnfStyle w:val="000000100000" w:firstRow="0" w:lastRow="0" w:firstColumn="0" w:lastColumn="0" w:oddVBand="0" w:evenVBand="0" w:oddHBand="1" w:evenHBand="0" w:firstRowFirstColumn="0" w:firstRowLastColumn="0" w:lastRowFirstColumn="0" w:lastRowLastColumn="0"/>
+              <w:rPr>
+                <w:rFonts w:ascii="Times New Roman" w:hAnsi="Times New Roman" w:cs="Times New Roman"/>
+              </w:rPr>
             </w:pPr>
             <w:proofErr w:type="gramStart"/>
             <w:r>
+              <w:rPr>
+                <w:rFonts w:ascii="Times New Roman" w:hAnsi="Times New Roman" w:cs="Times New Roman"/>
+              </w:rPr>
               <w:t>http</w:t>
             </w:r>
             <w:proofErr w:type="gramEnd"/>
             <w:r>
+              <w:rPr>
+                <w:rFonts w:ascii="Times New Roman" w:hAnsi="Times New Roman" w:cs="Times New Roman"/>
+              </w:rPr>
               <w:t xml:space="preserve"> 404 : aucun </w:t>
             </w:r>
             <w:r>
               <w:rPr>
+                <w:rFonts w:ascii="Times New Roman" w:hAnsi="Times New Roman" w:cs="Times New Roman"/>
                 <w:sz w:val="24"/>
                 <w:szCs w:val="24"/>
               </w:rPr>
               <w:t>message</w:t>
             </w:r>
             <w:r>
+              <w:rPr>
+                <w:rFonts w:ascii="Times New Roman" w:hAnsi="Times New Roman" w:cs="Times New Roman"/>
+              </w:rPr>
               <w:t xml:space="preserve"> trouvé.</w:t>
             </w:r>
           </w:p>
@@ -3561,6 +6048,7 @@
               <w:jc w:val="center"/>
               <w:cnfStyle w:val="000000100000" w:firstRow="0" w:lastRow="0" w:firstColumn="0" w:lastColumn="0" w:oddVBand="0" w:evenVBand="0" w:oddHBand="1" w:evenHBand="0" w:firstRowFirstColumn="0" w:firstRowLastColumn="0" w:lastRowFirstColumn="0" w:lastRowLastColumn="0"/>
               <w:rPr>
+                <w:rFonts w:ascii="Times New Roman" w:hAnsi="Times New Roman" w:cs="Times New Roman"/>
                 <w:b/>
                 <w:sz w:val="28"/>
               </w:rPr>
@@ -3581,6 +6069,7 @@
           <w:p>
             <w:pPr>
               <w:rPr>
+                <w:rFonts w:ascii="Times New Roman" w:hAnsi="Times New Roman" w:cs="Times New Roman"/>
                 <w:sz w:val="28"/>
               </w:rPr>
             </w:pPr>
@@ -3595,6 +6084,7 @@
             <w:pPr>
               <w:cnfStyle w:val="000000000000" w:firstRow="0" w:lastRow="0" w:firstColumn="0" w:lastColumn="0" w:oddVBand="0" w:evenVBand="0" w:oddHBand="0" w:evenHBand="0" w:firstRowFirstColumn="0" w:firstRowLastColumn="0" w:lastRowFirstColumn="0" w:lastRowLastColumn="0"/>
               <w:rPr>
+                <w:rFonts w:ascii="Times New Roman" w:hAnsi="Times New Roman" w:cs="Times New Roman"/>
                 <w:b/>
                 <w:bCs/>
                 <w:sz w:val="28"/>
@@ -3611,6 +6101,7 @@
             <w:pPr>
               <w:cnfStyle w:val="000000000000" w:firstRow="0" w:lastRow="0" w:firstColumn="0" w:lastColumn="0" w:oddVBand="0" w:evenVBand="0" w:oddHBand="0" w:evenHBand="0" w:firstRowFirstColumn="0" w:firstRowLastColumn="0" w:lastRowFirstColumn="0" w:lastRowLastColumn="0"/>
               <w:rPr>
+                <w:rFonts w:ascii="Times New Roman" w:hAnsi="Times New Roman" w:cs="Times New Roman"/>
                 <w:sz w:val="24"/>
                 <w:szCs w:val="24"/>
               </w:rPr>
@@ -3624,26 +6115,23 @@
           <w:p>
             <w:pPr>
               <w:cnfStyle w:val="000000000000" w:firstRow="0" w:lastRow="0" w:firstColumn="0" w:lastColumn="0" w:oddVBand="0" w:evenVBand="0" w:oddHBand="0" w:evenHBand="0" w:firstRowFirstColumn="0" w:firstRowLastColumn="0" w:lastRowFirstColumn="0" w:lastRowLastColumn="0"/>
+              <w:rPr>
+                <w:rFonts w:ascii="Times New Roman" w:hAnsi="Times New Roman" w:cs="Times New Roman"/>
+              </w:rPr>
             </w:pPr>
             <w:proofErr w:type="gramStart"/>
             <w:r>
+              <w:rPr>
+                <w:rFonts w:ascii="Times New Roman" w:hAnsi="Times New Roman" w:cs="Times New Roman"/>
+              </w:rPr>
               <w:t>http</w:t>
             </w:r>
             <w:proofErr w:type="gramEnd"/>
             <w:r>
-              <w:t xml:space="preserve"> </w:t>
-            </w:r>
-            <w:r>
-              <w:t>401</w:t>
-            </w:r>
-            <w:r>
-              <w:t xml:space="preserve"> : </w:t>
-            </w:r>
-            <w:r>
-              <w:t>Authentification requise</w:t>
-            </w:r>
-            <w:r>
-              <w:t>.</w:t>
+              <w:rPr>
+                <w:rFonts w:ascii="Times New Roman" w:hAnsi="Times New Roman" w:cs="Times New Roman"/>
+              </w:rPr>
+              <w:t xml:space="preserve"> 401 : Authentification requise.</w:t>
             </w:r>
           </w:p>
         </w:tc>
@@ -3657,6 +6145,7 @@
               <w:jc w:val="center"/>
               <w:cnfStyle w:val="000000000000" w:firstRow="0" w:lastRow="0" w:firstColumn="0" w:lastColumn="0" w:oddVBand="0" w:evenVBand="0" w:oddHBand="0" w:evenHBand="0" w:firstRowFirstColumn="0" w:firstRowLastColumn="0" w:lastRowFirstColumn="0" w:lastRowLastColumn="0"/>
               <w:rPr>
+                <w:rFonts w:ascii="Times New Roman" w:hAnsi="Times New Roman" w:cs="Times New Roman"/>
                 <w:b/>
                 <w:sz w:val="28"/>
               </w:rPr>
@@ -3678,11 +6167,13 @@
           <w:p>
             <w:pPr>
               <w:rPr>
-                <w:sz w:val="28"/>
-              </w:rPr>
-            </w:pPr>
-            <w:r>
-              <w:rPr>
+                <w:rFonts w:ascii="Times New Roman" w:hAnsi="Times New Roman" w:cs="Times New Roman"/>
+                <w:sz w:val="28"/>
+              </w:rPr>
+            </w:pPr>
+            <w:r>
+              <w:rPr>
+                <w:rFonts w:ascii="Times New Roman" w:hAnsi="Times New Roman" w:cs="Times New Roman"/>
                 <w:sz w:val="28"/>
               </w:rPr>
               <w:t>PUT</w:t>
@@ -3698,6 +6189,7 @@
             <w:pPr>
               <w:cnfStyle w:val="000000100000" w:firstRow="0" w:lastRow="0" w:firstColumn="0" w:lastColumn="0" w:oddVBand="0" w:evenVBand="0" w:oddHBand="1" w:evenHBand="0" w:firstRowFirstColumn="0" w:firstRowLastColumn="0" w:lastRowFirstColumn="0" w:lastRowLastColumn="0"/>
               <w:rPr>
+                <w:rFonts w:ascii="Times New Roman" w:hAnsi="Times New Roman" w:cs="Times New Roman"/>
                 <w:b/>
                 <w:bCs/>
                 <w:sz w:val="28"/>
@@ -3705,19 +6197,12 @@
             </w:pPr>
             <w:r>
               <w:rPr>
+                <w:rFonts w:ascii="Times New Roman" w:hAnsi="Times New Roman" w:cs="Times New Roman"/>
                 <w:b/>
                 <w:bCs/>
                 <w:sz w:val="28"/>
               </w:rPr>
-              <w:t>http://localhost:8081/api/</w:t>
-            </w:r>
-            <w:r>
-              <w:rPr>
-                <w:b/>
-                <w:bCs/>
-                <w:sz w:val="28"/>
-              </w:rPr>
-              <w:t xml:space="preserve"> message</w:t>
+              <w:t>http://localhost:8081/api/ message</w:t>
             </w:r>
           </w:p>
         </w:tc>
@@ -3730,19 +6215,49 @@
             <w:pPr>
               <w:cnfStyle w:val="000000100000" w:firstRow="0" w:lastRow="0" w:firstColumn="0" w:lastColumn="0" w:oddVBand="0" w:evenVBand="0" w:oddHBand="1" w:evenHBand="0" w:firstRowFirstColumn="0" w:firstRowLastColumn="0" w:lastRowFirstColumn="0" w:lastRowLastColumn="0"/>
               <w:rPr>
+                <w:rFonts w:ascii="Times New Roman" w:hAnsi="Times New Roman" w:cs="Times New Roman"/>
                 <w:sz w:val="24"/>
                 <w:szCs w:val="24"/>
               </w:rPr>
             </w:pPr>
             <w:r>
               <w:rPr>
+                <w:rFonts w:ascii="Times New Roman" w:hAnsi="Times New Roman" w:cs="Times New Roman"/>
                 <w:sz w:val="24"/>
                 <w:szCs w:val="24"/>
               </w:rPr>
-              <w:t xml:space="preserve">Modifier un </w:t>
-            </w:r>
-            <w:r>
-              <w:rPr>
+              <w:t>Modifier un message.</w:t>
+            </w:r>
+          </w:p>
+        </w:tc>
+        <w:tc>
+          <w:tcPr>
+            <w:tcW w:w="3119" w:type="dxa"/>
+          </w:tcPr>
+          <w:p>
+            <w:pPr>
+              <w:cnfStyle w:val="000000100000" w:firstRow="0" w:lastRow="0" w:firstColumn="0" w:lastColumn="0" w:oddVBand="0" w:evenVBand="0" w:oddHBand="1" w:evenHBand="0" w:firstRowFirstColumn="0" w:firstRowLastColumn="0" w:lastRowFirstColumn="0" w:lastRowLastColumn="0"/>
+              <w:rPr>
+                <w:rFonts w:ascii="Times New Roman" w:hAnsi="Times New Roman" w:cs="Times New Roman"/>
+              </w:rPr>
+            </w:pPr>
+            <w:proofErr w:type="gramStart"/>
+            <w:r>
+              <w:rPr>
+                <w:rFonts w:ascii="Times New Roman" w:hAnsi="Times New Roman" w:cs="Times New Roman"/>
+              </w:rPr>
+              <w:t>http</w:t>
+            </w:r>
+            <w:proofErr w:type="gramEnd"/>
+            <w:r>
+              <w:rPr>
+                <w:rFonts w:ascii="Times New Roman" w:hAnsi="Times New Roman" w:cs="Times New Roman"/>
+              </w:rPr>
+              <w:t xml:space="preserve"> 200 : </w:t>
+            </w:r>
+            <w:r>
+              <w:rPr>
+                <w:rFonts w:ascii="Times New Roman" w:hAnsi="Times New Roman" w:cs="Times New Roman"/>
                 <w:sz w:val="24"/>
                 <w:szCs w:val="24"/>
               </w:rPr>
@@ -3750,37 +6265,8 @@
             </w:r>
             <w:r>
               <w:rPr>
-                <w:sz w:val="24"/>
-                <w:szCs w:val="24"/>
-              </w:rPr>
-              <w:t>.</w:t>
-            </w:r>
-          </w:p>
-        </w:tc>
-        <w:tc>
-          <w:tcPr>
-            <w:tcW w:w="3119" w:type="dxa"/>
-          </w:tcPr>
-          <w:p>
-            <w:pPr>
-              <w:cnfStyle w:val="000000100000" w:firstRow="0" w:lastRow="0" w:firstColumn="0" w:lastColumn="0" w:oddVBand="0" w:evenVBand="0" w:oddHBand="1" w:evenHBand="0" w:firstRowFirstColumn="0" w:firstRowLastColumn="0" w:lastRowFirstColumn="0" w:lastRowLastColumn="0"/>
-            </w:pPr>
-            <w:proofErr w:type="gramStart"/>
-            <w:r>
-              <w:t>http</w:t>
-            </w:r>
-            <w:proofErr w:type="gramEnd"/>
-            <w:r>
-              <w:t xml:space="preserve"> 200 : </w:t>
-            </w:r>
-            <w:r>
-              <w:rPr>
-                <w:sz w:val="24"/>
-                <w:szCs w:val="24"/>
-              </w:rPr>
-              <w:t>message</w:t>
-            </w:r>
-            <w:r>
+                <w:rFonts w:ascii="Times New Roman" w:hAnsi="Times New Roman" w:cs="Times New Roman"/>
+              </w:rPr>
               <w:t xml:space="preserve"> bien modifié. </w:t>
             </w:r>
           </w:p>
@@ -3795,12 +6281,14 @@
               <w:jc w:val="center"/>
               <w:cnfStyle w:val="000000100000" w:firstRow="0" w:lastRow="0" w:firstColumn="0" w:lastColumn="0" w:oddVBand="0" w:evenVBand="0" w:oddHBand="1" w:evenHBand="0" w:firstRowFirstColumn="0" w:firstRowLastColumn="0" w:lastRowFirstColumn="0" w:lastRowLastColumn="0"/>
               <w:rPr>
-                <w:b/>
-                <w:sz w:val="28"/>
-              </w:rPr>
-            </w:pPr>
-            <w:r>
-              <w:rPr>
+                <w:rFonts w:ascii="Times New Roman" w:hAnsi="Times New Roman" w:cs="Times New Roman"/>
+                <w:b/>
+                <w:sz w:val="28"/>
+              </w:rPr>
+            </w:pPr>
+            <w:r>
+              <w:rPr>
+                <w:rFonts w:ascii="Times New Roman" w:hAnsi="Times New Roman" w:cs="Times New Roman"/>
                 <w:b/>
                 <w:sz w:val="28"/>
               </w:rPr>
@@ -3812,15 +6300,18 @@
               <w:jc w:val="center"/>
               <w:cnfStyle w:val="000000100000" w:firstRow="0" w:lastRow="0" w:firstColumn="0" w:lastColumn="0" w:oddVBand="0" w:evenVBand="0" w:oddHBand="1" w:evenHBand="0" w:firstRowFirstColumn="0" w:firstRowLastColumn="0" w:lastRowFirstColumn="0" w:lastRowLastColumn="0"/>
               <w:rPr>
-                <w:b/>
-                <w:sz w:val="28"/>
-              </w:rPr>
-            </w:pPr>
-            <w:r>
-              <w:rPr>
-                <w:b/>
-                <w:sz w:val="28"/>
-              </w:rPr>
+                <w:rFonts w:ascii="Times New Roman" w:hAnsi="Times New Roman" w:cs="Times New Roman"/>
+                <w:b/>
+                <w:sz w:val="28"/>
+              </w:rPr>
+            </w:pPr>
+            <w:r>
+              <w:rPr>
+                <w:rFonts w:ascii="Times New Roman" w:hAnsi="Times New Roman" w:cs="Times New Roman"/>
+                <w:b/>
+                <w:sz w:val="28"/>
+              </w:rPr>
+              <w:lastRenderedPageBreak/>
               <w:t>&amp;</w:t>
             </w:r>
           </w:p>
@@ -3829,12 +6320,14 @@
               <w:jc w:val="center"/>
               <w:cnfStyle w:val="000000100000" w:firstRow="0" w:lastRow="0" w:firstColumn="0" w:lastColumn="0" w:oddVBand="0" w:evenVBand="0" w:oddHBand="1" w:evenHBand="0" w:firstRowFirstColumn="0" w:firstRowLastColumn="0" w:lastRowFirstColumn="0" w:lastRowLastColumn="0"/>
               <w:rPr>
-                <w:b/>
-                <w:sz w:val="28"/>
-              </w:rPr>
-            </w:pPr>
-            <w:r>
-              <w:rPr>
+                <w:rFonts w:ascii="Times New Roman" w:hAnsi="Times New Roman" w:cs="Times New Roman"/>
+                <w:b/>
+                <w:sz w:val="28"/>
+              </w:rPr>
+            </w:pPr>
+            <w:r>
+              <w:rPr>
+                <w:rFonts w:ascii="Times New Roman" w:hAnsi="Times New Roman" w:cs="Times New Roman"/>
                 <w:b/>
                 <w:sz w:val="28"/>
               </w:rPr>
@@ -3842,8 +6335,6 @@
             </w:r>
           </w:p>
         </w:tc>
-        <w:bookmarkStart w:id="0" w:name="_GoBack"/>
-        <w:bookmarkEnd w:id="0"/>
       </w:tr>
       <w:tr>
         <w:trPr>
@@ -3858,6 +6349,7 @@
           <w:p>
             <w:pPr>
               <w:rPr>
+                <w:rFonts w:ascii="Times New Roman" w:hAnsi="Times New Roman" w:cs="Times New Roman"/>
                 <w:sz w:val="28"/>
               </w:rPr>
             </w:pPr>
@@ -3872,6 +6364,7 @@
             <w:pPr>
               <w:cnfStyle w:val="000000000000" w:firstRow="0" w:lastRow="0" w:firstColumn="0" w:lastColumn="0" w:oddVBand="0" w:evenVBand="0" w:oddHBand="0" w:evenHBand="0" w:firstRowFirstColumn="0" w:firstRowLastColumn="0" w:lastRowFirstColumn="0" w:lastRowLastColumn="0"/>
               <w:rPr>
+                <w:rFonts w:ascii="Times New Roman" w:hAnsi="Times New Roman" w:cs="Times New Roman"/>
                 <w:b/>
                 <w:bCs/>
                 <w:sz w:val="28"/>
@@ -3888,6 +6381,7 @@
             <w:pPr>
               <w:cnfStyle w:val="000000000000" w:firstRow="0" w:lastRow="0" w:firstColumn="0" w:lastColumn="0" w:oddVBand="0" w:evenVBand="0" w:oddHBand="0" w:evenHBand="0" w:firstRowFirstColumn="0" w:firstRowLastColumn="0" w:lastRowFirstColumn="0" w:lastRowLastColumn="0"/>
               <w:rPr>
+                <w:rFonts w:ascii="Times New Roman" w:hAnsi="Times New Roman" w:cs="Times New Roman"/>
                 <w:sz w:val="24"/>
                 <w:szCs w:val="24"/>
               </w:rPr>
@@ -3901,23 +6395,36 @@
           <w:p>
             <w:pPr>
               <w:cnfStyle w:val="000000000000" w:firstRow="0" w:lastRow="0" w:firstColumn="0" w:lastColumn="0" w:oddVBand="0" w:evenVBand="0" w:oddHBand="0" w:evenHBand="0" w:firstRowFirstColumn="0" w:firstRowLastColumn="0" w:lastRowFirstColumn="0" w:lastRowLastColumn="0"/>
+              <w:rPr>
+                <w:rFonts w:ascii="Times New Roman" w:hAnsi="Times New Roman" w:cs="Times New Roman"/>
+              </w:rPr>
             </w:pPr>
             <w:proofErr w:type="gramStart"/>
             <w:r>
+              <w:rPr>
+                <w:rFonts w:ascii="Times New Roman" w:hAnsi="Times New Roman" w:cs="Times New Roman"/>
+              </w:rPr>
               <w:t>http</w:t>
             </w:r>
             <w:proofErr w:type="gramEnd"/>
             <w:r>
+              <w:rPr>
+                <w:rFonts w:ascii="Times New Roman" w:hAnsi="Times New Roman" w:cs="Times New Roman"/>
+              </w:rPr>
               <w:t xml:space="preserve"> 404 : </w:t>
             </w:r>
             <w:r>
               <w:rPr>
+                <w:rFonts w:ascii="Times New Roman" w:hAnsi="Times New Roman" w:cs="Times New Roman"/>
                 <w:sz w:val="24"/>
                 <w:szCs w:val="24"/>
               </w:rPr>
               <w:t>message</w:t>
             </w:r>
             <w:r>
+              <w:rPr>
+                <w:rFonts w:ascii="Times New Roman" w:hAnsi="Times New Roman" w:cs="Times New Roman"/>
+              </w:rPr>
               <w:t xml:space="preserve"> non trouvé.</w:t>
             </w:r>
           </w:p>
@@ -3932,6 +6439,7 @@
               <w:jc w:val="center"/>
               <w:cnfStyle w:val="000000000000" w:firstRow="0" w:lastRow="0" w:firstColumn="0" w:lastColumn="0" w:oddVBand="0" w:evenVBand="0" w:oddHBand="0" w:evenHBand="0" w:firstRowFirstColumn="0" w:firstRowLastColumn="0" w:lastRowFirstColumn="0" w:lastRowLastColumn="0"/>
               <w:rPr>
+                <w:rFonts w:ascii="Times New Roman" w:hAnsi="Times New Roman" w:cs="Times New Roman"/>
                 <w:b/>
                 <w:sz w:val="28"/>
               </w:rPr>
@@ -3953,6 +6461,7 @@
           <w:p>
             <w:pPr>
               <w:rPr>
+                <w:rFonts w:ascii="Times New Roman" w:hAnsi="Times New Roman" w:cs="Times New Roman"/>
                 <w:sz w:val="28"/>
               </w:rPr>
             </w:pPr>
@@ -3967,6 +6476,7 @@
             <w:pPr>
               <w:cnfStyle w:val="000000100000" w:firstRow="0" w:lastRow="0" w:firstColumn="0" w:lastColumn="0" w:oddVBand="0" w:evenVBand="0" w:oddHBand="1" w:evenHBand="0" w:firstRowFirstColumn="0" w:firstRowLastColumn="0" w:lastRowFirstColumn="0" w:lastRowLastColumn="0"/>
               <w:rPr>
+                <w:rFonts w:ascii="Times New Roman" w:hAnsi="Times New Roman" w:cs="Times New Roman"/>
                 <w:b/>
                 <w:bCs/>
                 <w:sz w:val="28"/>
@@ -3983,6 +6493,7 @@
             <w:pPr>
               <w:cnfStyle w:val="000000100000" w:firstRow="0" w:lastRow="0" w:firstColumn="0" w:lastColumn="0" w:oddVBand="0" w:evenVBand="0" w:oddHBand="1" w:evenHBand="0" w:firstRowFirstColumn="0" w:firstRowLastColumn="0" w:lastRowFirstColumn="0" w:lastRowLastColumn="0"/>
               <w:rPr>
+                <w:rFonts w:ascii="Times New Roman" w:hAnsi="Times New Roman" w:cs="Times New Roman"/>
                 <w:sz w:val="24"/>
                 <w:szCs w:val="24"/>
               </w:rPr>
@@ -3996,26 +6507,23 @@
           <w:p>
             <w:pPr>
               <w:cnfStyle w:val="000000100000" w:firstRow="0" w:lastRow="0" w:firstColumn="0" w:lastColumn="0" w:oddVBand="0" w:evenVBand="0" w:oddHBand="1" w:evenHBand="0" w:firstRowFirstColumn="0" w:firstRowLastColumn="0" w:lastRowFirstColumn="0" w:lastRowLastColumn="0"/>
+              <w:rPr>
+                <w:rFonts w:ascii="Times New Roman" w:hAnsi="Times New Roman" w:cs="Times New Roman"/>
+              </w:rPr>
             </w:pPr>
             <w:proofErr w:type="gramStart"/>
             <w:r>
+              <w:rPr>
+                <w:rFonts w:ascii="Times New Roman" w:hAnsi="Times New Roman" w:cs="Times New Roman"/>
+              </w:rPr>
               <w:t>http</w:t>
             </w:r>
             <w:proofErr w:type="gramEnd"/>
             <w:r>
-              <w:t xml:space="preserve"> </w:t>
-            </w:r>
-            <w:r>
-              <w:t>401</w:t>
-            </w:r>
-            <w:r>
-              <w:t xml:space="preserve"> : </w:t>
-            </w:r>
-            <w:r>
-              <w:t>Authentification requise</w:t>
-            </w:r>
-            <w:r>
-              <w:t>.</w:t>
+              <w:rPr>
+                <w:rFonts w:ascii="Times New Roman" w:hAnsi="Times New Roman" w:cs="Times New Roman"/>
+              </w:rPr>
+              <w:t xml:space="preserve"> 401 : Authentification requise.</w:t>
             </w:r>
           </w:p>
         </w:tc>
@@ -4029,6 +6537,7 @@
               <w:jc w:val="center"/>
               <w:cnfStyle w:val="000000100000" w:firstRow="0" w:lastRow="0" w:firstColumn="0" w:lastColumn="0" w:oddVBand="0" w:evenVBand="0" w:oddHBand="1" w:evenHBand="0" w:firstRowFirstColumn="0" w:firstRowLastColumn="0" w:lastRowFirstColumn="0" w:lastRowLastColumn="0"/>
               <w:rPr>
+                <w:rFonts w:ascii="Times New Roman" w:hAnsi="Times New Roman" w:cs="Times New Roman"/>
                 <w:b/>
                 <w:sz w:val="28"/>
               </w:rPr>
@@ -4049,11 +6558,13 @@
           <w:p>
             <w:pPr>
               <w:rPr>
-                <w:sz w:val="28"/>
-              </w:rPr>
-            </w:pPr>
-            <w:r>
-              <w:rPr>
+                <w:rFonts w:ascii="Times New Roman" w:hAnsi="Times New Roman" w:cs="Times New Roman"/>
+                <w:sz w:val="28"/>
+              </w:rPr>
+            </w:pPr>
+            <w:r>
+              <w:rPr>
+                <w:rFonts w:ascii="Times New Roman" w:hAnsi="Times New Roman" w:cs="Times New Roman"/>
                 <w:sz w:val="28"/>
               </w:rPr>
               <w:t>DELETE</w:t>
@@ -4069,6 +6580,7 @@
             <w:pPr>
               <w:cnfStyle w:val="000000000000" w:firstRow="0" w:lastRow="0" w:firstColumn="0" w:lastColumn="0" w:oddVBand="0" w:evenVBand="0" w:oddHBand="0" w:evenHBand="0" w:firstRowFirstColumn="0" w:firstRowLastColumn="0" w:lastRowFirstColumn="0" w:lastRowLastColumn="0"/>
               <w:rPr>
+                <w:rFonts w:ascii="Times New Roman" w:hAnsi="Times New Roman" w:cs="Times New Roman"/>
                 <w:b/>
                 <w:bCs/>
                 <w:sz w:val="28"/>
@@ -4076,19 +6588,12 @@
             </w:pPr>
             <w:r>
               <w:rPr>
+                <w:rFonts w:ascii="Times New Roman" w:hAnsi="Times New Roman" w:cs="Times New Roman"/>
                 <w:b/>
                 <w:bCs/>
                 <w:sz w:val="28"/>
               </w:rPr>
-              <w:t>http://localhost:8081/api/</w:t>
-            </w:r>
-            <w:r>
-              <w:rPr>
-                <w:b/>
-                <w:bCs/>
-                <w:sz w:val="28"/>
-              </w:rPr>
-              <w:t xml:space="preserve"> message /{id}</w:t>
+              <w:t>http://localhost:8081/api/ message /{id}</w:t>
             </w:r>
           </w:p>
         </w:tc>
@@ -4101,19 +6606,49 @@
             <w:pPr>
               <w:cnfStyle w:val="000000000000" w:firstRow="0" w:lastRow="0" w:firstColumn="0" w:lastColumn="0" w:oddVBand="0" w:evenVBand="0" w:oddHBand="0" w:evenHBand="0" w:firstRowFirstColumn="0" w:firstRowLastColumn="0" w:lastRowFirstColumn="0" w:lastRowLastColumn="0"/>
               <w:rPr>
+                <w:rFonts w:ascii="Times New Roman" w:hAnsi="Times New Roman" w:cs="Times New Roman"/>
                 <w:sz w:val="24"/>
                 <w:szCs w:val="24"/>
               </w:rPr>
             </w:pPr>
             <w:r>
               <w:rPr>
+                <w:rFonts w:ascii="Times New Roman" w:hAnsi="Times New Roman" w:cs="Times New Roman"/>
                 <w:sz w:val="24"/>
                 <w:szCs w:val="24"/>
               </w:rPr>
-              <w:t xml:space="preserve">Supprimer un </w:t>
-            </w:r>
-            <w:r>
-              <w:rPr>
+              <w:t>Supprimer un message à travers son id.</w:t>
+            </w:r>
+          </w:p>
+        </w:tc>
+        <w:tc>
+          <w:tcPr>
+            <w:tcW w:w="3119" w:type="dxa"/>
+          </w:tcPr>
+          <w:p>
+            <w:pPr>
+              <w:cnfStyle w:val="000000000000" w:firstRow="0" w:lastRow="0" w:firstColumn="0" w:lastColumn="0" w:oddVBand="0" w:evenVBand="0" w:oddHBand="0" w:evenHBand="0" w:firstRowFirstColumn="0" w:firstRowLastColumn="0" w:lastRowFirstColumn="0" w:lastRowLastColumn="0"/>
+              <w:rPr>
+                <w:rFonts w:ascii="Times New Roman" w:hAnsi="Times New Roman" w:cs="Times New Roman"/>
+              </w:rPr>
+            </w:pPr>
+            <w:proofErr w:type="gramStart"/>
+            <w:r>
+              <w:rPr>
+                <w:rFonts w:ascii="Times New Roman" w:hAnsi="Times New Roman" w:cs="Times New Roman"/>
+              </w:rPr>
+              <w:t>http</w:t>
+            </w:r>
+            <w:proofErr w:type="gramEnd"/>
+            <w:r>
+              <w:rPr>
+                <w:rFonts w:ascii="Times New Roman" w:hAnsi="Times New Roman" w:cs="Times New Roman"/>
+              </w:rPr>
+              <w:t xml:space="preserve"> 200 : </w:t>
+            </w:r>
+            <w:r>
+              <w:rPr>
+                <w:rFonts w:ascii="Times New Roman" w:hAnsi="Times New Roman" w:cs="Times New Roman"/>
                 <w:sz w:val="24"/>
                 <w:szCs w:val="24"/>
               </w:rPr>
@@ -4121,37 +6656,8 @@
             </w:r>
             <w:r>
               <w:rPr>
-                <w:sz w:val="24"/>
-                <w:szCs w:val="24"/>
-              </w:rPr>
-              <w:t xml:space="preserve"> à travers son id.</w:t>
-            </w:r>
-          </w:p>
-        </w:tc>
-        <w:tc>
-          <w:tcPr>
-            <w:tcW w:w="3119" w:type="dxa"/>
-          </w:tcPr>
-          <w:p>
-            <w:pPr>
-              <w:cnfStyle w:val="000000000000" w:firstRow="0" w:lastRow="0" w:firstColumn="0" w:lastColumn="0" w:oddVBand="0" w:evenVBand="0" w:oddHBand="0" w:evenHBand="0" w:firstRowFirstColumn="0" w:firstRowLastColumn="0" w:lastRowFirstColumn="0" w:lastRowLastColumn="0"/>
-            </w:pPr>
-            <w:proofErr w:type="gramStart"/>
-            <w:r>
-              <w:t>http</w:t>
-            </w:r>
-            <w:proofErr w:type="gramEnd"/>
-            <w:r>
-              <w:t xml:space="preserve"> 200 : </w:t>
-            </w:r>
-            <w:r>
-              <w:rPr>
-                <w:sz w:val="24"/>
-                <w:szCs w:val="24"/>
-              </w:rPr>
-              <w:t>message</w:t>
-            </w:r>
-            <w:r>
+                <w:rFonts w:ascii="Times New Roman" w:hAnsi="Times New Roman" w:cs="Times New Roman"/>
+              </w:rPr>
               <w:t xml:space="preserve"> bien supprimé.</w:t>
             </w:r>
           </w:p>
@@ -4166,12 +6672,14 @@
               <w:jc w:val="center"/>
               <w:cnfStyle w:val="000000000000" w:firstRow="0" w:lastRow="0" w:firstColumn="0" w:lastColumn="0" w:oddVBand="0" w:evenVBand="0" w:oddHBand="0" w:evenHBand="0" w:firstRowFirstColumn="0" w:firstRowLastColumn="0" w:lastRowFirstColumn="0" w:lastRowLastColumn="0"/>
               <w:rPr>
-                <w:b/>
-                <w:sz w:val="28"/>
-              </w:rPr>
-            </w:pPr>
-            <w:r>
-              <w:rPr>
+                <w:rFonts w:ascii="Times New Roman" w:hAnsi="Times New Roman" w:cs="Times New Roman"/>
+                <w:b/>
+                <w:sz w:val="28"/>
+              </w:rPr>
+            </w:pPr>
+            <w:r>
+              <w:rPr>
+                <w:rFonts w:ascii="Times New Roman" w:hAnsi="Times New Roman" w:cs="Times New Roman"/>
                 <w:b/>
                 <w:sz w:val="28"/>
               </w:rPr>
@@ -4183,12 +6691,14 @@
               <w:jc w:val="center"/>
               <w:cnfStyle w:val="000000000000" w:firstRow="0" w:lastRow="0" w:firstColumn="0" w:lastColumn="0" w:oddVBand="0" w:evenVBand="0" w:oddHBand="0" w:evenHBand="0" w:firstRowFirstColumn="0" w:firstRowLastColumn="0" w:lastRowFirstColumn="0" w:lastRowLastColumn="0"/>
               <w:rPr>
-                <w:b/>
-                <w:sz w:val="28"/>
-              </w:rPr>
-            </w:pPr>
-            <w:r>
-              <w:rPr>
+                <w:rFonts w:ascii="Times New Roman" w:hAnsi="Times New Roman" w:cs="Times New Roman"/>
+                <w:b/>
+                <w:sz w:val="28"/>
+              </w:rPr>
+            </w:pPr>
+            <w:r>
+              <w:rPr>
+                <w:rFonts w:ascii="Times New Roman" w:hAnsi="Times New Roman" w:cs="Times New Roman"/>
                 <w:b/>
                 <w:sz w:val="28"/>
               </w:rPr>
@@ -4200,12 +6710,14 @@
               <w:jc w:val="center"/>
               <w:cnfStyle w:val="000000000000" w:firstRow="0" w:lastRow="0" w:firstColumn="0" w:lastColumn="0" w:oddVBand="0" w:evenVBand="0" w:oddHBand="0" w:evenHBand="0" w:firstRowFirstColumn="0" w:firstRowLastColumn="0" w:lastRowFirstColumn="0" w:lastRowLastColumn="0"/>
               <w:rPr>
-                <w:b/>
-                <w:sz w:val="28"/>
-              </w:rPr>
-            </w:pPr>
-            <w:r>
-              <w:rPr>
+                <w:rFonts w:ascii="Times New Roman" w:hAnsi="Times New Roman" w:cs="Times New Roman"/>
+                <w:b/>
+                <w:sz w:val="28"/>
+              </w:rPr>
+            </w:pPr>
+            <w:r>
+              <w:rPr>
+                <w:rFonts w:ascii="Times New Roman" w:hAnsi="Times New Roman" w:cs="Times New Roman"/>
                 <w:b/>
                 <w:sz w:val="28"/>
               </w:rPr>
@@ -4228,6 +6740,7 @@
           <w:p>
             <w:pPr>
               <w:rPr>
+                <w:rFonts w:ascii="Times New Roman" w:hAnsi="Times New Roman" w:cs="Times New Roman"/>
                 <w:sz w:val="28"/>
               </w:rPr>
             </w:pPr>
@@ -4242,6 +6755,7 @@
             <w:pPr>
               <w:cnfStyle w:val="000000100000" w:firstRow="0" w:lastRow="0" w:firstColumn="0" w:lastColumn="0" w:oddVBand="0" w:evenVBand="0" w:oddHBand="1" w:evenHBand="0" w:firstRowFirstColumn="0" w:firstRowLastColumn="0" w:lastRowFirstColumn="0" w:lastRowLastColumn="0"/>
               <w:rPr>
+                <w:rFonts w:ascii="Times New Roman" w:hAnsi="Times New Roman" w:cs="Times New Roman"/>
                 <w:b/>
                 <w:bCs/>
                 <w:sz w:val="28"/>
@@ -4258,6 +6772,7 @@
             <w:pPr>
               <w:cnfStyle w:val="000000100000" w:firstRow="0" w:lastRow="0" w:firstColumn="0" w:lastColumn="0" w:oddVBand="0" w:evenVBand="0" w:oddHBand="1" w:evenHBand="0" w:firstRowFirstColumn="0" w:firstRowLastColumn="0" w:lastRowFirstColumn="0" w:lastRowLastColumn="0"/>
               <w:rPr>
+                <w:rFonts w:ascii="Times New Roman" w:hAnsi="Times New Roman" w:cs="Times New Roman"/>
                 <w:sz w:val="28"/>
               </w:rPr>
             </w:pPr>
@@ -4270,23 +6785,36 @@
           <w:p>
             <w:pPr>
               <w:cnfStyle w:val="000000100000" w:firstRow="0" w:lastRow="0" w:firstColumn="0" w:lastColumn="0" w:oddVBand="0" w:evenVBand="0" w:oddHBand="1" w:evenHBand="0" w:firstRowFirstColumn="0" w:firstRowLastColumn="0" w:lastRowFirstColumn="0" w:lastRowLastColumn="0"/>
+              <w:rPr>
+                <w:rFonts w:ascii="Times New Roman" w:hAnsi="Times New Roman" w:cs="Times New Roman"/>
+              </w:rPr>
             </w:pPr>
             <w:proofErr w:type="gramStart"/>
             <w:r>
+              <w:rPr>
+                <w:rFonts w:ascii="Times New Roman" w:hAnsi="Times New Roman" w:cs="Times New Roman"/>
+              </w:rPr>
               <w:t>http</w:t>
             </w:r>
             <w:proofErr w:type="gramEnd"/>
             <w:r>
+              <w:rPr>
+                <w:rFonts w:ascii="Times New Roman" w:hAnsi="Times New Roman" w:cs="Times New Roman"/>
+              </w:rPr>
               <w:t xml:space="preserve"> 404 : </w:t>
             </w:r>
             <w:r>
               <w:rPr>
+                <w:rFonts w:ascii="Times New Roman" w:hAnsi="Times New Roman" w:cs="Times New Roman"/>
                 <w:sz w:val="24"/>
                 <w:szCs w:val="24"/>
               </w:rPr>
               <w:t>message</w:t>
             </w:r>
             <w:r>
+              <w:rPr>
+                <w:rFonts w:ascii="Times New Roman" w:hAnsi="Times New Roman" w:cs="Times New Roman"/>
+              </w:rPr>
               <w:t xml:space="preserve"> non trouvé.</w:t>
             </w:r>
           </w:p>
@@ -4300,6 +6828,7 @@
             <w:pPr>
               <w:cnfStyle w:val="000000100000" w:firstRow="0" w:lastRow="0" w:firstColumn="0" w:lastColumn="0" w:oddVBand="0" w:evenVBand="0" w:oddHBand="1" w:evenHBand="0" w:firstRowFirstColumn="0" w:firstRowLastColumn="0" w:lastRowFirstColumn="0" w:lastRowLastColumn="0"/>
               <w:rPr>
+                <w:rFonts w:ascii="Times New Roman" w:hAnsi="Times New Roman" w:cs="Times New Roman"/>
                 <w:sz w:val="28"/>
               </w:rPr>
             </w:pPr>
@@ -4319,6 +6848,7 @@
           <w:p>
             <w:pPr>
               <w:rPr>
+                <w:rFonts w:ascii="Times New Roman" w:hAnsi="Times New Roman" w:cs="Times New Roman"/>
                 <w:sz w:val="28"/>
               </w:rPr>
             </w:pPr>
@@ -4333,6 +6863,7 @@
             <w:pPr>
               <w:cnfStyle w:val="000000000000" w:firstRow="0" w:lastRow="0" w:firstColumn="0" w:lastColumn="0" w:oddVBand="0" w:evenVBand="0" w:oddHBand="0" w:evenHBand="0" w:firstRowFirstColumn="0" w:firstRowLastColumn="0" w:lastRowFirstColumn="0" w:lastRowLastColumn="0"/>
               <w:rPr>
+                <w:rFonts w:ascii="Times New Roman" w:hAnsi="Times New Roman" w:cs="Times New Roman"/>
                 <w:b/>
                 <w:bCs/>
                 <w:sz w:val="28"/>
@@ -4349,6 +6880,7 @@
             <w:pPr>
               <w:cnfStyle w:val="000000000000" w:firstRow="0" w:lastRow="0" w:firstColumn="0" w:lastColumn="0" w:oddVBand="0" w:evenVBand="0" w:oddHBand="0" w:evenHBand="0" w:firstRowFirstColumn="0" w:firstRowLastColumn="0" w:lastRowFirstColumn="0" w:lastRowLastColumn="0"/>
               <w:rPr>
+                <w:rFonts w:ascii="Times New Roman" w:hAnsi="Times New Roman" w:cs="Times New Roman"/>
                 <w:sz w:val="28"/>
               </w:rPr>
             </w:pPr>
@@ -4361,26 +6893,23 @@
           <w:p>
             <w:pPr>
               <w:cnfStyle w:val="000000000000" w:firstRow="0" w:lastRow="0" w:firstColumn="0" w:lastColumn="0" w:oddVBand="0" w:evenVBand="0" w:oddHBand="0" w:evenHBand="0" w:firstRowFirstColumn="0" w:firstRowLastColumn="0" w:lastRowFirstColumn="0" w:lastRowLastColumn="0"/>
+              <w:rPr>
+                <w:rFonts w:ascii="Times New Roman" w:hAnsi="Times New Roman" w:cs="Times New Roman"/>
+              </w:rPr>
             </w:pPr>
             <w:proofErr w:type="gramStart"/>
             <w:r>
+              <w:rPr>
+                <w:rFonts w:ascii="Times New Roman" w:hAnsi="Times New Roman" w:cs="Times New Roman"/>
+              </w:rPr>
               <w:t>http</w:t>
             </w:r>
             <w:proofErr w:type="gramEnd"/>
             <w:r>
-              <w:t xml:space="preserve"> </w:t>
-            </w:r>
-            <w:r>
-              <w:t>401</w:t>
-            </w:r>
-            <w:r>
-              <w:t xml:space="preserve"> : </w:t>
-            </w:r>
-            <w:r>
-              <w:t>Authentification requise</w:t>
-            </w:r>
-            <w:r>
-              <w:t>.</w:t>
+              <w:rPr>
+                <w:rFonts w:ascii="Times New Roman" w:hAnsi="Times New Roman" w:cs="Times New Roman"/>
+              </w:rPr>
+              <w:t xml:space="preserve"> 401 : Authentification requise.</w:t>
             </w:r>
           </w:p>
         </w:tc>
@@ -4393,6 +6922,7 @@
             <w:pPr>
               <w:cnfStyle w:val="000000000000" w:firstRow="0" w:lastRow="0" w:firstColumn="0" w:lastColumn="0" w:oddVBand="0" w:evenVBand="0" w:oddHBand="0" w:evenHBand="0" w:firstRowFirstColumn="0" w:firstRowLastColumn="0" w:lastRowFirstColumn="0" w:lastRowLastColumn="0"/>
               <w:rPr>
+                <w:rFonts w:ascii="Times New Roman" w:hAnsi="Times New Roman" w:cs="Times New Roman"/>
                 <w:sz w:val="28"/>
               </w:rPr>
             </w:pPr>
@@ -4400,10 +6930,189 @@
         </w:tc>
       </w:tr>
     </w:tbl>
-    <w:p/>
-    <w:p/>
-    <w:p/>
-    <w:p/>
+    <w:p>
+      <w:pPr>
+        <w:rPr>
+          <w:rFonts w:ascii="Times New Roman" w:hAnsi="Times New Roman" w:cs="Times New Roman"/>
+          <w:b/>
+          <w:sz w:val="32"/>
+        </w:rPr>
+      </w:pPr>
+    </w:p>
+    <w:p>
+      <w:pPr>
+        <w:pStyle w:val="ListParagraph"/>
+        <w:numPr>
+          <w:ilvl w:val="0"/>
+          <w:numId w:val="1"/>
+        </w:numPr>
+        <w:rPr>
+          <w:rFonts w:ascii="Times New Roman" w:hAnsi="Times New Roman" w:cs="Times New Roman"/>
+          <w:b/>
+          <w:sz w:val="32"/>
+        </w:rPr>
+      </w:pPr>
+      <w:r>
+        <w:rPr>
+          <w:rFonts w:ascii="Times New Roman" w:hAnsi="Times New Roman" w:cs="Times New Roman"/>
+          <w:b/>
+          <w:sz w:val="32"/>
+        </w:rPr>
+        <w:t>Ressource « Message »</w:t>
+      </w:r>
+    </w:p>
+    <w:p>
+      <w:pPr>
+        <w:spacing w:after="0" w:line="240" w:lineRule="auto"/>
+        <w:rPr>
+          <w:rFonts w:ascii="Times New Roman" w:eastAsia="Times New Roman" w:hAnsi="Times New Roman" w:cs="Times New Roman"/>
+          <w:sz w:val="28"/>
+          <w:szCs w:val="28"/>
+          <w:lang w:eastAsia="fr-FR"/>
+        </w:rPr>
+      </w:pPr>
+      <w:r>
+        <w:rPr>
+          <w:rFonts w:ascii="Times New Roman" w:eastAsia="Times New Roman" w:hAnsi="Times New Roman" w:cs="Times New Roman"/>
+          <w:color w:val="000000"/>
+          <w:sz w:val="28"/>
+          <w:szCs w:val="28"/>
+          <w:lang w:eastAsia="fr-FR"/>
+        </w:rPr>
+        <w:t>L’entité Message est composée des attributs suivants</w:t>
+      </w:r>
+    </w:p>
+    <w:p>
+      <w:pPr>
+        <w:numPr>
+          <w:ilvl w:val="0"/>
+          <w:numId w:val="4"/>
+        </w:numPr>
+        <w:spacing w:after="0" w:line="240" w:lineRule="auto"/>
+        <w:textAlignment w:val="baseline"/>
+        <w:rPr>
+          <w:rFonts w:ascii="Times New Roman" w:eastAsia="Times New Roman" w:hAnsi="Times New Roman" w:cs="Times New Roman"/>
+          <w:color w:val="000000"/>
+          <w:sz w:val="28"/>
+          <w:szCs w:val="28"/>
+          <w:lang w:eastAsia="fr-FR"/>
+        </w:rPr>
+      </w:pPr>
+      <w:proofErr w:type="spellStart"/>
+      <w:proofErr w:type="gramStart"/>
+      <w:r>
+        <w:rPr>
+          <w:rFonts w:ascii="Times New Roman" w:eastAsia="Times New Roman" w:hAnsi="Times New Roman" w:cs="Times New Roman"/>
+          <w:color w:val="000000"/>
+          <w:sz w:val="28"/>
+          <w:szCs w:val="28"/>
+          <w:lang w:eastAsia="fr-FR"/>
+        </w:rPr>
+        <w:t>author</w:t>
+      </w:r>
+      <w:proofErr w:type="spellEnd"/>
+      <w:proofErr w:type="gramEnd"/>
+    </w:p>
+    <w:p>
+      <w:pPr>
+        <w:numPr>
+          <w:ilvl w:val="0"/>
+          <w:numId w:val="4"/>
+        </w:numPr>
+        <w:spacing w:after="0" w:line="240" w:lineRule="auto"/>
+        <w:textAlignment w:val="baseline"/>
+        <w:rPr>
+          <w:rFonts w:ascii="Times New Roman" w:eastAsia="Times New Roman" w:hAnsi="Times New Roman" w:cs="Times New Roman"/>
+          <w:color w:val="000000"/>
+          <w:sz w:val="28"/>
+          <w:szCs w:val="28"/>
+          <w:lang w:eastAsia="fr-FR"/>
+        </w:rPr>
+      </w:pPr>
+      <w:proofErr w:type="spellStart"/>
+      <w:proofErr w:type="gramStart"/>
+      <w:r>
+        <w:rPr>
+          <w:rFonts w:ascii="Times New Roman" w:eastAsia="Times New Roman" w:hAnsi="Times New Roman" w:cs="Times New Roman"/>
+          <w:color w:val="000000"/>
+          <w:sz w:val="28"/>
+          <w:szCs w:val="28"/>
+          <w:lang w:eastAsia="fr-FR"/>
+        </w:rPr>
+        <w:t>target</w:t>
+      </w:r>
+      <w:proofErr w:type="spellEnd"/>
+      <w:proofErr w:type="gramEnd"/>
+    </w:p>
+    <w:p>
+      <w:pPr>
+        <w:numPr>
+          <w:ilvl w:val="0"/>
+          <w:numId w:val="4"/>
+        </w:numPr>
+        <w:spacing w:after="0" w:line="240" w:lineRule="auto"/>
+        <w:textAlignment w:val="baseline"/>
+        <w:rPr>
+          <w:rFonts w:ascii="Times New Roman" w:eastAsia="Times New Roman" w:hAnsi="Times New Roman" w:cs="Times New Roman"/>
+          <w:color w:val="000000"/>
+          <w:sz w:val="28"/>
+          <w:szCs w:val="28"/>
+          <w:lang w:eastAsia="fr-FR"/>
+        </w:rPr>
+      </w:pPr>
+      <w:proofErr w:type="gramStart"/>
+      <w:r>
+        <w:rPr>
+          <w:rFonts w:ascii="Times New Roman" w:eastAsia="Times New Roman" w:hAnsi="Times New Roman" w:cs="Times New Roman"/>
+          <w:color w:val="000000"/>
+          <w:sz w:val="28"/>
+          <w:szCs w:val="28"/>
+          <w:lang w:eastAsia="fr-FR"/>
+        </w:rPr>
+        <w:t>content</w:t>
+      </w:r>
+      <w:proofErr w:type="gramEnd"/>
+    </w:p>
+    <w:p>
+      <w:pPr>
+        <w:numPr>
+          <w:ilvl w:val="0"/>
+          <w:numId w:val="4"/>
+        </w:numPr>
+        <w:spacing w:after="0" w:line="240" w:lineRule="auto"/>
+        <w:textAlignment w:val="baseline"/>
+        <w:rPr>
+          <w:rFonts w:ascii="Times New Roman" w:eastAsia="Times New Roman" w:hAnsi="Times New Roman" w:cs="Times New Roman"/>
+          <w:color w:val="000000"/>
+          <w:sz w:val="28"/>
+          <w:szCs w:val="28"/>
+          <w:lang w:eastAsia="fr-FR"/>
+        </w:rPr>
+      </w:pPr>
+      <w:proofErr w:type="spellStart"/>
+      <w:proofErr w:type="gramStart"/>
+      <w:r>
+        <w:rPr>
+          <w:rFonts w:ascii="Times New Roman" w:eastAsia="Times New Roman" w:hAnsi="Times New Roman" w:cs="Times New Roman"/>
+          <w:color w:val="000000"/>
+          <w:sz w:val="28"/>
+          <w:szCs w:val="28"/>
+          <w:lang w:eastAsia="fr-FR"/>
+        </w:rPr>
+        <w:t>isRead</w:t>
+      </w:r>
+      <w:proofErr w:type="spellEnd"/>
+      <w:proofErr w:type="gramEnd"/>
+    </w:p>
+    <w:p>
+      <w:pPr>
+        <w:rPr>
+          <w:rFonts w:ascii="Times New Roman" w:hAnsi="Times New Roman" w:cs="Times New Roman"/>
+          <w:b/>
+          <w:sz w:val="32"/>
+        </w:rPr>
+      </w:pPr>
+    </w:p>
     <w:tbl>
       <w:tblPr>
         <w:tblStyle w:val="GridTable4-Accent1"/>
@@ -4411,11 +7120,11 @@
         <w:tblLook w:val="04A0" w:firstRow="1" w:lastRow="0" w:firstColumn="1" w:lastColumn="0" w:noHBand="0" w:noVBand="1"/>
       </w:tblPr>
       <w:tblGrid>
-        <w:gridCol w:w="1292"/>
-        <w:gridCol w:w="4777"/>
-        <w:gridCol w:w="1747"/>
-        <w:gridCol w:w="3381"/>
-        <w:gridCol w:w="1414"/>
+        <w:gridCol w:w="1352"/>
+        <w:gridCol w:w="4749"/>
+        <w:gridCol w:w="1742"/>
+        <w:gridCol w:w="3323"/>
+        <w:gridCol w:w="1445"/>
       </w:tblGrid>
       <w:tr>
         <w:trPr>
@@ -4431,20 +7140,16 @@
             <w:pPr>
               <w:jc w:val="center"/>
               <w:rPr>
-                <w:sz w:val="28"/>
-              </w:rPr>
-            </w:pPr>
-            <w:r>
-              <w:rPr>
-                <w:sz w:val="28"/>
-              </w:rPr>
-              <w:t xml:space="preserve">Ressource = </w:t>
-            </w:r>
-            <w:r>
-              <w:rPr>
-                <w:sz w:val="28"/>
-              </w:rPr>
-              <w:t>Match</w:t>
+                <w:rFonts w:ascii="Times New Roman" w:hAnsi="Times New Roman" w:cs="Times New Roman"/>
+                <w:sz w:val="28"/>
+              </w:rPr>
+            </w:pPr>
+            <w:r>
+              <w:rPr>
+                <w:rFonts w:ascii="Times New Roman" w:hAnsi="Times New Roman" w:cs="Times New Roman"/>
+                <w:sz w:val="28"/>
+              </w:rPr>
+              <w:t>Ressource = Match</w:t>
             </w:r>
           </w:p>
         </w:tc>
@@ -4462,11 +7167,13 @@
             <w:pPr>
               <w:jc w:val="center"/>
               <w:rPr>
-                <w:sz w:val="28"/>
-              </w:rPr>
-            </w:pPr>
-            <w:r>
-              <w:rPr>
+                <w:rFonts w:ascii="Times New Roman" w:hAnsi="Times New Roman" w:cs="Times New Roman"/>
+                <w:sz w:val="28"/>
+              </w:rPr>
+            </w:pPr>
+            <w:r>
+              <w:rPr>
+                <w:rFonts w:ascii="Times New Roman" w:hAnsi="Times New Roman" w:cs="Times New Roman"/>
                 <w:sz w:val="28"/>
               </w:rPr>
               <w:t>Méthode</w:t>
@@ -4482,6 +7189,7 @@
               <w:jc w:val="center"/>
               <w:cnfStyle w:val="000000100000" w:firstRow="0" w:lastRow="0" w:firstColumn="0" w:lastColumn="0" w:oddVBand="0" w:evenVBand="0" w:oddHBand="1" w:evenHBand="0" w:firstRowFirstColumn="0" w:firstRowLastColumn="0" w:lastRowFirstColumn="0" w:lastRowLastColumn="0"/>
               <w:rPr>
+                <w:rFonts w:ascii="Times New Roman" w:hAnsi="Times New Roman" w:cs="Times New Roman"/>
                 <w:b/>
                 <w:bCs/>
                 <w:sz w:val="28"/>
@@ -4489,6 +7197,7 @@
             </w:pPr>
             <w:r>
               <w:rPr>
+                <w:rFonts w:ascii="Times New Roman" w:hAnsi="Times New Roman" w:cs="Times New Roman"/>
                 <w:b/>
                 <w:sz w:val="28"/>
               </w:rPr>
@@ -4505,12 +7214,14 @@
               <w:jc w:val="center"/>
               <w:cnfStyle w:val="000000100000" w:firstRow="0" w:lastRow="0" w:firstColumn="0" w:lastColumn="0" w:oddVBand="0" w:evenVBand="0" w:oddHBand="1" w:evenHBand="0" w:firstRowFirstColumn="0" w:firstRowLastColumn="0" w:lastRowFirstColumn="0" w:lastRowLastColumn="0"/>
               <w:rPr>
-                <w:b/>
-                <w:sz w:val="28"/>
-              </w:rPr>
-            </w:pPr>
-            <w:r>
-              <w:rPr>
+                <w:rFonts w:ascii="Times New Roman" w:hAnsi="Times New Roman" w:cs="Times New Roman"/>
+                <w:b/>
+                <w:sz w:val="28"/>
+              </w:rPr>
+            </w:pPr>
+            <w:r>
+              <w:rPr>
+                <w:rFonts w:ascii="Times New Roman" w:hAnsi="Times New Roman" w:cs="Times New Roman"/>
                 <w:b/>
                 <w:sz w:val="28"/>
               </w:rPr>
@@ -4527,12 +7238,14 @@
               <w:jc w:val="center"/>
               <w:cnfStyle w:val="000000100000" w:firstRow="0" w:lastRow="0" w:firstColumn="0" w:lastColumn="0" w:oddVBand="0" w:evenVBand="0" w:oddHBand="1" w:evenHBand="0" w:firstRowFirstColumn="0" w:firstRowLastColumn="0" w:lastRowFirstColumn="0" w:lastRowLastColumn="0"/>
               <w:rPr>
-                <w:b/>
-                <w:sz w:val="28"/>
-              </w:rPr>
-            </w:pPr>
-            <w:r>
-              <w:rPr>
+                <w:rFonts w:ascii="Times New Roman" w:hAnsi="Times New Roman" w:cs="Times New Roman"/>
+                <w:b/>
+                <w:sz w:val="28"/>
+              </w:rPr>
+            </w:pPr>
+            <w:r>
+              <w:rPr>
+                <w:rFonts w:ascii="Times New Roman" w:hAnsi="Times New Roman" w:cs="Times New Roman"/>
                 <w:b/>
                 <w:sz w:val="28"/>
               </w:rPr>
@@ -4549,12 +7262,14 @@
               <w:jc w:val="center"/>
               <w:cnfStyle w:val="000000100000" w:firstRow="0" w:lastRow="0" w:firstColumn="0" w:lastColumn="0" w:oddVBand="0" w:evenVBand="0" w:oddHBand="1" w:evenHBand="0" w:firstRowFirstColumn="0" w:firstRowLastColumn="0" w:lastRowFirstColumn="0" w:lastRowLastColumn="0"/>
               <w:rPr>
-                <w:b/>
-                <w:sz w:val="28"/>
-              </w:rPr>
-            </w:pPr>
-            <w:r>
-              <w:rPr>
+                <w:rFonts w:ascii="Times New Roman" w:hAnsi="Times New Roman" w:cs="Times New Roman"/>
+                <w:b/>
+                <w:sz w:val="28"/>
+              </w:rPr>
+            </w:pPr>
+            <w:r>
+              <w:rPr>
+                <w:rFonts w:ascii="Times New Roman" w:hAnsi="Times New Roman" w:cs="Times New Roman"/>
                 <w:b/>
                 <w:sz w:val="28"/>
               </w:rPr>
@@ -4566,6 +7281,7 @@
               <w:jc w:val="center"/>
               <w:cnfStyle w:val="000000100000" w:firstRow="0" w:lastRow="0" w:firstColumn="0" w:lastColumn="0" w:oddVBand="0" w:evenVBand="0" w:oddHBand="1" w:evenHBand="0" w:firstRowFirstColumn="0" w:firstRowLastColumn="0" w:lastRowFirstColumn="0" w:lastRowLastColumn="0"/>
               <w:rPr>
+                <w:rFonts w:ascii="Times New Roman" w:hAnsi="Times New Roman" w:cs="Times New Roman"/>
                 <w:b/>
                 <w:sz w:val="28"/>
               </w:rPr>
@@ -4573,6 +7289,7 @@
             <w:proofErr w:type="gramStart"/>
             <w:r>
               <w:rPr>
+                <w:rFonts w:ascii="Times New Roman" w:hAnsi="Times New Roman" w:cs="Times New Roman"/>
                 <w:b/>
                 <w:sz w:val="28"/>
               </w:rPr>
@@ -4595,11 +7312,13 @@
           <w:p>
             <w:pPr>
               <w:rPr>
-                <w:sz w:val="28"/>
-              </w:rPr>
-            </w:pPr>
-            <w:r>
-              <w:rPr>
+                <w:rFonts w:ascii="Times New Roman" w:hAnsi="Times New Roman" w:cs="Times New Roman"/>
+                <w:sz w:val="28"/>
+              </w:rPr>
+            </w:pPr>
+            <w:r>
+              <w:rPr>
+                <w:rFonts w:ascii="Times New Roman" w:hAnsi="Times New Roman" w:cs="Times New Roman"/>
                 <w:sz w:val="28"/>
               </w:rPr>
               <w:t>POST</w:t>
@@ -4615,6 +7334,7 @@
             <w:pPr>
               <w:cnfStyle w:val="000000000000" w:firstRow="0" w:lastRow="0" w:firstColumn="0" w:lastColumn="0" w:oddVBand="0" w:evenVBand="0" w:oddHBand="0" w:evenHBand="0" w:firstRowFirstColumn="0" w:firstRowLastColumn="0" w:lastRowFirstColumn="0" w:lastRowLastColumn="0"/>
               <w:rPr>
+                <w:rFonts w:ascii="Times New Roman" w:hAnsi="Times New Roman" w:cs="Times New Roman"/>
                 <w:b/>
                 <w:bCs/>
                 <w:sz w:val="28"/>
@@ -4622,19 +7342,12 @@
             </w:pPr>
             <w:r>
               <w:rPr>
+                <w:rFonts w:ascii="Times New Roman" w:hAnsi="Times New Roman" w:cs="Times New Roman"/>
                 <w:b/>
                 <w:bCs/>
                 <w:sz w:val="28"/>
               </w:rPr>
-              <w:t>http://localhost:8081/api/</w:t>
-            </w:r>
-            <w:r>
-              <w:rPr>
-                <w:b/>
-                <w:bCs/>
-                <w:sz w:val="28"/>
-              </w:rPr>
-              <w:t>match</w:t>
+              <w:t>http://localhost:8081/api/match</w:t>
             </w:r>
           </w:p>
         </w:tc>
@@ -4647,19 +7360,49 @@
             <w:pPr>
               <w:cnfStyle w:val="000000000000" w:firstRow="0" w:lastRow="0" w:firstColumn="0" w:lastColumn="0" w:oddVBand="0" w:evenVBand="0" w:oddHBand="0" w:evenHBand="0" w:firstRowFirstColumn="0" w:firstRowLastColumn="0" w:lastRowFirstColumn="0" w:lastRowLastColumn="0"/>
               <w:rPr>
+                <w:rFonts w:ascii="Times New Roman" w:hAnsi="Times New Roman" w:cs="Times New Roman"/>
                 <w:sz w:val="24"/>
                 <w:szCs w:val="24"/>
               </w:rPr>
             </w:pPr>
             <w:r>
               <w:rPr>
+                <w:rFonts w:ascii="Times New Roman" w:hAnsi="Times New Roman" w:cs="Times New Roman"/>
                 <w:sz w:val="24"/>
                 <w:szCs w:val="24"/>
               </w:rPr>
-              <w:t xml:space="preserve">Ajouter un </w:t>
-            </w:r>
-            <w:r>
-              <w:rPr>
+              <w:t>Ajouter un match.</w:t>
+            </w:r>
+          </w:p>
+        </w:tc>
+        <w:tc>
+          <w:tcPr>
+            <w:tcW w:w="3381" w:type="dxa"/>
+          </w:tcPr>
+          <w:p>
+            <w:pPr>
+              <w:cnfStyle w:val="000000000000" w:firstRow="0" w:lastRow="0" w:firstColumn="0" w:lastColumn="0" w:oddVBand="0" w:evenVBand="0" w:oddHBand="0" w:evenHBand="0" w:firstRowFirstColumn="0" w:firstRowLastColumn="0" w:lastRowFirstColumn="0" w:lastRowLastColumn="0"/>
+              <w:rPr>
+                <w:rFonts w:ascii="Times New Roman" w:hAnsi="Times New Roman" w:cs="Times New Roman"/>
+              </w:rPr>
+            </w:pPr>
+            <w:proofErr w:type="gramStart"/>
+            <w:r>
+              <w:rPr>
+                <w:rFonts w:ascii="Times New Roman" w:hAnsi="Times New Roman" w:cs="Times New Roman"/>
+              </w:rPr>
+              <w:t>http</w:t>
+            </w:r>
+            <w:proofErr w:type="gramEnd"/>
+            <w:r>
+              <w:rPr>
+                <w:rFonts w:ascii="Times New Roman" w:hAnsi="Times New Roman" w:cs="Times New Roman"/>
+              </w:rPr>
+              <w:t xml:space="preserve"> 201 OK : </w:t>
+            </w:r>
+            <w:r>
+              <w:rPr>
+                <w:rFonts w:ascii="Times New Roman" w:hAnsi="Times New Roman" w:cs="Times New Roman"/>
                 <w:sz w:val="24"/>
                 <w:szCs w:val="24"/>
               </w:rPr>
@@ -4667,40 +7410,8 @@
             </w:r>
             <w:r>
               <w:rPr>
-                <w:sz w:val="24"/>
-                <w:szCs w:val="24"/>
-              </w:rPr>
-              <w:t>.</w:t>
-            </w:r>
-          </w:p>
-        </w:tc>
-        <w:tc>
-          <w:tcPr>
-            <w:tcW w:w="3381" w:type="dxa"/>
-          </w:tcPr>
-          <w:p>
-            <w:pPr>
-              <w:cnfStyle w:val="000000000000" w:firstRow="0" w:lastRow="0" w:firstColumn="0" w:lastColumn="0" w:oddVBand="0" w:evenVBand="0" w:oddHBand="0" w:evenHBand="0" w:firstRowFirstColumn="0" w:firstRowLastColumn="0" w:lastRowFirstColumn="0" w:lastRowLastColumn="0"/>
-            </w:pPr>
-            <w:proofErr w:type="gramStart"/>
-            <w:r>
-              <w:t>http</w:t>
-            </w:r>
-            <w:proofErr w:type="gramEnd"/>
-            <w:r>
-              <w:t xml:space="preserve"> 20</w:t>
-            </w:r>
-            <w:r>
-              <w:t xml:space="preserve">1 OK : </w:t>
-            </w:r>
-            <w:r>
-              <w:rPr>
-                <w:sz w:val="24"/>
-                <w:szCs w:val="24"/>
-              </w:rPr>
-              <w:t>match</w:t>
-            </w:r>
-            <w:r>
+                <w:rFonts w:ascii="Times New Roman" w:hAnsi="Times New Roman" w:cs="Times New Roman"/>
+              </w:rPr>
               <w:t xml:space="preserve"> bien ajouté.</w:t>
             </w:r>
           </w:p>
@@ -4715,12 +7426,14 @@
               <w:jc w:val="center"/>
               <w:cnfStyle w:val="000000000000" w:firstRow="0" w:lastRow="0" w:firstColumn="0" w:lastColumn="0" w:oddVBand="0" w:evenVBand="0" w:oddHBand="0" w:evenHBand="0" w:firstRowFirstColumn="0" w:firstRowLastColumn="0" w:lastRowFirstColumn="0" w:lastRowLastColumn="0"/>
               <w:rPr>
-                <w:b/>
-                <w:sz w:val="28"/>
-              </w:rPr>
-            </w:pPr>
-            <w:r>
-              <w:rPr>
+                <w:rFonts w:ascii="Times New Roman" w:hAnsi="Times New Roman" w:cs="Times New Roman"/>
+                <w:b/>
+                <w:sz w:val="28"/>
+              </w:rPr>
+            </w:pPr>
+            <w:r>
+              <w:rPr>
+                <w:rFonts w:ascii="Times New Roman" w:hAnsi="Times New Roman" w:cs="Times New Roman"/>
                 <w:b/>
                 <w:sz w:val="28"/>
               </w:rPr>
@@ -4743,6 +7456,7 @@
           <w:p>
             <w:pPr>
               <w:rPr>
+                <w:rFonts w:ascii="Times New Roman" w:hAnsi="Times New Roman" w:cs="Times New Roman"/>
                 <w:sz w:val="28"/>
               </w:rPr>
             </w:pPr>
@@ -4757,6 +7471,7 @@
             <w:pPr>
               <w:cnfStyle w:val="000000100000" w:firstRow="0" w:lastRow="0" w:firstColumn="0" w:lastColumn="0" w:oddVBand="0" w:evenVBand="0" w:oddHBand="1" w:evenHBand="0" w:firstRowFirstColumn="0" w:firstRowLastColumn="0" w:lastRowFirstColumn="0" w:lastRowLastColumn="0"/>
               <w:rPr>
+                <w:rFonts w:ascii="Times New Roman" w:hAnsi="Times New Roman" w:cs="Times New Roman"/>
                 <w:b/>
                 <w:bCs/>
                 <w:sz w:val="28"/>
@@ -4773,6 +7488,7 @@
             <w:pPr>
               <w:cnfStyle w:val="000000100000" w:firstRow="0" w:lastRow="0" w:firstColumn="0" w:lastColumn="0" w:oddVBand="0" w:evenVBand="0" w:oddHBand="1" w:evenHBand="0" w:firstRowFirstColumn="0" w:firstRowLastColumn="0" w:lastRowFirstColumn="0" w:lastRowLastColumn="0"/>
               <w:rPr>
+                <w:rFonts w:ascii="Times New Roman" w:hAnsi="Times New Roman" w:cs="Times New Roman"/>
                 <w:sz w:val="24"/>
                 <w:szCs w:val="24"/>
               </w:rPr>
@@ -4786,26 +7502,36 @@
           <w:p>
             <w:pPr>
               <w:cnfStyle w:val="000000100000" w:firstRow="0" w:lastRow="0" w:firstColumn="0" w:lastColumn="0" w:oddVBand="0" w:evenVBand="0" w:oddHBand="1" w:evenHBand="0" w:firstRowFirstColumn="0" w:firstRowLastColumn="0" w:lastRowFirstColumn="0" w:lastRowLastColumn="0"/>
+              <w:rPr>
+                <w:rFonts w:ascii="Times New Roman" w:hAnsi="Times New Roman" w:cs="Times New Roman"/>
+              </w:rPr>
             </w:pPr>
             <w:proofErr w:type="gramStart"/>
             <w:r>
+              <w:rPr>
+                <w:rFonts w:ascii="Times New Roman" w:hAnsi="Times New Roman" w:cs="Times New Roman"/>
+              </w:rPr>
               <w:t>http</w:t>
             </w:r>
             <w:proofErr w:type="gramEnd"/>
             <w:r>
-              <w:t xml:space="preserve"> </w:t>
-            </w:r>
-            <w:r>
-              <w:t xml:space="preserve">400: erreur dans l’ajout du </w:t>
-            </w:r>
-            <w:r>
-              <w:rPr>
+              <w:rPr>
+                <w:rFonts w:ascii="Times New Roman" w:hAnsi="Times New Roman" w:cs="Times New Roman"/>
+              </w:rPr>
+              <w:t xml:space="preserve"> 400: erreur dans l’ajout du </w:t>
+            </w:r>
+            <w:r>
+              <w:rPr>
+                <w:rFonts w:ascii="Times New Roman" w:hAnsi="Times New Roman" w:cs="Times New Roman"/>
                 <w:sz w:val="24"/>
                 <w:szCs w:val="24"/>
               </w:rPr>
               <w:t>match</w:t>
             </w:r>
             <w:r>
+              <w:rPr>
+                <w:rFonts w:ascii="Times New Roman" w:hAnsi="Times New Roman" w:cs="Times New Roman"/>
+              </w:rPr>
               <w:t>.</w:t>
             </w:r>
           </w:p>
@@ -4820,6 +7546,7 @@
               <w:jc w:val="center"/>
               <w:cnfStyle w:val="000000100000" w:firstRow="0" w:lastRow="0" w:firstColumn="0" w:lastColumn="0" w:oddVBand="0" w:evenVBand="0" w:oddHBand="1" w:evenHBand="0" w:firstRowFirstColumn="0" w:firstRowLastColumn="0" w:lastRowFirstColumn="0" w:lastRowLastColumn="0"/>
               <w:rPr>
+                <w:rFonts w:ascii="Times New Roman" w:hAnsi="Times New Roman" w:cs="Times New Roman"/>
                 <w:b/>
                 <w:sz w:val="28"/>
               </w:rPr>
@@ -4840,6 +7567,7 @@
           <w:p>
             <w:pPr>
               <w:rPr>
+                <w:rFonts w:ascii="Times New Roman" w:hAnsi="Times New Roman" w:cs="Times New Roman"/>
                 <w:sz w:val="28"/>
               </w:rPr>
             </w:pPr>
@@ -4854,6 +7582,7 @@
             <w:pPr>
               <w:cnfStyle w:val="000000000000" w:firstRow="0" w:lastRow="0" w:firstColumn="0" w:lastColumn="0" w:oddVBand="0" w:evenVBand="0" w:oddHBand="0" w:evenHBand="0" w:firstRowFirstColumn="0" w:firstRowLastColumn="0" w:lastRowFirstColumn="0" w:lastRowLastColumn="0"/>
               <w:rPr>
+                <w:rFonts w:ascii="Times New Roman" w:hAnsi="Times New Roman" w:cs="Times New Roman"/>
                 <w:b/>
                 <w:bCs/>
                 <w:sz w:val="28"/>
@@ -4870,6 +7599,7 @@
             <w:pPr>
               <w:cnfStyle w:val="000000000000" w:firstRow="0" w:lastRow="0" w:firstColumn="0" w:lastColumn="0" w:oddVBand="0" w:evenVBand="0" w:oddHBand="0" w:evenHBand="0" w:firstRowFirstColumn="0" w:firstRowLastColumn="0" w:lastRowFirstColumn="0" w:lastRowLastColumn="0"/>
               <w:rPr>
+                <w:rFonts w:ascii="Times New Roman" w:hAnsi="Times New Roman" w:cs="Times New Roman"/>
                 <w:sz w:val="24"/>
                 <w:szCs w:val="24"/>
               </w:rPr>
@@ -4883,26 +7613,23 @@
           <w:p>
             <w:pPr>
               <w:cnfStyle w:val="000000000000" w:firstRow="0" w:lastRow="0" w:firstColumn="0" w:lastColumn="0" w:oddVBand="0" w:evenVBand="0" w:oddHBand="0" w:evenHBand="0" w:firstRowFirstColumn="0" w:firstRowLastColumn="0" w:lastRowFirstColumn="0" w:lastRowLastColumn="0"/>
+              <w:rPr>
+                <w:rFonts w:ascii="Times New Roman" w:hAnsi="Times New Roman" w:cs="Times New Roman"/>
+              </w:rPr>
             </w:pPr>
             <w:proofErr w:type="gramStart"/>
             <w:r>
+              <w:rPr>
+                <w:rFonts w:ascii="Times New Roman" w:hAnsi="Times New Roman" w:cs="Times New Roman"/>
+              </w:rPr>
               <w:t>http</w:t>
             </w:r>
             <w:proofErr w:type="gramEnd"/>
             <w:r>
-              <w:t xml:space="preserve"> </w:t>
-            </w:r>
-            <w:r>
-              <w:t>401</w:t>
-            </w:r>
-            <w:r>
-              <w:t xml:space="preserve"> : </w:t>
-            </w:r>
-            <w:r>
-              <w:t>Authentification requise</w:t>
-            </w:r>
-            <w:r>
-              <w:t>.</w:t>
+              <w:rPr>
+                <w:rFonts w:ascii="Times New Roman" w:hAnsi="Times New Roman" w:cs="Times New Roman"/>
+              </w:rPr>
+              <w:t xml:space="preserve"> 401 : Authentification requise.</w:t>
             </w:r>
           </w:p>
         </w:tc>
@@ -4916,6 +7643,7 @@
               <w:jc w:val="center"/>
               <w:cnfStyle w:val="000000000000" w:firstRow="0" w:lastRow="0" w:firstColumn="0" w:lastColumn="0" w:oddVBand="0" w:evenVBand="0" w:oddHBand="0" w:evenHBand="0" w:firstRowFirstColumn="0" w:firstRowLastColumn="0" w:lastRowFirstColumn="0" w:lastRowLastColumn="0"/>
               <w:rPr>
+                <w:rFonts w:ascii="Times New Roman" w:hAnsi="Times New Roman" w:cs="Times New Roman"/>
                 <w:b/>
                 <w:sz w:val="28"/>
               </w:rPr>
@@ -4937,6 +7665,7 @@
           <w:p>
             <w:pPr>
               <w:rPr>
+                <w:rFonts w:ascii="Times New Roman" w:hAnsi="Times New Roman" w:cs="Times New Roman"/>
                 <w:sz w:val="28"/>
               </w:rPr>
             </w:pPr>
@@ -4951,6 +7680,7 @@
             <w:pPr>
               <w:cnfStyle w:val="000000100000" w:firstRow="0" w:lastRow="0" w:firstColumn="0" w:lastColumn="0" w:oddVBand="0" w:evenVBand="0" w:oddHBand="1" w:evenHBand="0" w:firstRowFirstColumn="0" w:firstRowLastColumn="0" w:lastRowFirstColumn="0" w:lastRowLastColumn="0"/>
               <w:rPr>
+                <w:rFonts w:ascii="Times New Roman" w:hAnsi="Times New Roman" w:cs="Times New Roman"/>
                 <w:b/>
                 <w:bCs/>
                 <w:sz w:val="28"/>
@@ -4967,6 +7697,7 @@
             <w:pPr>
               <w:cnfStyle w:val="000000100000" w:firstRow="0" w:lastRow="0" w:firstColumn="0" w:lastColumn="0" w:oddVBand="0" w:evenVBand="0" w:oddHBand="1" w:evenHBand="0" w:firstRowFirstColumn="0" w:firstRowLastColumn="0" w:lastRowFirstColumn="0" w:lastRowLastColumn="0"/>
               <w:rPr>
+                <w:rFonts w:ascii="Times New Roman" w:hAnsi="Times New Roman" w:cs="Times New Roman"/>
                 <w:sz w:val="24"/>
                 <w:szCs w:val="24"/>
               </w:rPr>
@@ -4980,26 +7711,23 @@
           <w:p>
             <w:pPr>
               <w:cnfStyle w:val="000000100000" w:firstRow="0" w:lastRow="0" w:firstColumn="0" w:lastColumn="0" w:oddVBand="0" w:evenVBand="0" w:oddHBand="1" w:evenHBand="0" w:firstRowFirstColumn="0" w:firstRowLastColumn="0" w:lastRowFirstColumn="0" w:lastRowLastColumn="0"/>
+              <w:rPr>
+                <w:rFonts w:ascii="Times New Roman" w:hAnsi="Times New Roman" w:cs="Times New Roman"/>
+              </w:rPr>
             </w:pPr>
             <w:proofErr w:type="gramStart"/>
             <w:r>
+              <w:rPr>
+                <w:rFonts w:ascii="Times New Roman" w:hAnsi="Times New Roman" w:cs="Times New Roman"/>
+              </w:rPr>
               <w:t>http</w:t>
             </w:r>
             <w:proofErr w:type="gramEnd"/>
             <w:r>
-              <w:t xml:space="preserve"> </w:t>
-            </w:r>
-            <w:r>
-              <w:t>403</w:t>
-            </w:r>
-            <w:r>
-              <w:t>: accès non autorisé</w:t>
-            </w:r>
-            <w:r>
-              <w:t xml:space="preserve"> pour USER</w:t>
-            </w:r>
-            <w:r>
-              <w:t>.</w:t>
+              <w:rPr>
+                <w:rFonts w:ascii="Times New Roman" w:hAnsi="Times New Roman" w:cs="Times New Roman"/>
+              </w:rPr>
+              <w:t xml:space="preserve"> 403: accès non autorisé pour USER.</w:t>
             </w:r>
           </w:p>
         </w:tc>
@@ -5013,6 +7741,7 @@
               <w:jc w:val="center"/>
               <w:cnfStyle w:val="000000100000" w:firstRow="0" w:lastRow="0" w:firstColumn="0" w:lastColumn="0" w:oddVBand="0" w:evenVBand="0" w:oddHBand="1" w:evenHBand="0" w:firstRowFirstColumn="0" w:firstRowLastColumn="0" w:lastRowFirstColumn="0" w:lastRowLastColumn="0"/>
               <w:rPr>
+                <w:rFonts w:ascii="Times New Roman" w:hAnsi="Times New Roman" w:cs="Times New Roman"/>
                 <w:b/>
                 <w:sz w:val="28"/>
               </w:rPr>
@@ -5033,11 +7762,13 @@
           <w:p>
             <w:pPr>
               <w:rPr>
-                <w:sz w:val="28"/>
-              </w:rPr>
-            </w:pPr>
-            <w:r>
-              <w:rPr>
+                <w:rFonts w:ascii="Times New Roman" w:hAnsi="Times New Roman" w:cs="Times New Roman"/>
+                <w:sz w:val="28"/>
+              </w:rPr>
+            </w:pPr>
+            <w:r>
+              <w:rPr>
+                <w:rFonts w:ascii="Times New Roman" w:hAnsi="Times New Roman" w:cs="Times New Roman"/>
                 <w:sz w:val="28"/>
               </w:rPr>
               <w:t>GET</w:t>
@@ -5053,6 +7784,7 @@
             <w:pPr>
               <w:cnfStyle w:val="000000000000" w:firstRow="0" w:lastRow="0" w:firstColumn="0" w:lastColumn="0" w:oddVBand="0" w:evenVBand="0" w:oddHBand="0" w:evenHBand="0" w:firstRowFirstColumn="0" w:firstRowLastColumn="0" w:lastRowFirstColumn="0" w:lastRowLastColumn="0"/>
               <w:rPr>
+                <w:rFonts w:ascii="Times New Roman" w:hAnsi="Times New Roman" w:cs="Times New Roman"/>
                 <w:b/>
                 <w:bCs/>
                 <w:sz w:val="28"/>
@@ -5061,6 +7793,7 @@
             </w:pPr>
             <w:r>
               <w:rPr>
+                <w:rFonts w:ascii="Times New Roman" w:hAnsi="Times New Roman" w:cs="Times New Roman"/>
                 <w:b/>
                 <w:bCs/>
                 <w:sz w:val="28"/>
@@ -5079,19 +7812,49 @@
             <w:pPr>
               <w:cnfStyle w:val="000000000000" w:firstRow="0" w:lastRow="0" w:firstColumn="0" w:lastColumn="0" w:oddVBand="0" w:evenVBand="0" w:oddHBand="0" w:evenHBand="0" w:firstRowFirstColumn="0" w:firstRowLastColumn="0" w:lastRowFirstColumn="0" w:lastRowLastColumn="0"/>
               <w:rPr>
+                <w:rFonts w:ascii="Times New Roman" w:hAnsi="Times New Roman" w:cs="Times New Roman"/>
                 <w:sz w:val="24"/>
                 <w:szCs w:val="24"/>
               </w:rPr>
             </w:pPr>
             <w:r>
               <w:rPr>
+                <w:rFonts w:ascii="Times New Roman" w:hAnsi="Times New Roman" w:cs="Times New Roman"/>
                 <w:sz w:val="24"/>
                 <w:szCs w:val="24"/>
               </w:rPr>
-              <w:t xml:space="preserve">Chercher un </w:t>
-            </w:r>
-            <w:r>
-              <w:rPr>
+              <w:t>Chercher un match à travers son id.</w:t>
+            </w:r>
+          </w:p>
+        </w:tc>
+        <w:tc>
+          <w:tcPr>
+            <w:tcW w:w="3381" w:type="dxa"/>
+          </w:tcPr>
+          <w:p>
+            <w:pPr>
+              <w:cnfStyle w:val="000000000000" w:firstRow="0" w:lastRow="0" w:firstColumn="0" w:lastColumn="0" w:oddVBand="0" w:evenVBand="0" w:oddHBand="0" w:evenHBand="0" w:firstRowFirstColumn="0" w:firstRowLastColumn="0" w:lastRowFirstColumn="0" w:lastRowLastColumn="0"/>
+              <w:rPr>
+                <w:rFonts w:ascii="Times New Roman" w:hAnsi="Times New Roman" w:cs="Times New Roman"/>
+              </w:rPr>
+            </w:pPr>
+            <w:proofErr w:type="gramStart"/>
+            <w:r>
+              <w:rPr>
+                <w:rFonts w:ascii="Times New Roman" w:hAnsi="Times New Roman" w:cs="Times New Roman"/>
+              </w:rPr>
+              <w:t>http</w:t>
+            </w:r>
+            <w:proofErr w:type="gramEnd"/>
+            <w:r>
+              <w:rPr>
+                <w:rFonts w:ascii="Times New Roman" w:hAnsi="Times New Roman" w:cs="Times New Roman"/>
+              </w:rPr>
+              <w:t xml:space="preserve"> 200 : représentation JSON du </w:t>
+            </w:r>
+            <w:r>
+              <w:rPr>
+                <w:rFonts w:ascii="Times New Roman" w:hAnsi="Times New Roman" w:cs="Times New Roman"/>
                 <w:sz w:val="24"/>
                 <w:szCs w:val="24"/>
               </w:rPr>
@@ -5099,37 +7862,8 @@
             </w:r>
             <w:r>
               <w:rPr>
-                <w:sz w:val="24"/>
-                <w:szCs w:val="24"/>
-              </w:rPr>
-              <w:t xml:space="preserve"> à travers son id.</w:t>
-            </w:r>
-          </w:p>
-        </w:tc>
-        <w:tc>
-          <w:tcPr>
-            <w:tcW w:w="3381" w:type="dxa"/>
-          </w:tcPr>
-          <w:p>
-            <w:pPr>
-              <w:cnfStyle w:val="000000000000" w:firstRow="0" w:lastRow="0" w:firstColumn="0" w:lastColumn="0" w:oddVBand="0" w:evenVBand="0" w:oddHBand="0" w:evenHBand="0" w:firstRowFirstColumn="0" w:firstRowLastColumn="0" w:lastRowFirstColumn="0" w:lastRowLastColumn="0"/>
-            </w:pPr>
-            <w:proofErr w:type="gramStart"/>
-            <w:r>
-              <w:t>http</w:t>
-            </w:r>
-            <w:proofErr w:type="gramEnd"/>
-            <w:r>
-              <w:t xml:space="preserve"> 200 : représentation JSON du </w:t>
-            </w:r>
-            <w:r>
-              <w:rPr>
-                <w:sz w:val="24"/>
-                <w:szCs w:val="24"/>
-              </w:rPr>
-              <w:t>match</w:t>
-            </w:r>
-            <w:r>
+                <w:rFonts w:ascii="Times New Roman" w:hAnsi="Times New Roman" w:cs="Times New Roman"/>
+              </w:rPr>
               <w:t>.</w:t>
             </w:r>
           </w:p>
@@ -5144,12 +7878,14 @@
               <w:jc w:val="center"/>
               <w:cnfStyle w:val="000000000000" w:firstRow="0" w:lastRow="0" w:firstColumn="0" w:lastColumn="0" w:oddVBand="0" w:evenVBand="0" w:oddHBand="0" w:evenHBand="0" w:firstRowFirstColumn="0" w:firstRowLastColumn="0" w:lastRowFirstColumn="0" w:lastRowLastColumn="0"/>
               <w:rPr>
-                <w:b/>
-                <w:sz w:val="28"/>
-              </w:rPr>
-            </w:pPr>
-            <w:r>
-              <w:rPr>
+                <w:rFonts w:ascii="Times New Roman" w:hAnsi="Times New Roman" w:cs="Times New Roman"/>
+                <w:b/>
+                <w:sz w:val="28"/>
+              </w:rPr>
+            </w:pPr>
+            <w:r>
+              <w:rPr>
+                <w:rFonts w:ascii="Times New Roman" w:hAnsi="Times New Roman" w:cs="Times New Roman"/>
                 <w:b/>
                 <w:sz w:val="28"/>
               </w:rPr>
@@ -5172,6 +7908,7 @@
           <w:p>
             <w:pPr>
               <w:rPr>
+                <w:rFonts w:ascii="Times New Roman" w:hAnsi="Times New Roman" w:cs="Times New Roman"/>
                 <w:sz w:val="28"/>
               </w:rPr>
             </w:pPr>
@@ -5186,6 +7923,7 @@
             <w:pPr>
               <w:cnfStyle w:val="000000100000" w:firstRow="0" w:lastRow="0" w:firstColumn="0" w:lastColumn="0" w:oddVBand="0" w:evenVBand="0" w:oddHBand="1" w:evenHBand="0" w:firstRowFirstColumn="0" w:firstRowLastColumn="0" w:lastRowFirstColumn="0" w:lastRowLastColumn="0"/>
               <w:rPr>
+                <w:rFonts w:ascii="Times New Roman" w:hAnsi="Times New Roman" w:cs="Times New Roman"/>
                 <w:b/>
                 <w:bCs/>
                 <w:sz w:val="28"/>
@@ -5202,6 +7940,7 @@
             <w:pPr>
               <w:cnfStyle w:val="000000100000" w:firstRow="0" w:lastRow="0" w:firstColumn="0" w:lastColumn="0" w:oddVBand="0" w:evenVBand="0" w:oddHBand="1" w:evenHBand="0" w:firstRowFirstColumn="0" w:firstRowLastColumn="0" w:lastRowFirstColumn="0" w:lastRowLastColumn="0"/>
               <w:rPr>
+                <w:rFonts w:ascii="Times New Roman" w:hAnsi="Times New Roman" w:cs="Times New Roman"/>
                 <w:sz w:val="24"/>
                 <w:szCs w:val="24"/>
               </w:rPr>
@@ -5215,23 +7954,36 @@
           <w:p>
             <w:pPr>
               <w:cnfStyle w:val="000000100000" w:firstRow="0" w:lastRow="0" w:firstColumn="0" w:lastColumn="0" w:oddVBand="0" w:evenVBand="0" w:oddHBand="1" w:evenHBand="0" w:firstRowFirstColumn="0" w:firstRowLastColumn="0" w:lastRowFirstColumn="0" w:lastRowLastColumn="0"/>
+              <w:rPr>
+                <w:rFonts w:ascii="Times New Roman" w:hAnsi="Times New Roman" w:cs="Times New Roman"/>
+              </w:rPr>
             </w:pPr>
             <w:proofErr w:type="gramStart"/>
             <w:r>
+              <w:rPr>
+                <w:rFonts w:ascii="Times New Roman" w:hAnsi="Times New Roman" w:cs="Times New Roman"/>
+              </w:rPr>
               <w:t>http</w:t>
             </w:r>
             <w:proofErr w:type="gramEnd"/>
             <w:r>
+              <w:rPr>
+                <w:rFonts w:ascii="Times New Roman" w:hAnsi="Times New Roman" w:cs="Times New Roman"/>
+              </w:rPr>
               <w:t xml:space="preserve"> 404 : </w:t>
             </w:r>
             <w:r>
               <w:rPr>
+                <w:rFonts w:ascii="Times New Roman" w:hAnsi="Times New Roman" w:cs="Times New Roman"/>
                 <w:sz w:val="24"/>
                 <w:szCs w:val="24"/>
               </w:rPr>
               <w:t>match</w:t>
             </w:r>
             <w:r>
+              <w:rPr>
+                <w:rFonts w:ascii="Times New Roman" w:hAnsi="Times New Roman" w:cs="Times New Roman"/>
+              </w:rPr>
               <w:t xml:space="preserve"> non trouvé.</w:t>
             </w:r>
           </w:p>
@@ -5246,6 +7998,7 @@
               <w:jc w:val="center"/>
               <w:cnfStyle w:val="000000100000" w:firstRow="0" w:lastRow="0" w:firstColumn="0" w:lastColumn="0" w:oddVBand="0" w:evenVBand="0" w:oddHBand="1" w:evenHBand="0" w:firstRowFirstColumn="0" w:firstRowLastColumn="0" w:lastRowFirstColumn="0" w:lastRowLastColumn="0"/>
               <w:rPr>
+                <w:rFonts w:ascii="Times New Roman" w:hAnsi="Times New Roman" w:cs="Times New Roman"/>
                 <w:b/>
                 <w:sz w:val="28"/>
               </w:rPr>
@@ -5266,6 +8019,7 @@
           <w:p>
             <w:pPr>
               <w:rPr>
+                <w:rFonts w:ascii="Times New Roman" w:hAnsi="Times New Roman" w:cs="Times New Roman"/>
                 <w:sz w:val="28"/>
               </w:rPr>
             </w:pPr>
@@ -5280,6 +8034,7 @@
             <w:pPr>
               <w:cnfStyle w:val="000000000000" w:firstRow="0" w:lastRow="0" w:firstColumn="0" w:lastColumn="0" w:oddVBand="0" w:evenVBand="0" w:oddHBand="0" w:evenHBand="0" w:firstRowFirstColumn="0" w:firstRowLastColumn="0" w:lastRowFirstColumn="0" w:lastRowLastColumn="0"/>
               <w:rPr>
+                <w:rFonts w:ascii="Times New Roman" w:hAnsi="Times New Roman" w:cs="Times New Roman"/>
                 <w:b/>
                 <w:bCs/>
                 <w:sz w:val="28"/>
@@ -5296,6 +8051,7 @@
             <w:pPr>
               <w:cnfStyle w:val="000000000000" w:firstRow="0" w:lastRow="0" w:firstColumn="0" w:lastColumn="0" w:oddVBand="0" w:evenVBand="0" w:oddHBand="0" w:evenHBand="0" w:firstRowFirstColumn="0" w:firstRowLastColumn="0" w:lastRowFirstColumn="0" w:lastRowLastColumn="0"/>
               <w:rPr>
+                <w:rFonts w:ascii="Times New Roman" w:hAnsi="Times New Roman" w:cs="Times New Roman"/>
                 <w:sz w:val="24"/>
                 <w:szCs w:val="24"/>
               </w:rPr>
@@ -5309,26 +8065,23 @@
           <w:p>
             <w:pPr>
               <w:cnfStyle w:val="000000000000" w:firstRow="0" w:lastRow="0" w:firstColumn="0" w:lastColumn="0" w:oddVBand="0" w:evenVBand="0" w:oddHBand="0" w:evenHBand="0" w:firstRowFirstColumn="0" w:firstRowLastColumn="0" w:lastRowFirstColumn="0" w:lastRowLastColumn="0"/>
+              <w:rPr>
+                <w:rFonts w:ascii="Times New Roman" w:hAnsi="Times New Roman" w:cs="Times New Roman"/>
+              </w:rPr>
             </w:pPr>
             <w:proofErr w:type="gramStart"/>
             <w:r>
+              <w:rPr>
+                <w:rFonts w:ascii="Times New Roman" w:hAnsi="Times New Roman" w:cs="Times New Roman"/>
+              </w:rPr>
               <w:t>http</w:t>
             </w:r>
             <w:proofErr w:type="gramEnd"/>
             <w:r>
-              <w:t xml:space="preserve"> </w:t>
-            </w:r>
-            <w:r>
-              <w:t>401</w:t>
-            </w:r>
-            <w:r>
-              <w:t xml:space="preserve"> : </w:t>
-            </w:r>
-            <w:r>
-              <w:t>Authentification requise</w:t>
-            </w:r>
-            <w:r>
-              <w:t>.</w:t>
+              <w:rPr>
+                <w:rFonts w:ascii="Times New Roman" w:hAnsi="Times New Roman" w:cs="Times New Roman"/>
+              </w:rPr>
+              <w:t xml:space="preserve"> 401 : Authentification requise.</w:t>
             </w:r>
           </w:p>
         </w:tc>
@@ -5342,6 +8095,7 @@
               <w:jc w:val="center"/>
               <w:cnfStyle w:val="000000000000" w:firstRow="0" w:lastRow="0" w:firstColumn="0" w:lastColumn="0" w:oddVBand="0" w:evenVBand="0" w:oddHBand="0" w:evenHBand="0" w:firstRowFirstColumn="0" w:firstRowLastColumn="0" w:lastRowFirstColumn="0" w:lastRowLastColumn="0"/>
               <w:rPr>
+                <w:rFonts w:ascii="Times New Roman" w:hAnsi="Times New Roman" w:cs="Times New Roman"/>
                 <w:b/>
                 <w:sz w:val="28"/>
               </w:rPr>
@@ -5363,6 +8117,7 @@
           <w:p>
             <w:pPr>
               <w:rPr>
+                <w:rFonts w:ascii="Times New Roman" w:hAnsi="Times New Roman" w:cs="Times New Roman"/>
                 <w:sz w:val="28"/>
               </w:rPr>
             </w:pPr>
@@ -5377,6 +8132,7 @@
             <w:pPr>
               <w:cnfStyle w:val="000000100000" w:firstRow="0" w:lastRow="0" w:firstColumn="0" w:lastColumn="0" w:oddVBand="0" w:evenVBand="0" w:oddHBand="1" w:evenHBand="0" w:firstRowFirstColumn="0" w:firstRowLastColumn="0" w:lastRowFirstColumn="0" w:lastRowLastColumn="0"/>
               <w:rPr>
+                <w:rFonts w:ascii="Times New Roman" w:hAnsi="Times New Roman" w:cs="Times New Roman"/>
                 <w:b/>
                 <w:bCs/>
                 <w:sz w:val="28"/>
@@ -5393,6 +8149,7 @@
             <w:pPr>
               <w:cnfStyle w:val="000000100000" w:firstRow="0" w:lastRow="0" w:firstColumn="0" w:lastColumn="0" w:oddVBand="0" w:evenVBand="0" w:oddHBand="1" w:evenHBand="0" w:firstRowFirstColumn="0" w:firstRowLastColumn="0" w:lastRowFirstColumn="0" w:lastRowLastColumn="0"/>
               <w:rPr>
+                <w:rFonts w:ascii="Times New Roman" w:hAnsi="Times New Roman" w:cs="Times New Roman"/>
                 <w:sz w:val="24"/>
                 <w:szCs w:val="24"/>
               </w:rPr>
@@ -5406,26 +8163,23 @@
           <w:p>
             <w:pPr>
               <w:cnfStyle w:val="000000100000" w:firstRow="0" w:lastRow="0" w:firstColumn="0" w:lastColumn="0" w:oddVBand="0" w:evenVBand="0" w:oddHBand="1" w:evenHBand="0" w:firstRowFirstColumn="0" w:firstRowLastColumn="0" w:lastRowFirstColumn="0" w:lastRowLastColumn="0"/>
+              <w:rPr>
+                <w:rFonts w:ascii="Times New Roman" w:hAnsi="Times New Roman" w:cs="Times New Roman"/>
+              </w:rPr>
             </w:pPr>
             <w:proofErr w:type="gramStart"/>
             <w:r>
+              <w:rPr>
+                <w:rFonts w:ascii="Times New Roman" w:hAnsi="Times New Roman" w:cs="Times New Roman"/>
+              </w:rPr>
               <w:t>http</w:t>
             </w:r>
             <w:proofErr w:type="gramEnd"/>
             <w:r>
-              <w:t xml:space="preserve"> </w:t>
-            </w:r>
-            <w:r>
-              <w:t>403</w:t>
-            </w:r>
-            <w:r>
-              <w:t>: accès non autorisé</w:t>
-            </w:r>
-            <w:r>
-              <w:t xml:space="preserve"> pour USER</w:t>
-            </w:r>
-            <w:r>
-              <w:t>.</w:t>
+              <w:rPr>
+                <w:rFonts w:ascii="Times New Roman" w:hAnsi="Times New Roman" w:cs="Times New Roman"/>
+              </w:rPr>
+              <w:t xml:space="preserve"> 403: accès non autorisé pour USER.</w:t>
             </w:r>
           </w:p>
         </w:tc>
@@ -5439,6 +8193,7 @@
               <w:jc w:val="center"/>
               <w:cnfStyle w:val="000000100000" w:firstRow="0" w:lastRow="0" w:firstColumn="0" w:lastColumn="0" w:oddVBand="0" w:evenVBand="0" w:oddHBand="1" w:evenHBand="0" w:firstRowFirstColumn="0" w:firstRowLastColumn="0" w:lastRowFirstColumn="0" w:lastRowLastColumn="0"/>
               <w:rPr>
+                <w:rFonts w:ascii="Times New Roman" w:hAnsi="Times New Roman" w:cs="Times New Roman"/>
                 <w:b/>
                 <w:sz w:val="28"/>
               </w:rPr>
@@ -5459,11 +8214,13 @@
           <w:p>
             <w:pPr>
               <w:rPr>
-                <w:sz w:val="28"/>
-              </w:rPr>
-            </w:pPr>
-            <w:r>
-              <w:rPr>
+                <w:rFonts w:ascii="Times New Roman" w:hAnsi="Times New Roman" w:cs="Times New Roman"/>
+                <w:sz w:val="28"/>
+              </w:rPr>
+            </w:pPr>
+            <w:r>
+              <w:rPr>
+                <w:rFonts w:ascii="Times New Roman" w:hAnsi="Times New Roman" w:cs="Times New Roman"/>
                 <w:sz w:val="28"/>
               </w:rPr>
               <w:t>GET</w:t>
@@ -5479,6 +8236,7 @@
             <w:pPr>
               <w:cnfStyle w:val="000000000000" w:firstRow="0" w:lastRow="0" w:firstColumn="0" w:lastColumn="0" w:oddVBand="0" w:evenVBand="0" w:oddHBand="0" w:evenHBand="0" w:firstRowFirstColumn="0" w:firstRowLastColumn="0" w:lastRowFirstColumn="0" w:lastRowLastColumn="0"/>
               <w:rPr>
+                <w:rFonts w:ascii="Times New Roman" w:hAnsi="Times New Roman" w:cs="Times New Roman"/>
                 <w:b/>
                 <w:bCs/>
                 <w:sz w:val="28"/>
@@ -5486,19 +8244,12 @@
             </w:pPr>
             <w:r>
               <w:rPr>
+                <w:rFonts w:ascii="Times New Roman" w:hAnsi="Times New Roman" w:cs="Times New Roman"/>
                 <w:b/>
                 <w:bCs/>
                 <w:sz w:val="28"/>
               </w:rPr>
-              <w:t>http://localhost:8081/api/</w:t>
-            </w:r>
-            <w:r>
-              <w:rPr>
-                <w:b/>
-                <w:bCs/>
-                <w:sz w:val="28"/>
-              </w:rPr>
-              <w:t xml:space="preserve"> match</w:t>
+              <w:t>http://localhost:8081/api/ match</w:t>
             </w:r>
           </w:p>
         </w:tc>
@@ -5511,19 +8262,49 @@
             <w:pPr>
               <w:cnfStyle w:val="000000000000" w:firstRow="0" w:lastRow="0" w:firstColumn="0" w:lastColumn="0" w:oddVBand="0" w:evenVBand="0" w:oddHBand="0" w:evenHBand="0" w:firstRowFirstColumn="0" w:firstRowLastColumn="0" w:lastRowFirstColumn="0" w:lastRowLastColumn="0"/>
               <w:rPr>
+                <w:rFonts w:ascii="Times New Roman" w:hAnsi="Times New Roman" w:cs="Times New Roman"/>
                 <w:sz w:val="24"/>
                 <w:szCs w:val="24"/>
               </w:rPr>
             </w:pPr>
             <w:r>
               <w:rPr>
+                <w:rFonts w:ascii="Times New Roman" w:hAnsi="Times New Roman" w:cs="Times New Roman"/>
                 <w:sz w:val="24"/>
                 <w:szCs w:val="24"/>
               </w:rPr>
-              <w:t xml:space="preserve">Chercher tous les </w:t>
-            </w:r>
-            <w:r>
-              <w:rPr>
+              <w:t>Chercher tous les matchs.</w:t>
+            </w:r>
+          </w:p>
+        </w:tc>
+        <w:tc>
+          <w:tcPr>
+            <w:tcW w:w="3381" w:type="dxa"/>
+          </w:tcPr>
+          <w:p>
+            <w:pPr>
+              <w:cnfStyle w:val="000000000000" w:firstRow="0" w:lastRow="0" w:firstColumn="0" w:lastColumn="0" w:oddVBand="0" w:evenVBand="0" w:oddHBand="0" w:evenHBand="0" w:firstRowFirstColumn="0" w:firstRowLastColumn="0" w:lastRowFirstColumn="0" w:lastRowLastColumn="0"/>
+              <w:rPr>
+                <w:rFonts w:ascii="Times New Roman" w:hAnsi="Times New Roman" w:cs="Times New Roman"/>
+              </w:rPr>
+            </w:pPr>
+            <w:proofErr w:type="gramStart"/>
+            <w:r>
+              <w:rPr>
+                <w:rFonts w:ascii="Times New Roman" w:hAnsi="Times New Roman" w:cs="Times New Roman"/>
+              </w:rPr>
+              <w:t>http</w:t>
+            </w:r>
+            <w:proofErr w:type="gramEnd"/>
+            <w:r>
+              <w:rPr>
+                <w:rFonts w:ascii="Times New Roman" w:hAnsi="Times New Roman" w:cs="Times New Roman"/>
+              </w:rPr>
+              <w:t xml:space="preserve"> 200 : représentation JSON de la liste des </w:t>
+            </w:r>
+            <w:r>
+              <w:rPr>
+                <w:rFonts w:ascii="Times New Roman" w:hAnsi="Times New Roman" w:cs="Times New Roman"/>
                 <w:sz w:val="24"/>
                 <w:szCs w:val="24"/>
               </w:rPr>
@@ -5531,37 +8312,8 @@
             </w:r>
             <w:r>
               <w:rPr>
-                <w:sz w:val="24"/>
-                <w:szCs w:val="24"/>
-              </w:rPr>
-              <w:t>.</w:t>
-            </w:r>
-          </w:p>
-        </w:tc>
-        <w:tc>
-          <w:tcPr>
-            <w:tcW w:w="3381" w:type="dxa"/>
-          </w:tcPr>
-          <w:p>
-            <w:pPr>
-              <w:cnfStyle w:val="000000000000" w:firstRow="0" w:lastRow="0" w:firstColumn="0" w:lastColumn="0" w:oddVBand="0" w:evenVBand="0" w:oddHBand="0" w:evenHBand="0" w:firstRowFirstColumn="0" w:firstRowLastColumn="0" w:lastRowFirstColumn="0" w:lastRowLastColumn="0"/>
-            </w:pPr>
-            <w:proofErr w:type="gramStart"/>
-            <w:r>
-              <w:t>http</w:t>
-            </w:r>
-            <w:proofErr w:type="gramEnd"/>
-            <w:r>
-              <w:t xml:space="preserve"> 200 : représentation JSON de la liste des </w:t>
-            </w:r>
-            <w:r>
-              <w:rPr>
-                <w:sz w:val="24"/>
-                <w:szCs w:val="24"/>
-              </w:rPr>
-              <w:t>matchs</w:t>
-            </w:r>
-            <w:r>
+                <w:rFonts w:ascii="Times New Roman" w:hAnsi="Times New Roman" w:cs="Times New Roman"/>
+              </w:rPr>
               <w:t>.</w:t>
             </w:r>
           </w:p>
@@ -5576,12 +8328,14 @@
               <w:jc w:val="center"/>
               <w:cnfStyle w:val="000000000000" w:firstRow="0" w:lastRow="0" w:firstColumn="0" w:lastColumn="0" w:oddVBand="0" w:evenVBand="0" w:oddHBand="0" w:evenHBand="0" w:firstRowFirstColumn="0" w:firstRowLastColumn="0" w:lastRowFirstColumn="0" w:lastRowLastColumn="0"/>
               <w:rPr>
-                <w:b/>
-                <w:sz w:val="28"/>
-              </w:rPr>
-            </w:pPr>
-            <w:r>
-              <w:rPr>
+                <w:rFonts w:ascii="Times New Roman" w:hAnsi="Times New Roman" w:cs="Times New Roman"/>
+                <w:b/>
+                <w:sz w:val="28"/>
+              </w:rPr>
+            </w:pPr>
+            <w:r>
+              <w:rPr>
+                <w:rFonts w:ascii="Times New Roman" w:hAnsi="Times New Roman" w:cs="Times New Roman"/>
                 <w:b/>
                 <w:sz w:val="28"/>
               </w:rPr>
@@ -5604,6 +8358,7 @@
           <w:p>
             <w:pPr>
               <w:rPr>
+                <w:rFonts w:ascii="Times New Roman" w:hAnsi="Times New Roman" w:cs="Times New Roman"/>
                 <w:sz w:val="28"/>
               </w:rPr>
             </w:pPr>
@@ -5618,6 +8373,7 @@
             <w:pPr>
               <w:cnfStyle w:val="000000100000" w:firstRow="0" w:lastRow="0" w:firstColumn="0" w:lastColumn="0" w:oddVBand="0" w:evenVBand="0" w:oddHBand="1" w:evenHBand="0" w:firstRowFirstColumn="0" w:firstRowLastColumn="0" w:lastRowFirstColumn="0" w:lastRowLastColumn="0"/>
               <w:rPr>
+                <w:rFonts w:ascii="Times New Roman" w:hAnsi="Times New Roman" w:cs="Times New Roman"/>
                 <w:b/>
                 <w:bCs/>
                 <w:sz w:val="28"/>
@@ -5634,6 +8390,7 @@
             <w:pPr>
               <w:cnfStyle w:val="000000100000" w:firstRow="0" w:lastRow="0" w:firstColumn="0" w:lastColumn="0" w:oddVBand="0" w:evenVBand="0" w:oddHBand="1" w:evenHBand="0" w:firstRowFirstColumn="0" w:firstRowLastColumn="0" w:lastRowFirstColumn="0" w:lastRowLastColumn="0"/>
               <w:rPr>
+                <w:rFonts w:ascii="Times New Roman" w:hAnsi="Times New Roman" w:cs="Times New Roman"/>
                 <w:sz w:val="24"/>
                 <w:szCs w:val="24"/>
               </w:rPr>
@@ -5647,23 +8404,36 @@
           <w:p>
             <w:pPr>
               <w:cnfStyle w:val="000000100000" w:firstRow="0" w:lastRow="0" w:firstColumn="0" w:lastColumn="0" w:oddVBand="0" w:evenVBand="0" w:oddHBand="1" w:evenHBand="0" w:firstRowFirstColumn="0" w:firstRowLastColumn="0" w:lastRowFirstColumn="0" w:lastRowLastColumn="0"/>
+              <w:rPr>
+                <w:rFonts w:ascii="Times New Roman" w:hAnsi="Times New Roman" w:cs="Times New Roman"/>
+              </w:rPr>
             </w:pPr>
             <w:proofErr w:type="gramStart"/>
             <w:r>
+              <w:rPr>
+                <w:rFonts w:ascii="Times New Roman" w:hAnsi="Times New Roman" w:cs="Times New Roman"/>
+              </w:rPr>
               <w:t>http</w:t>
             </w:r>
             <w:proofErr w:type="gramEnd"/>
             <w:r>
+              <w:rPr>
+                <w:rFonts w:ascii="Times New Roman" w:hAnsi="Times New Roman" w:cs="Times New Roman"/>
+              </w:rPr>
               <w:t xml:space="preserve"> 404 : aucun </w:t>
             </w:r>
             <w:r>
               <w:rPr>
+                <w:rFonts w:ascii="Times New Roman" w:hAnsi="Times New Roman" w:cs="Times New Roman"/>
                 <w:sz w:val="24"/>
                 <w:szCs w:val="24"/>
               </w:rPr>
               <w:t>match</w:t>
             </w:r>
             <w:r>
+              <w:rPr>
+                <w:rFonts w:ascii="Times New Roman" w:hAnsi="Times New Roman" w:cs="Times New Roman"/>
+              </w:rPr>
               <w:t xml:space="preserve"> trouvé.</w:t>
             </w:r>
           </w:p>
@@ -5678,6 +8448,7 @@
               <w:jc w:val="center"/>
               <w:cnfStyle w:val="000000100000" w:firstRow="0" w:lastRow="0" w:firstColumn="0" w:lastColumn="0" w:oddVBand="0" w:evenVBand="0" w:oddHBand="1" w:evenHBand="0" w:firstRowFirstColumn="0" w:firstRowLastColumn="0" w:lastRowFirstColumn="0" w:lastRowLastColumn="0"/>
               <w:rPr>
+                <w:rFonts w:ascii="Times New Roman" w:hAnsi="Times New Roman" w:cs="Times New Roman"/>
                 <w:b/>
                 <w:sz w:val="28"/>
               </w:rPr>
@@ -5698,6 +8469,7 @@
           <w:p>
             <w:pPr>
               <w:rPr>
+                <w:rFonts w:ascii="Times New Roman" w:hAnsi="Times New Roman" w:cs="Times New Roman"/>
                 <w:sz w:val="28"/>
               </w:rPr>
             </w:pPr>
@@ -5712,6 +8484,7 @@
             <w:pPr>
               <w:cnfStyle w:val="000000000000" w:firstRow="0" w:lastRow="0" w:firstColumn="0" w:lastColumn="0" w:oddVBand="0" w:evenVBand="0" w:oddHBand="0" w:evenHBand="0" w:firstRowFirstColumn="0" w:firstRowLastColumn="0" w:lastRowFirstColumn="0" w:lastRowLastColumn="0"/>
               <w:rPr>
+                <w:rFonts w:ascii="Times New Roman" w:hAnsi="Times New Roman" w:cs="Times New Roman"/>
                 <w:b/>
                 <w:bCs/>
                 <w:sz w:val="28"/>
@@ -5728,6 +8501,7 @@
             <w:pPr>
               <w:cnfStyle w:val="000000000000" w:firstRow="0" w:lastRow="0" w:firstColumn="0" w:lastColumn="0" w:oddVBand="0" w:evenVBand="0" w:oddHBand="0" w:evenHBand="0" w:firstRowFirstColumn="0" w:firstRowLastColumn="0" w:lastRowFirstColumn="0" w:lastRowLastColumn="0"/>
               <w:rPr>
+                <w:rFonts w:ascii="Times New Roman" w:hAnsi="Times New Roman" w:cs="Times New Roman"/>
                 <w:sz w:val="24"/>
                 <w:szCs w:val="24"/>
               </w:rPr>
@@ -5741,20 +8515,23 @@
           <w:p>
             <w:pPr>
               <w:cnfStyle w:val="000000000000" w:firstRow="0" w:lastRow="0" w:firstColumn="0" w:lastColumn="0" w:oddVBand="0" w:evenVBand="0" w:oddHBand="0" w:evenHBand="0" w:firstRowFirstColumn="0" w:firstRowLastColumn="0" w:lastRowFirstColumn="0" w:lastRowLastColumn="0"/>
+              <w:rPr>
+                <w:rFonts w:ascii="Times New Roman" w:hAnsi="Times New Roman" w:cs="Times New Roman"/>
+              </w:rPr>
             </w:pPr>
             <w:proofErr w:type="gramStart"/>
             <w:r>
+              <w:rPr>
+                <w:rFonts w:ascii="Times New Roman" w:hAnsi="Times New Roman" w:cs="Times New Roman"/>
+              </w:rPr>
               <w:t>http</w:t>
             </w:r>
             <w:proofErr w:type="gramEnd"/>
             <w:r>
-              <w:t xml:space="preserve"> </w:t>
-            </w:r>
-            <w:r>
-              <w:t>401</w:t>
-            </w:r>
-            <w:r>
-              <w:t>: accès non autorisé.</w:t>
+              <w:rPr>
+                <w:rFonts w:ascii="Times New Roman" w:hAnsi="Times New Roman" w:cs="Times New Roman"/>
+              </w:rPr>
+              <w:t xml:space="preserve"> 401: accès non autorisé.</w:t>
             </w:r>
           </w:p>
         </w:tc>
@@ -5768,6 +8545,7 @@
               <w:jc w:val="center"/>
               <w:cnfStyle w:val="000000000000" w:firstRow="0" w:lastRow="0" w:firstColumn="0" w:lastColumn="0" w:oddVBand="0" w:evenVBand="0" w:oddHBand="0" w:evenHBand="0" w:firstRowFirstColumn="0" w:firstRowLastColumn="0" w:lastRowFirstColumn="0" w:lastRowLastColumn="0"/>
               <w:rPr>
+                <w:rFonts w:ascii="Times New Roman" w:hAnsi="Times New Roman" w:cs="Times New Roman"/>
                 <w:b/>
                 <w:sz w:val="28"/>
               </w:rPr>
@@ -5789,6 +8567,7 @@
           <w:p>
             <w:pPr>
               <w:rPr>
+                <w:rFonts w:ascii="Times New Roman" w:hAnsi="Times New Roman" w:cs="Times New Roman"/>
                 <w:sz w:val="28"/>
               </w:rPr>
             </w:pPr>
@@ -5803,6 +8582,7 @@
             <w:pPr>
               <w:cnfStyle w:val="000000100000" w:firstRow="0" w:lastRow="0" w:firstColumn="0" w:lastColumn="0" w:oddVBand="0" w:evenVBand="0" w:oddHBand="1" w:evenHBand="0" w:firstRowFirstColumn="0" w:firstRowLastColumn="0" w:lastRowFirstColumn="0" w:lastRowLastColumn="0"/>
               <w:rPr>
+                <w:rFonts w:ascii="Times New Roman" w:hAnsi="Times New Roman" w:cs="Times New Roman"/>
                 <w:b/>
                 <w:bCs/>
                 <w:sz w:val="28"/>
@@ -5819,6 +8599,7 @@
             <w:pPr>
               <w:cnfStyle w:val="000000100000" w:firstRow="0" w:lastRow="0" w:firstColumn="0" w:lastColumn="0" w:oddVBand="0" w:evenVBand="0" w:oddHBand="1" w:evenHBand="0" w:firstRowFirstColumn="0" w:firstRowLastColumn="0" w:lastRowFirstColumn="0" w:lastRowLastColumn="0"/>
               <w:rPr>
+                <w:rFonts w:ascii="Times New Roman" w:hAnsi="Times New Roman" w:cs="Times New Roman"/>
                 <w:sz w:val="24"/>
                 <w:szCs w:val="24"/>
               </w:rPr>
@@ -5832,26 +8613,23 @@
           <w:p>
             <w:pPr>
               <w:cnfStyle w:val="000000100000" w:firstRow="0" w:lastRow="0" w:firstColumn="0" w:lastColumn="0" w:oddVBand="0" w:evenVBand="0" w:oddHBand="1" w:evenHBand="0" w:firstRowFirstColumn="0" w:firstRowLastColumn="0" w:lastRowFirstColumn="0" w:lastRowLastColumn="0"/>
+              <w:rPr>
+                <w:rFonts w:ascii="Times New Roman" w:hAnsi="Times New Roman" w:cs="Times New Roman"/>
+              </w:rPr>
             </w:pPr>
             <w:proofErr w:type="gramStart"/>
             <w:r>
+              <w:rPr>
+                <w:rFonts w:ascii="Times New Roman" w:hAnsi="Times New Roman" w:cs="Times New Roman"/>
+              </w:rPr>
               <w:t>http</w:t>
             </w:r>
             <w:proofErr w:type="gramEnd"/>
             <w:r>
-              <w:t xml:space="preserve"> </w:t>
-            </w:r>
-            <w:r>
-              <w:t>403</w:t>
-            </w:r>
-            <w:r>
-              <w:t>: accès non autorisé</w:t>
-            </w:r>
-            <w:r>
-              <w:t xml:space="preserve"> pour USER</w:t>
-            </w:r>
-            <w:r>
-              <w:t>.</w:t>
+              <w:rPr>
+                <w:rFonts w:ascii="Times New Roman" w:hAnsi="Times New Roman" w:cs="Times New Roman"/>
+              </w:rPr>
+              <w:t xml:space="preserve"> 403: accès non autorisé pour USER.</w:t>
             </w:r>
           </w:p>
         </w:tc>
@@ -5865,6 +8643,7 @@
               <w:jc w:val="center"/>
               <w:cnfStyle w:val="000000100000" w:firstRow="0" w:lastRow="0" w:firstColumn="0" w:lastColumn="0" w:oddVBand="0" w:evenVBand="0" w:oddHBand="1" w:evenHBand="0" w:firstRowFirstColumn="0" w:firstRowLastColumn="0" w:lastRowFirstColumn="0" w:lastRowLastColumn="0"/>
               <w:rPr>
+                <w:rFonts w:ascii="Times New Roman" w:hAnsi="Times New Roman" w:cs="Times New Roman"/>
                 <w:b/>
                 <w:sz w:val="28"/>
               </w:rPr>
@@ -5885,11 +8664,13 @@
           <w:p>
             <w:pPr>
               <w:rPr>
-                <w:sz w:val="28"/>
-              </w:rPr>
-            </w:pPr>
-            <w:r>
-              <w:rPr>
+                <w:rFonts w:ascii="Times New Roman" w:hAnsi="Times New Roman" w:cs="Times New Roman"/>
+                <w:sz w:val="28"/>
+              </w:rPr>
+            </w:pPr>
+            <w:r>
+              <w:rPr>
+                <w:rFonts w:ascii="Times New Roman" w:hAnsi="Times New Roman" w:cs="Times New Roman"/>
                 <w:sz w:val="28"/>
               </w:rPr>
               <w:t>PUT</w:t>
@@ -5905,6 +8686,7 @@
             <w:pPr>
               <w:cnfStyle w:val="000000000000" w:firstRow="0" w:lastRow="0" w:firstColumn="0" w:lastColumn="0" w:oddVBand="0" w:evenVBand="0" w:oddHBand="0" w:evenHBand="0" w:firstRowFirstColumn="0" w:firstRowLastColumn="0" w:lastRowFirstColumn="0" w:lastRowLastColumn="0"/>
               <w:rPr>
+                <w:rFonts w:ascii="Times New Roman" w:hAnsi="Times New Roman" w:cs="Times New Roman"/>
                 <w:b/>
                 <w:bCs/>
                 <w:sz w:val="28"/>
@@ -5912,19 +8694,12 @@
             </w:pPr>
             <w:r>
               <w:rPr>
+                <w:rFonts w:ascii="Times New Roman" w:hAnsi="Times New Roman" w:cs="Times New Roman"/>
                 <w:b/>
                 <w:bCs/>
                 <w:sz w:val="28"/>
               </w:rPr>
-              <w:t>http://localhost:8081/api/</w:t>
-            </w:r>
-            <w:r>
-              <w:rPr>
-                <w:b/>
-                <w:bCs/>
-                <w:sz w:val="28"/>
-              </w:rPr>
-              <w:t xml:space="preserve"> match</w:t>
+              <w:t>http://localhost:8081/api/ match</w:t>
             </w:r>
           </w:p>
         </w:tc>
@@ -5937,19 +8712,49 @@
             <w:pPr>
               <w:cnfStyle w:val="000000000000" w:firstRow="0" w:lastRow="0" w:firstColumn="0" w:lastColumn="0" w:oddVBand="0" w:evenVBand="0" w:oddHBand="0" w:evenHBand="0" w:firstRowFirstColumn="0" w:firstRowLastColumn="0" w:lastRowFirstColumn="0" w:lastRowLastColumn="0"/>
               <w:rPr>
+                <w:rFonts w:ascii="Times New Roman" w:hAnsi="Times New Roman" w:cs="Times New Roman"/>
                 <w:sz w:val="24"/>
                 <w:szCs w:val="24"/>
               </w:rPr>
             </w:pPr>
             <w:r>
               <w:rPr>
+                <w:rFonts w:ascii="Times New Roman" w:hAnsi="Times New Roman" w:cs="Times New Roman"/>
                 <w:sz w:val="24"/>
                 <w:szCs w:val="24"/>
               </w:rPr>
-              <w:t xml:space="preserve">Modifier un </w:t>
-            </w:r>
-            <w:r>
-              <w:rPr>
+              <w:t>Modifier un match.</w:t>
+            </w:r>
+          </w:p>
+        </w:tc>
+        <w:tc>
+          <w:tcPr>
+            <w:tcW w:w="3381" w:type="dxa"/>
+          </w:tcPr>
+          <w:p>
+            <w:pPr>
+              <w:cnfStyle w:val="000000000000" w:firstRow="0" w:lastRow="0" w:firstColumn="0" w:lastColumn="0" w:oddVBand="0" w:evenVBand="0" w:oddHBand="0" w:evenHBand="0" w:firstRowFirstColumn="0" w:firstRowLastColumn="0" w:lastRowFirstColumn="0" w:lastRowLastColumn="0"/>
+              <w:rPr>
+                <w:rFonts w:ascii="Times New Roman" w:hAnsi="Times New Roman" w:cs="Times New Roman"/>
+              </w:rPr>
+            </w:pPr>
+            <w:proofErr w:type="gramStart"/>
+            <w:r>
+              <w:rPr>
+                <w:rFonts w:ascii="Times New Roman" w:hAnsi="Times New Roman" w:cs="Times New Roman"/>
+              </w:rPr>
+              <w:t>http</w:t>
+            </w:r>
+            <w:proofErr w:type="gramEnd"/>
+            <w:r>
+              <w:rPr>
+                <w:rFonts w:ascii="Times New Roman" w:hAnsi="Times New Roman" w:cs="Times New Roman"/>
+              </w:rPr>
+              <w:t xml:space="preserve"> 200 : </w:t>
+            </w:r>
+            <w:r>
+              <w:rPr>
+                <w:rFonts w:ascii="Times New Roman" w:hAnsi="Times New Roman" w:cs="Times New Roman"/>
                 <w:sz w:val="24"/>
                 <w:szCs w:val="24"/>
               </w:rPr>
@@ -5957,37 +8762,8 @@
             </w:r>
             <w:r>
               <w:rPr>
-                <w:sz w:val="24"/>
-                <w:szCs w:val="24"/>
-              </w:rPr>
-              <w:t>.</w:t>
-            </w:r>
-          </w:p>
-        </w:tc>
-        <w:tc>
-          <w:tcPr>
-            <w:tcW w:w="3381" w:type="dxa"/>
-          </w:tcPr>
-          <w:p>
-            <w:pPr>
-              <w:cnfStyle w:val="000000000000" w:firstRow="0" w:lastRow="0" w:firstColumn="0" w:lastColumn="0" w:oddVBand="0" w:evenVBand="0" w:oddHBand="0" w:evenHBand="0" w:firstRowFirstColumn="0" w:firstRowLastColumn="0" w:lastRowFirstColumn="0" w:lastRowLastColumn="0"/>
-            </w:pPr>
-            <w:proofErr w:type="gramStart"/>
-            <w:r>
-              <w:t>http</w:t>
-            </w:r>
-            <w:proofErr w:type="gramEnd"/>
-            <w:r>
-              <w:t xml:space="preserve"> 200 : </w:t>
-            </w:r>
-            <w:r>
-              <w:rPr>
-                <w:sz w:val="24"/>
-                <w:szCs w:val="24"/>
-              </w:rPr>
-              <w:t>match</w:t>
-            </w:r>
-            <w:r>
+                <w:rFonts w:ascii="Times New Roman" w:hAnsi="Times New Roman" w:cs="Times New Roman"/>
+              </w:rPr>
               <w:t xml:space="preserve"> bien modifié. </w:t>
             </w:r>
           </w:p>
@@ -6002,12 +8778,14 @@
               <w:jc w:val="center"/>
               <w:cnfStyle w:val="000000000000" w:firstRow="0" w:lastRow="0" w:firstColumn="0" w:lastColumn="0" w:oddVBand="0" w:evenVBand="0" w:oddHBand="0" w:evenHBand="0" w:firstRowFirstColumn="0" w:firstRowLastColumn="0" w:lastRowFirstColumn="0" w:lastRowLastColumn="0"/>
               <w:rPr>
-                <w:b/>
-                <w:sz w:val="28"/>
-              </w:rPr>
-            </w:pPr>
-            <w:r>
-              <w:rPr>
+                <w:rFonts w:ascii="Times New Roman" w:hAnsi="Times New Roman" w:cs="Times New Roman"/>
+                <w:b/>
+                <w:sz w:val="28"/>
+              </w:rPr>
+            </w:pPr>
+            <w:r>
+              <w:rPr>
+                <w:rFonts w:ascii="Times New Roman" w:hAnsi="Times New Roman" w:cs="Times New Roman"/>
                 <w:b/>
                 <w:sz w:val="28"/>
               </w:rPr>
@@ -6030,6 +8808,7 @@
           <w:p>
             <w:pPr>
               <w:rPr>
+                <w:rFonts w:ascii="Times New Roman" w:hAnsi="Times New Roman" w:cs="Times New Roman"/>
                 <w:sz w:val="28"/>
               </w:rPr>
             </w:pPr>
@@ -6044,6 +8823,7 @@
             <w:pPr>
               <w:cnfStyle w:val="000000100000" w:firstRow="0" w:lastRow="0" w:firstColumn="0" w:lastColumn="0" w:oddVBand="0" w:evenVBand="0" w:oddHBand="1" w:evenHBand="0" w:firstRowFirstColumn="0" w:firstRowLastColumn="0" w:lastRowFirstColumn="0" w:lastRowLastColumn="0"/>
               <w:rPr>
+                <w:rFonts w:ascii="Times New Roman" w:hAnsi="Times New Roman" w:cs="Times New Roman"/>
                 <w:b/>
                 <w:bCs/>
                 <w:sz w:val="28"/>
@@ -6060,6 +8840,7 @@
             <w:pPr>
               <w:cnfStyle w:val="000000100000" w:firstRow="0" w:lastRow="0" w:firstColumn="0" w:lastColumn="0" w:oddVBand="0" w:evenVBand="0" w:oddHBand="1" w:evenHBand="0" w:firstRowFirstColumn="0" w:firstRowLastColumn="0" w:lastRowFirstColumn="0" w:lastRowLastColumn="0"/>
               <w:rPr>
+                <w:rFonts w:ascii="Times New Roman" w:hAnsi="Times New Roman" w:cs="Times New Roman"/>
                 <w:sz w:val="24"/>
                 <w:szCs w:val="24"/>
               </w:rPr>
@@ -6073,23 +8854,36 @@
           <w:p>
             <w:pPr>
               <w:cnfStyle w:val="000000100000" w:firstRow="0" w:lastRow="0" w:firstColumn="0" w:lastColumn="0" w:oddVBand="0" w:evenVBand="0" w:oddHBand="1" w:evenHBand="0" w:firstRowFirstColumn="0" w:firstRowLastColumn="0" w:lastRowFirstColumn="0" w:lastRowLastColumn="0"/>
+              <w:rPr>
+                <w:rFonts w:ascii="Times New Roman" w:hAnsi="Times New Roman" w:cs="Times New Roman"/>
+              </w:rPr>
             </w:pPr>
             <w:proofErr w:type="gramStart"/>
             <w:r>
+              <w:rPr>
+                <w:rFonts w:ascii="Times New Roman" w:hAnsi="Times New Roman" w:cs="Times New Roman"/>
+              </w:rPr>
               <w:t>http</w:t>
             </w:r>
             <w:proofErr w:type="gramEnd"/>
             <w:r>
+              <w:rPr>
+                <w:rFonts w:ascii="Times New Roman" w:hAnsi="Times New Roman" w:cs="Times New Roman"/>
+              </w:rPr>
               <w:t xml:space="preserve"> 404 : </w:t>
             </w:r>
             <w:r>
               <w:rPr>
+                <w:rFonts w:ascii="Times New Roman" w:hAnsi="Times New Roman" w:cs="Times New Roman"/>
                 <w:sz w:val="24"/>
                 <w:szCs w:val="24"/>
               </w:rPr>
               <w:t>match</w:t>
             </w:r>
             <w:r>
+              <w:rPr>
+                <w:rFonts w:ascii="Times New Roman" w:hAnsi="Times New Roman" w:cs="Times New Roman"/>
+              </w:rPr>
               <w:t xml:space="preserve"> non trouvé.</w:t>
             </w:r>
           </w:p>
@@ -6104,6 +8898,7 @@
               <w:jc w:val="center"/>
               <w:cnfStyle w:val="000000100000" w:firstRow="0" w:lastRow="0" w:firstColumn="0" w:lastColumn="0" w:oddVBand="0" w:evenVBand="0" w:oddHBand="1" w:evenHBand="0" w:firstRowFirstColumn="0" w:firstRowLastColumn="0" w:lastRowFirstColumn="0" w:lastRowLastColumn="0"/>
               <w:rPr>
+                <w:rFonts w:ascii="Times New Roman" w:hAnsi="Times New Roman" w:cs="Times New Roman"/>
                 <w:b/>
                 <w:sz w:val="28"/>
               </w:rPr>
@@ -6124,6 +8919,7 @@
           <w:p>
             <w:pPr>
               <w:rPr>
+                <w:rFonts w:ascii="Times New Roman" w:hAnsi="Times New Roman" w:cs="Times New Roman"/>
                 <w:sz w:val="28"/>
               </w:rPr>
             </w:pPr>
@@ -6138,6 +8934,7 @@
             <w:pPr>
               <w:cnfStyle w:val="000000000000" w:firstRow="0" w:lastRow="0" w:firstColumn="0" w:lastColumn="0" w:oddVBand="0" w:evenVBand="0" w:oddHBand="0" w:evenHBand="0" w:firstRowFirstColumn="0" w:firstRowLastColumn="0" w:lastRowFirstColumn="0" w:lastRowLastColumn="0"/>
               <w:rPr>
+                <w:rFonts w:ascii="Times New Roman" w:hAnsi="Times New Roman" w:cs="Times New Roman"/>
                 <w:b/>
                 <w:bCs/>
                 <w:sz w:val="28"/>
@@ -6154,6 +8951,7 @@
             <w:pPr>
               <w:cnfStyle w:val="000000000000" w:firstRow="0" w:lastRow="0" w:firstColumn="0" w:lastColumn="0" w:oddVBand="0" w:evenVBand="0" w:oddHBand="0" w:evenHBand="0" w:firstRowFirstColumn="0" w:firstRowLastColumn="0" w:lastRowFirstColumn="0" w:lastRowLastColumn="0"/>
               <w:rPr>
+                <w:rFonts w:ascii="Times New Roman" w:hAnsi="Times New Roman" w:cs="Times New Roman"/>
                 <w:sz w:val="24"/>
                 <w:szCs w:val="24"/>
               </w:rPr>
@@ -6167,26 +8965,23 @@
           <w:p>
             <w:pPr>
               <w:cnfStyle w:val="000000000000" w:firstRow="0" w:lastRow="0" w:firstColumn="0" w:lastColumn="0" w:oddVBand="0" w:evenVBand="0" w:oddHBand="0" w:evenHBand="0" w:firstRowFirstColumn="0" w:firstRowLastColumn="0" w:lastRowFirstColumn="0" w:lastRowLastColumn="0"/>
+              <w:rPr>
+                <w:rFonts w:ascii="Times New Roman" w:hAnsi="Times New Roman" w:cs="Times New Roman"/>
+              </w:rPr>
             </w:pPr>
             <w:proofErr w:type="gramStart"/>
             <w:r>
+              <w:rPr>
+                <w:rFonts w:ascii="Times New Roman" w:hAnsi="Times New Roman" w:cs="Times New Roman"/>
+              </w:rPr>
               <w:t>http</w:t>
             </w:r>
             <w:proofErr w:type="gramEnd"/>
             <w:r>
-              <w:t xml:space="preserve"> </w:t>
-            </w:r>
-            <w:r>
-              <w:t>401</w:t>
-            </w:r>
-            <w:r>
-              <w:t xml:space="preserve"> : </w:t>
-            </w:r>
-            <w:r>
-              <w:t>Authentification requise</w:t>
-            </w:r>
-            <w:r>
-              <w:t>.</w:t>
+              <w:rPr>
+                <w:rFonts w:ascii="Times New Roman" w:hAnsi="Times New Roman" w:cs="Times New Roman"/>
+              </w:rPr>
+              <w:t xml:space="preserve"> 401 : Authentification requise.</w:t>
             </w:r>
           </w:p>
         </w:tc>
@@ -6200,6 +8995,7 @@
               <w:jc w:val="center"/>
               <w:cnfStyle w:val="000000000000" w:firstRow="0" w:lastRow="0" w:firstColumn="0" w:lastColumn="0" w:oddVBand="0" w:evenVBand="0" w:oddHBand="0" w:evenHBand="0" w:firstRowFirstColumn="0" w:firstRowLastColumn="0" w:lastRowFirstColumn="0" w:lastRowLastColumn="0"/>
               <w:rPr>
+                <w:rFonts w:ascii="Times New Roman" w:hAnsi="Times New Roman" w:cs="Times New Roman"/>
                 <w:b/>
                 <w:sz w:val="28"/>
               </w:rPr>
@@ -6221,6 +9017,7 @@
           <w:p>
             <w:pPr>
               <w:rPr>
+                <w:rFonts w:ascii="Times New Roman" w:hAnsi="Times New Roman" w:cs="Times New Roman"/>
                 <w:sz w:val="28"/>
               </w:rPr>
             </w:pPr>
@@ -6235,6 +9032,7 @@
             <w:pPr>
               <w:cnfStyle w:val="000000100000" w:firstRow="0" w:lastRow="0" w:firstColumn="0" w:lastColumn="0" w:oddVBand="0" w:evenVBand="0" w:oddHBand="1" w:evenHBand="0" w:firstRowFirstColumn="0" w:firstRowLastColumn="0" w:lastRowFirstColumn="0" w:lastRowLastColumn="0"/>
               <w:rPr>
+                <w:rFonts w:ascii="Times New Roman" w:hAnsi="Times New Roman" w:cs="Times New Roman"/>
                 <w:b/>
                 <w:bCs/>
                 <w:sz w:val="28"/>
@@ -6251,6 +9049,7 @@
             <w:pPr>
               <w:cnfStyle w:val="000000100000" w:firstRow="0" w:lastRow="0" w:firstColumn="0" w:lastColumn="0" w:oddVBand="0" w:evenVBand="0" w:oddHBand="1" w:evenHBand="0" w:firstRowFirstColumn="0" w:firstRowLastColumn="0" w:lastRowFirstColumn="0" w:lastRowLastColumn="0"/>
               <w:rPr>
+                <w:rFonts w:ascii="Times New Roman" w:hAnsi="Times New Roman" w:cs="Times New Roman"/>
                 <w:sz w:val="24"/>
                 <w:szCs w:val="24"/>
               </w:rPr>
@@ -6264,26 +9063,23 @@
           <w:p>
             <w:pPr>
               <w:cnfStyle w:val="000000100000" w:firstRow="0" w:lastRow="0" w:firstColumn="0" w:lastColumn="0" w:oddVBand="0" w:evenVBand="0" w:oddHBand="1" w:evenHBand="0" w:firstRowFirstColumn="0" w:firstRowLastColumn="0" w:lastRowFirstColumn="0" w:lastRowLastColumn="0"/>
+              <w:rPr>
+                <w:rFonts w:ascii="Times New Roman" w:hAnsi="Times New Roman" w:cs="Times New Roman"/>
+              </w:rPr>
             </w:pPr>
             <w:proofErr w:type="gramStart"/>
             <w:r>
+              <w:rPr>
+                <w:rFonts w:ascii="Times New Roman" w:hAnsi="Times New Roman" w:cs="Times New Roman"/>
+              </w:rPr>
               <w:t>http</w:t>
             </w:r>
             <w:proofErr w:type="gramEnd"/>
             <w:r>
-              <w:t xml:space="preserve"> </w:t>
-            </w:r>
-            <w:r>
-              <w:t>403</w:t>
-            </w:r>
-            <w:r>
-              <w:t>: accès non autorisé</w:t>
-            </w:r>
-            <w:r>
-              <w:t xml:space="preserve"> pour USER</w:t>
-            </w:r>
-            <w:r>
-              <w:t>.</w:t>
+              <w:rPr>
+                <w:rFonts w:ascii="Times New Roman" w:hAnsi="Times New Roman" w:cs="Times New Roman"/>
+              </w:rPr>
+              <w:t xml:space="preserve"> 403: accès non autorisé pour USER.</w:t>
             </w:r>
           </w:p>
         </w:tc>
@@ -6297,6 +9093,7 @@
               <w:jc w:val="center"/>
               <w:cnfStyle w:val="000000100000" w:firstRow="0" w:lastRow="0" w:firstColumn="0" w:lastColumn="0" w:oddVBand="0" w:evenVBand="0" w:oddHBand="1" w:evenHBand="0" w:firstRowFirstColumn="0" w:firstRowLastColumn="0" w:lastRowFirstColumn="0" w:lastRowLastColumn="0"/>
               <w:rPr>
+                <w:rFonts w:ascii="Times New Roman" w:hAnsi="Times New Roman" w:cs="Times New Roman"/>
                 <w:b/>
                 <w:sz w:val="28"/>
               </w:rPr>
@@ -6317,11 +9114,13 @@
           <w:p>
             <w:pPr>
               <w:rPr>
-                <w:sz w:val="28"/>
-              </w:rPr>
-            </w:pPr>
-            <w:r>
-              <w:rPr>
+                <w:rFonts w:ascii="Times New Roman" w:hAnsi="Times New Roman" w:cs="Times New Roman"/>
+                <w:sz w:val="28"/>
+              </w:rPr>
+            </w:pPr>
+            <w:r>
+              <w:rPr>
+                <w:rFonts w:ascii="Times New Roman" w:hAnsi="Times New Roman" w:cs="Times New Roman"/>
                 <w:sz w:val="28"/>
               </w:rPr>
               <w:t>DELETE</w:t>
@@ -6337,6 +9136,7 @@
             <w:pPr>
               <w:cnfStyle w:val="000000000000" w:firstRow="0" w:lastRow="0" w:firstColumn="0" w:lastColumn="0" w:oddVBand="0" w:evenVBand="0" w:oddHBand="0" w:evenHBand="0" w:firstRowFirstColumn="0" w:firstRowLastColumn="0" w:lastRowFirstColumn="0" w:lastRowLastColumn="0"/>
               <w:rPr>
+                <w:rFonts w:ascii="Times New Roman" w:hAnsi="Times New Roman" w:cs="Times New Roman"/>
                 <w:b/>
                 <w:bCs/>
                 <w:sz w:val="28"/>
@@ -6345,6 +9145,7 @@
             </w:pPr>
             <w:r>
               <w:rPr>
+                <w:rFonts w:ascii="Times New Roman" w:hAnsi="Times New Roman" w:cs="Times New Roman"/>
                 <w:b/>
                 <w:bCs/>
                 <w:sz w:val="28"/>
@@ -6363,19 +9164,49 @@
             <w:pPr>
               <w:cnfStyle w:val="000000000000" w:firstRow="0" w:lastRow="0" w:firstColumn="0" w:lastColumn="0" w:oddVBand="0" w:evenVBand="0" w:oddHBand="0" w:evenHBand="0" w:firstRowFirstColumn="0" w:firstRowLastColumn="0" w:lastRowFirstColumn="0" w:lastRowLastColumn="0"/>
               <w:rPr>
+                <w:rFonts w:ascii="Times New Roman" w:hAnsi="Times New Roman" w:cs="Times New Roman"/>
                 <w:sz w:val="24"/>
                 <w:szCs w:val="24"/>
               </w:rPr>
             </w:pPr>
             <w:r>
               <w:rPr>
+                <w:rFonts w:ascii="Times New Roman" w:hAnsi="Times New Roman" w:cs="Times New Roman"/>
                 <w:sz w:val="24"/>
                 <w:szCs w:val="24"/>
               </w:rPr>
-              <w:t xml:space="preserve">Supprimer un </w:t>
-            </w:r>
-            <w:r>
-              <w:rPr>
+              <w:t>Supprimer un match à travers son id.</w:t>
+            </w:r>
+          </w:p>
+        </w:tc>
+        <w:tc>
+          <w:tcPr>
+            <w:tcW w:w="3381" w:type="dxa"/>
+          </w:tcPr>
+          <w:p>
+            <w:pPr>
+              <w:cnfStyle w:val="000000000000" w:firstRow="0" w:lastRow="0" w:firstColumn="0" w:lastColumn="0" w:oddVBand="0" w:evenVBand="0" w:oddHBand="0" w:evenHBand="0" w:firstRowFirstColumn="0" w:firstRowLastColumn="0" w:lastRowFirstColumn="0" w:lastRowLastColumn="0"/>
+              <w:rPr>
+                <w:rFonts w:ascii="Times New Roman" w:hAnsi="Times New Roman" w:cs="Times New Roman"/>
+              </w:rPr>
+            </w:pPr>
+            <w:proofErr w:type="gramStart"/>
+            <w:r>
+              <w:rPr>
+                <w:rFonts w:ascii="Times New Roman" w:hAnsi="Times New Roman" w:cs="Times New Roman"/>
+              </w:rPr>
+              <w:t>http</w:t>
+            </w:r>
+            <w:proofErr w:type="gramEnd"/>
+            <w:r>
+              <w:rPr>
+                <w:rFonts w:ascii="Times New Roman" w:hAnsi="Times New Roman" w:cs="Times New Roman"/>
+              </w:rPr>
+              <w:t xml:space="preserve"> 200 : </w:t>
+            </w:r>
+            <w:r>
+              <w:rPr>
+                <w:rFonts w:ascii="Times New Roman" w:hAnsi="Times New Roman" w:cs="Times New Roman"/>
                 <w:sz w:val="24"/>
                 <w:szCs w:val="24"/>
               </w:rPr>
@@ -6383,37 +9214,8 @@
             </w:r>
             <w:r>
               <w:rPr>
-                <w:sz w:val="24"/>
-                <w:szCs w:val="24"/>
-              </w:rPr>
-              <w:t xml:space="preserve"> à travers son id.</w:t>
-            </w:r>
-          </w:p>
-        </w:tc>
-        <w:tc>
-          <w:tcPr>
-            <w:tcW w:w="3381" w:type="dxa"/>
-          </w:tcPr>
-          <w:p>
-            <w:pPr>
-              <w:cnfStyle w:val="000000000000" w:firstRow="0" w:lastRow="0" w:firstColumn="0" w:lastColumn="0" w:oddVBand="0" w:evenVBand="0" w:oddHBand="0" w:evenHBand="0" w:firstRowFirstColumn="0" w:firstRowLastColumn="0" w:lastRowFirstColumn="0" w:lastRowLastColumn="0"/>
-            </w:pPr>
-            <w:proofErr w:type="gramStart"/>
-            <w:r>
-              <w:t>http</w:t>
-            </w:r>
-            <w:proofErr w:type="gramEnd"/>
-            <w:r>
-              <w:t xml:space="preserve"> 200 : </w:t>
-            </w:r>
-            <w:r>
-              <w:rPr>
-                <w:sz w:val="24"/>
-                <w:szCs w:val="24"/>
-              </w:rPr>
-              <w:t>match</w:t>
-            </w:r>
-            <w:r>
+                <w:rFonts w:ascii="Times New Roman" w:hAnsi="Times New Roman" w:cs="Times New Roman"/>
+              </w:rPr>
               <w:t xml:space="preserve"> bien supprimé.</w:t>
             </w:r>
           </w:p>
@@ -6428,12 +9230,14 @@
               <w:jc w:val="center"/>
               <w:cnfStyle w:val="000000000000" w:firstRow="0" w:lastRow="0" w:firstColumn="0" w:lastColumn="0" w:oddVBand="0" w:evenVBand="0" w:oddHBand="0" w:evenHBand="0" w:firstRowFirstColumn="0" w:firstRowLastColumn="0" w:lastRowFirstColumn="0" w:lastRowLastColumn="0"/>
               <w:rPr>
-                <w:b/>
-                <w:sz w:val="28"/>
-              </w:rPr>
-            </w:pPr>
-            <w:r>
-              <w:rPr>
+                <w:rFonts w:ascii="Times New Roman" w:hAnsi="Times New Roman" w:cs="Times New Roman"/>
+                <w:b/>
+                <w:sz w:val="28"/>
+              </w:rPr>
+            </w:pPr>
+            <w:r>
+              <w:rPr>
+                <w:rFonts w:ascii="Times New Roman" w:hAnsi="Times New Roman" w:cs="Times New Roman"/>
                 <w:b/>
                 <w:sz w:val="28"/>
               </w:rPr>
@@ -6456,6 +9260,7 @@
           <w:p>
             <w:pPr>
               <w:rPr>
+                <w:rFonts w:ascii="Times New Roman" w:hAnsi="Times New Roman" w:cs="Times New Roman"/>
                 <w:sz w:val="28"/>
               </w:rPr>
             </w:pPr>
@@ -6470,6 +9275,7 @@
             <w:pPr>
               <w:cnfStyle w:val="000000100000" w:firstRow="0" w:lastRow="0" w:firstColumn="0" w:lastColumn="0" w:oddVBand="0" w:evenVBand="0" w:oddHBand="1" w:evenHBand="0" w:firstRowFirstColumn="0" w:firstRowLastColumn="0" w:lastRowFirstColumn="0" w:lastRowLastColumn="0"/>
               <w:rPr>
+                <w:rFonts w:ascii="Times New Roman" w:hAnsi="Times New Roman" w:cs="Times New Roman"/>
                 <w:b/>
                 <w:bCs/>
                 <w:sz w:val="28"/>
@@ -6486,6 +9292,7 @@
             <w:pPr>
               <w:cnfStyle w:val="000000100000" w:firstRow="0" w:lastRow="0" w:firstColumn="0" w:lastColumn="0" w:oddVBand="0" w:evenVBand="0" w:oddHBand="1" w:evenHBand="0" w:firstRowFirstColumn="0" w:firstRowLastColumn="0" w:lastRowFirstColumn="0" w:lastRowLastColumn="0"/>
               <w:rPr>
+                <w:rFonts w:ascii="Times New Roman" w:hAnsi="Times New Roman" w:cs="Times New Roman"/>
                 <w:sz w:val="28"/>
               </w:rPr>
             </w:pPr>
@@ -6498,23 +9305,36 @@
           <w:p>
             <w:pPr>
               <w:cnfStyle w:val="000000100000" w:firstRow="0" w:lastRow="0" w:firstColumn="0" w:lastColumn="0" w:oddVBand="0" w:evenVBand="0" w:oddHBand="1" w:evenHBand="0" w:firstRowFirstColumn="0" w:firstRowLastColumn="0" w:lastRowFirstColumn="0" w:lastRowLastColumn="0"/>
+              <w:rPr>
+                <w:rFonts w:ascii="Times New Roman" w:hAnsi="Times New Roman" w:cs="Times New Roman"/>
+              </w:rPr>
             </w:pPr>
             <w:proofErr w:type="gramStart"/>
             <w:r>
+              <w:rPr>
+                <w:rFonts w:ascii="Times New Roman" w:hAnsi="Times New Roman" w:cs="Times New Roman"/>
+              </w:rPr>
               <w:t>http</w:t>
             </w:r>
             <w:proofErr w:type="gramEnd"/>
             <w:r>
+              <w:rPr>
+                <w:rFonts w:ascii="Times New Roman" w:hAnsi="Times New Roman" w:cs="Times New Roman"/>
+              </w:rPr>
               <w:t xml:space="preserve"> 404 : </w:t>
             </w:r>
             <w:r>
               <w:rPr>
+                <w:rFonts w:ascii="Times New Roman" w:hAnsi="Times New Roman" w:cs="Times New Roman"/>
                 <w:sz w:val="24"/>
                 <w:szCs w:val="24"/>
               </w:rPr>
               <w:t>match</w:t>
             </w:r>
             <w:r>
+              <w:rPr>
+                <w:rFonts w:ascii="Times New Roman" w:hAnsi="Times New Roman" w:cs="Times New Roman"/>
+              </w:rPr>
               <w:t xml:space="preserve"> non trouvé.</w:t>
             </w:r>
           </w:p>
@@ -6528,6 +9348,7 @@
             <w:pPr>
               <w:cnfStyle w:val="000000100000" w:firstRow="0" w:lastRow="0" w:firstColumn="0" w:lastColumn="0" w:oddVBand="0" w:evenVBand="0" w:oddHBand="1" w:evenHBand="0" w:firstRowFirstColumn="0" w:firstRowLastColumn="0" w:lastRowFirstColumn="0" w:lastRowLastColumn="0"/>
               <w:rPr>
+                <w:rFonts w:ascii="Times New Roman" w:hAnsi="Times New Roman" w:cs="Times New Roman"/>
                 <w:sz w:val="28"/>
               </w:rPr>
             </w:pPr>
@@ -6547,6 +9368,7 @@
           <w:p>
             <w:pPr>
               <w:rPr>
+                <w:rFonts w:ascii="Times New Roman" w:hAnsi="Times New Roman" w:cs="Times New Roman"/>
                 <w:sz w:val="28"/>
               </w:rPr>
             </w:pPr>
@@ -6561,6 +9383,7 @@
             <w:pPr>
               <w:cnfStyle w:val="000000000000" w:firstRow="0" w:lastRow="0" w:firstColumn="0" w:lastColumn="0" w:oddVBand="0" w:evenVBand="0" w:oddHBand="0" w:evenHBand="0" w:firstRowFirstColumn="0" w:firstRowLastColumn="0" w:lastRowFirstColumn="0" w:lastRowLastColumn="0"/>
               <w:rPr>
+                <w:rFonts w:ascii="Times New Roman" w:hAnsi="Times New Roman" w:cs="Times New Roman"/>
                 <w:b/>
                 <w:bCs/>
                 <w:sz w:val="28"/>
@@ -6577,6 +9400,7 @@
             <w:pPr>
               <w:cnfStyle w:val="000000000000" w:firstRow="0" w:lastRow="0" w:firstColumn="0" w:lastColumn="0" w:oddVBand="0" w:evenVBand="0" w:oddHBand="0" w:evenHBand="0" w:firstRowFirstColumn="0" w:firstRowLastColumn="0" w:lastRowFirstColumn="0" w:lastRowLastColumn="0"/>
               <w:rPr>
+                <w:rFonts w:ascii="Times New Roman" w:hAnsi="Times New Roman" w:cs="Times New Roman"/>
                 <w:sz w:val="28"/>
               </w:rPr>
             </w:pPr>
@@ -6589,32 +9413,23 @@
           <w:p>
             <w:pPr>
               <w:cnfStyle w:val="000000000000" w:firstRow="0" w:lastRow="0" w:firstColumn="0" w:lastColumn="0" w:oddVBand="0" w:evenVBand="0" w:oddHBand="0" w:evenHBand="0" w:firstRowFirstColumn="0" w:firstRowLastColumn="0" w:lastRowFirstColumn="0" w:lastRowLastColumn="0"/>
+              <w:rPr>
+                <w:rFonts w:ascii="Times New Roman" w:hAnsi="Times New Roman" w:cs="Times New Roman"/>
+              </w:rPr>
             </w:pPr>
             <w:proofErr w:type="gramStart"/>
             <w:r>
+              <w:rPr>
+                <w:rFonts w:ascii="Times New Roman" w:hAnsi="Times New Roman" w:cs="Times New Roman"/>
+              </w:rPr>
               <w:t>http</w:t>
             </w:r>
             <w:proofErr w:type="gramEnd"/>
             <w:r>
-              <w:t xml:space="preserve"> </w:t>
-            </w:r>
-            <w:r>
-              <w:t>401</w:t>
-            </w:r>
-            <w:r>
-              <w:t xml:space="preserve"> : </w:t>
-            </w:r>
-            <w:r>
-              <w:t>Authen</w:t>
-            </w:r>
-            <w:r>
-              <w:t>ti</w:t>
-            </w:r>
-            <w:r>
-              <w:t>fication requise</w:t>
-            </w:r>
-            <w:r>
-              <w:t>.</w:t>
+              <w:rPr>
+                <w:rFonts w:ascii="Times New Roman" w:hAnsi="Times New Roman" w:cs="Times New Roman"/>
+              </w:rPr>
+              <w:t xml:space="preserve"> 401 : Authentification requise.</w:t>
             </w:r>
           </w:p>
         </w:tc>
@@ -6627,6 +9442,7 @@
             <w:pPr>
               <w:cnfStyle w:val="000000000000" w:firstRow="0" w:lastRow="0" w:firstColumn="0" w:lastColumn="0" w:oddVBand="0" w:evenVBand="0" w:oddHBand="0" w:evenHBand="0" w:firstRowFirstColumn="0" w:firstRowLastColumn="0" w:lastRowFirstColumn="0" w:lastRowLastColumn="0"/>
               <w:rPr>
+                <w:rFonts w:ascii="Times New Roman" w:hAnsi="Times New Roman" w:cs="Times New Roman"/>
                 <w:sz w:val="28"/>
               </w:rPr>
             </w:pPr>
@@ -6647,6 +9463,7 @@
           <w:p>
             <w:pPr>
               <w:rPr>
+                <w:rFonts w:ascii="Times New Roman" w:hAnsi="Times New Roman" w:cs="Times New Roman"/>
                 <w:sz w:val="28"/>
               </w:rPr>
             </w:pPr>
@@ -6661,6 +9478,7 @@
             <w:pPr>
               <w:cnfStyle w:val="000000100000" w:firstRow="0" w:lastRow="0" w:firstColumn="0" w:lastColumn="0" w:oddVBand="0" w:evenVBand="0" w:oddHBand="1" w:evenHBand="0" w:firstRowFirstColumn="0" w:firstRowLastColumn="0" w:lastRowFirstColumn="0" w:lastRowLastColumn="0"/>
               <w:rPr>
+                <w:rFonts w:ascii="Times New Roman" w:hAnsi="Times New Roman" w:cs="Times New Roman"/>
                 <w:b/>
                 <w:bCs/>
                 <w:sz w:val="28"/>
@@ -6677,6 +9495,7 @@
             <w:pPr>
               <w:cnfStyle w:val="000000100000" w:firstRow="0" w:lastRow="0" w:firstColumn="0" w:lastColumn="0" w:oddVBand="0" w:evenVBand="0" w:oddHBand="1" w:evenHBand="0" w:firstRowFirstColumn="0" w:firstRowLastColumn="0" w:lastRowFirstColumn="0" w:lastRowLastColumn="0"/>
               <w:rPr>
+                <w:rFonts w:ascii="Times New Roman" w:hAnsi="Times New Roman" w:cs="Times New Roman"/>
                 <w:sz w:val="28"/>
               </w:rPr>
             </w:pPr>
@@ -6689,26 +9508,23 @@
           <w:p>
             <w:pPr>
               <w:cnfStyle w:val="000000100000" w:firstRow="0" w:lastRow="0" w:firstColumn="0" w:lastColumn="0" w:oddVBand="0" w:evenVBand="0" w:oddHBand="1" w:evenHBand="0" w:firstRowFirstColumn="0" w:firstRowLastColumn="0" w:lastRowFirstColumn="0" w:lastRowLastColumn="0"/>
+              <w:rPr>
+                <w:rFonts w:ascii="Times New Roman" w:hAnsi="Times New Roman" w:cs="Times New Roman"/>
+              </w:rPr>
             </w:pPr>
             <w:proofErr w:type="gramStart"/>
             <w:r>
+              <w:rPr>
+                <w:rFonts w:ascii="Times New Roman" w:hAnsi="Times New Roman" w:cs="Times New Roman"/>
+              </w:rPr>
               <w:t>http</w:t>
             </w:r>
             <w:proofErr w:type="gramEnd"/>
             <w:r>
-              <w:t xml:space="preserve"> </w:t>
-            </w:r>
-            <w:r>
-              <w:t>403</w:t>
-            </w:r>
-            <w:r>
-              <w:t>: accès non autorisé</w:t>
-            </w:r>
-            <w:r>
-              <w:t xml:space="preserve"> pour USER</w:t>
-            </w:r>
-            <w:r>
-              <w:t>.</w:t>
+              <w:rPr>
+                <w:rFonts w:ascii="Times New Roman" w:hAnsi="Times New Roman" w:cs="Times New Roman"/>
+              </w:rPr>
+              <w:t xml:space="preserve"> 403: accès non autorisé pour USER.</w:t>
             </w:r>
           </w:p>
         </w:tc>
@@ -6721,6 +9537,7 @@
             <w:pPr>
               <w:cnfStyle w:val="000000100000" w:firstRow="0" w:lastRow="0" w:firstColumn="0" w:lastColumn="0" w:oddVBand="0" w:evenVBand="0" w:oddHBand="1" w:evenHBand="0" w:firstRowFirstColumn="0" w:firstRowLastColumn="0" w:lastRowFirstColumn="0" w:lastRowLastColumn="0"/>
               <w:rPr>
+                <w:rFonts w:ascii="Times New Roman" w:hAnsi="Times New Roman" w:cs="Times New Roman"/>
                 <w:sz w:val="28"/>
               </w:rPr>
             </w:pPr>
@@ -6728,10 +9545,27 @@
         </w:tc>
       </w:tr>
     </w:tbl>
-    <w:p/>
-    <w:p/>
-    <w:p/>
-    <w:p/>
+    <w:p>
+      <w:pPr>
+        <w:rPr>
+          <w:rFonts w:ascii="Times New Roman" w:hAnsi="Times New Roman" w:cs="Times New Roman"/>
+        </w:rPr>
+      </w:pPr>
+    </w:p>
+    <w:p>
+      <w:pPr>
+        <w:rPr>
+          <w:rFonts w:ascii="Times New Roman" w:hAnsi="Times New Roman" w:cs="Times New Roman"/>
+        </w:rPr>
+      </w:pPr>
+    </w:p>
+    <w:p>
+      <w:pPr>
+        <w:rPr>
+          <w:rFonts w:ascii="Times New Roman" w:hAnsi="Times New Roman" w:cs="Times New Roman"/>
+        </w:rPr>
+      </w:pPr>
+    </w:p>
     <w:sectPr>
       <w:pgSz w:w="16838" w:h="11906" w:orient="landscape"/>
       <w:pgMar w:top="1417" w:right="1417" w:bottom="1417" w:left="1417" w:header="708" w:footer="708" w:gutter="0"/>
@@ -6740,6 +9574,1527 @@
     </w:sectPr>
   </w:body>
 </w:document>
+</file>
+
+<file path=word/numbering.xml><?xml version="1.0" encoding="utf-8"?>
+<w:numbering xmlns:wpc="http://schemas.microsoft.com/office/word/2010/wordprocessingCanvas" xmlns:cx="http://schemas.microsoft.com/office/drawing/2014/chartex" xmlns:cx1="http://schemas.microsoft.com/office/drawing/2015/9/8/chartex" xmlns:cx2="http://schemas.microsoft.com/office/drawing/2015/10/21/chartex" xmlns:cx3="http://schemas.microsoft.com/office/drawing/2016/5/9/chartex" xmlns:cx4="http://schemas.microsoft.com/office/drawing/2016/5/10/chartex" xmlns:cx5="http://schemas.microsoft.com/office/drawing/2016/5/11/chartex" xmlns:cx6="http://schemas.microsoft.com/office/drawing/2016/5/12/chartex" xmlns:cx7="http://schemas.microsoft.com/office/drawing/2016/5/13/chartex" xmlns:cx8="http://schemas.microsoft.com/office/drawing/2016/5/14/chartex" xmlns:mc="http://schemas.openxmlformats.org/markup-compatibility/2006" xmlns:aink="http://schemas.microsoft.com/office/drawing/2016/ink" xmlns:am3d="http://schemas.microsoft.com/office/drawing/2017/model3d" xmlns:o="urn:schemas-microsoft-com:office:office" xmlns:r="http://schemas.openxmlformats.org/officeDocument/2006/relationships" xmlns:m="http://schemas.openxmlformats.org/officeDocument/2006/math" xmlns:v="urn:schemas-microsoft-com:vml" xmlns:wp14="http://schemas.microsoft.com/office/word/2010/wordprocessingDrawing" xmlns:wp="http://schemas.openxmlformats.org/drawingml/2006/wordprocessingDrawing" xmlns:w10="urn:schemas-microsoft-com:office:word" xmlns:w="http://schemas.openxmlformats.org/wordprocessingml/2006/main" xmlns:w14="http://schemas.microsoft.com/office/word/2010/wordml" xmlns:w15="http://schemas.microsoft.com/office/word/2012/wordml" xmlns:w16cid="http://schemas.microsoft.com/office/word/2016/wordml/cid" xmlns:w16se="http://schemas.microsoft.com/office/word/2015/wordml/symex" xmlns:wpg="http://schemas.microsoft.com/office/word/2010/wordprocessingGroup" xmlns:wpi="http://schemas.microsoft.com/office/word/2010/wordprocessingInk" xmlns:wne="http://schemas.microsoft.com/office/word/2006/wordml" xmlns:wps="http://schemas.microsoft.com/office/word/2010/wordprocessingShape" mc:Ignorable="w14 w15 w16se w16cid wp14">
+  <w:abstractNum w:abstractNumId="0" w15:restartNumberingAfterBreak="0">
+    <w:nsid w:val="3B2F40C9"/>
+    <w:multiLevelType w:val="multilevel"/>
+    <w:tmpl w:val="52BC7BD0"/>
+    <w:lvl w:ilvl="0">
+      <w:start w:val="1"/>
+      <w:numFmt w:val="bullet"/>
+      <w:lvlText w:val=""/>
+      <w:lvlJc w:val="left"/>
+      <w:pPr>
+        <w:tabs>
+          <w:tab w:val="num" w:pos="720"/>
+        </w:tabs>
+        <w:ind w:left="720" w:hanging="360"/>
+      </w:pPr>
+      <w:rPr>
+        <w:rFonts w:ascii="Symbol" w:hAnsi="Symbol" w:hint="default"/>
+        <w:sz w:val="20"/>
+      </w:rPr>
+    </w:lvl>
+    <w:lvl w:ilvl="1">
+      <w:start w:val="1"/>
+      <w:numFmt w:val="bullet"/>
+      <w:lvlText w:val="o"/>
+      <w:lvlJc w:val="left"/>
+      <w:pPr>
+        <w:tabs>
+          <w:tab w:val="num" w:pos="1440"/>
+        </w:tabs>
+        <w:ind w:left="1440" w:hanging="360"/>
+      </w:pPr>
+      <w:rPr>
+        <w:rFonts w:ascii="Courier New" w:hAnsi="Courier New" w:hint="default"/>
+        <w:sz w:val="20"/>
+      </w:rPr>
+    </w:lvl>
+    <w:lvl w:ilvl="2" w:tentative="1">
+      <w:start w:val="1"/>
+      <w:numFmt w:val="bullet"/>
+      <w:lvlText w:val=""/>
+      <w:lvlJc w:val="left"/>
+      <w:pPr>
+        <w:tabs>
+          <w:tab w:val="num" w:pos="2160"/>
+        </w:tabs>
+        <w:ind w:left="2160" w:hanging="360"/>
+      </w:pPr>
+      <w:rPr>
+        <w:rFonts w:ascii="Wingdings" w:hAnsi="Wingdings" w:hint="default"/>
+        <w:sz w:val="20"/>
+      </w:rPr>
+    </w:lvl>
+    <w:lvl w:ilvl="3" w:tentative="1">
+      <w:start w:val="1"/>
+      <w:numFmt w:val="bullet"/>
+      <w:lvlText w:val=""/>
+      <w:lvlJc w:val="left"/>
+      <w:pPr>
+        <w:tabs>
+          <w:tab w:val="num" w:pos="2880"/>
+        </w:tabs>
+        <w:ind w:left="2880" w:hanging="360"/>
+      </w:pPr>
+      <w:rPr>
+        <w:rFonts w:ascii="Wingdings" w:hAnsi="Wingdings" w:hint="default"/>
+        <w:sz w:val="20"/>
+      </w:rPr>
+    </w:lvl>
+    <w:lvl w:ilvl="4" w:tentative="1">
+      <w:start w:val="1"/>
+      <w:numFmt w:val="bullet"/>
+      <w:lvlText w:val=""/>
+      <w:lvlJc w:val="left"/>
+      <w:pPr>
+        <w:tabs>
+          <w:tab w:val="num" w:pos="3600"/>
+        </w:tabs>
+        <w:ind w:left="3600" w:hanging="360"/>
+      </w:pPr>
+      <w:rPr>
+        <w:rFonts w:ascii="Wingdings" w:hAnsi="Wingdings" w:hint="default"/>
+        <w:sz w:val="20"/>
+      </w:rPr>
+    </w:lvl>
+    <w:lvl w:ilvl="5" w:tentative="1">
+      <w:start w:val="1"/>
+      <w:numFmt w:val="bullet"/>
+      <w:lvlText w:val=""/>
+      <w:lvlJc w:val="left"/>
+      <w:pPr>
+        <w:tabs>
+          <w:tab w:val="num" w:pos="4320"/>
+        </w:tabs>
+        <w:ind w:left="4320" w:hanging="360"/>
+      </w:pPr>
+      <w:rPr>
+        <w:rFonts w:ascii="Wingdings" w:hAnsi="Wingdings" w:hint="default"/>
+        <w:sz w:val="20"/>
+      </w:rPr>
+    </w:lvl>
+    <w:lvl w:ilvl="6" w:tentative="1">
+      <w:start w:val="1"/>
+      <w:numFmt w:val="bullet"/>
+      <w:lvlText w:val=""/>
+      <w:lvlJc w:val="left"/>
+      <w:pPr>
+        <w:tabs>
+          <w:tab w:val="num" w:pos="5040"/>
+        </w:tabs>
+        <w:ind w:left="5040" w:hanging="360"/>
+      </w:pPr>
+      <w:rPr>
+        <w:rFonts w:ascii="Wingdings" w:hAnsi="Wingdings" w:hint="default"/>
+        <w:sz w:val="20"/>
+      </w:rPr>
+    </w:lvl>
+    <w:lvl w:ilvl="7" w:tentative="1">
+      <w:start w:val="1"/>
+      <w:numFmt w:val="bullet"/>
+      <w:lvlText w:val=""/>
+      <w:lvlJc w:val="left"/>
+      <w:pPr>
+        <w:tabs>
+          <w:tab w:val="num" w:pos="5760"/>
+        </w:tabs>
+        <w:ind w:left="5760" w:hanging="360"/>
+      </w:pPr>
+      <w:rPr>
+        <w:rFonts w:ascii="Wingdings" w:hAnsi="Wingdings" w:hint="default"/>
+        <w:sz w:val="20"/>
+      </w:rPr>
+    </w:lvl>
+    <w:lvl w:ilvl="8" w:tentative="1">
+      <w:start w:val="1"/>
+      <w:numFmt w:val="bullet"/>
+      <w:lvlText w:val=""/>
+      <w:lvlJc w:val="left"/>
+      <w:pPr>
+        <w:tabs>
+          <w:tab w:val="num" w:pos="6480"/>
+        </w:tabs>
+        <w:ind w:left="6480" w:hanging="360"/>
+      </w:pPr>
+      <w:rPr>
+        <w:rFonts w:ascii="Wingdings" w:hAnsi="Wingdings" w:hint="default"/>
+        <w:sz w:val="20"/>
+      </w:rPr>
+    </w:lvl>
+  </w:abstractNum>
+  <w:abstractNum w:abstractNumId="1" w15:restartNumberingAfterBreak="0">
+    <w:nsid w:val="3FCC2733"/>
+    <w:multiLevelType w:val="multilevel"/>
+    <w:tmpl w:val="F5D0EF42"/>
+    <w:lvl w:ilvl="0">
+      <w:start w:val="1"/>
+      <w:numFmt w:val="bullet"/>
+      <w:lvlText w:val=""/>
+      <w:lvlJc w:val="left"/>
+      <w:pPr>
+        <w:tabs>
+          <w:tab w:val="num" w:pos="720"/>
+        </w:tabs>
+        <w:ind w:left="720" w:hanging="360"/>
+      </w:pPr>
+      <w:rPr>
+        <w:rFonts w:ascii="Symbol" w:hAnsi="Symbol" w:hint="default"/>
+        <w:sz w:val="20"/>
+      </w:rPr>
+    </w:lvl>
+    <w:lvl w:ilvl="1" w:tentative="1">
+      <w:start w:val="1"/>
+      <w:numFmt w:val="bullet"/>
+      <w:lvlText w:val="o"/>
+      <w:lvlJc w:val="left"/>
+      <w:pPr>
+        <w:tabs>
+          <w:tab w:val="num" w:pos="1440"/>
+        </w:tabs>
+        <w:ind w:left="1440" w:hanging="360"/>
+      </w:pPr>
+      <w:rPr>
+        <w:rFonts w:ascii="Courier New" w:hAnsi="Courier New" w:hint="default"/>
+        <w:sz w:val="20"/>
+      </w:rPr>
+    </w:lvl>
+    <w:lvl w:ilvl="2" w:tentative="1">
+      <w:start w:val="1"/>
+      <w:numFmt w:val="bullet"/>
+      <w:lvlText w:val=""/>
+      <w:lvlJc w:val="left"/>
+      <w:pPr>
+        <w:tabs>
+          <w:tab w:val="num" w:pos="2160"/>
+        </w:tabs>
+        <w:ind w:left="2160" w:hanging="360"/>
+      </w:pPr>
+      <w:rPr>
+        <w:rFonts w:ascii="Wingdings" w:hAnsi="Wingdings" w:hint="default"/>
+        <w:sz w:val="20"/>
+      </w:rPr>
+    </w:lvl>
+    <w:lvl w:ilvl="3" w:tentative="1">
+      <w:start w:val="1"/>
+      <w:numFmt w:val="bullet"/>
+      <w:lvlText w:val=""/>
+      <w:lvlJc w:val="left"/>
+      <w:pPr>
+        <w:tabs>
+          <w:tab w:val="num" w:pos="2880"/>
+        </w:tabs>
+        <w:ind w:left="2880" w:hanging="360"/>
+      </w:pPr>
+      <w:rPr>
+        <w:rFonts w:ascii="Wingdings" w:hAnsi="Wingdings" w:hint="default"/>
+        <w:sz w:val="20"/>
+      </w:rPr>
+    </w:lvl>
+    <w:lvl w:ilvl="4" w:tentative="1">
+      <w:start w:val="1"/>
+      <w:numFmt w:val="bullet"/>
+      <w:lvlText w:val=""/>
+      <w:lvlJc w:val="left"/>
+      <w:pPr>
+        <w:tabs>
+          <w:tab w:val="num" w:pos="3600"/>
+        </w:tabs>
+        <w:ind w:left="3600" w:hanging="360"/>
+      </w:pPr>
+      <w:rPr>
+        <w:rFonts w:ascii="Wingdings" w:hAnsi="Wingdings" w:hint="default"/>
+        <w:sz w:val="20"/>
+      </w:rPr>
+    </w:lvl>
+    <w:lvl w:ilvl="5" w:tentative="1">
+      <w:start w:val="1"/>
+      <w:numFmt w:val="bullet"/>
+      <w:lvlText w:val=""/>
+      <w:lvlJc w:val="left"/>
+      <w:pPr>
+        <w:tabs>
+          <w:tab w:val="num" w:pos="4320"/>
+        </w:tabs>
+        <w:ind w:left="4320" w:hanging="360"/>
+      </w:pPr>
+      <w:rPr>
+        <w:rFonts w:ascii="Wingdings" w:hAnsi="Wingdings" w:hint="default"/>
+        <w:sz w:val="20"/>
+      </w:rPr>
+    </w:lvl>
+    <w:lvl w:ilvl="6" w:tentative="1">
+      <w:start w:val="1"/>
+      <w:numFmt w:val="bullet"/>
+      <w:lvlText w:val=""/>
+      <w:lvlJc w:val="left"/>
+      <w:pPr>
+        <w:tabs>
+          <w:tab w:val="num" w:pos="5040"/>
+        </w:tabs>
+        <w:ind w:left="5040" w:hanging="360"/>
+      </w:pPr>
+      <w:rPr>
+        <w:rFonts w:ascii="Wingdings" w:hAnsi="Wingdings" w:hint="default"/>
+        <w:sz w:val="20"/>
+      </w:rPr>
+    </w:lvl>
+    <w:lvl w:ilvl="7" w:tentative="1">
+      <w:start w:val="1"/>
+      <w:numFmt w:val="bullet"/>
+      <w:lvlText w:val=""/>
+      <w:lvlJc w:val="left"/>
+      <w:pPr>
+        <w:tabs>
+          <w:tab w:val="num" w:pos="5760"/>
+        </w:tabs>
+        <w:ind w:left="5760" w:hanging="360"/>
+      </w:pPr>
+      <w:rPr>
+        <w:rFonts w:ascii="Wingdings" w:hAnsi="Wingdings" w:hint="default"/>
+        <w:sz w:val="20"/>
+      </w:rPr>
+    </w:lvl>
+    <w:lvl w:ilvl="8" w:tentative="1">
+      <w:start w:val="1"/>
+      <w:numFmt w:val="bullet"/>
+      <w:lvlText w:val=""/>
+      <w:lvlJc w:val="left"/>
+      <w:pPr>
+        <w:tabs>
+          <w:tab w:val="num" w:pos="6480"/>
+        </w:tabs>
+        <w:ind w:left="6480" w:hanging="360"/>
+      </w:pPr>
+      <w:rPr>
+        <w:rFonts w:ascii="Wingdings" w:hAnsi="Wingdings" w:hint="default"/>
+        <w:sz w:val="20"/>
+      </w:rPr>
+    </w:lvl>
+  </w:abstractNum>
+  <w:abstractNum w:abstractNumId="2" w15:restartNumberingAfterBreak="0">
+    <w:nsid w:val="41244632"/>
+    <w:multiLevelType w:val="multilevel"/>
+    <w:tmpl w:val="430C82EA"/>
+    <w:lvl w:ilvl="0">
+      <w:start w:val="1"/>
+      <w:numFmt w:val="bullet"/>
+      <w:lvlText w:val=""/>
+      <w:lvlJc w:val="left"/>
+      <w:pPr>
+        <w:tabs>
+          <w:tab w:val="num" w:pos="720"/>
+        </w:tabs>
+        <w:ind w:left="720" w:hanging="360"/>
+      </w:pPr>
+      <w:rPr>
+        <w:rFonts w:ascii="Symbol" w:hAnsi="Symbol" w:hint="default"/>
+        <w:sz w:val="20"/>
+      </w:rPr>
+    </w:lvl>
+    <w:lvl w:ilvl="1" w:tentative="1">
+      <w:start w:val="1"/>
+      <w:numFmt w:val="bullet"/>
+      <w:lvlText w:val="o"/>
+      <w:lvlJc w:val="left"/>
+      <w:pPr>
+        <w:tabs>
+          <w:tab w:val="num" w:pos="1440"/>
+        </w:tabs>
+        <w:ind w:left="1440" w:hanging="360"/>
+      </w:pPr>
+      <w:rPr>
+        <w:rFonts w:ascii="Courier New" w:hAnsi="Courier New" w:hint="default"/>
+        <w:sz w:val="20"/>
+      </w:rPr>
+    </w:lvl>
+    <w:lvl w:ilvl="2" w:tentative="1">
+      <w:start w:val="1"/>
+      <w:numFmt w:val="bullet"/>
+      <w:lvlText w:val=""/>
+      <w:lvlJc w:val="left"/>
+      <w:pPr>
+        <w:tabs>
+          <w:tab w:val="num" w:pos="2160"/>
+        </w:tabs>
+        <w:ind w:left="2160" w:hanging="360"/>
+      </w:pPr>
+      <w:rPr>
+        <w:rFonts w:ascii="Wingdings" w:hAnsi="Wingdings" w:hint="default"/>
+        <w:sz w:val="20"/>
+      </w:rPr>
+    </w:lvl>
+    <w:lvl w:ilvl="3" w:tentative="1">
+      <w:start w:val="1"/>
+      <w:numFmt w:val="bullet"/>
+      <w:lvlText w:val=""/>
+      <w:lvlJc w:val="left"/>
+      <w:pPr>
+        <w:tabs>
+          <w:tab w:val="num" w:pos="2880"/>
+        </w:tabs>
+        <w:ind w:left="2880" w:hanging="360"/>
+      </w:pPr>
+      <w:rPr>
+        <w:rFonts w:ascii="Wingdings" w:hAnsi="Wingdings" w:hint="default"/>
+        <w:sz w:val="20"/>
+      </w:rPr>
+    </w:lvl>
+    <w:lvl w:ilvl="4" w:tentative="1">
+      <w:start w:val="1"/>
+      <w:numFmt w:val="bullet"/>
+      <w:lvlText w:val=""/>
+      <w:lvlJc w:val="left"/>
+      <w:pPr>
+        <w:tabs>
+          <w:tab w:val="num" w:pos="3600"/>
+        </w:tabs>
+        <w:ind w:left="3600" w:hanging="360"/>
+      </w:pPr>
+      <w:rPr>
+        <w:rFonts w:ascii="Wingdings" w:hAnsi="Wingdings" w:hint="default"/>
+        <w:sz w:val="20"/>
+      </w:rPr>
+    </w:lvl>
+    <w:lvl w:ilvl="5" w:tentative="1">
+      <w:start w:val="1"/>
+      <w:numFmt w:val="bullet"/>
+      <w:lvlText w:val=""/>
+      <w:lvlJc w:val="left"/>
+      <w:pPr>
+        <w:tabs>
+          <w:tab w:val="num" w:pos="4320"/>
+        </w:tabs>
+        <w:ind w:left="4320" w:hanging="360"/>
+      </w:pPr>
+      <w:rPr>
+        <w:rFonts w:ascii="Wingdings" w:hAnsi="Wingdings" w:hint="default"/>
+        <w:sz w:val="20"/>
+      </w:rPr>
+    </w:lvl>
+    <w:lvl w:ilvl="6" w:tentative="1">
+      <w:start w:val="1"/>
+      <w:numFmt w:val="bullet"/>
+      <w:lvlText w:val=""/>
+      <w:lvlJc w:val="left"/>
+      <w:pPr>
+        <w:tabs>
+          <w:tab w:val="num" w:pos="5040"/>
+        </w:tabs>
+        <w:ind w:left="5040" w:hanging="360"/>
+      </w:pPr>
+      <w:rPr>
+        <w:rFonts w:ascii="Wingdings" w:hAnsi="Wingdings" w:hint="default"/>
+        <w:sz w:val="20"/>
+      </w:rPr>
+    </w:lvl>
+    <w:lvl w:ilvl="7" w:tentative="1">
+      <w:start w:val="1"/>
+      <w:numFmt w:val="bullet"/>
+      <w:lvlText w:val=""/>
+      <w:lvlJc w:val="left"/>
+      <w:pPr>
+        <w:tabs>
+          <w:tab w:val="num" w:pos="5760"/>
+        </w:tabs>
+        <w:ind w:left="5760" w:hanging="360"/>
+      </w:pPr>
+      <w:rPr>
+        <w:rFonts w:ascii="Wingdings" w:hAnsi="Wingdings" w:hint="default"/>
+        <w:sz w:val="20"/>
+      </w:rPr>
+    </w:lvl>
+    <w:lvl w:ilvl="8" w:tentative="1">
+      <w:start w:val="1"/>
+      <w:numFmt w:val="bullet"/>
+      <w:lvlText w:val=""/>
+      <w:lvlJc w:val="left"/>
+      <w:pPr>
+        <w:tabs>
+          <w:tab w:val="num" w:pos="6480"/>
+        </w:tabs>
+        <w:ind w:left="6480" w:hanging="360"/>
+      </w:pPr>
+      <w:rPr>
+        <w:rFonts w:ascii="Wingdings" w:hAnsi="Wingdings" w:hint="default"/>
+        <w:sz w:val="20"/>
+      </w:rPr>
+    </w:lvl>
+  </w:abstractNum>
+  <w:abstractNum w:abstractNumId="3" w15:restartNumberingAfterBreak="0">
+    <w:nsid w:val="45B572D2"/>
+    <w:multiLevelType w:val="hybridMultilevel"/>
+    <w:tmpl w:val="207A6AD0"/>
+    <w:lvl w:ilvl="0" w:tplc="040C000F">
+      <w:start w:val="1"/>
+      <w:numFmt w:val="decimal"/>
+      <w:lvlText w:val="%1."/>
+      <w:lvlJc w:val="left"/>
+      <w:pPr>
+        <w:ind w:left="720" w:hanging="360"/>
+      </w:pPr>
+      <w:rPr>
+        <w:rFonts w:hint="default"/>
+      </w:rPr>
+    </w:lvl>
+    <w:lvl w:ilvl="1" w:tplc="040C0019" w:tentative="1">
+      <w:start w:val="1"/>
+      <w:numFmt w:val="lowerLetter"/>
+      <w:lvlText w:val="%2."/>
+      <w:lvlJc w:val="left"/>
+      <w:pPr>
+        <w:ind w:left="1440" w:hanging="360"/>
+      </w:pPr>
+    </w:lvl>
+    <w:lvl w:ilvl="2" w:tplc="040C001B" w:tentative="1">
+      <w:start w:val="1"/>
+      <w:numFmt w:val="lowerRoman"/>
+      <w:lvlText w:val="%3."/>
+      <w:lvlJc w:val="right"/>
+      <w:pPr>
+        <w:ind w:left="2160" w:hanging="180"/>
+      </w:pPr>
+    </w:lvl>
+    <w:lvl w:ilvl="3" w:tplc="040C000F" w:tentative="1">
+      <w:start w:val="1"/>
+      <w:numFmt w:val="decimal"/>
+      <w:lvlText w:val="%4."/>
+      <w:lvlJc w:val="left"/>
+      <w:pPr>
+        <w:ind w:left="2880" w:hanging="360"/>
+      </w:pPr>
+    </w:lvl>
+    <w:lvl w:ilvl="4" w:tplc="040C0019" w:tentative="1">
+      <w:start w:val="1"/>
+      <w:numFmt w:val="lowerLetter"/>
+      <w:lvlText w:val="%5."/>
+      <w:lvlJc w:val="left"/>
+      <w:pPr>
+        <w:ind w:left="3600" w:hanging="360"/>
+      </w:pPr>
+    </w:lvl>
+    <w:lvl w:ilvl="5" w:tplc="040C001B" w:tentative="1">
+      <w:start w:val="1"/>
+      <w:numFmt w:val="lowerRoman"/>
+      <w:lvlText w:val="%6."/>
+      <w:lvlJc w:val="right"/>
+      <w:pPr>
+        <w:ind w:left="4320" w:hanging="180"/>
+      </w:pPr>
+    </w:lvl>
+    <w:lvl w:ilvl="6" w:tplc="040C000F" w:tentative="1">
+      <w:start w:val="1"/>
+      <w:numFmt w:val="decimal"/>
+      <w:lvlText w:val="%7."/>
+      <w:lvlJc w:val="left"/>
+      <w:pPr>
+        <w:ind w:left="5040" w:hanging="360"/>
+      </w:pPr>
+    </w:lvl>
+    <w:lvl w:ilvl="7" w:tplc="040C0019" w:tentative="1">
+      <w:start w:val="1"/>
+      <w:numFmt w:val="lowerLetter"/>
+      <w:lvlText w:val="%8."/>
+      <w:lvlJc w:val="left"/>
+      <w:pPr>
+        <w:ind w:left="5760" w:hanging="360"/>
+      </w:pPr>
+    </w:lvl>
+    <w:lvl w:ilvl="8" w:tplc="040C001B" w:tentative="1">
+      <w:start w:val="1"/>
+      <w:numFmt w:val="lowerRoman"/>
+      <w:lvlText w:val="%9."/>
+      <w:lvlJc w:val="right"/>
+      <w:pPr>
+        <w:ind w:left="6480" w:hanging="180"/>
+      </w:pPr>
+    </w:lvl>
+  </w:abstractNum>
+  <w:abstractNum w:abstractNumId="4" w15:restartNumberingAfterBreak="0">
+    <w:nsid w:val="4BA113D9"/>
+    <w:multiLevelType w:val="multilevel"/>
+    <w:tmpl w:val="5E6CE75E"/>
+    <w:lvl w:ilvl="0">
+      <w:start w:val="1"/>
+      <w:numFmt w:val="bullet"/>
+      <w:lvlText w:val=""/>
+      <w:lvlJc w:val="left"/>
+      <w:pPr>
+        <w:tabs>
+          <w:tab w:val="num" w:pos="720"/>
+        </w:tabs>
+        <w:ind w:left="720" w:hanging="360"/>
+      </w:pPr>
+      <w:rPr>
+        <w:rFonts w:ascii="Symbol" w:hAnsi="Symbol" w:hint="default"/>
+        <w:sz w:val="20"/>
+      </w:rPr>
+    </w:lvl>
+    <w:lvl w:ilvl="1" w:tentative="1">
+      <w:start w:val="1"/>
+      <w:numFmt w:val="bullet"/>
+      <w:lvlText w:val="o"/>
+      <w:lvlJc w:val="left"/>
+      <w:pPr>
+        <w:tabs>
+          <w:tab w:val="num" w:pos="1440"/>
+        </w:tabs>
+        <w:ind w:left="1440" w:hanging="360"/>
+      </w:pPr>
+      <w:rPr>
+        <w:rFonts w:ascii="Courier New" w:hAnsi="Courier New" w:hint="default"/>
+        <w:sz w:val="20"/>
+      </w:rPr>
+    </w:lvl>
+    <w:lvl w:ilvl="2" w:tentative="1">
+      <w:start w:val="1"/>
+      <w:numFmt w:val="bullet"/>
+      <w:lvlText w:val=""/>
+      <w:lvlJc w:val="left"/>
+      <w:pPr>
+        <w:tabs>
+          <w:tab w:val="num" w:pos="2160"/>
+        </w:tabs>
+        <w:ind w:left="2160" w:hanging="360"/>
+      </w:pPr>
+      <w:rPr>
+        <w:rFonts w:ascii="Wingdings" w:hAnsi="Wingdings" w:hint="default"/>
+        <w:sz w:val="20"/>
+      </w:rPr>
+    </w:lvl>
+    <w:lvl w:ilvl="3" w:tentative="1">
+      <w:start w:val="1"/>
+      <w:numFmt w:val="bullet"/>
+      <w:lvlText w:val=""/>
+      <w:lvlJc w:val="left"/>
+      <w:pPr>
+        <w:tabs>
+          <w:tab w:val="num" w:pos="2880"/>
+        </w:tabs>
+        <w:ind w:left="2880" w:hanging="360"/>
+      </w:pPr>
+      <w:rPr>
+        <w:rFonts w:ascii="Wingdings" w:hAnsi="Wingdings" w:hint="default"/>
+        <w:sz w:val="20"/>
+      </w:rPr>
+    </w:lvl>
+    <w:lvl w:ilvl="4" w:tentative="1">
+      <w:start w:val="1"/>
+      <w:numFmt w:val="bullet"/>
+      <w:lvlText w:val=""/>
+      <w:lvlJc w:val="left"/>
+      <w:pPr>
+        <w:tabs>
+          <w:tab w:val="num" w:pos="3600"/>
+        </w:tabs>
+        <w:ind w:left="3600" w:hanging="360"/>
+      </w:pPr>
+      <w:rPr>
+        <w:rFonts w:ascii="Wingdings" w:hAnsi="Wingdings" w:hint="default"/>
+        <w:sz w:val="20"/>
+      </w:rPr>
+    </w:lvl>
+    <w:lvl w:ilvl="5" w:tentative="1">
+      <w:start w:val="1"/>
+      <w:numFmt w:val="bullet"/>
+      <w:lvlText w:val=""/>
+      <w:lvlJc w:val="left"/>
+      <w:pPr>
+        <w:tabs>
+          <w:tab w:val="num" w:pos="4320"/>
+        </w:tabs>
+        <w:ind w:left="4320" w:hanging="360"/>
+      </w:pPr>
+      <w:rPr>
+        <w:rFonts w:ascii="Wingdings" w:hAnsi="Wingdings" w:hint="default"/>
+        <w:sz w:val="20"/>
+      </w:rPr>
+    </w:lvl>
+    <w:lvl w:ilvl="6" w:tentative="1">
+      <w:start w:val="1"/>
+      <w:numFmt w:val="bullet"/>
+      <w:lvlText w:val=""/>
+      <w:lvlJc w:val="left"/>
+      <w:pPr>
+        <w:tabs>
+          <w:tab w:val="num" w:pos="5040"/>
+        </w:tabs>
+        <w:ind w:left="5040" w:hanging="360"/>
+      </w:pPr>
+      <w:rPr>
+        <w:rFonts w:ascii="Wingdings" w:hAnsi="Wingdings" w:hint="default"/>
+        <w:sz w:val="20"/>
+      </w:rPr>
+    </w:lvl>
+    <w:lvl w:ilvl="7" w:tentative="1">
+      <w:start w:val="1"/>
+      <w:numFmt w:val="bullet"/>
+      <w:lvlText w:val=""/>
+      <w:lvlJc w:val="left"/>
+      <w:pPr>
+        <w:tabs>
+          <w:tab w:val="num" w:pos="5760"/>
+        </w:tabs>
+        <w:ind w:left="5760" w:hanging="360"/>
+      </w:pPr>
+      <w:rPr>
+        <w:rFonts w:ascii="Wingdings" w:hAnsi="Wingdings" w:hint="default"/>
+        <w:sz w:val="20"/>
+      </w:rPr>
+    </w:lvl>
+    <w:lvl w:ilvl="8" w:tentative="1">
+      <w:start w:val="1"/>
+      <w:numFmt w:val="bullet"/>
+      <w:lvlText w:val=""/>
+      <w:lvlJc w:val="left"/>
+      <w:pPr>
+        <w:tabs>
+          <w:tab w:val="num" w:pos="6480"/>
+        </w:tabs>
+        <w:ind w:left="6480" w:hanging="360"/>
+      </w:pPr>
+      <w:rPr>
+        <w:rFonts w:ascii="Wingdings" w:hAnsi="Wingdings" w:hint="default"/>
+        <w:sz w:val="20"/>
+      </w:rPr>
+    </w:lvl>
+  </w:abstractNum>
+  <w:abstractNum w:abstractNumId="5" w15:restartNumberingAfterBreak="0">
+    <w:nsid w:val="4EA66C9F"/>
+    <w:multiLevelType w:val="multilevel"/>
+    <w:tmpl w:val="CF50DD4E"/>
+    <w:lvl w:ilvl="0">
+      <w:start w:val="1"/>
+      <w:numFmt w:val="decimal"/>
+      <w:lvlText w:val="%1."/>
+      <w:lvlJc w:val="left"/>
+      <w:pPr>
+        <w:tabs>
+          <w:tab w:val="num" w:pos="720"/>
+        </w:tabs>
+        <w:ind w:left="720" w:hanging="360"/>
+      </w:pPr>
+    </w:lvl>
+    <w:lvl w:ilvl="1" w:tentative="1">
+      <w:start w:val="1"/>
+      <w:numFmt w:val="decimal"/>
+      <w:lvlText w:val="%2."/>
+      <w:lvlJc w:val="left"/>
+      <w:pPr>
+        <w:tabs>
+          <w:tab w:val="num" w:pos="1440"/>
+        </w:tabs>
+        <w:ind w:left="1440" w:hanging="360"/>
+      </w:pPr>
+    </w:lvl>
+    <w:lvl w:ilvl="2" w:tentative="1">
+      <w:start w:val="1"/>
+      <w:numFmt w:val="decimal"/>
+      <w:lvlText w:val="%3."/>
+      <w:lvlJc w:val="left"/>
+      <w:pPr>
+        <w:tabs>
+          <w:tab w:val="num" w:pos="2160"/>
+        </w:tabs>
+        <w:ind w:left="2160" w:hanging="360"/>
+      </w:pPr>
+    </w:lvl>
+    <w:lvl w:ilvl="3" w:tentative="1">
+      <w:start w:val="1"/>
+      <w:numFmt w:val="decimal"/>
+      <w:lvlText w:val="%4."/>
+      <w:lvlJc w:val="left"/>
+      <w:pPr>
+        <w:tabs>
+          <w:tab w:val="num" w:pos="2880"/>
+        </w:tabs>
+        <w:ind w:left="2880" w:hanging="360"/>
+      </w:pPr>
+    </w:lvl>
+    <w:lvl w:ilvl="4" w:tentative="1">
+      <w:start w:val="1"/>
+      <w:numFmt w:val="decimal"/>
+      <w:lvlText w:val="%5."/>
+      <w:lvlJc w:val="left"/>
+      <w:pPr>
+        <w:tabs>
+          <w:tab w:val="num" w:pos="3600"/>
+        </w:tabs>
+        <w:ind w:left="3600" w:hanging="360"/>
+      </w:pPr>
+    </w:lvl>
+    <w:lvl w:ilvl="5" w:tentative="1">
+      <w:start w:val="1"/>
+      <w:numFmt w:val="decimal"/>
+      <w:lvlText w:val="%6."/>
+      <w:lvlJc w:val="left"/>
+      <w:pPr>
+        <w:tabs>
+          <w:tab w:val="num" w:pos="4320"/>
+        </w:tabs>
+        <w:ind w:left="4320" w:hanging="360"/>
+      </w:pPr>
+    </w:lvl>
+    <w:lvl w:ilvl="6" w:tentative="1">
+      <w:start w:val="1"/>
+      <w:numFmt w:val="decimal"/>
+      <w:lvlText w:val="%7."/>
+      <w:lvlJc w:val="left"/>
+      <w:pPr>
+        <w:tabs>
+          <w:tab w:val="num" w:pos="5040"/>
+        </w:tabs>
+        <w:ind w:left="5040" w:hanging="360"/>
+      </w:pPr>
+    </w:lvl>
+    <w:lvl w:ilvl="7" w:tentative="1">
+      <w:start w:val="1"/>
+      <w:numFmt w:val="decimal"/>
+      <w:lvlText w:val="%8."/>
+      <w:lvlJc w:val="left"/>
+      <w:pPr>
+        <w:tabs>
+          <w:tab w:val="num" w:pos="5760"/>
+        </w:tabs>
+        <w:ind w:left="5760" w:hanging="360"/>
+      </w:pPr>
+    </w:lvl>
+    <w:lvl w:ilvl="8" w:tentative="1">
+      <w:start w:val="1"/>
+      <w:numFmt w:val="decimal"/>
+      <w:lvlText w:val="%9."/>
+      <w:lvlJc w:val="left"/>
+      <w:pPr>
+        <w:tabs>
+          <w:tab w:val="num" w:pos="6480"/>
+        </w:tabs>
+        <w:ind w:left="6480" w:hanging="360"/>
+      </w:pPr>
+    </w:lvl>
+  </w:abstractNum>
+  <w:abstractNum w:abstractNumId="6" w15:restartNumberingAfterBreak="0">
+    <w:nsid w:val="58AA3F37"/>
+    <w:multiLevelType w:val="multilevel"/>
+    <w:tmpl w:val="E8D49A78"/>
+    <w:lvl w:ilvl="0">
+      <w:start w:val="1"/>
+      <w:numFmt w:val="bullet"/>
+      <w:lvlText w:val=""/>
+      <w:lvlJc w:val="left"/>
+      <w:pPr>
+        <w:tabs>
+          <w:tab w:val="num" w:pos="720"/>
+        </w:tabs>
+        <w:ind w:left="720" w:hanging="360"/>
+      </w:pPr>
+      <w:rPr>
+        <w:rFonts w:ascii="Symbol" w:hAnsi="Symbol" w:hint="default"/>
+        <w:sz w:val="20"/>
+      </w:rPr>
+    </w:lvl>
+    <w:lvl w:ilvl="1" w:tentative="1">
+      <w:start w:val="1"/>
+      <w:numFmt w:val="bullet"/>
+      <w:lvlText w:val="o"/>
+      <w:lvlJc w:val="left"/>
+      <w:pPr>
+        <w:tabs>
+          <w:tab w:val="num" w:pos="1440"/>
+        </w:tabs>
+        <w:ind w:left="1440" w:hanging="360"/>
+      </w:pPr>
+      <w:rPr>
+        <w:rFonts w:ascii="Courier New" w:hAnsi="Courier New" w:hint="default"/>
+        <w:sz w:val="20"/>
+      </w:rPr>
+    </w:lvl>
+    <w:lvl w:ilvl="2" w:tentative="1">
+      <w:start w:val="1"/>
+      <w:numFmt w:val="bullet"/>
+      <w:lvlText w:val=""/>
+      <w:lvlJc w:val="left"/>
+      <w:pPr>
+        <w:tabs>
+          <w:tab w:val="num" w:pos="2160"/>
+        </w:tabs>
+        <w:ind w:left="2160" w:hanging="360"/>
+      </w:pPr>
+      <w:rPr>
+        <w:rFonts w:ascii="Wingdings" w:hAnsi="Wingdings" w:hint="default"/>
+        <w:sz w:val="20"/>
+      </w:rPr>
+    </w:lvl>
+    <w:lvl w:ilvl="3" w:tentative="1">
+      <w:start w:val="1"/>
+      <w:numFmt w:val="bullet"/>
+      <w:lvlText w:val=""/>
+      <w:lvlJc w:val="left"/>
+      <w:pPr>
+        <w:tabs>
+          <w:tab w:val="num" w:pos="2880"/>
+        </w:tabs>
+        <w:ind w:left="2880" w:hanging="360"/>
+      </w:pPr>
+      <w:rPr>
+        <w:rFonts w:ascii="Wingdings" w:hAnsi="Wingdings" w:hint="default"/>
+        <w:sz w:val="20"/>
+      </w:rPr>
+    </w:lvl>
+    <w:lvl w:ilvl="4" w:tentative="1">
+      <w:start w:val="1"/>
+      <w:numFmt w:val="bullet"/>
+      <w:lvlText w:val=""/>
+      <w:lvlJc w:val="left"/>
+      <w:pPr>
+        <w:tabs>
+          <w:tab w:val="num" w:pos="3600"/>
+        </w:tabs>
+        <w:ind w:left="3600" w:hanging="360"/>
+      </w:pPr>
+      <w:rPr>
+        <w:rFonts w:ascii="Wingdings" w:hAnsi="Wingdings" w:hint="default"/>
+        <w:sz w:val="20"/>
+      </w:rPr>
+    </w:lvl>
+    <w:lvl w:ilvl="5" w:tentative="1">
+      <w:start w:val="1"/>
+      <w:numFmt w:val="bullet"/>
+      <w:lvlText w:val=""/>
+      <w:lvlJc w:val="left"/>
+      <w:pPr>
+        <w:tabs>
+          <w:tab w:val="num" w:pos="4320"/>
+        </w:tabs>
+        <w:ind w:left="4320" w:hanging="360"/>
+      </w:pPr>
+      <w:rPr>
+        <w:rFonts w:ascii="Wingdings" w:hAnsi="Wingdings" w:hint="default"/>
+        <w:sz w:val="20"/>
+      </w:rPr>
+    </w:lvl>
+    <w:lvl w:ilvl="6" w:tentative="1">
+      <w:start w:val="1"/>
+      <w:numFmt w:val="bullet"/>
+      <w:lvlText w:val=""/>
+      <w:lvlJc w:val="left"/>
+      <w:pPr>
+        <w:tabs>
+          <w:tab w:val="num" w:pos="5040"/>
+        </w:tabs>
+        <w:ind w:left="5040" w:hanging="360"/>
+      </w:pPr>
+      <w:rPr>
+        <w:rFonts w:ascii="Wingdings" w:hAnsi="Wingdings" w:hint="default"/>
+        <w:sz w:val="20"/>
+      </w:rPr>
+    </w:lvl>
+    <w:lvl w:ilvl="7" w:tentative="1">
+      <w:start w:val="1"/>
+      <w:numFmt w:val="bullet"/>
+      <w:lvlText w:val=""/>
+      <w:lvlJc w:val="left"/>
+      <w:pPr>
+        <w:tabs>
+          <w:tab w:val="num" w:pos="5760"/>
+        </w:tabs>
+        <w:ind w:left="5760" w:hanging="360"/>
+      </w:pPr>
+      <w:rPr>
+        <w:rFonts w:ascii="Wingdings" w:hAnsi="Wingdings" w:hint="default"/>
+        <w:sz w:val="20"/>
+      </w:rPr>
+    </w:lvl>
+    <w:lvl w:ilvl="8" w:tentative="1">
+      <w:start w:val="1"/>
+      <w:numFmt w:val="bullet"/>
+      <w:lvlText w:val=""/>
+      <w:lvlJc w:val="left"/>
+      <w:pPr>
+        <w:tabs>
+          <w:tab w:val="num" w:pos="6480"/>
+        </w:tabs>
+        <w:ind w:left="6480" w:hanging="360"/>
+      </w:pPr>
+      <w:rPr>
+        <w:rFonts w:ascii="Wingdings" w:hAnsi="Wingdings" w:hint="default"/>
+        <w:sz w:val="20"/>
+      </w:rPr>
+    </w:lvl>
+  </w:abstractNum>
+  <w:abstractNum w:abstractNumId="7" w15:restartNumberingAfterBreak="0">
+    <w:nsid w:val="59A43C1F"/>
+    <w:multiLevelType w:val="multilevel"/>
+    <w:tmpl w:val="725EEFC2"/>
+    <w:lvl w:ilvl="0">
+      <w:start w:val="1"/>
+      <w:numFmt w:val="bullet"/>
+      <w:lvlText w:val=""/>
+      <w:lvlJc w:val="left"/>
+      <w:pPr>
+        <w:tabs>
+          <w:tab w:val="num" w:pos="720"/>
+        </w:tabs>
+        <w:ind w:left="720" w:hanging="360"/>
+      </w:pPr>
+      <w:rPr>
+        <w:rFonts w:ascii="Symbol" w:hAnsi="Symbol" w:hint="default"/>
+        <w:sz w:val="20"/>
+      </w:rPr>
+    </w:lvl>
+    <w:lvl w:ilvl="1" w:tentative="1">
+      <w:start w:val="1"/>
+      <w:numFmt w:val="bullet"/>
+      <w:lvlText w:val="o"/>
+      <w:lvlJc w:val="left"/>
+      <w:pPr>
+        <w:tabs>
+          <w:tab w:val="num" w:pos="1440"/>
+        </w:tabs>
+        <w:ind w:left="1440" w:hanging="360"/>
+      </w:pPr>
+      <w:rPr>
+        <w:rFonts w:ascii="Courier New" w:hAnsi="Courier New" w:hint="default"/>
+        <w:sz w:val="20"/>
+      </w:rPr>
+    </w:lvl>
+    <w:lvl w:ilvl="2" w:tentative="1">
+      <w:start w:val="1"/>
+      <w:numFmt w:val="bullet"/>
+      <w:lvlText w:val=""/>
+      <w:lvlJc w:val="left"/>
+      <w:pPr>
+        <w:tabs>
+          <w:tab w:val="num" w:pos="2160"/>
+        </w:tabs>
+        <w:ind w:left="2160" w:hanging="360"/>
+      </w:pPr>
+      <w:rPr>
+        <w:rFonts w:ascii="Wingdings" w:hAnsi="Wingdings" w:hint="default"/>
+        <w:sz w:val="20"/>
+      </w:rPr>
+    </w:lvl>
+    <w:lvl w:ilvl="3" w:tentative="1">
+      <w:start w:val="1"/>
+      <w:numFmt w:val="bullet"/>
+      <w:lvlText w:val=""/>
+      <w:lvlJc w:val="left"/>
+      <w:pPr>
+        <w:tabs>
+          <w:tab w:val="num" w:pos="2880"/>
+        </w:tabs>
+        <w:ind w:left="2880" w:hanging="360"/>
+      </w:pPr>
+      <w:rPr>
+        <w:rFonts w:ascii="Wingdings" w:hAnsi="Wingdings" w:hint="default"/>
+        <w:sz w:val="20"/>
+      </w:rPr>
+    </w:lvl>
+    <w:lvl w:ilvl="4" w:tentative="1">
+      <w:start w:val="1"/>
+      <w:numFmt w:val="bullet"/>
+      <w:lvlText w:val=""/>
+      <w:lvlJc w:val="left"/>
+      <w:pPr>
+        <w:tabs>
+          <w:tab w:val="num" w:pos="3600"/>
+        </w:tabs>
+        <w:ind w:left="3600" w:hanging="360"/>
+      </w:pPr>
+      <w:rPr>
+        <w:rFonts w:ascii="Wingdings" w:hAnsi="Wingdings" w:hint="default"/>
+        <w:sz w:val="20"/>
+      </w:rPr>
+    </w:lvl>
+    <w:lvl w:ilvl="5" w:tentative="1">
+      <w:start w:val="1"/>
+      <w:numFmt w:val="bullet"/>
+      <w:lvlText w:val=""/>
+      <w:lvlJc w:val="left"/>
+      <w:pPr>
+        <w:tabs>
+          <w:tab w:val="num" w:pos="4320"/>
+        </w:tabs>
+        <w:ind w:left="4320" w:hanging="360"/>
+      </w:pPr>
+      <w:rPr>
+        <w:rFonts w:ascii="Wingdings" w:hAnsi="Wingdings" w:hint="default"/>
+        <w:sz w:val="20"/>
+      </w:rPr>
+    </w:lvl>
+    <w:lvl w:ilvl="6" w:tentative="1">
+      <w:start w:val="1"/>
+      <w:numFmt w:val="bullet"/>
+      <w:lvlText w:val=""/>
+      <w:lvlJc w:val="left"/>
+      <w:pPr>
+        <w:tabs>
+          <w:tab w:val="num" w:pos="5040"/>
+        </w:tabs>
+        <w:ind w:left="5040" w:hanging="360"/>
+      </w:pPr>
+      <w:rPr>
+        <w:rFonts w:ascii="Wingdings" w:hAnsi="Wingdings" w:hint="default"/>
+        <w:sz w:val="20"/>
+      </w:rPr>
+    </w:lvl>
+    <w:lvl w:ilvl="7" w:tentative="1">
+      <w:start w:val="1"/>
+      <w:numFmt w:val="bullet"/>
+      <w:lvlText w:val=""/>
+      <w:lvlJc w:val="left"/>
+      <w:pPr>
+        <w:tabs>
+          <w:tab w:val="num" w:pos="5760"/>
+        </w:tabs>
+        <w:ind w:left="5760" w:hanging="360"/>
+      </w:pPr>
+      <w:rPr>
+        <w:rFonts w:ascii="Wingdings" w:hAnsi="Wingdings" w:hint="default"/>
+        <w:sz w:val="20"/>
+      </w:rPr>
+    </w:lvl>
+    <w:lvl w:ilvl="8" w:tentative="1">
+      <w:start w:val="1"/>
+      <w:numFmt w:val="bullet"/>
+      <w:lvlText w:val=""/>
+      <w:lvlJc w:val="left"/>
+      <w:pPr>
+        <w:tabs>
+          <w:tab w:val="num" w:pos="6480"/>
+        </w:tabs>
+        <w:ind w:left="6480" w:hanging="360"/>
+      </w:pPr>
+      <w:rPr>
+        <w:rFonts w:ascii="Wingdings" w:hAnsi="Wingdings" w:hint="default"/>
+        <w:sz w:val="20"/>
+      </w:rPr>
+    </w:lvl>
+  </w:abstractNum>
+  <w:abstractNum w:abstractNumId="8" w15:restartNumberingAfterBreak="0">
+    <w:nsid w:val="651643CB"/>
+    <w:multiLevelType w:val="hybridMultilevel"/>
+    <w:tmpl w:val="207A6AD0"/>
+    <w:lvl w:ilvl="0" w:tplc="040C000F">
+      <w:start w:val="1"/>
+      <w:numFmt w:val="decimal"/>
+      <w:lvlText w:val="%1."/>
+      <w:lvlJc w:val="left"/>
+      <w:pPr>
+        <w:ind w:left="720" w:hanging="360"/>
+      </w:pPr>
+      <w:rPr>
+        <w:rFonts w:hint="default"/>
+      </w:rPr>
+    </w:lvl>
+    <w:lvl w:ilvl="1" w:tplc="040C0019">
+      <w:start w:val="1"/>
+      <w:numFmt w:val="lowerLetter"/>
+      <w:lvlText w:val="%2."/>
+      <w:lvlJc w:val="left"/>
+      <w:pPr>
+        <w:ind w:left="1440" w:hanging="360"/>
+      </w:pPr>
+    </w:lvl>
+    <w:lvl w:ilvl="2" w:tplc="040C001B" w:tentative="1">
+      <w:start w:val="1"/>
+      <w:numFmt w:val="lowerRoman"/>
+      <w:lvlText w:val="%3."/>
+      <w:lvlJc w:val="right"/>
+      <w:pPr>
+        <w:ind w:left="2160" w:hanging="180"/>
+      </w:pPr>
+    </w:lvl>
+    <w:lvl w:ilvl="3" w:tplc="040C000F" w:tentative="1">
+      <w:start w:val="1"/>
+      <w:numFmt w:val="decimal"/>
+      <w:lvlText w:val="%4."/>
+      <w:lvlJc w:val="left"/>
+      <w:pPr>
+        <w:ind w:left="2880" w:hanging="360"/>
+      </w:pPr>
+    </w:lvl>
+    <w:lvl w:ilvl="4" w:tplc="040C0019" w:tentative="1">
+      <w:start w:val="1"/>
+      <w:numFmt w:val="lowerLetter"/>
+      <w:lvlText w:val="%5."/>
+      <w:lvlJc w:val="left"/>
+      <w:pPr>
+        <w:ind w:left="3600" w:hanging="360"/>
+      </w:pPr>
+    </w:lvl>
+    <w:lvl w:ilvl="5" w:tplc="040C001B" w:tentative="1">
+      <w:start w:val="1"/>
+      <w:numFmt w:val="lowerRoman"/>
+      <w:lvlText w:val="%6."/>
+      <w:lvlJc w:val="right"/>
+      <w:pPr>
+        <w:ind w:left="4320" w:hanging="180"/>
+      </w:pPr>
+    </w:lvl>
+    <w:lvl w:ilvl="6" w:tplc="040C000F" w:tentative="1">
+      <w:start w:val="1"/>
+      <w:numFmt w:val="decimal"/>
+      <w:lvlText w:val="%7."/>
+      <w:lvlJc w:val="left"/>
+      <w:pPr>
+        <w:ind w:left="5040" w:hanging="360"/>
+      </w:pPr>
+    </w:lvl>
+    <w:lvl w:ilvl="7" w:tplc="040C0019" w:tentative="1">
+      <w:start w:val="1"/>
+      <w:numFmt w:val="lowerLetter"/>
+      <w:lvlText w:val="%8."/>
+      <w:lvlJc w:val="left"/>
+      <w:pPr>
+        <w:ind w:left="5760" w:hanging="360"/>
+      </w:pPr>
+    </w:lvl>
+    <w:lvl w:ilvl="8" w:tplc="040C001B" w:tentative="1">
+      <w:start w:val="1"/>
+      <w:numFmt w:val="lowerRoman"/>
+      <w:lvlText w:val="%9."/>
+      <w:lvlJc w:val="right"/>
+      <w:pPr>
+        <w:ind w:left="6480" w:hanging="180"/>
+      </w:pPr>
+    </w:lvl>
+  </w:abstractNum>
+  <w:abstractNum w:abstractNumId="9" w15:restartNumberingAfterBreak="0">
+    <w:nsid w:val="65F53FD7"/>
+    <w:multiLevelType w:val="multilevel"/>
+    <w:tmpl w:val="9E72ECBA"/>
+    <w:lvl w:ilvl="0">
+      <w:start w:val="1"/>
+      <w:numFmt w:val="bullet"/>
+      <w:lvlText w:val=""/>
+      <w:lvlJc w:val="left"/>
+      <w:pPr>
+        <w:tabs>
+          <w:tab w:val="num" w:pos="720"/>
+        </w:tabs>
+        <w:ind w:left="720" w:hanging="360"/>
+      </w:pPr>
+      <w:rPr>
+        <w:rFonts w:ascii="Symbol" w:hAnsi="Symbol" w:hint="default"/>
+        <w:sz w:val="20"/>
+      </w:rPr>
+    </w:lvl>
+    <w:lvl w:ilvl="1" w:tentative="1">
+      <w:start w:val="1"/>
+      <w:numFmt w:val="bullet"/>
+      <w:lvlText w:val="o"/>
+      <w:lvlJc w:val="left"/>
+      <w:pPr>
+        <w:tabs>
+          <w:tab w:val="num" w:pos="1440"/>
+        </w:tabs>
+        <w:ind w:left="1440" w:hanging="360"/>
+      </w:pPr>
+      <w:rPr>
+        <w:rFonts w:ascii="Courier New" w:hAnsi="Courier New" w:hint="default"/>
+        <w:sz w:val="20"/>
+      </w:rPr>
+    </w:lvl>
+    <w:lvl w:ilvl="2" w:tentative="1">
+      <w:start w:val="1"/>
+      <w:numFmt w:val="bullet"/>
+      <w:lvlText w:val=""/>
+      <w:lvlJc w:val="left"/>
+      <w:pPr>
+        <w:tabs>
+          <w:tab w:val="num" w:pos="2160"/>
+        </w:tabs>
+        <w:ind w:left="2160" w:hanging="360"/>
+      </w:pPr>
+      <w:rPr>
+        <w:rFonts w:ascii="Wingdings" w:hAnsi="Wingdings" w:hint="default"/>
+        <w:sz w:val="20"/>
+      </w:rPr>
+    </w:lvl>
+    <w:lvl w:ilvl="3" w:tentative="1">
+      <w:start w:val="1"/>
+      <w:numFmt w:val="bullet"/>
+      <w:lvlText w:val=""/>
+      <w:lvlJc w:val="left"/>
+      <w:pPr>
+        <w:tabs>
+          <w:tab w:val="num" w:pos="2880"/>
+        </w:tabs>
+        <w:ind w:left="2880" w:hanging="360"/>
+      </w:pPr>
+      <w:rPr>
+        <w:rFonts w:ascii="Wingdings" w:hAnsi="Wingdings" w:hint="default"/>
+        <w:sz w:val="20"/>
+      </w:rPr>
+    </w:lvl>
+    <w:lvl w:ilvl="4" w:tentative="1">
+      <w:start w:val="1"/>
+      <w:numFmt w:val="bullet"/>
+      <w:lvlText w:val=""/>
+      <w:lvlJc w:val="left"/>
+      <w:pPr>
+        <w:tabs>
+          <w:tab w:val="num" w:pos="3600"/>
+        </w:tabs>
+        <w:ind w:left="3600" w:hanging="360"/>
+      </w:pPr>
+      <w:rPr>
+        <w:rFonts w:ascii="Wingdings" w:hAnsi="Wingdings" w:hint="default"/>
+        <w:sz w:val="20"/>
+      </w:rPr>
+    </w:lvl>
+    <w:lvl w:ilvl="5" w:tentative="1">
+      <w:start w:val="1"/>
+      <w:numFmt w:val="bullet"/>
+      <w:lvlText w:val=""/>
+      <w:lvlJc w:val="left"/>
+      <w:pPr>
+        <w:tabs>
+          <w:tab w:val="num" w:pos="4320"/>
+        </w:tabs>
+        <w:ind w:left="4320" w:hanging="360"/>
+      </w:pPr>
+      <w:rPr>
+        <w:rFonts w:ascii="Wingdings" w:hAnsi="Wingdings" w:hint="default"/>
+        <w:sz w:val="20"/>
+      </w:rPr>
+    </w:lvl>
+    <w:lvl w:ilvl="6" w:tentative="1">
+      <w:start w:val="1"/>
+      <w:numFmt w:val="bullet"/>
+      <w:lvlText w:val=""/>
+      <w:lvlJc w:val="left"/>
+      <w:pPr>
+        <w:tabs>
+          <w:tab w:val="num" w:pos="5040"/>
+        </w:tabs>
+        <w:ind w:left="5040" w:hanging="360"/>
+      </w:pPr>
+      <w:rPr>
+        <w:rFonts w:ascii="Wingdings" w:hAnsi="Wingdings" w:hint="default"/>
+        <w:sz w:val="20"/>
+      </w:rPr>
+    </w:lvl>
+    <w:lvl w:ilvl="7" w:tentative="1">
+      <w:start w:val="1"/>
+      <w:numFmt w:val="bullet"/>
+      <w:lvlText w:val=""/>
+      <w:lvlJc w:val="left"/>
+      <w:pPr>
+        <w:tabs>
+          <w:tab w:val="num" w:pos="5760"/>
+        </w:tabs>
+        <w:ind w:left="5760" w:hanging="360"/>
+      </w:pPr>
+      <w:rPr>
+        <w:rFonts w:ascii="Wingdings" w:hAnsi="Wingdings" w:hint="default"/>
+        <w:sz w:val="20"/>
+      </w:rPr>
+    </w:lvl>
+    <w:lvl w:ilvl="8" w:tentative="1">
+      <w:start w:val="1"/>
+      <w:numFmt w:val="bullet"/>
+      <w:lvlText w:val=""/>
+      <w:lvlJc w:val="left"/>
+      <w:pPr>
+        <w:tabs>
+          <w:tab w:val="num" w:pos="6480"/>
+        </w:tabs>
+        <w:ind w:left="6480" w:hanging="360"/>
+      </w:pPr>
+      <w:rPr>
+        <w:rFonts w:ascii="Wingdings" w:hAnsi="Wingdings" w:hint="default"/>
+        <w:sz w:val="20"/>
+      </w:rPr>
+    </w:lvl>
+  </w:abstractNum>
+  <w:abstractNum w:abstractNumId="10" w15:restartNumberingAfterBreak="0">
+    <w:nsid w:val="6F9C0CA8"/>
+    <w:multiLevelType w:val="multilevel"/>
+    <w:tmpl w:val="63EAA460"/>
+    <w:lvl w:ilvl="0">
+      <w:start w:val="1"/>
+      <w:numFmt w:val="bullet"/>
+      <w:lvlText w:val=""/>
+      <w:lvlJc w:val="left"/>
+      <w:pPr>
+        <w:tabs>
+          <w:tab w:val="num" w:pos="720"/>
+        </w:tabs>
+        <w:ind w:left="720" w:hanging="360"/>
+      </w:pPr>
+      <w:rPr>
+        <w:rFonts w:ascii="Symbol" w:hAnsi="Symbol" w:hint="default"/>
+        <w:sz w:val="20"/>
+      </w:rPr>
+    </w:lvl>
+    <w:lvl w:ilvl="1">
+      <w:start w:val="1"/>
+      <w:numFmt w:val="bullet"/>
+      <w:lvlText w:val="o"/>
+      <w:lvlJc w:val="left"/>
+      <w:pPr>
+        <w:tabs>
+          <w:tab w:val="num" w:pos="1440"/>
+        </w:tabs>
+        <w:ind w:left="1440" w:hanging="360"/>
+      </w:pPr>
+      <w:rPr>
+        <w:rFonts w:ascii="Courier New" w:hAnsi="Courier New" w:hint="default"/>
+        <w:sz w:val="20"/>
+      </w:rPr>
+    </w:lvl>
+    <w:lvl w:ilvl="2" w:tentative="1">
+      <w:start w:val="1"/>
+      <w:numFmt w:val="bullet"/>
+      <w:lvlText w:val=""/>
+      <w:lvlJc w:val="left"/>
+      <w:pPr>
+        <w:tabs>
+          <w:tab w:val="num" w:pos="2160"/>
+        </w:tabs>
+        <w:ind w:left="2160" w:hanging="360"/>
+      </w:pPr>
+      <w:rPr>
+        <w:rFonts w:ascii="Wingdings" w:hAnsi="Wingdings" w:hint="default"/>
+        <w:sz w:val="20"/>
+      </w:rPr>
+    </w:lvl>
+    <w:lvl w:ilvl="3" w:tentative="1">
+      <w:start w:val="1"/>
+      <w:numFmt w:val="bullet"/>
+      <w:lvlText w:val=""/>
+      <w:lvlJc w:val="left"/>
+      <w:pPr>
+        <w:tabs>
+          <w:tab w:val="num" w:pos="2880"/>
+        </w:tabs>
+        <w:ind w:left="2880" w:hanging="360"/>
+      </w:pPr>
+      <w:rPr>
+        <w:rFonts w:ascii="Wingdings" w:hAnsi="Wingdings" w:hint="default"/>
+        <w:sz w:val="20"/>
+      </w:rPr>
+    </w:lvl>
+    <w:lvl w:ilvl="4" w:tentative="1">
+      <w:start w:val="1"/>
+      <w:numFmt w:val="bullet"/>
+      <w:lvlText w:val=""/>
+      <w:lvlJc w:val="left"/>
+      <w:pPr>
+        <w:tabs>
+          <w:tab w:val="num" w:pos="3600"/>
+        </w:tabs>
+        <w:ind w:left="3600" w:hanging="360"/>
+      </w:pPr>
+      <w:rPr>
+        <w:rFonts w:ascii="Wingdings" w:hAnsi="Wingdings" w:hint="default"/>
+        <w:sz w:val="20"/>
+      </w:rPr>
+    </w:lvl>
+    <w:lvl w:ilvl="5" w:tentative="1">
+      <w:start w:val="1"/>
+      <w:numFmt w:val="bullet"/>
+      <w:lvlText w:val=""/>
+      <w:lvlJc w:val="left"/>
+      <w:pPr>
+        <w:tabs>
+          <w:tab w:val="num" w:pos="4320"/>
+        </w:tabs>
+        <w:ind w:left="4320" w:hanging="360"/>
+      </w:pPr>
+      <w:rPr>
+        <w:rFonts w:ascii="Wingdings" w:hAnsi="Wingdings" w:hint="default"/>
+        <w:sz w:val="20"/>
+      </w:rPr>
+    </w:lvl>
+    <w:lvl w:ilvl="6" w:tentative="1">
+      <w:start w:val="1"/>
+      <w:numFmt w:val="bullet"/>
+      <w:lvlText w:val=""/>
+      <w:lvlJc w:val="left"/>
+      <w:pPr>
+        <w:tabs>
+          <w:tab w:val="num" w:pos="5040"/>
+        </w:tabs>
+        <w:ind w:left="5040" w:hanging="360"/>
+      </w:pPr>
+      <w:rPr>
+        <w:rFonts w:ascii="Wingdings" w:hAnsi="Wingdings" w:hint="default"/>
+        <w:sz w:val="20"/>
+      </w:rPr>
+    </w:lvl>
+    <w:lvl w:ilvl="7" w:tentative="1">
+      <w:start w:val="1"/>
+      <w:numFmt w:val="bullet"/>
+      <w:lvlText w:val=""/>
+      <w:lvlJc w:val="left"/>
+      <w:pPr>
+        <w:tabs>
+          <w:tab w:val="num" w:pos="5760"/>
+        </w:tabs>
+        <w:ind w:left="5760" w:hanging="360"/>
+      </w:pPr>
+      <w:rPr>
+        <w:rFonts w:ascii="Wingdings" w:hAnsi="Wingdings" w:hint="default"/>
+        <w:sz w:val="20"/>
+      </w:rPr>
+    </w:lvl>
+    <w:lvl w:ilvl="8" w:tentative="1">
+      <w:start w:val="1"/>
+      <w:numFmt w:val="bullet"/>
+      <w:lvlText w:val=""/>
+      <w:lvlJc w:val="left"/>
+      <w:pPr>
+        <w:tabs>
+          <w:tab w:val="num" w:pos="6480"/>
+        </w:tabs>
+        <w:ind w:left="6480" w:hanging="360"/>
+      </w:pPr>
+      <w:rPr>
+        <w:rFonts w:ascii="Wingdings" w:hAnsi="Wingdings" w:hint="default"/>
+        <w:sz w:val="20"/>
+      </w:rPr>
+    </w:lvl>
+  </w:abstractNum>
+  <w:num w:numId="1">
+    <w:abstractNumId w:val="8"/>
+  </w:num>
+  <w:num w:numId="2">
+    <w:abstractNumId w:val="3"/>
+  </w:num>
+  <w:num w:numId="3">
+    <w:abstractNumId w:val="6"/>
+  </w:num>
+  <w:num w:numId="4">
+    <w:abstractNumId w:val="4"/>
+  </w:num>
+  <w:num w:numId="5">
+    <w:abstractNumId w:val="7"/>
+  </w:num>
+  <w:num w:numId="6">
+    <w:abstractNumId w:val="9"/>
+  </w:num>
+  <w:num w:numId="7">
+    <w:abstractNumId w:val="5"/>
+  </w:num>
+  <w:num w:numId="8">
+    <w:abstractNumId w:val="2"/>
+  </w:num>
+  <w:num w:numId="9">
+    <w:abstractNumId w:val="10"/>
+  </w:num>
+  <w:num w:numId="10">
+    <w:abstractNumId w:val="1"/>
+  </w:num>
+  <w:num w:numId="11">
+    <w:abstractNumId w:val="0"/>
+  </w:num>
+</w:numbering>
 </file>
 
 <file path=word/styles.xml><?xml version="1.0" encoding="utf-8"?>
@@ -7161,6 +11516,26 @@
       <w:szCs w:val="32"/>
     </w:rPr>
   </w:style>
+  <w:style w:type="paragraph" w:styleId="Heading2">
+    <w:name w:val="heading 2"/>
+    <w:basedOn w:val="Normal"/>
+    <w:link w:val="Heading2Char"/>
+    <w:uiPriority w:val="9"/>
+    <w:qFormat/>
+    <w:rsid w:val="00BF193B"/>
+    <w:pPr>
+      <w:spacing w:before="100" w:beforeAutospacing="1" w:after="100" w:afterAutospacing="1" w:line="240" w:lineRule="auto"/>
+      <w:outlineLvl w:val="1"/>
+    </w:pPr>
+    <w:rPr>
+      <w:rFonts w:ascii="Times New Roman" w:eastAsia="Times New Roman" w:hAnsi="Times New Roman" w:cs="Times New Roman"/>
+      <w:b/>
+      <w:bCs/>
+      <w:sz w:val="36"/>
+      <w:szCs w:val="36"/>
+      <w:lang w:eastAsia="fr-FR"/>
+    </w:rPr>
+  </w:style>
   <w:style w:type="character" w:default="1" w:styleId="DefaultParagraphFont">
     <w:name w:val="Default Paragraph Font"/>
     <w:uiPriority w:val="1"/>
@@ -7306,6 +11681,191 @@
       <w:sz w:val="32"/>
       <w:szCs w:val="32"/>
     </w:rPr>
+  </w:style>
+  <w:style w:type="character" w:styleId="Hyperlink">
+    <w:name w:val="Hyperlink"/>
+    <w:basedOn w:val="DefaultParagraphFont"/>
+    <w:uiPriority w:val="99"/>
+    <w:unhideWhenUsed/>
+    <w:rsid w:val="0069458C"/>
+    <w:rPr>
+      <w:color w:val="0563C1" w:themeColor="hyperlink"/>
+      <w:u w:val="single"/>
+    </w:rPr>
+  </w:style>
+  <w:style w:type="character" w:styleId="UnresolvedMention">
+    <w:name w:val="Unresolved Mention"/>
+    <w:basedOn w:val="DefaultParagraphFont"/>
+    <w:uiPriority w:val="99"/>
+    <w:semiHidden/>
+    <w:unhideWhenUsed/>
+    <w:rsid w:val="0069458C"/>
+    <w:rPr>
+      <w:color w:val="605E5C"/>
+      <w:shd w:val="clear" w:color="auto" w:fill="E1DFDD"/>
+    </w:rPr>
+  </w:style>
+  <w:style w:type="paragraph" w:styleId="NormalWeb">
+    <w:name w:val="Normal (Web)"/>
+    <w:basedOn w:val="Normal"/>
+    <w:uiPriority w:val="99"/>
+    <w:semiHidden/>
+    <w:unhideWhenUsed/>
+    <w:rsid w:val="0069458C"/>
+    <w:pPr>
+      <w:spacing w:before="100" w:beforeAutospacing="1" w:after="100" w:afterAutospacing="1" w:line="240" w:lineRule="auto"/>
+    </w:pPr>
+    <w:rPr>
+      <w:rFonts w:ascii="Times New Roman" w:eastAsia="Times New Roman" w:hAnsi="Times New Roman" w:cs="Times New Roman"/>
+      <w:sz w:val="24"/>
+      <w:szCs w:val="24"/>
+      <w:lang w:eastAsia="fr-FR"/>
+    </w:rPr>
+  </w:style>
+  <w:style w:type="character" w:customStyle="1" w:styleId="Heading2Char">
+    <w:name w:val="Heading 2 Char"/>
+    <w:basedOn w:val="DefaultParagraphFont"/>
+    <w:link w:val="Heading2"/>
+    <w:uiPriority w:val="9"/>
+    <w:rsid w:val="00BF193B"/>
+    <w:rPr>
+      <w:rFonts w:ascii="Times New Roman" w:eastAsia="Times New Roman" w:hAnsi="Times New Roman" w:cs="Times New Roman"/>
+      <w:b/>
+      <w:bCs/>
+      <w:sz w:val="36"/>
+      <w:szCs w:val="36"/>
+      <w:lang w:eastAsia="fr-FR"/>
+    </w:rPr>
+  </w:style>
+  <w:style w:type="character" w:customStyle="1" w:styleId="apple-tab-span">
+    <w:name w:val="apple-tab-span"/>
+    <w:basedOn w:val="DefaultParagraphFont"/>
+    <w:rsid w:val="00BF193B"/>
+  </w:style>
+  <w:style w:type="paragraph" w:styleId="Caption">
+    <w:name w:val="caption"/>
+    <w:basedOn w:val="Normal"/>
+    <w:next w:val="Normal"/>
+    <w:uiPriority w:val="35"/>
+    <w:unhideWhenUsed/>
+    <w:qFormat/>
+    <w:rsid w:val="00BF193B"/>
+    <w:pPr>
+      <w:spacing w:after="200" w:line="240" w:lineRule="auto"/>
+    </w:pPr>
+    <w:rPr>
+      <w:i/>
+      <w:iCs/>
+      <w:color w:val="44546A" w:themeColor="text2"/>
+      <w:sz w:val="18"/>
+      <w:szCs w:val="18"/>
+    </w:rPr>
+  </w:style>
+  <w:style w:type="table" w:styleId="GridTable5Dark-Accent1">
+    <w:name w:val="Grid Table 5 Dark Accent 1"/>
+    <w:basedOn w:val="TableNormal"/>
+    <w:uiPriority w:val="50"/>
+    <w:rsid w:val="00BF193B"/>
+    <w:pPr>
+      <w:spacing w:after="0" w:line="240" w:lineRule="auto"/>
+    </w:pPr>
+    <w:tblPr>
+      <w:tblStyleRowBandSize w:val="1"/>
+      <w:tblStyleColBandSize w:val="1"/>
+      <w:tblBorders>
+        <w:top w:val="single" w:sz="4" w:space="0" w:color="FFFFFF" w:themeColor="background1"/>
+        <w:left w:val="single" w:sz="4" w:space="0" w:color="FFFFFF" w:themeColor="background1"/>
+        <w:bottom w:val="single" w:sz="4" w:space="0" w:color="FFFFFF" w:themeColor="background1"/>
+        <w:right w:val="single" w:sz="4" w:space="0" w:color="FFFFFF" w:themeColor="background1"/>
+        <w:insideH w:val="single" w:sz="4" w:space="0" w:color="FFFFFF" w:themeColor="background1"/>
+        <w:insideV w:val="single" w:sz="4" w:space="0" w:color="FFFFFF" w:themeColor="background1"/>
+      </w:tblBorders>
+    </w:tblPr>
+    <w:tcPr>
+      <w:shd w:val="clear" w:color="auto" w:fill="D9E2F3" w:themeFill="accent1" w:themeFillTint="33"/>
+    </w:tcPr>
+    <w:tblStylePr w:type="firstRow">
+      <w:rPr>
+        <w:b/>
+        <w:bCs/>
+        <w:color w:val="FFFFFF" w:themeColor="background1"/>
+      </w:rPr>
+      <w:tblPr/>
+      <w:tcPr>
+        <w:tcBorders>
+          <w:top w:val="single" w:sz="4" w:space="0" w:color="FFFFFF" w:themeColor="background1"/>
+          <w:left w:val="single" w:sz="4" w:space="0" w:color="FFFFFF" w:themeColor="background1"/>
+          <w:right w:val="single" w:sz="4" w:space="0" w:color="FFFFFF" w:themeColor="background1"/>
+          <w:insideH w:val="nil"/>
+          <w:insideV w:val="nil"/>
+        </w:tcBorders>
+        <w:shd w:val="clear" w:color="auto" w:fill="4472C4" w:themeFill="accent1"/>
+      </w:tcPr>
+    </w:tblStylePr>
+    <w:tblStylePr w:type="lastRow">
+      <w:rPr>
+        <w:b/>
+        <w:bCs/>
+        <w:color w:val="FFFFFF" w:themeColor="background1"/>
+      </w:rPr>
+      <w:tblPr/>
+      <w:tcPr>
+        <w:tcBorders>
+          <w:left w:val="single" w:sz="4" w:space="0" w:color="FFFFFF" w:themeColor="background1"/>
+          <w:bottom w:val="single" w:sz="4" w:space="0" w:color="FFFFFF" w:themeColor="background1"/>
+          <w:right w:val="single" w:sz="4" w:space="0" w:color="FFFFFF" w:themeColor="background1"/>
+          <w:insideH w:val="nil"/>
+          <w:insideV w:val="nil"/>
+        </w:tcBorders>
+        <w:shd w:val="clear" w:color="auto" w:fill="4472C4" w:themeFill="accent1"/>
+      </w:tcPr>
+    </w:tblStylePr>
+    <w:tblStylePr w:type="firstCol">
+      <w:rPr>
+        <w:b/>
+        <w:bCs/>
+        <w:color w:val="FFFFFF" w:themeColor="background1"/>
+      </w:rPr>
+      <w:tblPr/>
+      <w:tcPr>
+        <w:tcBorders>
+          <w:top w:val="single" w:sz="4" w:space="0" w:color="FFFFFF" w:themeColor="background1"/>
+          <w:left w:val="single" w:sz="4" w:space="0" w:color="FFFFFF" w:themeColor="background1"/>
+          <w:bottom w:val="single" w:sz="4" w:space="0" w:color="FFFFFF" w:themeColor="background1"/>
+          <w:insideV w:val="nil"/>
+        </w:tcBorders>
+        <w:shd w:val="clear" w:color="auto" w:fill="4472C4" w:themeFill="accent1"/>
+      </w:tcPr>
+    </w:tblStylePr>
+    <w:tblStylePr w:type="lastCol">
+      <w:rPr>
+        <w:b/>
+        <w:bCs/>
+        <w:color w:val="FFFFFF" w:themeColor="background1"/>
+      </w:rPr>
+      <w:tblPr/>
+      <w:tcPr>
+        <w:tcBorders>
+          <w:top w:val="single" w:sz="4" w:space="0" w:color="FFFFFF" w:themeColor="background1"/>
+          <w:bottom w:val="single" w:sz="4" w:space="0" w:color="FFFFFF" w:themeColor="background1"/>
+          <w:right w:val="single" w:sz="4" w:space="0" w:color="FFFFFF" w:themeColor="background1"/>
+          <w:insideV w:val="nil"/>
+        </w:tcBorders>
+        <w:shd w:val="clear" w:color="auto" w:fill="4472C4" w:themeFill="accent1"/>
+      </w:tcPr>
+    </w:tblStylePr>
+    <w:tblStylePr w:type="band1Vert">
+      <w:tblPr/>
+      <w:tcPr>
+        <w:shd w:val="clear" w:color="auto" w:fill="B4C6E7" w:themeFill="accent1" w:themeFillTint="66"/>
+      </w:tcPr>
+    </w:tblStylePr>
+    <w:tblStylePr w:type="band1Horz">
+      <w:tblPr/>
+      <w:tcPr>
+        <w:shd w:val="clear" w:color="auto" w:fill="B4C6E7" w:themeFill="accent1" w:themeFillTint="66"/>
+      </w:tcPr>
+    </w:tblStylePr>
   </w:style>
 </w:styles>
 </file>

--- a/Documentation/Documentation_API.docx
+++ b/Documentation/Documentation_API.docx
@@ -80,8 +80,6 @@
         </w:rPr>
         <w:t>Informations:</w:t>
       </w:r>
-      <w:bookmarkStart w:id="0" w:name="_GoBack"/>
-      <w:bookmarkEnd w:id="0"/>
       <w:proofErr w:type="gramEnd"/>
     </w:p>
     <w:p>
@@ -1519,14 +1517,24 @@
       <w:r>
         <w:t xml:space="preserve">Figure </w:t>
       </w:r>
-      <w:fldSimple w:instr=" SEQ Figure \* ARABIC ">
-        <w:r>
-          <w:rPr>
-            <w:noProof/>
-          </w:rPr>
-          <w:t>1</w:t>
-        </w:r>
-      </w:fldSimple>
+      <w:r>
+        <w:fldChar w:fldCharType="begin"/>
+      </w:r>
+      <w:r>
+        <w:instrText xml:space="preserve"> SEQ Figure \* ARABIC </w:instrText>
+      </w:r>
+      <w:r>
+        <w:fldChar w:fldCharType="separate"/>
+      </w:r>
+      <w:r>
+        <w:rPr>
+          <w:noProof/>
+        </w:rPr>
+        <w:t>1</w:t>
+      </w:r>
+      <w:r>
+        <w:fldChar w:fldCharType="end"/>
+      </w:r>
       <w:r>
         <w:t xml:space="preserve">: </w:t>
       </w:r>
@@ -1613,25 +1621,26 @@
     </w:p>
     <w:p>
       <w:pPr>
-        <w:rPr>
-          <w:rFonts w:ascii="Times New Roman" w:hAnsi="Times New Roman" w:cs="Times New Roman"/>
-          <w:sz w:val="28"/>
-          <w:szCs w:val="28"/>
-        </w:rPr>
-      </w:pPr>
-      <w:r>
-        <w:rPr>
-          <w:rFonts w:ascii="Times New Roman" w:hAnsi="Times New Roman" w:cs="Times New Roman"/>
-          <w:sz w:val="28"/>
-          <w:szCs w:val="28"/>
+        <w:spacing w:after="0" w:line="240" w:lineRule="auto"/>
+        <w:rPr>
+          <w:rFonts w:ascii="Arial" w:eastAsia="Times New Roman" w:hAnsi="Arial" w:cs="Arial"/>
+          <w:color w:val="000000"/>
+          <w:lang w:eastAsia="fr-FR"/>
+        </w:rPr>
+      </w:pPr>
+      <w:r>
+        <w:rPr>
+          <w:rFonts w:ascii="Arial" w:eastAsia="Times New Roman" w:hAnsi="Arial" w:cs="Arial"/>
+          <w:color w:val="000000"/>
+          <w:lang w:eastAsia="fr-FR"/>
         </w:rPr>
         <w:t xml:space="preserve">Dans les 3 tableaux ci-dessous </w:t>
       </w:r>
       <w:r>
         <w:rPr>
-          <w:rFonts w:ascii="Times New Roman" w:hAnsi="Times New Roman" w:cs="Times New Roman"/>
-          <w:sz w:val="28"/>
-          <w:szCs w:val="28"/>
+          <w:rFonts w:ascii="Arial" w:eastAsia="Times New Roman" w:hAnsi="Arial" w:cs="Arial"/>
+          <w:color w:val="000000"/>
+          <w:lang w:eastAsia="fr-FR"/>
         </w:rPr>
         <w:t>nous présentons les différents services de notre API REST et les possibles réponses http.</w:t>
       </w:r>
@@ -1640,18 +1649,15 @@
       <w:pPr>
         <w:spacing w:after="0" w:line="240" w:lineRule="auto"/>
         <w:rPr>
-          <w:rFonts w:ascii="Times New Roman" w:eastAsia="Times New Roman" w:hAnsi="Times New Roman" w:cs="Times New Roman"/>
-          <w:sz w:val="28"/>
-          <w:szCs w:val="28"/>
-          <w:lang w:eastAsia="fr-FR"/>
-        </w:rPr>
-      </w:pPr>
-      <w:r>
-        <w:rPr>
-          <w:rFonts w:ascii="Times New Roman" w:eastAsia="Times New Roman" w:hAnsi="Times New Roman" w:cs="Times New Roman"/>
-          <w:color w:val="000000"/>
-          <w:sz w:val="28"/>
-          <w:szCs w:val="28"/>
+          <w:rFonts w:ascii="Arial" w:eastAsia="Times New Roman" w:hAnsi="Arial" w:cs="Arial"/>
+          <w:color w:val="000000"/>
+          <w:lang w:eastAsia="fr-FR"/>
+        </w:rPr>
+      </w:pPr>
+      <w:r>
+        <w:rPr>
+          <w:rFonts w:ascii="Arial" w:eastAsia="Times New Roman" w:hAnsi="Arial" w:cs="Arial"/>
+          <w:color w:val="000000"/>
           <w:lang w:eastAsia="fr-FR"/>
         </w:rPr>
         <w:t>L’objectif de ce projet est de concevoir et implémenter une API REST.</w:t>
@@ -1661,18 +1667,15 @@
       <w:pPr>
         <w:spacing w:after="0" w:line="240" w:lineRule="auto"/>
         <w:rPr>
-          <w:rFonts w:ascii="Times New Roman" w:eastAsia="Times New Roman" w:hAnsi="Times New Roman" w:cs="Times New Roman"/>
-          <w:sz w:val="28"/>
-          <w:szCs w:val="28"/>
-          <w:lang w:eastAsia="fr-FR"/>
-        </w:rPr>
-      </w:pPr>
-      <w:r>
-        <w:rPr>
-          <w:rFonts w:ascii="Times New Roman" w:eastAsia="Times New Roman" w:hAnsi="Times New Roman" w:cs="Times New Roman"/>
-          <w:color w:val="000000"/>
-          <w:sz w:val="28"/>
-          <w:szCs w:val="28"/>
+          <w:rFonts w:ascii="Arial" w:eastAsia="Times New Roman" w:hAnsi="Arial" w:cs="Arial"/>
+          <w:color w:val="000000"/>
+          <w:lang w:eastAsia="fr-FR"/>
+        </w:rPr>
+      </w:pPr>
+      <w:r>
+        <w:rPr>
+          <w:rFonts w:ascii="Arial" w:eastAsia="Times New Roman" w:hAnsi="Arial" w:cs="Arial"/>
+          <w:color w:val="000000"/>
           <w:lang w:eastAsia="fr-FR"/>
         </w:rPr>
         <w:t xml:space="preserve">Pour l'implémentation de l’API nous avons utilisé le Framework </w:t>
@@ -1680,10 +1683,8 @@
       <w:proofErr w:type="spellStart"/>
       <w:r>
         <w:rPr>
-          <w:rFonts w:ascii="Times New Roman" w:eastAsia="Times New Roman" w:hAnsi="Times New Roman" w:cs="Times New Roman"/>
-          <w:color w:val="000000"/>
-          <w:sz w:val="28"/>
-          <w:szCs w:val="28"/>
+          <w:rFonts w:ascii="Arial" w:eastAsia="Times New Roman" w:hAnsi="Arial" w:cs="Arial"/>
+          <w:color w:val="000000"/>
           <w:lang w:eastAsia="fr-FR"/>
         </w:rPr>
         <w:t>Grails</w:t>
@@ -1691,10 +1692,8 @@
       <w:proofErr w:type="spellEnd"/>
       <w:r>
         <w:rPr>
-          <w:rFonts w:ascii="Times New Roman" w:eastAsia="Times New Roman" w:hAnsi="Times New Roman" w:cs="Times New Roman"/>
-          <w:color w:val="000000"/>
-          <w:sz w:val="28"/>
-          <w:szCs w:val="28"/>
+          <w:rFonts w:ascii="Arial" w:eastAsia="Times New Roman" w:hAnsi="Arial" w:cs="Arial"/>
+          <w:color w:val="000000"/>
           <w:lang w:eastAsia="fr-FR"/>
         </w:rPr>
         <w:t>.</w:t>
@@ -1704,18 +1703,15 @@
       <w:pPr>
         <w:spacing w:after="0" w:line="240" w:lineRule="auto"/>
         <w:rPr>
-          <w:rFonts w:ascii="Times New Roman" w:eastAsia="Times New Roman" w:hAnsi="Times New Roman" w:cs="Times New Roman"/>
-          <w:sz w:val="28"/>
-          <w:szCs w:val="28"/>
-          <w:lang w:eastAsia="fr-FR"/>
-        </w:rPr>
-      </w:pPr>
-      <w:r>
-        <w:rPr>
-          <w:rFonts w:ascii="Times New Roman" w:eastAsia="Times New Roman" w:hAnsi="Times New Roman" w:cs="Times New Roman"/>
-          <w:color w:val="000000"/>
-          <w:sz w:val="28"/>
-          <w:szCs w:val="28"/>
+          <w:rFonts w:ascii="Arial" w:eastAsia="Times New Roman" w:hAnsi="Arial" w:cs="Arial"/>
+          <w:color w:val="000000"/>
+          <w:lang w:eastAsia="fr-FR"/>
+        </w:rPr>
+      </w:pPr>
+      <w:r>
+        <w:rPr>
+          <w:rFonts w:ascii="Arial" w:eastAsia="Times New Roman" w:hAnsi="Arial" w:cs="Arial"/>
+          <w:color w:val="000000"/>
           <w:lang w:eastAsia="fr-FR"/>
         </w:rPr>
         <w:t xml:space="preserve">Le modèle de donnée de l’API est composée de trois </w:t>
@@ -1723,10 +1719,8 @@
       <w:proofErr w:type="gramStart"/>
       <w:r>
         <w:rPr>
-          <w:rFonts w:ascii="Times New Roman" w:eastAsia="Times New Roman" w:hAnsi="Times New Roman" w:cs="Times New Roman"/>
-          <w:color w:val="000000"/>
-          <w:sz w:val="28"/>
-          <w:szCs w:val="28"/>
+          <w:rFonts w:ascii="Arial" w:eastAsia="Times New Roman" w:hAnsi="Arial" w:cs="Arial"/>
+          <w:color w:val="000000"/>
           <w:lang w:eastAsia="fr-FR"/>
         </w:rPr>
         <w:t>entités(</w:t>
@@ -1735,10 +1729,8 @@
       <w:proofErr w:type="gramEnd"/>
       <w:r>
         <w:rPr>
-          <w:rFonts w:ascii="Times New Roman" w:eastAsia="Times New Roman" w:hAnsi="Times New Roman" w:cs="Times New Roman"/>
-          <w:color w:val="000000"/>
-          <w:sz w:val="28"/>
-          <w:szCs w:val="28"/>
+          <w:rFonts w:ascii="Arial" w:eastAsia="Times New Roman" w:hAnsi="Arial" w:cs="Arial"/>
+          <w:color w:val="000000"/>
           <w:lang w:eastAsia="fr-FR"/>
         </w:rPr>
         <w:t>User,Message,Match</w:t>
@@ -1746,10 +1738,8 @@
       <w:proofErr w:type="spellEnd"/>
       <w:r>
         <w:rPr>
-          <w:rFonts w:ascii="Times New Roman" w:eastAsia="Times New Roman" w:hAnsi="Times New Roman" w:cs="Times New Roman"/>
-          <w:color w:val="000000"/>
-          <w:sz w:val="28"/>
-          <w:szCs w:val="28"/>
+          <w:rFonts w:ascii="Arial" w:eastAsia="Times New Roman" w:hAnsi="Arial" w:cs="Arial"/>
+          <w:color w:val="000000"/>
           <w:lang w:eastAsia="fr-FR"/>
         </w:rPr>
         <w:t>).</w:t>
@@ -2138,7 +2128,6 @@
                 <w:rFonts w:ascii="Times New Roman" w:hAnsi="Times New Roman" w:cs="Times New Roman"/>
                 <w:sz w:val="28"/>
               </w:rPr>
-              <w:lastRenderedPageBreak/>
               <w:t>Ressource = User</w:t>
             </w:r>
           </w:p>
@@ -2283,6 +2272,7 @@
                 <w:b/>
                 <w:sz w:val="28"/>
               </w:rPr>
+              <w:lastRenderedPageBreak/>
               <w:t>pour</w:t>
             </w:r>
             <w:proofErr w:type="gramEnd"/>
@@ -2311,6 +2301,7 @@
                 <w:rFonts w:ascii="Times New Roman" w:hAnsi="Times New Roman" w:cs="Times New Roman"/>
                 <w:sz w:val="28"/>
               </w:rPr>
+              <w:lastRenderedPageBreak/>
               <w:t>POST</w:t>
             </w:r>
           </w:p>
@@ -4630,6 +4621,7 @@
           </w:tcPr>
           <w:p>
             <w:pPr>
+              <w:keepNext/>
               <w:cnfStyle w:val="000000100000" w:firstRow="0" w:lastRow="0" w:firstColumn="0" w:lastColumn="0" w:oddVBand="0" w:evenVBand="0" w:oddHBand="1" w:evenHBand="0" w:firstRowFirstColumn="0" w:firstRowLastColumn="0" w:lastRowFirstColumn="0" w:lastRowLastColumn="0"/>
               <w:rPr>
                 <w:rFonts w:ascii="Times New Roman" w:hAnsi="Times New Roman" w:cs="Times New Roman"/>
@@ -4640,6 +4632,49 @@
         </w:tc>
       </w:tr>
     </w:tbl>
+    <w:p>
+      <w:pPr>
+        <w:pStyle w:val="Caption"/>
+        <w:jc w:val="center"/>
+      </w:pPr>
+      <w:r>
+        <w:t xml:space="preserve">Figure </w:t>
+      </w:r>
+      <w:r>
+        <w:fldChar w:fldCharType="begin"/>
+      </w:r>
+      <w:r>
+        <w:instrText xml:space="preserve"> SEQ Figure \* ARABIC </w:instrText>
+      </w:r>
+      <w:r>
+        <w:fldChar w:fldCharType="separate"/>
+      </w:r>
+      <w:r>
+        <w:rPr>
+          <w:noProof/>
+        </w:rPr>
+        <w:t>2</w:t>
+      </w:r>
+      <w:r>
+        <w:fldChar w:fldCharType="end"/>
+      </w:r>
+      <w:r>
+        <w:t xml:space="preserve">: </w:t>
+      </w:r>
+      <w:proofErr w:type="spellStart"/>
+      <w:r>
+        <w:t>Spécificqtions</w:t>
+      </w:r>
+      <w:proofErr w:type="spellEnd"/>
+      <w:r>
+        <w:t xml:space="preserve"> des Services liés </w:t>
+      </w:r>
+      <w:proofErr w:type="gramStart"/>
+      <w:r>
+        <w:t>au User</w:t>
+      </w:r>
+      <w:proofErr w:type="gramEnd"/>
+    </w:p>
     <w:p>
       <w:pPr>
         <w:pStyle w:val="ListParagraph"/>
@@ -6920,6 +6955,7 @@
           </w:tcPr>
           <w:p>
             <w:pPr>
+              <w:keepNext/>
               <w:cnfStyle w:val="000000000000" w:firstRow="0" w:lastRow="0" w:firstColumn="0" w:lastColumn="0" w:oddVBand="0" w:evenVBand="0" w:oddHBand="0" w:evenHBand="0" w:firstRowFirstColumn="0" w:firstRowLastColumn="0" w:lastRowFirstColumn="0" w:lastRowLastColumn="0"/>
               <w:rPr>
                 <w:rFonts w:ascii="Times New Roman" w:hAnsi="Times New Roman" w:cs="Times New Roman"/>
@@ -6932,12 +6968,49 @@
     </w:tbl>
     <w:p>
       <w:pPr>
+        <w:pStyle w:val="Caption"/>
+        <w:jc w:val="center"/>
         <w:rPr>
           <w:rFonts w:ascii="Times New Roman" w:hAnsi="Times New Roman" w:cs="Times New Roman"/>
           <w:b/>
           <w:sz w:val="32"/>
         </w:rPr>
       </w:pPr>
+      <w:r>
+        <w:t xml:space="preserve">Figure </w:t>
+      </w:r>
+      <w:r>
+        <w:fldChar w:fldCharType="begin"/>
+      </w:r>
+      <w:r>
+        <w:instrText xml:space="preserve"> SEQ Figure \* ARABIC </w:instrText>
+      </w:r>
+      <w:r>
+        <w:fldChar w:fldCharType="separate"/>
+      </w:r>
+      <w:r>
+        <w:rPr>
+          <w:noProof/>
+        </w:rPr>
+        <w:t>3</w:t>
+      </w:r>
+      <w:r>
+        <w:fldChar w:fldCharType="end"/>
+      </w:r>
+      <w:r>
+        <w:t xml:space="preserve">: </w:t>
+      </w:r>
+      <w:proofErr w:type="spellStart"/>
+      <w:r>
+        <w:t>Spécificqtions</w:t>
+      </w:r>
+      <w:proofErr w:type="spellEnd"/>
+      <w:r>
+        <w:t xml:space="preserve"> des Services liés au </w:t>
+      </w:r>
+      <w:r>
+        <w:t>Message</w:t>
+      </w:r>
     </w:p>
     <w:p>
       <w:pPr>
@@ -9535,6 +9608,7 @@
           </w:tcPr>
           <w:p>
             <w:pPr>
+              <w:keepNext/>
               <w:cnfStyle w:val="000000100000" w:firstRow="0" w:lastRow="0" w:firstColumn="0" w:lastColumn="0" w:oddVBand="0" w:evenVBand="0" w:oddHBand="1" w:evenHBand="0" w:firstRowFirstColumn="0" w:firstRowLastColumn="0" w:lastRowFirstColumn="0" w:lastRowLastColumn="0"/>
               <w:rPr>
                 <w:rFonts w:ascii="Times New Roman" w:hAnsi="Times New Roman" w:cs="Times New Roman"/>
@@ -9547,17 +9621,143 @@
     </w:tbl>
     <w:p>
       <w:pPr>
-        <w:rPr>
-          <w:rFonts w:ascii="Times New Roman" w:hAnsi="Times New Roman" w:cs="Times New Roman"/>
-        </w:rPr>
-      </w:pPr>
+        <w:pStyle w:val="Caption"/>
+        <w:jc w:val="center"/>
+      </w:pPr>
+      <w:r>
+        <w:t xml:space="preserve">Figure </w:t>
+      </w:r>
+      <w:r>
+        <w:fldChar w:fldCharType="begin"/>
+      </w:r>
+      <w:r>
+        <w:instrText xml:space="preserve"> SEQ Figure \* ARABIC </w:instrText>
+      </w:r>
+      <w:r>
+        <w:fldChar w:fldCharType="separate"/>
+      </w:r>
+      <w:r>
+        <w:rPr>
+          <w:noProof/>
+        </w:rPr>
+        <w:t>4</w:t>
+      </w:r>
+      <w:r>
+        <w:fldChar w:fldCharType="end"/>
+      </w:r>
+      <w:r>
+        <w:t xml:space="preserve">: </w:t>
+      </w:r>
+      <w:proofErr w:type="spellStart"/>
+      <w:r>
+        <w:t>Spécificqtions</w:t>
+      </w:r>
+      <w:proofErr w:type="spellEnd"/>
+      <w:r>
+        <w:t xml:space="preserve"> des Services liés au </w:t>
+      </w:r>
+      <w:r>
+        <w:t>Match</w:t>
+      </w:r>
+    </w:p>
+    <w:p/>
+    <w:p>
+      <w:pPr>
+        <w:spacing w:after="0" w:line="240" w:lineRule="auto"/>
+        <w:rPr>
+          <w:rFonts w:ascii="Arial" w:eastAsia="Times New Roman" w:hAnsi="Arial" w:cs="Arial"/>
+          <w:b/>
+          <w:bCs/>
+          <w:color w:val="000000"/>
+          <w:sz w:val="36"/>
+          <w:szCs w:val="36"/>
+          <w:lang w:eastAsia="fr-FR"/>
+        </w:rPr>
+      </w:pPr>
+      <w:r>
+        <w:rPr>
+          <w:rFonts w:ascii="Arial" w:eastAsia="Times New Roman" w:hAnsi="Arial" w:cs="Arial"/>
+          <w:b/>
+          <w:bCs/>
+          <w:color w:val="000000"/>
+          <w:sz w:val="36"/>
+          <w:szCs w:val="36"/>
+          <w:lang w:eastAsia="fr-FR"/>
+        </w:rPr>
+        <w:t>Procédure de Test</w:t>
+      </w:r>
+      <w:r>
+        <w:rPr>
+          <w:rFonts w:ascii="Arial" w:eastAsia="Times New Roman" w:hAnsi="Arial" w:cs="Arial"/>
+          <w:b/>
+          <w:bCs/>
+          <w:color w:val="000000"/>
+          <w:sz w:val="36"/>
+          <w:szCs w:val="36"/>
+          <w:lang w:eastAsia="fr-FR"/>
+        </w:rPr>
+        <w:t> </w:t>
+      </w:r>
     </w:p>
     <w:p>
       <w:pPr>
-        <w:rPr>
-          <w:rFonts w:ascii="Times New Roman" w:hAnsi="Times New Roman" w:cs="Times New Roman"/>
-        </w:rPr>
-      </w:pPr>
+        <w:spacing w:after="0" w:line="240" w:lineRule="auto"/>
+        <w:rPr>
+          <w:rFonts w:ascii="Arial" w:eastAsia="Times New Roman" w:hAnsi="Arial" w:cs="Arial"/>
+          <w:color w:val="000000"/>
+          <w:lang w:eastAsia="fr-FR"/>
+        </w:rPr>
+      </w:pPr>
+      <w:r>
+        <w:rPr>
+          <w:rFonts w:ascii="Arial" w:eastAsia="Times New Roman" w:hAnsi="Arial" w:cs="Arial"/>
+          <w:color w:val="000000"/>
+          <w:lang w:eastAsia="fr-FR"/>
+        </w:rPr>
+        <w:t xml:space="preserve">Nous avons </w:t>
+      </w:r>
+      <w:r>
+        <w:rPr>
+          <w:rFonts w:ascii="Arial" w:eastAsia="Times New Roman" w:hAnsi="Arial" w:cs="Arial"/>
+          <w:color w:val="000000"/>
+          <w:lang w:eastAsia="fr-FR"/>
+        </w:rPr>
+        <w:t xml:space="preserve">utilisé </w:t>
+      </w:r>
+      <w:r>
+        <w:rPr>
+          <w:rFonts w:ascii="Arial" w:eastAsia="Times New Roman" w:hAnsi="Arial" w:cs="Arial"/>
+          <w:color w:val="000000"/>
+          <w:lang w:eastAsia="fr-FR"/>
+        </w:rPr>
+        <w:t>une collection Postman</w:t>
+      </w:r>
+      <w:r>
+        <w:rPr>
+          <w:rFonts w:ascii="Arial" w:eastAsia="Times New Roman" w:hAnsi="Arial" w:cs="Arial"/>
+          <w:color w:val="000000"/>
+          <w:lang w:eastAsia="fr-FR"/>
+        </w:rPr>
+        <w:t>. Pour chaque ressource, nous avons créé plusieurs scénari</w:t>
+      </w:r>
+      <w:r>
+        <w:rPr>
+          <w:rFonts w:ascii="Arial" w:eastAsia="Times New Roman" w:hAnsi="Arial" w:cs="Arial"/>
+          <w:color w:val="000000"/>
+          <w:lang w:eastAsia="fr-FR"/>
+        </w:rPr>
+        <w:t>os</w:t>
+      </w:r>
+      <w:r>
+        <w:rPr>
+          <w:rFonts w:ascii="Arial" w:eastAsia="Times New Roman" w:hAnsi="Arial" w:cs="Arial"/>
+          <w:color w:val="000000"/>
+          <w:lang w:eastAsia="fr-FR"/>
+        </w:rPr>
+        <w:t xml:space="preserve"> pour les différentes réponses http possibles.</w:t>
+      </w:r>
+      <w:bookmarkStart w:id="0" w:name="_GoBack"/>
+      <w:bookmarkEnd w:id="0"/>
     </w:p>
     <w:p>
       <w:pPr>

--- a/Documentation/Documentation_API.docx
+++ b/Documentation/Documentation_API.docx
@@ -67,7 +67,6 @@
           <w:lang w:eastAsia="fr-FR"/>
         </w:rPr>
       </w:pPr>
-      <w:proofErr w:type="gramStart"/>
       <w:r>
         <w:rPr>
           <w:rFonts w:ascii="Arial" w:eastAsia="Times New Roman" w:hAnsi="Arial" w:cs="Arial"/>
@@ -78,9 +77,8 @@
           <w:szCs w:val="36"/>
           <w:lang w:eastAsia="fr-FR"/>
         </w:rPr>
-        <w:t>Informations:</w:t>
-      </w:r>
-      <w:proofErr w:type="gramEnd"/>
+        <w:t>Informations :</w:t>
+      </w:r>
     </w:p>
     <w:p>
       <w:pPr>
@@ -104,16 +102,14 @@
         </w:rPr>
         <w:t xml:space="preserve">Serveur Web Apache pour stocker </w:t>
       </w:r>
-      <w:proofErr w:type="gramStart"/>
       <w:r>
         <w:rPr>
           <w:rFonts w:ascii="Arial" w:eastAsia="Times New Roman" w:hAnsi="Arial" w:cs="Arial"/>
           <w:color w:val="000000"/>
           <w:lang w:eastAsia="fr-FR"/>
         </w:rPr>
-        <w:t>les image</w:t>
-      </w:r>
-      <w:proofErr w:type="gramEnd"/>
+        <w:t>les images</w:t>
+      </w:r>
     </w:p>
     <w:p>
       <w:pPr>
@@ -137,16 +133,14 @@
         </w:rPr>
         <w:t xml:space="preserve">H2 pour la base de </w:t>
       </w:r>
-      <w:proofErr w:type="gramStart"/>
       <w:r>
         <w:rPr>
           <w:rFonts w:ascii="Arial" w:eastAsia="Times New Roman" w:hAnsi="Arial" w:cs="Arial"/>
           <w:color w:val="000000"/>
           <w:lang w:eastAsia="fr-FR"/>
         </w:rPr>
-        <w:t>donnée</w:t>
-      </w:r>
-      <w:proofErr w:type="gramEnd"/>
+        <w:t>données</w:t>
+      </w:r>
       <w:r>
         <w:rPr>
           <w:rFonts w:ascii="Arial" w:eastAsia="Times New Roman" w:hAnsi="Arial" w:cs="Arial"/>
@@ -834,16 +828,14 @@
         </w:rPr>
         <w:t xml:space="preserve">Pour la réalisation de notre projet nous avons implémenté </w:t>
       </w:r>
-      <w:proofErr w:type="gramStart"/>
       <w:r>
         <w:rPr>
           <w:rFonts w:ascii="Arial" w:eastAsia="Times New Roman" w:hAnsi="Arial" w:cs="Arial"/>
           <w:color w:val="000000"/>
           <w:lang w:eastAsia="fr-FR"/>
         </w:rPr>
-        <w:t>deux type</w:t>
-      </w:r>
-      <w:proofErr w:type="gramEnd"/>
+        <w:t>deux types</w:t>
+      </w:r>
       <w:r>
         <w:rPr>
           <w:rFonts w:ascii="Arial" w:eastAsia="Times New Roman" w:hAnsi="Arial" w:cs="Arial"/>
@@ -1032,7 +1024,6 @@
         </w:rPr>
         <w:t xml:space="preserve">Fonctionnalités </w:t>
       </w:r>
-      <w:proofErr w:type="gramStart"/>
       <w:r>
         <w:rPr>
           <w:rFonts w:ascii="Arial" w:eastAsia="Times New Roman" w:hAnsi="Arial" w:cs="Arial"/>
@@ -1043,9 +1034,8 @@
           <w:szCs w:val="36"/>
           <w:lang w:eastAsia="fr-FR"/>
         </w:rPr>
-        <w:t>implémentées:</w:t>
-      </w:r>
-      <w:proofErr w:type="gramEnd"/>
+        <w:t>implémentées :</w:t>
+      </w:r>
     </w:p>
     <w:p>
       <w:pPr>
@@ -1092,16 +1082,14 @@
         </w:rPr>
         <w:t xml:space="preserve">Les administrateurs peuvent effectuer </w:t>
       </w:r>
-      <w:proofErr w:type="gramStart"/>
       <w:r>
         <w:rPr>
           <w:rFonts w:ascii="Arial" w:eastAsia="Times New Roman" w:hAnsi="Arial" w:cs="Arial"/>
           <w:color w:val="000000"/>
           <w:lang w:eastAsia="fr-FR"/>
         </w:rPr>
-        <w:t>toutes le opérations</w:t>
-      </w:r>
-      <w:proofErr w:type="gramEnd"/>
+        <w:t>toutes les opérations</w:t>
+      </w:r>
       <w:r>
         <w:rPr>
           <w:rFonts w:ascii="Arial" w:eastAsia="Times New Roman" w:hAnsi="Arial" w:cs="Arial"/>
@@ -1133,6 +1121,22 @@
         </w:rPr>
         <w:t xml:space="preserve">Les joueurs qui ne sont pas administrateur peuvent se connecter et effectuer des opérations les </w:t>
       </w:r>
+      <w:r>
+        <w:rPr>
+          <w:rFonts w:ascii="Arial" w:eastAsia="Times New Roman" w:hAnsi="Arial" w:cs="Arial"/>
+          <w:color w:val="000000"/>
+          <w:lang w:eastAsia="fr-FR"/>
+        </w:rPr>
+        <w:t>concernant (</w:t>
+      </w:r>
+      <w:r>
+        <w:rPr>
+          <w:rFonts w:ascii="Arial" w:eastAsia="Times New Roman" w:hAnsi="Arial" w:cs="Arial"/>
+          <w:color w:val="000000"/>
+          <w:lang w:eastAsia="fr-FR"/>
+        </w:rPr>
+        <w:t xml:space="preserve">voir leur match, message, modifier leur </w:t>
+      </w:r>
       <w:proofErr w:type="gramStart"/>
       <w:r>
         <w:rPr>
@@ -1140,27 +1144,19 @@
           <w:color w:val="000000"/>
           <w:lang w:eastAsia="fr-FR"/>
         </w:rPr>
-        <w:t>concernant(</w:t>
-      </w:r>
+        <w:t>profile ,</w:t>
+      </w:r>
+      <w:proofErr w:type="spellStart"/>
+      <w:r>
+        <w:rPr>
+          <w:rFonts w:ascii="Arial" w:eastAsia="Times New Roman" w:hAnsi="Arial" w:cs="Arial"/>
+          <w:color w:val="000000"/>
+          <w:lang w:eastAsia="fr-FR"/>
+        </w:rPr>
+        <w:t>etc</w:t>
+      </w:r>
+      <w:proofErr w:type="spellEnd"/>
       <w:proofErr w:type="gramEnd"/>
-      <w:r>
-        <w:rPr>
-          <w:rFonts w:ascii="Arial" w:eastAsia="Times New Roman" w:hAnsi="Arial" w:cs="Arial"/>
-          <w:color w:val="000000"/>
-          <w:lang w:eastAsia="fr-FR"/>
-        </w:rPr>
-        <w:t>voir leur match, message, modifier leur profile ,</w:t>
-      </w:r>
-      <w:proofErr w:type="spellStart"/>
-      <w:r>
-        <w:rPr>
-          <w:rFonts w:ascii="Arial" w:eastAsia="Times New Roman" w:hAnsi="Arial" w:cs="Arial"/>
-          <w:color w:val="000000"/>
-          <w:lang w:eastAsia="fr-FR"/>
-        </w:rPr>
-        <w:t>etc</w:t>
-      </w:r>
-      <w:proofErr w:type="spellEnd"/>
       <w:r>
         <w:rPr>
           <w:rFonts w:ascii="Arial" w:eastAsia="Times New Roman" w:hAnsi="Arial" w:cs="Arial"/>
@@ -1193,16 +1189,14 @@
         <w:lastRenderedPageBreak/>
         <w:t xml:space="preserve">Stockage des images </w:t>
       </w:r>
-      <w:proofErr w:type="gramStart"/>
       <w:r>
         <w:rPr>
           <w:rFonts w:ascii="Arial" w:eastAsia="Times New Roman" w:hAnsi="Arial" w:cs="Arial"/>
           <w:color w:val="000000"/>
           <w:lang w:eastAsia="fr-FR"/>
         </w:rPr>
-        <w:t>des  utilisateurs</w:t>
-      </w:r>
-      <w:proofErr w:type="gramEnd"/>
+        <w:t>des utilisateurs</w:t>
+      </w:r>
       <w:r>
         <w:rPr>
           <w:rFonts w:ascii="Arial" w:eastAsia="Times New Roman" w:hAnsi="Arial" w:cs="Arial"/>
@@ -1234,16 +1228,14 @@
         </w:rPr>
         <w:t xml:space="preserve">Affichage des images </w:t>
       </w:r>
-      <w:proofErr w:type="gramStart"/>
       <w:r>
         <w:rPr>
           <w:rFonts w:ascii="Arial" w:eastAsia="Times New Roman" w:hAnsi="Arial" w:cs="Arial"/>
           <w:color w:val="000000"/>
           <w:lang w:eastAsia="fr-FR"/>
         </w:rPr>
-        <w:t>des  utilisateurs</w:t>
-      </w:r>
-      <w:proofErr w:type="gramEnd"/>
+        <w:t>des utilisateurs</w:t>
+      </w:r>
       <w:r>
         <w:rPr>
           <w:rFonts w:ascii="Arial" w:eastAsia="Times New Roman" w:hAnsi="Arial" w:cs="Arial"/>
@@ -1361,6 +1353,14 @@
         </w:rPr>
         <w:t xml:space="preserve"> fonctionnel pour purger les messages, toutes les nuits à 4h du </w:t>
       </w:r>
+      <w:r>
+        <w:rPr>
+          <w:rFonts w:ascii="Arial" w:eastAsia="Times New Roman" w:hAnsi="Arial" w:cs="Arial"/>
+          <w:color w:val="000000"/>
+          <w:lang w:eastAsia="fr-FR"/>
+        </w:rPr>
+        <w:t>matin. (</w:t>
+      </w:r>
       <w:proofErr w:type="gramStart"/>
       <w:r>
         <w:rPr>
@@ -1368,7 +1368,7 @@
           <w:color w:val="000000"/>
           <w:lang w:eastAsia="fr-FR"/>
         </w:rPr>
-        <w:t>matin.(</w:t>
+        <w:t>class</w:t>
       </w:r>
       <w:proofErr w:type="gramEnd"/>
       <w:r>
@@ -1377,7 +1377,7 @@
           <w:color w:val="000000"/>
           <w:lang w:eastAsia="fr-FR"/>
         </w:rPr>
-        <w:t xml:space="preserve">class </w:t>
+        <w:t xml:space="preserve"> </w:t>
       </w:r>
       <w:proofErr w:type="spellStart"/>
       <w:r>
@@ -1662,16 +1662,14 @@
         </w:rPr>
         <w:t>L’objectif de ce projet est de concevoir et implémenter une API REST.</w:t>
       </w:r>
-    </w:p>
-    <w:p>
-      <w:pPr>
-        <w:spacing w:after="0" w:line="240" w:lineRule="auto"/>
+      <w:r>
         <w:rPr>
           <w:rFonts w:ascii="Arial" w:eastAsia="Times New Roman" w:hAnsi="Arial" w:cs="Arial"/>
           <w:color w:val="000000"/>
           <w:lang w:eastAsia="fr-FR"/>
         </w:rPr>
-      </w:pPr>
+        <w:t xml:space="preserve"> </w:t>
+      </w:r>
       <w:r>
         <w:rPr>
           <w:rFonts w:ascii="Arial" w:eastAsia="Times New Roman" w:hAnsi="Arial" w:cs="Arial"/>
@@ -1786,6 +1784,7 @@
     <w:p>
       <w:pPr>
         <w:spacing w:after="0" w:line="240" w:lineRule="auto"/>
+        <w:ind w:firstLine="360"/>
         <w:rPr>
           <w:rFonts w:ascii="Times New Roman" w:eastAsia="Times New Roman" w:hAnsi="Times New Roman" w:cs="Times New Roman"/>
           <w:sz w:val="28"/>
@@ -2272,7 +2271,6 @@
                 <w:b/>
                 <w:sz w:val="28"/>
               </w:rPr>
-              <w:lastRenderedPageBreak/>
               <w:t>pour</w:t>
             </w:r>
             <w:proofErr w:type="gramEnd"/>
@@ -4661,17 +4659,20 @@
       <w:r>
         <w:t xml:space="preserve">: </w:t>
       </w:r>
-      <w:proofErr w:type="spellStart"/>
-      <w:r>
-        <w:t>Spécificqtions</w:t>
-      </w:r>
-      <w:proofErr w:type="spellEnd"/>
+      <w:r>
+        <w:t>Spécifications</w:t>
+      </w:r>
       <w:r>
         <w:t xml:space="preserve"> des Services liés </w:t>
       </w:r>
       <w:proofErr w:type="gramStart"/>
       <w:r>
-        <w:t>au User</w:t>
+        <w:t>a</w:t>
+      </w:r>
+      <w:bookmarkStart w:id="0" w:name="_GoBack"/>
+      <w:bookmarkEnd w:id="0"/>
+      <w:r>
+        <w:t>u User</w:t>
       </w:r>
       <w:proofErr w:type="gramEnd"/>
     </w:p>
@@ -4694,7 +4695,6 @@
           <w:b/>
           <w:sz w:val="32"/>
         </w:rPr>
-        <w:lastRenderedPageBreak/>
         <w:t>Ressource « Match »</w:t>
       </w:r>
     </w:p>
@@ -4702,6 +4702,7 @@
       <w:pPr>
         <w:pStyle w:val="NormalWeb"/>
         <w:spacing w:before="0" w:beforeAutospacing="0" w:after="0" w:afterAutospacing="0"/>
+        <w:ind w:firstLine="360"/>
         <w:rPr>
           <w:sz w:val="28"/>
           <w:szCs w:val="28"/>
@@ -4713,6 +4714,7 @@
           <w:sz w:val="28"/>
           <w:szCs w:val="28"/>
         </w:rPr>
+        <w:lastRenderedPageBreak/>
         <w:t>L'entité Match est composée des attributs suivants</w:t>
       </w:r>
     </w:p>
@@ -6330,45 +6332,6 @@
               <w:t>ADMIN</w:t>
             </w:r>
           </w:p>
-          <w:p>
-            <w:pPr>
-              <w:jc w:val="center"/>
-              <w:cnfStyle w:val="000000100000" w:firstRow="0" w:lastRow="0" w:firstColumn="0" w:lastColumn="0" w:oddVBand="0" w:evenVBand="0" w:oddHBand="1" w:evenHBand="0" w:firstRowFirstColumn="0" w:firstRowLastColumn="0" w:lastRowFirstColumn="0" w:lastRowLastColumn="0"/>
-              <w:rPr>
-                <w:rFonts w:ascii="Times New Roman" w:hAnsi="Times New Roman" w:cs="Times New Roman"/>
-                <w:b/>
-                <w:sz w:val="28"/>
-              </w:rPr>
-            </w:pPr>
-            <w:r>
-              <w:rPr>
-                <w:rFonts w:ascii="Times New Roman" w:hAnsi="Times New Roman" w:cs="Times New Roman"/>
-                <w:b/>
-                <w:sz w:val="28"/>
-              </w:rPr>
-              <w:lastRenderedPageBreak/>
-              <w:t>&amp;</w:t>
-            </w:r>
-          </w:p>
-          <w:p>
-            <w:pPr>
-              <w:jc w:val="center"/>
-              <w:cnfStyle w:val="000000100000" w:firstRow="0" w:lastRow="0" w:firstColumn="0" w:lastColumn="0" w:oddVBand="0" w:evenVBand="0" w:oddHBand="1" w:evenHBand="0" w:firstRowFirstColumn="0" w:firstRowLastColumn="0" w:lastRowFirstColumn="0" w:lastRowLastColumn="0"/>
-              <w:rPr>
-                <w:rFonts w:ascii="Times New Roman" w:hAnsi="Times New Roman" w:cs="Times New Roman"/>
-                <w:b/>
-                <w:sz w:val="28"/>
-              </w:rPr>
-            </w:pPr>
-            <w:r>
-              <w:rPr>
-                <w:rFonts w:ascii="Times New Roman" w:hAnsi="Times New Roman" w:cs="Times New Roman"/>
-                <w:b/>
-                <w:sz w:val="28"/>
-              </w:rPr>
-              <w:t>USER</w:t>
-            </w:r>
-          </w:p>
         </w:tc>
       </w:tr>
       <w:tr>
@@ -6602,6 +6565,7 @@
                 <w:rFonts w:ascii="Times New Roman" w:hAnsi="Times New Roman" w:cs="Times New Roman"/>
                 <w:sz w:val="28"/>
               </w:rPr>
+              <w:lastRenderedPageBreak/>
               <w:t>DELETE</w:t>
             </w:r>
           </w:p>
@@ -6719,44 +6683,6 @@
                 <w:sz w:val="28"/>
               </w:rPr>
               <w:t>ADMIN</w:t>
-            </w:r>
-          </w:p>
-          <w:p>
-            <w:pPr>
-              <w:jc w:val="center"/>
-              <w:cnfStyle w:val="000000000000" w:firstRow="0" w:lastRow="0" w:firstColumn="0" w:lastColumn="0" w:oddVBand="0" w:evenVBand="0" w:oddHBand="0" w:evenHBand="0" w:firstRowFirstColumn="0" w:firstRowLastColumn="0" w:lastRowFirstColumn="0" w:lastRowLastColumn="0"/>
-              <w:rPr>
-                <w:rFonts w:ascii="Times New Roman" w:hAnsi="Times New Roman" w:cs="Times New Roman"/>
-                <w:b/>
-                <w:sz w:val="28"/>
-              </w:rPr>
-            </w:pPr>
-            <w:r>
-              <w:rPr>
-                <w:rFonts w:ascii="Times New Roman" w:hAnsi="Times New Roman" w:cs="Times New Roman"/>
-                <w:b/>
-                <w:sz w:val="28"/>
-              </w:rPr>
-              <w:t>&amp;</w:t>
-            </w:r>
-          </w:p>
-          <w:p>
-            <w:pPr>
-              <w:jc w:val="center"/>
-              <w:cnfStyle w:val="000000000000" w:firstRow="0" w:lastRow="0" w:firstColumn="0" w:lastColumn="0" w:oddVBand="0" w:evenVBand="0" w:oddHBand="0" w:evenHBand="0" w:firstRowFirstColumn="0" w:firstRowLastColumn="0" w:lastRowFirstColumn="0" w:lastRowLastColumn="0"/>
-              <w:rPr>
-                <w:rFonts w:ascii="Times New Roman" w:hAnsi="Times New Roman" w:cs="Times New Roman"/>
-                <w:b/>
-                <w:sz w:val="28"/>
-              </w:rPr>
-            </w:pPr>
-            <w:r>
-              <w:rPr>
-                <w:rFonts w:ascii="Times New Roman" w:hAnsi="Times New Roman" w:cs="Times New Roman"/>
-                <w:b/>
-                <w:sz w:val="28"/>
-              </w:rPr>
-              <w:t>USER</w:t>
             </w:r>
           </w:p>
         </w:tc>
@@ -7000,11 +6926,9 @@
       <w:r>
         <w:t xml:space="preserve">: </w:t>
       </w:r>
-      <w:proofErr w:type="spellStart"/>
-      <w:r>
-        <w:t>Spécificqtions</w:t>
-      </w:r>
-      <w:proofErr w:type="spellEnd"/>
+      <w:r>
+        <w:t>Spécifications</w:t>
+      </w:r>
       <w:r>
         <w:t xml:space="preserve"> des Services liés au </w:t>
       </w:r>
@@ -7037,6 +6961,7 @@
     <w:p>
       <w:pPr>
         <w:spacing w:after="0" w:line="240" w:lineRule="auto"/>
+        <w:ind w:firstLine="360"/>
         <w:rPr>
           <w:rFonts w:ascii="Times New Roman" w:eastAsia="Times New Roman" w:hAnsi="Times New Roman" w:cs="Times New Roman"/>
           <w:sz w:val="28"/>
@@ -8296,6 +8221,7 @@
                 <w:rFonts w:ascii="Times New Roman" w:hAnsi="Times New Roman" w:cs="Times New Roman"/>
                 <w:sz w:val="28"/>
               </w:rPr>
+              <w:lastRenderedPageBreak/>
               <w:t>GET</w:t>
             </w:r>
           </w:p>
@@ -9648,11 +9574,9 @@
       <w:r>
         <w:t xml:space="preserve">: </w:t>
       </w:r>
-      <w:proofErr w:type="spellStart"/>
-      <w:r>
-        <w:t>Spécificqtions</w:t>
-      </w:r>
-      <w:proofErr w:type="spellEnd"/>
+      <w:r>
+        <w:t>Spécifications</w:t>
+      </w:r>
       <w:r>
         <w:t xml:space="preserve"> des Services liés au </w:t>
       </w:r>
@@ -9702,6 +9626,7 @@
     <w:p>
       <w:pPr>
         <w:spacing w:after="0" w:line="240" w:lineRule="auto"/>
+        <w:ind w:firstLine="708"/>
         <w:rPr>
           <w:rFonts w:ascii="Arial" w:eastAsia="Times New Roman" w:hAnsi="Arial" w:cs="Arial"/>
           <w:color w:val="000000"/>
@@ -9756,13 +9681,273 @@
         </w:rPr>
         <w:t xml:space="preserve"> pour les différentes réponses http possibles.</w:t>
       </w:r>
-      <w:bookmarkStart w:id="0" w:name="_GoBack"/>
-      <w:bookmarkEnd w:id="0"/>
     </w:p>
     <w:p>
       <w:pPr>
         <w:rPr>
           <w:rFonts w:ascii="Times New Roman" w:hAnsi="Times New Roman" w:cs="Times New Roman"/>
+        </w:rPr>
+      </w:pPr>
+    </w:p>
+    <w:p>
+      <w:pPr>
+        <w:spacing w:after="0" w:line="240" w:lineRule="auto"/>
+        <w:rPr>
+          <w:rFonts w:ascii="Times New Roman" w:eastAsia="Times New Roman" w:hAnsi="Times New Roman" w:cs="Times New Roman"/>
+          <w:sz w:val="24"/>
+          <w:szCs w:val="24"/>
+          <w:lang w:eastAsia="fr-FR"/>
+        </w:rPr>
+      </w:pPr>
+      <w:r>
+        <w:rPr>
+          <w:rFonts w:ascii="Arial" w:eastAsia="Times New Roman" w:hAnsi="Arial" w:cs="Arial"/>
+          <w:b/>
+          <w:bCs/>
+          <w:color w:val="000000"/>
+          <w:sz w:val="36"/>
+          <w:szCs w:val="36"/>
+          <w:lang w:eastAsia="fr-FR"/>
+        </w:rPr>
+        <w:t>Bonus</w:t>
+      </w:r>
+    </w:p>
+    <w:p>
+      <w:pPr>
+        <w:ind w:firstLine="708"/>
+        <w:rPr>
+          <w:rFonts w:ascii="Times New Roman" w:hAnsi="Times New Roman" w:cs="Times New Roman"/>
+        </w:rPr>
+      </w:pPr>
+      <w:r>
+        <w:rPr>
+          <w:rFonts w:ascii="Arial" w:eastAsia="Times New Roman" w:hAnsi="Arial" w:cs="Arial"/>
+          <w:color w:val="000000"/>
+          <w:lang w:eastAsia="fr-FR"/>
+        </w:rPr>
+        <w:t>Utilis</w:t>
+      </w:r>
+      <w:r>
+        <w:rPr>
+          <w:rFonts w:ascii="Arial" w:eastAsia="Times New Roman" w:hAnsi="Arial" w:cs="Arial"/>
+          <w:color w:val="000000"/>
+          <w:lang w:eastAsia="fr-FR"/>
+        </w:rPr>
+        <w:t>ation de</w:t>
+      </w:r>
+      <w:r>
+        <w:rPr>
+          <w:rFonts w:ascii="Arial" w:eastAsia="Times New Roman" w:hAnsi="Arial" w:cs="Arial"/>
+          <w:color w:val="000000"/>
+          <w:lang w:eastAsia="fr-FR"/>
+        </w:rPr>
+        <w:t xml:space="preserve"> Spring Security et son extension pour la mise en place dans le cadre d’une API</w:t>
+      </w:r>
+      <w:r>
+        <w:rPr>
+          <w:rFonts w:ascii="Arial" w:eastAsia="Times New Roman" w:hAnsi="Arial" w:cs="Arial"/>
+          <w:color w:val="000000"/>
+          <w:lang w:eastAsia="fr-FR"/>
+        </w:rPr>
+        <w:t xml:space="preserve"> </w:t>
+      </w:r>
+      <w:r>
+        <w:rPr>
+          <w:rFonts w:ascii="Arial" w:eastAsia="Times New Roman" w:hAnsi="Arial" w:cs="Arial"/>
+          <w:color w:val="000000"/>
+          <w:lang w:eastAsia="fr-FR"/>
+        </w:rPr>
+        <w:t>REST</w:t>
+      </w:r>
+      <w:r>
+        <w:rPr>
+          <w:rFonts w:ascii="Arial" w:eastAsia="Times New Roman" w:hAnsi="Arial" w:cs="Arial"/>
+          <w:color w:val="000000"/>
+          <w:lang w:eastAsia="fr-FR"/>
+        </w:rPr>
+        <w:t xml:space="preserve"> : nous avons importé les deux plugins </w:t>
+      </w:r>
+      <w:proofErr w:type="spellStart"/>
+      <w:r>
+        <w:rPr>
+          <w:rFonts w:ascii="Arial" w:eastAsia="Times New Roman" w:hAnsi="Arial" w:cs="Arial"/>
+          <w:b/>
+          <w:color w:val="000000"/>
+          <w:lang w:eastAsia="fr-FR"/>
+        </w:rPr>
+        <w:t>spring-security-core</w:t>
+      </w:r>
+      <w:proofErr w:type="spellEnd"/>
+      <w:r>
+        <w:rPr>
+          <w:rFonts w:ascii="Arial" w:eastAsia="Times New Roman" w:hAnsi="Arial" w:cs="Arial"/>
+          <w:color w:val="000000"/>
+          <w:lang w:eastAsia="fr-FR"/>
+        </w:rPr>
+        <w:t xml:space="preserve"> et </w:t>
+      </w:r>
+      <w:proofErr w:type="spellStart"/>
+      <w:r>
+        <w:rPr>
+          <w:rFonts w:ascii="Arial" w:eastAsia="Times New Roman" w:hAnsi="Arial" w:cs="Arial"/>
+          <w:b/>
+          <w:color w:val="000000"/>
+          <w:lang w:eastAsia="fr-FR"/>
+        </w:rPr>
+        <w:t>spring-security-rest</w:t>
+      </w:r>
+      <w:proofErr w:type="spellEnd"/>
+      <w:r>
+        <w:rPr>
+          <w:rFonts w:ascii="Arial" w:eastAsia="Times New Roman" w:hAnsi="Arial" w:cs="Arial"/>
+          <w:color w:val="000000"/>
+          <w:lang w:eastAsia="fr-FR"/>
+        </w:rPr>
+        <w:t xml:space="preserve"> dans le fichier </w:t>
+      </w:r>
+      <w:proofErr w:type="spellStart"/>
+      <w:proofErr w:type="gramStart"/>
+      <w:r>
+        <w:rPr>
+          <w:rFonts w:ascii="Arial" w:eastAsia="Times New Roman" w:hAnsi="Arial" w:cs="Arial"/>
+          <w:b/>
+          <w:color w:val="000000"/>
+          <w:lang w:eastAsia="fr-FR"/>
+        </w:rPr>
+        <w:t>build.gradle</w:t>
+      </w:r>
+      <w:proofErr w:type="spellEnd"/>
+      <w:proofErr w:type="gramEnd"/>
+      <w:r>
+        <w:rPr>
+          <w:rFonts w:ascii="Arial" w:eastAsia="Times New Roman" w:hAnsi="Arial" w:cs="Arial"/>
+          <w:color w:val="000000"/>
+          <w:lang w:eastAsia="fr-FR"/>
+        </w:rPr>
+        <w:t xml:space="preserve">. Après nous avons configuré à la main les accès aux différents services des ressources exposées dans le fichier </w:t>
+      </w:r>
+      <w:proofErr w:type="spellStart"/>
+      <w:proofErr w:type="gramStart"/>
+      <w:r>
+        <w:rPr>
+          <w:rFonts w:ascii="Arial" w:eastAsia="Times New Roman" w:hAnsi="Arial" w:cs="Arial"/>
+          <w:b/>
+          <w:color w:val="000000"/>
+          <w:lang w:eastAsia="fr-FR"/>
+        </w:rPr>
+        <w:t>application.groovy</w:t>
+      </w:r>
+      <w:proofErr w:type="spellEnd"/>
+      <w:proofErr w:type="gramEnd"/>
+    </w:p>
+    <w:p>
+      <w:pPr>
+        <w:shd w:val="clear" w:color="auto" w:fill="2B2B2B"/>
+        <w:tabs>
+          <w:tab w:val="left" w:pos="916"/>
+          <w:tab w:val="left" w:pos="1832"/>
+          <w:tab w:val="left" w:pos="2748"/>
+          <w:tab w:val="left" w:pos="3664"/>
+          <w:tab w:val="left" w:pos="4580"/>
+          <w:tab w:val="left" w:pos="5496"/>
+          <w:tab w:val="left" w:pos="6412"/>
+          <w:tab w:val="left" w:pos="7328"/>
+          <w:tab w:val="left" w:pos="8244"/>
+          <w:tab w:val="left" w:pos="9160"/>
+          <w:tab w:val="left" w:pos="10076"/>
+          <w:tab w:val="left" w:pos="10992"/>
+          <w:tab w:val="left" w:pos="11908"/>
+          <w:tab w:val="left" w:pos="12824"/>
+          <w:tab w:val="left" w:pos="13740"/>
+          <w:tab w:val="left" w:pos="14656"/>
+        </w:tabs>
+        <w:spacing w:after="0" w:line="240" w:lineRule="auto"/>
+        <w:rPr>
+          <w:rFonts w:ascii="Courier New" w:eastAsia="Times New Roman" w:hAnsi="Courier New" w:cs="Courier New"/>
+          <w:color w:val="A9B7C6"/>
+          <w:sz w:val="20"/>
+          <w:szCs w:val="20"/>
+          <w:lang w:val="en-US" w:eastAsia="fr-FR"/>
+        </w:rPr>
+      </w:pPr>
+      <w:r>
+        <w:rPr>
+          <w:rFonts w:ascii="Courier New" w:eastAsia="Times New Roman" w:hAnsi="Courier New" w:cs="Courier New"/>
+          <w:color w:val="A9B7C6"/>
+          <w:sz w:val="20"/>
+          <w:szCs w:val="20"/>
+          <w:lang w:val="en-US" w:eastAsia="fr-FR"/>
+        </w:rPr>
+        <w:t xml:space="preserve">compile </w:t>
+      </w:r>
+      <w:r>
+        <w:rPr>
+          <w:rFonts w:ascii="Courier New" w:eastAsia="Times New Roman" w:hAnsi="Courier New" w:cs="Courier New"/>
+          <w:color w:val="6A8759"/>
+          <w:sz w:val="20"/>
+          <w:szCs w:val="20"/>
+          <w:lang w:val="en-US" w:eastAsia="fr-FR"/>
+        </w:rPr>
+        <w:t>'</w:t>
+      </w:r>
+      <w:proofErr w:type="gramStart"/>
+      <w:r>
+        <w:rPr>
+          <w:rFonts w:ascii="Courier New" w:eastAsia="Times New Roman" w:hAnsi="Courier New" w:cs="Courier New"/>
+          <w:color w:val="6A8759"/>
+          <w:sz w:val="20"/>
+          <w:szCs w:val="20"/>
+          <w:lang w:val="en-US" w:eastAsia="fr-FR"/>
+        </w:rPr>
+        <w:t>org.grails</w:t>
+      </w:r>
+      <w:proofErr w:type="gramEnd"/>
+      <w:r>
+        <w:rPr>
+          <w:rFonts w:ascii="Courier New" w:eastAsia="Times New Roman" w:hAnsi="Courier New" w:cs="Courier New"/>
+          <w:color w:val="6A8759"/>
+          <w:sz w:val="20"/>
+          <w:szCs w:val="20"/>
+          <w:lang w:val="en-US" w:eastAsia="fr-FR"/>
+        </w:rPr>
+        <w:t>.plugins:spring-security-core:3.2.3'</w:t>
+      </w:r>
+      <w:r>
+        <w:rPr>
+          <w:rFonts w:ascii="Courier New" w:eastAsia="Times New Roman" w:hAnsi="Courier New" w:cs="Courier New"/>
+          <w:color w:val="6A8759"/>
+          <w:sz w:val="20"/>
+          <w:szCs w:val="20"/>
+          <w:lang w:val="en-US" w:eastAsia="fr-FR"/>
+        </w:rPr>
+        <w:br/>
+      </w:r>
+      <w:r>
+        <w:rPr>
+          <w:rFonts w:ascii="Courier New" w:eastAsia="Times New Roman" w:hAnsi="Courier New" w:cs="Courier New"/>
+          <w:color w:val="A9B7C6"/>
+          <w:sz w:val="20"/>
+          <w:szCs w:val="20"/>
+          <w:lang w:val="en-US" w:eastAsia="fr-FR"/>
+        </w:rPr>
+        <w:t xml:space="preserve">compile </w:t>
+      </w:r>
+      <w:r>
+        <w:rPr>
+          <w:rFonts w:ascii="Courier New" w:eastAsia="Times New Roman" w:hAnsi="Courier New" w:cs="Courier New"/>
+          <w:color w:val="6A8759"/>
+          <w:sz w:val="20"/>
+          <w:szCs w:val="20"/>
+          <w:lang w:val="en-US" w:eastAsia="fr-FR"/>
+        </w:rPr>
+        <w:t>"org.grails.plugins:spring-security-rest:2.0.0.RC1"</w:t>
+      </w:r>
+    </w:p>
+    <w:p>
+      <w:pPr>
+        <w:rPr>
+          <w:rFonts w:ascii="Times New Roman" w:hAnsi="Times New Roman" w:cs="Times New Roman"/>
+          <w:lang w:val="en-US"/>
         </w:rPr>
       </w:pPr>
     </w:p>
@@ -12067,6 +12252,56 @@
       </w:tcPr>
     </w:tblStylePr>
   </w:style>
+  <w:style w:type="paragraph" w:styleId="HTMLPreformatted">
+    <w:name w:val="HTML Preformatted"/>
+    <w:basedOn w:val="Normal"/>
+    <w:link w:val="HTMLPreformattedChar"/>
+    <w:uiPriority w:val="99"/>
+    <w:semiHidden/>
+    <w:unhideWhenUsed/>
+    <w:rsid w:val="008F1F6C"/>
+    <w:pPr>
+      <w:tabs>
+        <w:tab w:val="left" w:pos="916"/>
+        <w:tab w:val="left" w:pos="1832"/>
+        <w:tab w:val="left" w:pos="2748"/>
+        <w:tab w:val="left" w:pos="3664"/>
+        <w:tab w:val="left" w:pos="4580"/>
+        <w:tab w:val="left" w:pos="5496"/>
+        <w:tab w:val="left" w:pos="6412"/>
+        <w:tab w:val="left" w:pos="7328"/>
+        <w:tab w:val="left" w:pos="8244"/>
+        <w:tab w:val="left" w:pos="9160"/>
+        <w:tab w:val="left" w:pos="10076"/>
+        <w:tab w:val="left" w:pos="10992"/>
+        <w:tab w:val="left" w:pos="11908"/>
+        <w:tab w:val="left" w:pos="12824"/>
+        <w:tab w:val="left" w:pos="13740"/>
+        <w:tab w:val="left" w:pos="14656"/>
+      </w:tabs>
+      <w:spacing w:after="0" w:line="240" w:lineRule="auto"/>
+    </w:pPr>
+    <w:rPr>
+      <w:rFonts w:ascii="Courier New" w:eastAsia="Times New Roman" w:hAnsi="Courier New" w:cs="Courier New"/>
+      <w:sz w:val="20"/>
+      <w:szCs w:val="20"/>
+      <w:lang w:eastAsia="fr-FR"/>
+    </w:rPr>
+  </w:style>
+  <w:style w:type="character" w:customStyle="1" w:styleId="HTMLPreformattedChar">
+    <w:name w:val="HTML Preformatted Char"/>
+    <w:basedOn w:val="DefaultParagraphFont"/>
+    <w:link w:val="HTMLPreformatted"/>
+    <w:uiPriority w:val="99"/>
+    <w:semiHidden/>
+    <w:rsid w:val="008F1F6C"/>
+    <w:rPr>
+      <w:rFonts w:ascii="Courier New" w:eastAsia="Times New Roman" w:hAnsi="Courier New" w:cs="Courier New"/>
+      <w:sz w:val="20"/>
+      <w:szCs w:val="20"/>
+      <w:lang w:eastAsia="fr-FR"/>
+    </w:rPr>
+  </w:style>
 </w:styles>
 </file>
 
